--- a/Dokumentasjon/Prosjektdokument - Iterasjon2.docx
+++ b/Dokumentasjon/Prosjektdokument - Iterasjon2.docx
@@ -114,7 +114,7 @@
           <w:lang w:val="nb-NO"/>
         </w:rPr>
       </w:pPr>
-      <w:bookmarkStart w:id="0" w:name="_Toc382562237"/>
+      <w:bookmarkStart w:id="0" w:name="_Toc383085423"/>
       <w:r>
         <w:rPr>
           <w:rFonts w:ascii="Times New Roman" w:hAnsi="Times New Roman" w:cs="Times New Roman"/>
@@ -290,9 +290,9 @@
                     </wp:anchor>
                   </w:drawing>
                 </mc:Choice>
-                <mc:Fallback>
+                <mc:Fallback xmlns:w15="http://schemas.microsoft.com/office/word/2012/wordml">
                   <w:pict>
-                    <v:shape id="Multipliser 9" o:spid="_x0000_s1026" style="position:absolute;margin-left:-6.95pt;margin-top:-1.8pt;width:17.7pt;height:19.8pt;z-index:251668480;visibility:visible;mso-wrap-style:square;mso-width-percent:0;mso-height-percent:0;mso-wrap-distance-left:9pt;mso-wrap-distance-top:0;mso-wrap-distance-right:9pt;mso-wrap-distance-bottom:0;mso-position-horizontal:absolute;mso-position-horizontal-relative:text;mso-position-vertical:absolute;mso-position-vertical-relative:text;mso-width-percent:0;mso-height-percent:0;mso-width-relative:margin;mso-height-relative:margin;v-text-anchor:middle" coordsize="224790,251460" o:gfxdata="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" path="m34280,78013l73697,42776r38698,43289l151093,42776r39417,35237l147853,125730r42657,47717l151093,208684,112395,165395,73697,208684,34280,173447,76937,125730,34280,78013xe" fillcolor="#4f81bd [3204]" strokecolor="#243f60 [1604]" strokeweight="2pt">
+                    <v:shape w14:anchorId="67AC1B82" id="Multipliser 9" o:spid="_x0000_s1026" style="position:absolute;margin-left:-6.95pt;margin-top:-1.8pt;width:17.7pt;height:19.8pt;z-index:251668480;visibility:visible;mso-wrap-style:square;mso-width-percent:0;mso-height-percent:0;mso-wrap-distance-left:9pt;mso-wrap-distance-top:0;mso-wrap-distance-right:9pt;mso-wrap-distance-bottom:0;mso-position-horizontal:absolute;mso-position-horizontal-relative:text;mso-position-vertical:absolute;mso-position-vertical-relative:text;mso-width-percent:0;mso-height-percent:0;mso-width-relative:margin;mso-height-relative:margin;v-text-anchor:middle" coordsize="224790,251460" o:gfxdata="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" path="m34280,78013l73697,42776r38698,43289l151093,42776r39417,35237l147853,125730r42657,47717l151093,208684,112395,165395,73697,208684,34280,173447,76937,125730,34280,78013xe" fillcolor="#4f81bd [3204]" strokecolor="#243f60 [1604]" strokeweight="2pt">
                       <v:path arrowok="t" o:connecttype="custom" o:connectlocs="34280,78013;73697,42776;112395,86065;151093,42776;190510,78013;147853,125730;190510,173447;151093,208684;112395,165395;73697,208684;34280,173447;76937,125730;34280,78013" o:connectangles="0,0,0,0,0,0,0,0,0,0,0,0,0"/>
                     </v:shape>
                   </w:pict>
@@ -1253,30 +1253,12 @@
                 <w:drawing>
                   <wp:anchor distT="0" distB="0" distL="182880" distR="182880" simplePos="0" relativeHeight="251664384" behindDoc="0" locked="0" layoutInCell="1" allowOverlap="1" wp14:anchorId="0E0E1ED7" wp14:editId="4EC1D434">
                     <wp:simplePos x="0" y="0"/>
-                    <mc:AlternateContent>
-                      <mc:Choice Requires="wp14">
-                        <wp:positionH relativeFrom="margin">
-                          <wp14:pctPosHOffset>7700</wp14:pctPosHOffset>
-                        </wp:positionH>
-                      </mc:Choice>
-                      <mc:Fallback>
-                        <wp:positionH relativeFrom="page">
-                          <wp:posOffset>1689735</wp:posOffset>
-                        </wp:positionH>
-                      </mc:Fallback>
-                    </mc:AlternateContent>
-                    <mc:AlternateContent>
-                      <mc:Choice Requires="wp14">
-                        <wp:positionV relativeFrom="page">
-                          <wp14:pctPosVOffset>54000</wp14:pctPosVOffset>
-                        </wp:positionV>
-                      </mc:Choice>
-                      <mc:Fallback>
-                        <wp:positionV relativeFrom="page">
-                          <wp:posOffset>5773420</wp:posOffset>
-                        </wp:positionV>
-                      </mc:Fallback>
-                    </mc:AlternateContent>
+                    <wp:positionH relativeFrom="margin">
+                      <wp:posOffset>429895</wp:posOffset>
+                    </wp:positionH>
+                    <wp:positionV relativeFrom="page">
+                      <wp:posOffset>5376490</wp:posOffset>
+                    </wp:positionV>
                     <wp:extent cx="4686300" cy="6720840"/>
                     <wp:effectExtent l="0" t="0" r="10160" b="3810"/>
                     <wp:wrapSquare wrapText="bothSides"/>
@@ -1340,6 +1322,7 @@
                                     <w:dataBinding w:prefixMappings="xmlns:ns0='http://purl.org/dc/elements/1.1/' xmlns:ns1='http://schemas.openxmlformats.org/package/2006/metadata/core-properties' " w:xpath="/ns1:coreProperties[1]/ns0:title[1]" w:storeItemID="{6C3C8BC8-F283-45AE-878A-BAB7291924A1}"/>
                                     <w:text/>
                                   </w:sdtPr>
+                                  <w:sdtEndPr/>
                                   <w:sdtContent>
                                     <w:r>
                                       <w:rPr>
@@ -1368,6 +1351,7 @@
                                   <w:dataBinding w:prefixMappings="xmlns:ns0='http://purl.org/dc/elements/1.1/' xmlns:ns1='http://schemas.openxmlformats.org/package/2006/metadata/core-properties' " w:xpath="/ns1:coreProperties[1]/ns0:subject[1]" w:storeItemID="{6C3C8BC8-F283-45AE-878A-BAB7291924A1}"/>
                                   <w:text/>
                                 </w:sdtPr>
+                                <w:sdtEndPr/>
                                 <w:sdtContent>
                                   <w:p>
                                     <w:pPr>
@@ -1389,7 +1373,27 @@
                                         <w:szCs w:val="28"/>
                                         <w:lang w:val="nb-NO"/>
                                       </w:rPr>
-                                      <w:t>[Eksamen vår 2014]</w:t>
+                                      <w:t>[Eksamen vår 2014</w:t>
+                                    </w:r>
+                                    <w:r>
+                                      <w:rPr>
+                                        <w:caps/>
+                                        <w:color w:val="215868" w:themeColor="accent5" w:themeShade="80"/>
+                                        <w:sz w:val="28"/>
+                                        <w:szCs w:val="28"/>
+                                        <w:lang w:val="nb-NO"/>
+                                      </w:rPr>
+                                      <w:t>, iterasjon 2</w:t>
+                                    </w:r>
+                                    <w:r>
+                                      <w:rPr>
+                                        <w:caps/>
+                                        <w:color w:val="215868" w:themeColor="accent5" w:themeShade="80"/>
+                                        <w:sz w:val="28"/>
+                                        <w:szCs w:val="28"/>
+                                        <w:lang w:val="nb-NO"/>
+                                      </w:rPr>
+                                      <w:t>]</w:t>
                                     </w:r>
                                   </w:p>
                                 </w:sdtContent>
@@ -1408,6 +1412,7 @@
                                   <w:dataBinding w:prefixMappings="xmlns:ns0='http://purl.org/dc/elements/1.1/' xmlns:ns1='http://schemas.openxmlformats.org/package/2006/metadata/core-properties' " w:xpath="/ns1:coreProperties[1]/ns0:creator[1]" w:storeItemID="{6C3C8BC8-F283-45AE-878A-BAB7291924A1}"/>
                                   <w:text/>
                                 </w:sdtPr>
+                                <w:sdtEndPr/>
                                 <w:sdtContent>
                                   <w:p>
                                     <w:pPr>
@@ -1454,18 +1459,18 @@
                   </wp:anchor>
                 </w:drawing>
               </mc:Choice>
-              <mc:Fallback>
+              <mc:Fallback xmlns:w15="http://schemas.microsoft.com/office/word/2012/wordml">
                 <w:pict>
-                  <v:shapetype id="_x0000_t202" coordsize="21600,21600" o:spt="202" path="m,l,21600r21600,l21600,xe">
+                  <v:shapetype w14:anchorId="0E0E1ED7" id="_x0000_t202" coordsize="21600,21600" o:spt="202" path="m,l,21600r21600,l21600,xe">
                     <v:stroke joinstyle="miter"/>
                     <v:path gradientshapeok="t" o:connecttype="rect"/>
                   </v:shapetype>
-                  <v:shape id="Text Box 131" o:spid="_x0000_s1026" type="#_x0000_t202" style="position:absolute;margin-left:0;margin-top:0;width:369pt;height:529.2pt;z-index:251664384;visibility:visible;mso-wrap-style:square;mso-width-percent:790;mso-height-percent:350;mso-left-percent:77;mso-top-percent:540;mso-wrap-distance-left:14.4pt;mso-wrap-distance-top:0;mso-wrap-distance-right:14.4pt;mso-wrap-distance-bottom:0;mso-position-horizontal-relative:margin;mso-position-vertical-relative:page;mso-width-percent:790;mso-height-percent:350;mso-left-percent:77;mso-top-percent:540;mso-width-relative:margin;mso-height-relative:page;v-text-anchor:top" o:gfxdata="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" filled="f" stroked="f" strokeweight=".5pt">
+                  <v:shape id="Text Box 131" o:spid="_x0000_s1026" type="#_x0000_t202" style="position:absolute;margin-left:33.85pt;margin-top:423.35pt;width:369pt;height:529.2pt;z-index:251664384;visibility:visible;mso-wrap-style:square;mso-width-percent:790;mso-height-percent:350;mso-wrap-distance-left:14.4pt;mso-wrap-distance-top:0;mso-wrap-distance-right:14.4pt;mso-wrap-distance-bottom:0;mso-position-horizontal:absolute;mso-position-horizontal-relative:margin;mso-position-vertical:absolute;mso-position-vertical-relative:page;mso-width-percent:790;mso-height-percent:350;mso-width-relative:margin;mso-height-relative:page;v-text-anchor:top" o:gfxdata="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" filled="f" stroked="f" strokeweight=".5pt">
                     <v:textbox style="mso-fit-shape-to-text:t" inset="0,0,0,0">
                       <w:txbxContent>
                         <w:p>
                           <w:pPr>
-                            <w:pStyle w:val="Ingenmellomrom"/>
+                            <w:pStyle w:val="NoSpacing"/>
                             <w:spacing w:before="40" w:after="560" w:line="216" w:lineRule="auto"/>
                             <w:rPr>
                               <w:color w:val="4F81BD" w:themeColor="accent1"/>
@@ -1518,7 +1523,7 @@
                           <w:sdtContent>
                             <w:p>
                               <w:pPr>
-                                <w:pStyle w:val="Ingenmellomrom"/>
+                                <w:pStyle w:val="NoSpacing"/>
                                 <w:spacing w:before="40" w:after="40"/>
                                 <w:rPr>
                                   <w:caps/>
@@ -1536,7 +1541,27 @@
                                   <w:szCs w:val="28"/>
                                   <w:lang w:val="nb-NO"/>
                                 </w:rPr>
-                                <w:t>[Eksamen vår 2014]</w:t>
+                                <w:t>[Eksamen vår 2014</w:t>
+                              </w:r>
+                              <w:r>
+                                <w:rPr>
+                                  <w:caps/>
+                                  <w:color w:val="215868" w:themeColor="accent5" w:themeShade="80"/>
+                                  <w:sz w:val="28"/>
+                                  <w:szCs w:val="28"/>
+                                  <w:lang w:val="nb-NO"/>
+                                </w:rPr>
+                                <w:t>, iterasjon 2</w:t>
+                              </w:r>
+                              <w:r>
+                                <w:rPr>
+                                  <w:caps/>
+                                  <w:color w:val="215868" w:themeColor="accent5" w:themeShade="80"/>
+                                  <w:sz w:val="28"/>
+                                  <w:szCs w:val="28"/>
+                                  <w:lang w:val="nb-NO"/>
+                                </w:rPr>
+                                <w:t>]</w:t>
                               </w:r>
                             </w:p>
                           </w:sdtContent>
@@ -1558,7 +1583,7 @@
                           <w:sdtContent>
                             <w:p>
                               <w:pPr>
-                                <w:pStyle w:val="Ingenmellomrom"/>
+                                <w:pStyle w:val="NoSpacing"/>
                                 <w:spacing w:before="80" w:after="40"/>
                                 <w:rPr>
                                   <w:caps/>
@@ -1667,7 +1692,7 @@
           <w:r>
             <w:fldChar w:fldCharType="separate"/>
           </w:r>
-          <w:hyperlink w:anchor="_Toc382562237" w:history="1">
+          <w:hyperlink w:anchor="_Toc383085423" w:history="1">
             <w:r>
               <w:rPr>
                 <w:rStyle w:val="Hyperkobling"/>
@@ -1696,7 +1721,7 @@
                 <w:noProof/>
                 <w:webHidden/>
               </w:rPr>
-              <w:instrText xml:space="preserve"> PAGEREF _Toc382562237 \h </w:instrText>
+              <w:instrText xml:space="preserve"> PAGEREF _Toc383085423 \h </w:instrText>
             </w:r>
             <w:r>
               <w:rPr>
@@ -1737,7 +1762,7 @@
               <w:noProof/>
             </w:rPr>
           </w:pPr>
-          <w:hyperlink w:anchor="_Toc382562238" w:history="1">
+          <w:hyperlink w:anchor="_Toc383085424" w:history="1">
             <w:r>
               <w:rPr>
                 <w:rStyle w:val="Hyperkobling"/>
@@ -1765,7 +1790,7 @@
                 <w:noProof/>
                 <w:webHidden/>
               </w:rPr>
-              <w:instrText xml:space="preserve"> PAGEREF _Toc382562238 \h </w:instrText>
+              <w:instrText xml:space="preserve"> PAGEREF _Toc383085424 \h </w:instrText>
             </w:r>
             <w:r>
               <w:rPr>
@@ -1806,7 +1831,7 @@
               <w:noProof/>
             </w:rPr>
           </w:pPr>
-          <w:hyperlink w:anchor="_Toc382562239" w:history="1">
+          <w:hyperlink w:anchor="_Toc383085425" w:history="1">
             <w:r>
               <w:rPr>
                 <w:rStyle w:val="Hyperkobling"/>
@@ -1834,7 +1859,7 @@
                 <w:noProof/>
                 <w:webHidden/>
               </w:rPr>
-              <w:instrText xml:space="preserve"> PAGEREF _Toc382562239 \h </w:instrText>
+              <w:instrText xml:space="preserve"> PAGEREF _Toc383085425 \h </w:instrText>
             </w:r>
             <w:r>
               <w:rPr>
@@ -1875,7 +1900,7 @@
               <w:noProof/>
             </w:rPr>
           </w:pPr>
-          <w:hyperlink w:anchor="_Toc382562240" w:history="1">
+          <w:hyperlink w:anchor="_Toc383085426" w:history="1">
             <w:r>
               <w:rPr>
                 <w:rStyle w:val="Hyperkobling"/>
@@ -1903,7 +1928,7 @@
                 <w:noProof/>
                 <w:webHidden/>
               </w:rPr>
-              <w:instrText xml:space="preserve"> PAGEREF _Toc382562240 \h </w:instrText>
+              <w:instrText xml:space="preserve"> PAGEREF _Toc383085426 \h </w:instrText>
             </w:r>
             <w:r>
               <w:rPr>
@@ -1944,7 +1969,7 @@
               <w:noProof/>
             </w:rPr>
           </w:pPr>
-          <w:hyperlink w:anchor="_Toc382562241" w:history="1">
+          <w:hyperlink w:anchor="_Toc383085427" w:history="1">
             <w:r>
               <w:rPr>
                 <w:rStyle w:val="Hyperkobling"/>
@@ -1974,7 +1999,7 @@
                 <w:noProof/>
                 <w:webHidden/>
               </w:rPr>
-              <w:instrText xml:space="preserve"> PAGEREF _Toc382562241 \h </w:instrText>
+              <w:instrText xml:space="preserve"> PAGEREF _Toc383085427 \h </w:instrText>
             </w:r>
             <w:r>
               <w:rPr>
@@ -1995,6 +2020,146 @@
                 <w:webHidden/>
               </w:rPr>
               <w:t>5</w:t>
+            </w:r>
+            <w:r>
+              <w:rPr>
+                <w:noProof/>
+                <w:webHidden/>
+              </w:rPr>
+              <w:fldChar w:fldCharType="end"/>
+            </w:r>
+          </w:hyperlink>
+        </w:p>
+        <w:p>
+          <w:pPr>
+            <w:pStyle w:val="INNH3"/>
+            <w:tabs>
+              <w:tab w:val="right" w:leader="dot" w:pos="8777"/>
+            </w:tabs>
+            <w:rPr>
+              <w:noProof/>
+            </w:rPr>
+          </w:pPr>
+          <w:hyperlink w:anchor="_Toc383085428" w:history="1">
+            <w:r>
+              <w:rPr>
+                <w:rStyle w:val="Hyperkobling"/>
+                <w:rFonts w:ascii="Times New Roman" w:hAnsi="Times New Roman"/>
+                <w:b/>
+                <w:noProof/>
+              </w:rPr>
+              <w:t>Use cases iterasjon 1</w:t>
+            </w:r>
+            <w:r>
+              <w:rPr>
+                <w:noProof/>
+                <w:webHidden/>
+              </w:rPr>
+              <w:tab/>
+            </w:r>
+            <w:r>
+              <w:rPr>
+                <w:noProof/>
+                <w:webHidden/>
+              </w:rPr>
+              <w:fldChar w:fldCharType="begin"/>
+            </w:r>
+            <w:r>
+              <w:rPr>
+                <w:noProof/>
+                <w:webHidden/>
+              </w:rPr>
+              <w:instrText xml:space="preserve"> PAGEREF _Toc383085428 \h </w:instrText>
+            </w:r>
+            <w:r>
+              <w:rPr>
+                <w:noProof/>
+                <w:webHidden/>
+              </w:rPr>
+            </w:r>
+            <w:r>
+              <w:rPr>
+                <w:noProof/>
+                <w:webHidden/>
+              </w:rPr>
+              <w:fldChar w:fldCharType="separate"/>
+            </w:r>
+            <w:r>
+              <w:rPr>
+                <w:noProof/>
+                <w:webHidden/>
+              </w:rPr>
+              <w:t>5</w:t>
+            </w:r>
+            <w:r>
+              <w:rPr>
+                <w:noProof/>
+                <w:webHidden/>
+              </w:rPr>
+              <w:fldChar w:fldCharType="end"/>
+            </w:r>
+          </w:hyperlink>
+        </w:p>
+        <w:p>
+          <w:pPr>
+            <w:pStyle w:val="INNH3"/>
+            <w:tabs>
+              <w:tab w:val="right" w:leader="dot" w:pos="8777"/>
+            </w:tabs>
+            <w:rPr>
+              <w:noProof/>
+            </w:rPr>
+          </w:pPr>
+          <w:hyperlink w:anchor="_Toc383085429" w:history="1">
+            <w:r>
+              <w:rPr>
+                <w:rStyle w:val="Hyperkobling"/>
+                <w:rFonts w:ascii="Times New Roman" w:hAnsi="Times New Roman"/>
+                <w:b/>
+                <w:noProof/>
+              </w:rPr>
+              <w:t>Use cases iterasjon 2</w:t>
+            </w:r>
+            <w:r>
+              <w:rPr>
+                <w:noProof/>
+                <w:webHidden/>
+              </w:rPr>
+              <w:tab/>
+            </w:r>
+            <w:r>
+              <w:rPr>
+                <w:noProof/>
+                <w:webHidden/>
+              </w:rPr>
+              <w:fldChar w:fldCharType="begin"/>
+            </w:r>
+            <w:r>
+              <w:rPr>
+                <w:noProof/>
+                <w:webHidden/>
+              </w:rPr>
+              <w:instrText xml:space="preserve"> PAGEREF _Toc383085429 \h </w:instrText>
+            </w:r>
+            <w:r>
+              <w:rPr>
+                <w:noProof/>
+                <w:webHidden/>
+              </w:rPr>
+            </w:r>
+            <w:r>
+              <w:rPr>
+                <w:noProof/>
+                <w:webHidden/>
+              </w:rPr>
+              <w:fldChar w:fldCharType="separate"/>
+            </w:r>
+            <w:r>
+              <w:rPr>
+                <w:noProof/>
+                <w:webHidden/>
+              </w:rPr>
+              <w:t>8</w:t>
             </w:r>
             <w:r>
               <w:rPr>
@@ -2015,7 +2180,7 @@
               <w:noProof/>
             </w:rPr>
           </w:pPr>
-          <w:hyperlink w:anchor="_Toc382562242" w:history="1">
+          <w:hyperlink w:anchor="_Toc383085430" w:history="1">
             <w:r>
               <w:rPr>
                 <w:rStyle w:val="Hyperkobling"/>
@@ -2045,7 +2210,7 @@
                 <w:noProof/>
                 <w:webHidden/>
               </w:rPr>
-              <w:instrText xml:space="preserve"> PAGEREF _Toc382562242 \h </w:instrText>
+              <w:instrText xml:space="preserve"> PAGEREF _Toc383085430 \h </w:instrText>
             </w:r>
             <w:r>
               <w:rPr>
@@ -2065,7 +2230,147 @@
                 <w:noProof/>
                 <w:webHidden/>
               </w:rPr>
-              <w:t>8</w:t>
+              <w:t>9</w:t>
+            </w:r>
+            <w:r>
+              <w:rPr>
+                <w:noProof/>
+                <w:webHidden/>
+              </w:rPr>
+              <w:fldChar w:fldCharType="end"/>
+            </w:r>
+          </w:hyperlink>
+        </w:p>
+        <w:p>
+          <w:pPr>
+            <w:pStyle w:val="INNH3"/>
+            <w:tabs>
+              <w:tab w:val="right" w:leader="dot" w:pos="8777"/>
+            </w:tabs>
+            <w:rPr>
+              <w:noProof/>
+            </w:rPr>
+          </w:pPr>
+          <w:hyperlink w:anchor="_Toc383085431" w:history="1">
+            <w:r>
+              <w:rPr>
+                <w:rStyle w:val="Hyperkobling"/>
+                <w:rFonts w:ascii="Times New Roman" w:hAnsi="Times New Roman"/>
+                <w:b/>
+                <w:noProof/>
+              </w:rPr>
+              <w:t>Iterasjon 1</w:t>
+            </w:r>
+            <w:r>
+              <w:rPr>
+                <w:noProof/>
+                <w:webHidden/>
+              </w:rPr>
+              <w:tab/>
+            </w:r>
+            <w:r>
+              <w:rPr>
+                <w:noProof/>
+                <w:webHidden/>
+              </w:rPr>
+              <w:fldChar w:fldCharType="begin"/>
+            </w:r>
+            <w:r>
+              <w:rPr>
+                <w:noProof/>
+                <w:webHidden/>
+              </w:rPr>
+              <w:instrText xml:space="preserve"> PAGEREF _Toc383085431 \h </w:instrText>
+            </w:r>
+            <w:r>
+              <w:rPr>
+                <w:noProof/>
+                <w:webHidden/>
+              </w:rPr>
+            </w:r>
+            <w:r>
+              <w:rPr>
+                <w:noProof/>
+                <w:webHidden/>
+              </w:rPr>
+              <w:fldChar w:fldCharType="separate"/>
+            </w:r>
+            <w:r>
+              <w:rPr>
+                <w:noProof/>
+                <w:webHidden/>
+              </w:rPr>
+              <w:t>9</w:t>
+            </w:r>
+            <w:r>
+              <w:rPr>
+                <w:noProof/>
+                <w:webHidden/>
+              </w:rPr>
+              <w:fldChar w:fldCharType="end"/>
+            </w:r>
+          </w:hyperlink>
+        </w:p>
+        <w:p>
+          <w:pPr>
+            <w:pStyle w:val="INNH3"/>
+            <w:tabs>
+              <w:tab w:val="right" w:leader="dot" w:pos="8777"/>
+            </w:tabs>
+            <w:rPr>
+              <w:noProof/>
+            </w:rPr>
+          </w:pPr>
+          <w:hyperlink w:anchor="_Toc383085432" w:history="1">
+            <w:r>
+              <w:rPr>
+                <w:rStyle w:val="Hyperkobling"/>
+                <w:rFonts w:ascii="Times New Roman" w:hAnsi="Times New Roman"/>
+                <w:b/>
+                <w:noProof/>
+              </w:rPr>
+              <w:t>Iterasjon 2</w:t>
+            </w:r>
+            <w:r>
+              <w:rPr>
+                <w:noProof/>
+                <w:webHidden/>
+              </w:rPr>
+              <w:tab/>
+            </w:r>
+            <w:r>
+              <w:rPr>
+                <w:noProof/>
+                <w:webHidden/>
+              </w:rPr>
+              <w:fldChar w:fldCharType="begin"/>
+            </w:r>
+            <w:r>
+              <w:rPr>
+                <w:noProof/>
+                <w:webHidden/>
+              </w:rPr>
+              <w:instrText xml:space="preserve"> PAGEREF _Toc383085432 \h </w:instrText>
+            </w:r>
+            <w:r>
+              <w:rPr>
+                <w:noProof/>
+                <w:webHidden/>
+              </w:rPr>
+            </w:r>
+            <w:r>
+              <w:rPr>
+                <w:noProof/>
+                <w:webHidden/>
+              </w:rPr>
+              <w:fldChar w:fldCharType="separate"/>
+            </w:r>
+            <w:r>
+              <w:rPr>
+                <w:noProof/>
+                <w:webHidden/>
+              </w:rPr>
+              <w:t>9</w:t>
             </w:r>
             <w:r>
               <w:rPr>
@@ -2086,7 +2391,7 @@
               <w:noProof/>
             </w:rPr>
           </w:pPr>
-          <w:hyperlink w:anchor="_Toc382562243" w:history="1">
+          <w:hyperlink w:anchor="_Toc383085433" w:history="1">
             <w:r>
               <w:rPr>
                 <w:rStyle w:val="Hyperkobling"/>
@@ -2116,7 +2421,7 @@
                 <w:noProof/>
                 <w:webHidden/>
               </w:rPr>
-              <w:instrText xml:space="preserve"> PAGEREF _Toc382562243 \h </w:instrText>
+              <w:instrText xml:space="preserve"> PAGEREF _Toc383085433 \h </w:instrText>
             </w:r>
             <w:r>
               <w:rPr>
@@ -2136,7 +2441,7 @@
                 <w:noProof/>
                 <w:webHidden/>
               </w:rPr>
-              <w:t>9</w:t>
+              <w:t>10</w:t>
             </w:r>
             <w:r>
               <w:rPr>
@@ -2157,7 +2462,7 @@
               <w:noProof/>
             </w:rPr>
           </w:pPr>
-          <w:hyperlink w:anchor="_Toc382562244" w:history="1">
+          <w:hyperlink w:anchor="_Toc383085434" w:history="1">
             <w:r>
               <w:rPr>
                 <w:rStyle w:val="Hyperkobling"/>
@@ -2185,7 +2490,7 @@
                 <w:noProof/>
                 <w:webHidden/>
               </w:rPr>
-              <w:instrText xml:space="preserve"> PAGEREF _Toc382562244 \h </w:instrText>
+              <w:instrText xml:space="preserve"> PAGEREF _Toc383085434 \h </w:instrText>
             </w:r>
             <w:r>
               <w:rPr>
@@ -2205,7 +2510,7 @@
                 <w:noProof/>
                 <w:webHidden/>
               </w:rPr>
-              <w:t>9</w:t>
+              <w:t>10</w:t>
             </w:r>
             <w:r>
               <w:rPr>
@@ -2226,7 +2531,7 @@
               <w:noProof/>
             </w:rPr>
           </w:pPr>
-          <w:hyperlink w:anchor="_Toc382562245" w:history="1">
+          <w:hyperlink w:anchor="_Toc383085435" w:history="1">
             <w:r>
               <w:rPr>
                 <w:rStyle w:val="Hyperkobling"/>
@@ -2256,7 +2561,7 @@
                 <w:noProof/>
                 <w:webHidden/>
               </w:rPr>
-              <w:instrText xml:space="preserve"> PAGEREF _Toc382562245 \h </w:instrText>
+              <w:instrText xml:space="preserve"> PAGEREF _Toc383085435 \h </w:instrText>
             </w:r>
             <w:r>
               <w:rPr>
@@ -2297,7 +2602,7 @@
               <w:noProof/>
             </w:rPr>
           </w:pPr>
-          <w:hyperlink w:anchor="_Toc382562246" w:history="1">
+          <w:hyperlink w:anchor="_Toc383085436" w:history="1">
             <w:r>
               <w:rPr>
                 <w:rStyle w:val="Hyperkobling"/>
@@ -2327,7 +2632,7 @@
                 <w:noProof/>
                 <w:webHidden/>
               </w:rPr>
-              <w:instrText xml:space="preserve"> PAGEREF _Toc382562246 \h </w:instrText>
+              <w:instrText xml:space="preserve"> PAGEREF _Toc383085436 \h </w:instrText>
             </w:r>
             <w:r>
               <w:rPr>
@@ -2347,7 +2652,7 @@
                 <w:noProof/>
                 <w:webHidden/>
               </w:rPr>
-              <w:t>10</w:t>
+              <w:t>11</w:t>
             </w:r>
             <w:r>
               <w:rPr>
@@ -2368,7 +2673,7 @@
               <w:noProof/>
             </w:rPr>
           </w:pPr>
-          <w:hyperlink w:anchor="_Toc382562247" w:history="1">
+          <w:hyperlink w:anchor="_Toc383085437" w:history="1">
             <w:r>
               <w:rPr>
                 <w:rStyle w:val="Hyperkobling"/>
@@ -2398,7 +2703,7 @@
                 <w:noProof/>
                 <w:webHidden/>
               </w:rPr>
-              <w:instrText xml:space="preserve"> PAGEREF _Toc382562247 \h </w:instrText>
+              <w:instrText xml:space="preserve"> PAGEREF _Toc383085437 \h </w:instrText>
             </w:r>
             <w:r>
               <w:rPr>
@@ -2439,7 +2744,7 @@
               <w:noProof/>
             </w:rPr>
           </w:pPr>
-          <w:hyperlink w:anchor="_Toc382562248" w:history="1">
+          <w:hyperlink w:anchor="_Toc383085438" w:history="1">
             <w:r>
               <w:rPr>
                 <w:rStyle w:val="Hyperkobling"/>
@@ -2447,7 +2752,7 @@
                 <w:b/>
                 <w:noProof/>
               </w:rPr>
-              <w:t>Test Cases</w:t>
+              <w:t>Test Cases iterasjon 1</w:t>
             </w:r>
             <w:r>
               <w:rPr>
@@ -2468,7 +2773,7 @@
                 <w:noProof/>
                 <w:webHidden/>
               </w:rPr>
-              <w:instrText xml:space="preserve"> PAGEREF _Toc382562248 \h </w:instrText>
+              <w:instrText xml:space="preserve"> PAGEREF _Toc383085438 \h </w:instrText>
             </w:r>
             <w:r>
               <w:rPr>
@@ -2488,7 +2793,77 @@
                 <w:noProof/>
                 <w:webHidden/>
               </w:rPr>
-              <w:t>11</w:t>
+              <w:t>12</w:t>
+            </w:r>
+            <w:r>
+              <w:rPr>
+                <w:noProof/>
+                <w:webHidden/>
+              </w:rPr>
+              <w:fldChar w:fldCharType="end"/>
+            </w:r>
+          </w:hyperlink>
+        </w:p>
+        <w:p>
+          <w:pPr>
+            <w:pStyle w:val="INNH3"/>
+            <w:tabs>
+              <w:tab w:val="right" w:leader="dot" w:pos="8777"/>
+            </w:tabs>
+            <w:rPr>
+              <w:noProof/>
+            </w:rPr>
+          </w:pPr>
+          <w:hyperlink w:anchor="_Toc383085439" w:history="1">
+            <w:r>
+              <w:rPr>
+                <w:rStyle w:val="Hyperkobling"/>
+                <w:rFonts w:ascii="Times New Roman" w:hAnsi="Times New Roman"/>
+                <w:b/>
+                <w:noProof/>
+              </w:rPr>
+              <w:t>Test Cases iterasjon 2</w:t>
+            </w:r>
+            <w:r>
+              <w:rPr>
+                <w:noProof/>
+                <w:webHidden/>
+              </w:rPr>
+              <w:tab/>
+            </w:r>
+            <w:r>
+              <w:rPr>
+                <w:noProof/>
+                <w:webHidden/>
+              </w:rPr>
+              <w:fldChar w:fldCharType="begin"/>
+            </w:r>
+            <w:r>
+              <w:rPr>
+                <w:noProof/>
+                <w:webHidden/>
+              </w:rPr>
+              <w:instrText xml:space="preserve"> PAGEREF _Toc383085439 \h </w:instrText>
+            </w:r>
+            <w:r>
+              <w:rPr>
+                <w:noProof/>
+                <w:webHidden/>
+              </w:rPr>
+            </w:r>
+            <w:r>
+              <w:rPr>
+                <w:noProof/>
+                <w:webHidden/>
+              </w:rPr>
+              <w:fldChar w:fldCharType="separate"/>
+            </w:r>
+            <w:r>
+              <w:rPr>
+                <w:noProof/>
+                <w:webHidden/>
+              </w:rPr>
+              <w:t>13</w:t>
             </w:r>
             <w:r>
               <w:rPr>
@@ -2509,7 +2884,7 @@
               <w:noProof/>
             </w:rPr>
           </w:pPr>
-          <w:hyperlink w:anchor="_Toc382562249" w:history="1">
+          <w:hyperlink w:anchor="_Toc383085440" w:history="1">
             <w:r>
               <w:rPr>
                 <w:rStyle w:val="Hyperkobling"/>
@@ -2539,7 +2914,7 @@
                 <w:noProof/>
                 <w:webHidden/>
               </w:rPr>
-              <w:instrText xml:space="preserve"> PAGEREF _Toc382562249 \h </w:instrText>
+              <w:instrText xml:space="preserve"> PAGEREF _Toc383085440 \h </w:instrText>
             </w:r>
             <w:r>
               <w:rPr>
@@ -2559,7 +2934,149 @@
                 <w:noProof/>
                 <w:webHidden/>
               </w:rPr>
-              <w:t>13</w:t>
+              <w:t>14</w:t>
+            </w:r>
+            <w:r>
+              <w:rPr>
+                <w:noProof/>
+                <w:webHidden/>
+              </w:rPr>
+              <w:fldChar w:fldCharType="end"/>
+            </w:r>
+          </w:hyperlink>
+        </w:p>
+        <w:p>
+          <w:pPr>
+            <w:pStyle w:val="INNH2"/>
+            <w:tabs>
+              <w:tab w:val="right" w:leader="dot" w:pos="8777"/>
+            </w:tabs>
+            <w:rPr>
+              <w:noProof/>
+            </w:rPr>
+          </w:pPr>
+          <w:hyperlink w:anchor="_Toc383085441" w:history="1">
+            <w:r>
+              <w:rPr>
+                <w:rStyle w:val="Hyperkobling"/>
+                <w:rFonts w:ascii="Times New Roman" w:hAnsi="Times New Roman"/>
+                <w:b/>
+                <w:i/>
+                <w:noProof/>
+              </w:rPr>
+              <w:t>Konfigurasjonsoppsett</w:t>
+            </w:r>
+            <w:r>
+              <w:rPr>
+                <w:noProof/>
+                <w:webHidden/>
+              </w:rPr>
+              <w:tab/>
+            </w:r>
+            <w:r>
+              <w:rPr>
+                <w:noProof/>
+                <w:webHidden/>
+              </w:rPr>
+              <w:fldChar w:fldCharType="begin"/>
+            </w:r>
+            <w:r>
+              <w:rPr>
+                <w:noProof/>
+                <w:webHidden/>
+              </w:rPr>
+              <w:instrText xml:space="preserve"> PAGEREF _Toc383085441 \h </w:instrText>
+            </w:r>
+            <w:r>
+              <w:rPr>
+                <w:noProof/>
+                <w:webHidden/>
+              </w:rPr>
+            </w:r>
+            <w:r>
+              <w:rPr>
+                <w:noProof/>
+                <w:webHidden/>
+              </w:rPr>
+              <w:fldChar w:fldCharType="separate"/>
+            </w:r>
+            <w:r>
+              <w:rPr>
+                <w:noProof/>
+                <w:webHidden/>
+              </w:rPr>
+              <w:t>14</w:t>
+            </w:r>
+            <w:r>
+              <w:rPr>
+                <w:noProof/>
+                <w:webHidden/>
+              </w:rPr>
+              <w:fldChar w:fldCharType="end"/>
+            </w:r>
+          </w:hyperlink>
+        </w:p>
+        <w:p>
+          <w:pPr>
+            <w:pStyle w:val="INNH2"/>
+            <w:tabs>
+              <w:tab w:val="right" w:leader="dot" w:pos="8777"/>
+            </w:tabs>
+            <w:rPr>
+              <w:noProof/>
+            </w:rPr>
+          </w:pPr>
+          <w:hyperlink w:anchor="_Toc383085442" w:history="1">
+            <w:r>
+              <w:rPr>
+                <w:rStyle w:val="Hyperkobling"/>
+                <w:rFonts w:ascii="Times New Roman" w:hAnsi="Times New Roman"/>
+                <w:b/>
+                <w:i/>
+                <w:noProof/>
+              </w:rPr>
+              <w:t>Brukerundersøkelse</w:t>
+            </w:r>
+            <w:r>
+              <w:rPr>
+                <w:noProof/>
+                <w:webHidden/>
+              </w:rPr>
+              <w:tab/>
+            </w:r>
+            <w:r>
+              <w:rPr>
+                <w:noProof/>
+                <w:webHidden/>
+              </w:rPr>
+              <w:fldChar w:fldCharType="begin"/>
+            </w:r>
+            <w:r>
+              <w:rPr>
+                <w:noProof/>
+                <w:webHidden/>
+              </w:rPr>
+              <w:instrText xml:space="preserve"> PAGEREF _Toc383085442 \h </w:instrText>
+            </w:r>
+            <w:r>
+              <w:rPr>
+                <w:noProof/>
+                <w:webHidden/>
+              </w:rPr>
+            </w:r>
+            <w:r>
+              <w:rPr>
+                <w:noProof/>
+                <w:webHidden/>
+              </w:rPr>
+              <w:fldChar w:fldCharType="separate"/>
+            </w:r>
+            <w:r>
+              <w:rPr>
+                <w:noProof/>
+                <w:webHidden/>
+              </w:rPr>
+              <w:t>14</w:t>
             </w:r>
             <w:r>
               <w:rPr>
@@ -2580,7 +3097,7 @@
               <w:noProof/>
             </w:rPr>
           </w:pPr>
-          <w:hyperlink w:anchor="_Toc382562250" w:history="1">
+          <w:hyperlink w:anchor="_Toc383085443" w:history="1">
             <w:r>
               <w:rPr>
                 <w:rStyle w:val="Hyperkobling"/>
@@ -2608,7 +3125,7 @@
                 <w:noProof/>
                 <w:webHidden/>
               </w:rPr>
-              <w:instrText xml:space="preserve"> PAGEREF _Toc382562250 \h </w:instrText>
+              <w:instrText xml:space="preserve"> PAGEREF _Toc383085443 \h </w:instrText>
             </w:r>
             <w:r>
               <w:rPr>
@@ -2628,7 +3145,7 @@
                 <w:noProof/>
                 <w:webHidden/>
               </w:rPr>
-              <w:t>13</w:t>
+              <w:t>15</w:t>
             </w:r>
             <w:r>
               <w:rPr>
@@ -2649,7 +3166,7 @@
               <w:noProof/>
             </w:rPr>
           </w:pPr>
-          <w:hyperlink w:anchor="_Toc382562251" w:history="1">
+          <w:hyperlink w:anchor="_Toc383085444" w:history="1">
             <w:r>
               <w:rPr>
                 <w:rStyle w:val="Hyperkobling"/>
@@ -2658,7 +3175,7 @@
                 <w:i/>
                 <w:noProof/>
               </w:rPr>
-              <w:t>Konfigurasjonsoppsett</w:t>
+              <w:t>Iterasjon 1</w:t>
             </w:r>
             <w:r>
               <w:rPr>
@@ -2679,7 +3196,7 @@
                 <w:noProof/>
                 <w:webHidden/>
               </w:rPr>
-              <w:instrText xml:space="preserve"> PAGEREF _Toc382562251 \h </w:instrText>
+              <w:instrText xml:space="preserve"> PAGEREF _Toc383085444 \h </w:instrText>
             </w:r>
             <w:r>
               <w:rPr>
@@ -2699,7 +3216,7 @@
                 <w:noProof/>
                 <w:webHidden/>
               </w:rPr>
-              <w:t>13</w:t>
+              <w:t>16</w:t>
             </w:r>
             <w:r>
               <w:rPr>
@@ -2720,7 +3237,7 @@
               <w:noProof/>
             </w:rPr>
           </w:pPr>
-          <w:hyperlink w:anchor="_Toc382562252" w:history="1">
+          <w:hyperlink w:anchor="_Toc383085445" w:history="1">
             <w:r>
               <w:rPr>
                 <w:rStyle w:val="Hyperkobling"/>
@@ -2729,7 +3246,7 @@
                 <w:i/>
                 <w:noProof/>
               </w:rPr>
-              <w:t>Prosjektrapport, iterasjon 1</w:t>
+              <w:t>Iterasjon 2</w:t>
             </w:r>
             <w:r>
               <w:rPr>
@@ -2750,7 +3267,7 @@
                 <w:noProof/>
                 <w:webHidden/>
               </w:rPr>
-              <w:instrText xml:space="preserve"> PAGEREF _Toc382562252 \h </w:instrText>
+              <w:instrText xml:space="preserve"> PAGEREF _Toc383085445 \h </w:instrText>
             </w:r>
             <w:r>
               <w:rPr>
@@ -2770,7 +3287,7 @@
                 <w:noProof/>
                 <w:webHidden/>
               </w:rPr>
-              <w:t>13</w:t>
+              <w:t>16</w:t>
             </w:r>
             <w:r>
               <w:rPr>
@@ -2791,14 +3308,14 @@
               <w:noProof/>
             </w:rPr>
           </w:pPr>
-          <w:hyperlink w:anchor="_Toc382562253" w:history="1">
+          <w:hyperlink w:anchor="_Toc383085446" w:history="1">
             <w:r>
               <w:rPr>
                 <w:rStyle w:val="Hyperkobling"/>
-                <w:rFonts w:ascii="Times New Roman" w:hAnsi="Times New Roman" w:cs="Times New Roman"/>
+                <w:rFonts w:ascii="Times New Roman" w:hAnsi="Times New Roman"/>
                 <w:noProof/>
               </w:rPr>
-              <w:t>Bibliografi</w:t>
+              <w:t>Utrulling</w:t>
             </w:r>
             <w:r>
               <w:rPr>
@@ -2819,7 +3336,7 @@
                 <w:noProof/>
                 <w:webHidden/>
               </w:rPr>
-              <w:instrText xml:space="preserve"> PAGEREF _Toc382562253 \h </w:instrText>
+              <w:instrText xml:space="preserve"> PAGEREF _Toc383085446 \h </w:instrText>
             </w:r>
             <w:r>
               <w:rPr>
@@ -2839,7 +3356,220 @@
                 <w:noProof/>
                 <w:webHidden/>
               </w:rPr>
-              <w:t>14</w:t>
+              <w:t>16</w:t>
+            </w:r>
+            <w:r>
+              <w:rPr>
+                <w:noProof/>
+                <w:webHidden/>
+              </w:rPr>
+              <w:fldChar w:fldCharType="end"/>
+            </w:r>
+          </w:hyperlink>
+        </w:p>
+        <w:p>
+          <w:pPr>
+            <w:pStyle w:val="INNH2"/>
+            <w:tabs>
+              <w:tab w:val="right" w:leader="dot" w:pos="8777"/>
+            </w:tabs>
+            <w:rPr>
+              <w:noProof/>
+            </w:rPr>
+          </w:pPr>
+          <w:hyperlink w:anchor="_Toc383085447" w:history="1">
+            <w:r>
+              <w:rPr>
+                <w:rStyle w:val="Hyperkobling"/>
+                <w:rFonts w:ascii="Times New Roman" w:hAnsi="Times New Roman"/>
+                <w:b/>
+                <w:i/>
+                <w:noProof/>
+              </w:rPr>
+              <w:t>Operasjonell konfigurasjon</w:t>
+            </w:r>
+            <w:r>
+              <w:rPr>
+                <w:noProof/>
+                <w:webHidden/>
+              </w:rPr>
+              <w:tab/>
+            </w:r>
+            <w:r>
+              <w:rPr>
+                <w:noProof/>
+                <w:webHidden/>
+              </w:rPr>
+              <w:fldChar w:fldCharType="begin"/>
+            </w:r>
+            <w:r>
+              <w:rPr>
+                <w:noProof/>
+                <w:webHidden/>
+              </w:rPr>
+              <w:instrText xml:space="preserve"> PAGEREF _Toc383085447 \h </w:instrText>
+            </w:r>
+            <w:r>
+              <w:rPr>
+                <w:noProof/>
+                <w:webHidden/>
+              </w:rPr>
+            </w:r>
+            <w:r>
+              <w:rPr>
+                <w:noProof/>
+                <w:webHidden/>
+              </w:rPr>
+              <w:fldChar w:fldCharType="separate"/>
+            </w:r>
+            <w:r>
+              <w:rPr>
+                <w:noProof/>
+                <w:webHidden/>
+              </w:rPr>
+              <w:t>17</w:t>
+            </w:r>
+            <w:r>
+              <w:rPr>
+                <w:noProof/>
+                <w:webHidden/>
+              </w:rPr>
+              <w:fldChar w:fldCharType="end"/>
+            </w:r>
+          </w:hyperlink>
+        </w:p>
+        <w:p>
+          <w:pPr>
+            <w:pStyle w:val="INNH2"/>
+            <w:tabs>
+              <w:tab w:val="right" w:leader="dot" w:pos="8777"/>
+            </w:tabs>
+            <w:rPr>
+              <w:noProof/>
+            </w:rPr>
+          </w:pPr>
+          <w:hyperlink w:anchor="_Toc383085448" w:history="1">
+            <w:r>
+              <w:rPr>
+                <w:rStyle w:val="Hyperkobling"/>
+                <w:rFonts w:ascii="Times New Roman" w:hAnsi="Times New Roman"/>
+                <w:b/>
+                <w:i/>
+                <w:noProof/>
+              </w:rPr>
+              <w:t>Prosjektrapport, iterasjon 1</w:t>
+            </w:r>
+            <w:r>
+              <w:rPr>
+                <w:noProof/>
+                <w:webHidden/>
+              </w:rPr>
+              <w:tab/>
+            </w:r>
+            <w:r>
+              <w:rPr>
+                <w:noProof/>
+                <w:webHidden/>
+              </w:rPr>
+              <w:fldChar w:fldCharType="begin"/>
+            </w:r>
+            <w:r>
+              <w:rPr>
+                <w:noProof/>
+                <w:webHidden/>
+              </w:rPr>
+              <w:instrText xml:space="preserve"> PAGEREF _Toc383085448 \h </w:instrText>
+            </w:r>
+            <w:r>
+              <w:rPr>
+                <w:noProof/>
+                <w:webHidden/>
+              </w:rPr>
+            </w:r>
+            <w:r>
+              <w:rPr>
+                <w:noProof/>
+                <w:webHidden/>
+              </w:rPr>
+              <w:fldChar w:fldCharType="separate"/>
+            </w:r>
+            <w:r>
+              <w:rPr>
+                <w:noProof/>
+                <w:webHidden/>
+              </w:rPr>
+              <w:t>17</w:t>
+            </w:r>
+            <w:r>
+              <w:rPr>
+                <w:noProof/>
+                <w:webHidden/>
+              </w:rPr>
+              <w:fldChar w:fldCharType="end"/>
+            </w:r>
+          </w:hyperlink>
+        </w:p>
+        <w:p>
+          <w:pPr>
+            <w:pStyle w:val="INNH2"/>
+            <w:tabs>
+              <w:tab w:val="right" w:leader="dot" w:pos="8777"/>
+            </w:tabs>
+            <w:rPr>
+              <w:noProof/>
+            </w:rPr>
+          </w:pPr>
+          <w:hyperlink w:anchor="_Toc383085449" w:history="1">
+            <w:r>
+              <w:rPr>
+                <w:rStyle w:val="Hyperkobling"/>
+                <w:rFonts w:ascii="Times New Roman" w:hAnsi="Times New Roman"/>
+                <w:b/>
+                <w:i/>
+                <w:noProof/>
+              </w:rPr>
+              <w:t>Prosjektrapport, iterasjon 2</w:t>
+            </w:r>
+            <w:r>
+              <w:rPr>
+                <w:noProof/>
+                <w:webHidden/>
+              </w:rPr>
+              <w:tab/>
+            </w:r>
+            <w:r>
+              <w:rPr>
+                <w:noProof/>
+                <w:webHidden/>
+              </w:rPr>
+              <w:fldChar w:fldCharType="begin"/>
+            </w:r>
+            <w:r>
+              <w:rPr>
+                <w:noProof/>
+                <w:webHidden/>
+              </w:rPr>
+              <w:instrText xml:space="preserve"> PAGEREF _Toc383085449 \h </w:instrText>
+            </w:r>
+            <w:r>
+              <w:rPr>
+                <w:noProof/>
+                <w:webHidden/>
+              </w:rPr>
+            </w:r>
+            <w:r>
+              <w:rPr>
+                <w:noProof/>
+                <w:webHidden/>
+              </w:rPr>
+              <w:fldChar w:fldCharType="separate"/>
+            </w:r>
+            <w:r>
+              <w:rPr>
+                <w:noProof/>
+                <w:webHidden/>
+              </w:rPr>
+              <w:t>17</w:t>
             </w:r>
             <w:r>
               <w:rPr>
@@ -2860,14 +3590,14 @@
               <w:noProof/>
             </w:rPr>
           </w:pPr>
-          <w:hyperlink w:anchor="_Toc382562254" w:history="1">
+          <w:hyperlink w:anchor="_Toc383085450" w:history="1">
             <w:r>
               <w:rPr>
                 <w:rStyle w:val="Hyperkobling"/>
-                <w:rFonts w:ascii="Times New Roman" w:hAnsi="Times New Roman"/>
+                <w:rFonts w:ascii="Times New Roman" w:hAnsi="Times New Roman" w:cs="Times New Roman"/>
                 <w:noProof/>
               </w:rPr>
-              <w:t>Vedlegg</w:t>
+              <w:t>Bibliografi</w:t>
             </w:r>
             <w:r>
               <w:rPr>
@@ -2888,7 +3618,7 @@
                 <w:noProof/>
                 <w:webHidden/>
               </w:rPr>
-              <w:instrText xml:space="preserve"> PAGEREF _Toc382562254 \h </w:instrText>
+              <w:instrText xml:space="preserve"> PAGEREF _Toc383085450 \h </w:instrText>
             </w:r>
             <w:r>
               <w:rPr>
@@ -2908,7 +3638,76 @@
                 <w:noProof/>
                 <w:webHidden/>
               </w:rPr>
-              <w:t>15</w:t>
+              <w:t>18</w:t>
+            </w:r>
+            <w:r>
+              <w:rPr>
+                <w:noProof/>
+                <w:webHidden/>
+              </w:rPr>
+              <w:fldChar w:fldCharType="end"/>
+            </w:r>
+          </w:hyperlink>
+        </w:p>
+        <w:p>
+          <w:pPr>
+            <w:pStyle w:val="INNH1"/>
+            <w:tabs>
+              <w:tab w:val="right" w:leader="dot" w:pos="8777"/>
+            </w:tabs>
+            <w:rPr>
+              <w:noProof/>
+            </w:rPr>
+          </w:pPr>
+          <w:hyperlink w:anchor="_Toc383085451" w:history="1">
+            <w:r>
+              <w:rPr>
+                <w:rStyle w:val="Hyperkobling"/>
+                <w:rFonts w:ascii="Times New Roman" w:hAnsi="Times New Roman"/>
+                <w:noProof/>
+              </w:rPr>
+              <w:t>Vedlegg</w:t>
+            </w:r>
+            <w:r>
+              <w:rPr>
+                <w:noProof/>
+                <w:webHidden/>
+              </w:rPr>
+              <w:tab/>
+            </w:r>
+            <w:r>
+              <w:rPr>
+                <w:noProof/>
+                <w:webHidden/>
+              </w:rPr>
+              <w:fldChar w:fldCharType="begin"/>
+            </w:r>
+            <w:r>
+              <w:rPr>
+                <w:noProof/>
+                <w:webHidden/>
+              </w:rPr>
+              <w:instrText xml:space="preserve"> PAGEREF _Toc383085451 \h </w:instrText>
+            </w:r>
+            <w:r>
+              <w:rPr>
+                <w:noProof/>
+                <w:webHidden/>
+              </w:rPr>
+            </w:r>
+            <w:r>
+              <w:rPr>
+                <w:noProof/>
+                <w:webHidden/>
+              </w:rPr>
+              <w:fldChar w:fldCharType="separate"/>
+            </w:r>
+            <w:r>
+              <w:rPr>
+                <w:noProof/>
+                <w:webHidden/>
+              </w:rPr>
+              <w:t>18</w:t>
             </w:r>
             <w:r>
               <w:rPr>
@@ -2933,80 +3732,6 @@
     </w:sdt>
     <w:p>
       <w:pPr>
-        <w:rPr>
-          <w:rFonts w:ascii="Times New Roman" w:hAnsi="Times New Roman"/>
-          <w:sz w:val="40"/>
-          <w:szCs w:val="40"/>
-        </w:rPr>
-      </w:pPr>
-    </w:p>
-    <w:p>
-      <w:pPr>
-        <w:rPr>
-          <w:rFonts w:ascii="Times New Roman" w:hAnsi="Times New Roman"/>
-          <w:sz w:val="40"/>
-          <w:szCs w:val="40"/>
-        </w:rPr>
-      </w:pPr>
-    </w:p>
-    <w:p>
-      <w:pPr>
-        <w:rPr>
-          <w:rFonts w:ascii="Times New Roman" w:hAnsi="Times New Roman"/>
-          <w:sz w:val="40"/>
-          <w:szCs w:val="40"/>
-        </w:rPr>
-      </w:pPr>
-    </w:p>
-    <w:p>
-      <w:pPr>
-        <w:rPr>
-          <w:rFonts w:ascii="Times New Roman" w:hAnsi="Times New Roman"/>
-          <w:sz w:val="40"/>
-          <w:szCs w:val="40"/>
-        </w:rPr>
-      </w:pPr>
-    </w:p>
-    <w:p>
-      <w:pPr>
-        <w:rPr>
-          <w:rFonts w:ascii="Times New Roman" w:hAnsi="Times New Roman"/>
-          <w:sz w:val="40"/>
-          <w:szCs w:val="40"/>
-        </w:rPr>
-      </w:pPr>
-    </w:p>
-    <w:p>
-      <w:pPr>
-        <w:tabs>
-          <w:tab w:val="left" w:pos="3924"/>
-        </w:tabs>
-        <w:rPr>
-          <w:rFonts w:ascii="Times New Roman" w:hAnsi="Times New Roman"/>
-          <w:sz w:val="40"/>
-          <w:szCs w:val="40"/>
-        </w:rPr>
-      </w:pPr>
-      <w:r>
-        <w:rPr>
-          <w:rFonts w:ascii="Times New Roman" w:hAnsi="Times New Roman"/>
-          <w:sz w:val="40"/>
-          <w:szCs w:val="40"/>
-        </w:rPr>
-        <w:tab/>
-      </w:r>
-    </w:p>
-    <w:p>
-      <w:pPr>
-        <w:rPr>
-          <w:rFonts w:ascii="Times New Roman" w:hAnsi="Times New Roman"/>
-          <w:sz w:val="40"/>
-          <w:szCs w:val="40"/>
-        </w:rPr>
-      </w:pPr>
-    </w:p>
-    <w:p>
-      <w:pPr>
         <w:pStyle w:val="Overskrift1"/>
         <w:rPr>
           <w:rFonts w:ascii="Times New Roman" w:hAnsi="Times New Roman"/>
@@ -3016,7 +3741,7 @@
           <w:szCs w:val="32"/>
         </w:rPr>
       </w:pPr>
-      <w:bookmarkStart w:id="1" w:name="_Toc382562238"/>
+      <w:bookmarkStart w:id="1" w:name="_Toc383085424"/>
       <w:r>
         <w:rPr>
           <w:rFonts w:ascii="Times New Roman" w:hAnsi="Times New Roman"/>
@@ -3039,83 +3764,13 @@
         <w:rPr>
           <w:rFonts w:ascii="Times New Roman" w:hAnsi="Times New Roman"/>
         </w:rPr>
-        <w:t xml:space="preserve">Vi har på vegne av Westerdals – Oslo </w:t>
-      </w:r>
-      <w:proofErr w:type="spellStart"/>
-      <w:r>
-        <w:rPr>
-          <w:rFonts w:ascii="Times New Roman" w:hAnsi="Times New Roman"/>
-        </w:rPr>
-        <w:t>school</w:t>
-      </w:r>
-      <w:proofErr w:type="spellEnd"/>
-      <w:r>
-        <w:rPr>
-          <w:rFonts w:ascii="Times New Roman" w:hAnsi="Times New Roman"/>
-        </w:rPr>
-        <w:t xml:space="preserve"> </w:t>
-      </w:r>
-      <w:proofErr w:type="spellStart"/>
-      <w:r>
-        <w:rPr>
-          <w:rFonts w:ascii="Times New Roman" w:hAnsi="Times New Roman"/>
-        </w:rPr>
-        <w:t>of</w:t>
-      </w:r>
-      <w:proofErr w:type="spellEnd"/>
-      <w:r>
-        <w:rPr>
-          <w:rFonts w:ascii="Times New Roman" w:hAnsi="Times New Roman"/>
-        </w:rPr>
-        <w:t xml:space="preserve"> art, </w:t>
-      </w:r>
-      <w:proofErr w:type="spellStart"/>
-      <w:r>
-        <w:rPr>
-          <w:rFonts w:ascii="Times New Roman" w:hAnsi="Times New Roman"/>
-        </w:rPr>
-        <w:t>communication</w:t>
-      </w:r>
-      <w:proofErr w:type="spellEnd"/>
-      <w:r>
-        <w:rPr>
-          <w:rFonts w:ascii="Times New Roman" w:hAnsi="Times New Roman"/>
-        </w:rPr>
-        <w:t xml:space="preserve"> and </w:t>
-      </w:r>
-      <w:proofErr w:type="spellStart"/>
-      <w:r>
-        <w:rPr>
-          <w:rFonts w:ascii="Times New Roman" w:hAnsi="Times New Roman"/>
-        </w:rPr>
-        <w:t>technology</w:t>
-      </w:r>
-      <w:proofErr w:type="spellEnd"/>
-      <w:r>
-        <w:rPr>
-          <w:rFonts w:ascii="Times New Roman" w:hAnsi="Times New Roman"/>
-        </w:rPr>
-        <w:t xml:space="preserve"> – fått i oppdrag å lage en samkjørt løsning for skolens utvalg og deres aktiviteter etter fusjonen mellom Westerdals, NITH og NISS er komplett </w:t>
-      </w:r>
-      <w:r>
-        <w:rPr>
-          <w:rFonts w:ascii="Times New Roman" w:hAnsi="Times New Roman"/>
-        </w:rPr>
-        <w:t xml:space="preserve">fra </w:t>
-      </w:r>
-      <w:proofErr w:type="gramStart"/>
-      <w:r>
-        <w:rPr>
-          <w:rFonts w:ascii="Times New Roman" w:hAnsi="Times New Roman"/>
-        </w:rPr>
-        <w:t>1</w:t>
-      </w:r>
-      <w:proofErr w:type="gramEnd"/>
-      <w:r>
-        <w:rPr>
-          <w:rFonts w:ascii="Times New Roman" w:hAnsi="Times New Roman"/>
-        </w:rPr>
-        <w:t xml:space="preserve"> juli 2014</w:t>
+        <w:t xml:space="preserve">Vi har på vegne av Westerdals – Oslo school of art, communication and technology – fått i oppdrag å lage en samkjørt løsning for skolens utvalg og deres aktiviteter etter fusjonen mellom Westerdals, NITH og NISS er komplett </w:t>
+      </w:r>
+      <w:r>
+        <w:rPr>
+          <w:rFonts w:ascii="Times New Roman" w:hAnsi="Times New Roman"/>
+        </w:rPr>
+        <w:t>fra 1 juli 2014</w:t>
       </w:r>
       <w:r>
         <w:rPr>
@@ -3328,30 +3983,8 @@
               <w:rPr>
                 <w:rFonts w:ascii="Times New Roman" w:hAnsi="Times New Roman"/>
               </w:rPr>
-              <w:t xml:space="preserve">Testing av løsningen </w:t>
-            </w:r>
-            <w:proofErr w:type="gramStart"/>
-            <w:r>
-              <w:rPr>
-                <w:rFonts w:ascii="Times New Roman" w:hAnsi="Times New Roman"/>
-              </w:rPr>
-              <w:t>og</w:t>
-            </w:r>
-            <w:proofErr w:type="gramEnd"/>
-            <w:r>
-              <w:rPr>
-                <w:rFonts w:ascii="Times New Roman" w:hAnsi="Times New Roman"/>
-              </w:rPr>
-              <w:t xml:space="preserve"> forberede for endelig </w:t>
-            </w:r>
-            <w:proofErr w:type="spellStart"/>
-            <w:r>
-              <w:rPr>
-                <w:rFonts w:ascii="Times New Roman" w:hAnsi="Times New Roman"/>
-              </w:rPr>
-              <w:t>release</w:t>
-            </w:r>
-            <w:proofErr w:type="spellEnd"/>
+              <w:t>Testing av løsningen og forberede for endelig release</w:t>
+            </w:r>
           </w:p>
         </w:tc>
       </w:tr>
@@ -3429,43 +4062,135 @@
       <w:r>
         <w:t xml:space="preserve">Figur </w:t>
       </w:r>
-      <w:fldSimple w:instr=" SEQ Figur \* ARABIC ">
+      <w:r>
+        <w:fldChar w:fldCharType="begin"/>
+      </w:r>
+      <w:r>
+        <w:instrText xml:space="preserve"> SEQ Figur </w:instrText>
+      </w:r>
+      <w:r>
+        <w:instrText xml:space="preserve">\* ARABIC </w:instrText>
+      </w:r>
+      <w:r>
+        <w:fldChar w:fldCharType="separate"/>
+      </w:r>
+      <w:r>
+        <w:rPr>
+          <w:noProof/>
+        </w:rPr>
+        <w:t>1</w:t>
+      </w:r>
+      <w:r>
+        <w:rPr>
+          <w:noProof/>
+        </w:rPr>
+        <w:fldChar w:fldCharType="end"/>
+      </w:r>
+      <w:r>
+        <w:t>: Faser per iterasjon MSF</w:t>
+      </w:r>
+    </w:p>
+    <w:p>
+      <w:pPr>
+        <w:rPr>
+          <w:rFonts w:ascii="Times New Roman" w:hAnsi="Times New Roman"/>
+        </w:rPr>
+      </w:pPr>
+      <w:r>
+        <w:rPr>
+          <w:rFonts w:ascii="Times New Roman" w:hAnsi="Times New Roman"/>
+        </w:rPr>
+        <w:t>I iterasjon 1 har vi valgt ikke kjøre løsningen ut i operasjonelt miljø. For å sette opp løsningen i utviklingsmil</w:t>
+      </w:r>
+      <w:r>
+        <w:rPr>
+          <w:rFonts w:ascii="Times New Roman" w:hAnsi="Times New Roman"/>
+        </w:rPr>
+        <w:t>jø, følge instrukser i vedlegg 5</w:t>
+      </w:r>
+      <w:r>
+        <w:rPr>
+          <w:rFonts w:ascii="Times New Roman" w:hAnsi="Times New Roman"/>
+        </w:rPr>
+        <w:t xml:space="preserve">. Brukernavn vil da være </w:t>
+      </w:r>
+      <w:proofErr w:type="spellStart"/>
+      <w:r>
+        <w:rPr>
+          <w:rFonts w:ascii="Times New Roman" w:hAnsi="Times New Roman"/>
+        </w:rPr>
+        <w:t>Admin</w:t>
+      </w:r>
+      <w:proofErr w:type="spellEnd"/>
+      <w:r>
+        <w:rPr>
+          <w:rFonts w:ascii="Times New Roman" w:hAnsi="Times New Roman"/>
+        </w:rPr>
+        <w:t>, og ingenting som passord.</w:t>
+      </w:r>
+    </w:p>
+    <w:p>
+      <w:pPr>
+        <w:rPr>
+          <w:rFonts w:ascii="Times New Roman" w:hAnsi="Times New Roman"/>
+        </w:rPr>
+      </w:pPr>
+      <w:r>
+        <w:rPr>
+          <w:rFonts w:ascii="Times New Roman" w:hAnsi="Times New Roman"/>
+        </w:rPr>
+        <w:t xml:space="preserve">I løpet av siste fase i iterasjon 2 vil løsningen bli tilgjengelig via web. For å teste all funksjonalitet, følg instrukser for tilgang som administrator: </w:t>
+      </w:r>
+    </w:p>
+    <w:p>
+      <w:pPr>
+        <w:pStyle w:val="Listeavsnitt"/>
+        <w:numPr>
+          <w:ilvl w:val="0"/>
+          <w:numId w:val="26"/>
+        </w:numPr>
+        <w:rPr>
+          <w:rFonts w:ascii="Times New Roman" w:hAnsi="Times New Roman"/>
+        </w:rPr>
+      </w:pPr>
+      <w:r>
+        <w:rPr>
+          <w:rFonts w:ascii="Times New Roman" w:hAnsi="Times New Roman"/>
+        </w:rPr>
+        <w:t xml:space="preserve">Gå til </w:t>
+      </w:r>
+      <w:hyperlink r:id="rId12" w:history="1">
         <w:r>
           <w:rPr>
-            <w:noProof/>
+            <w:rStyle w:val="Hyperkobling"/>
+            <w:rFonts w:ascii="Times New Roman" w:hAnsi="Times New Roman"/>
           </w:rPr>
-          <w:t>1</w:t>
+          <w:t>http://home.nith.no/~blabla</w:t>
         </w:r>
-      </w:fldSimple>
-      <w:r>
-        <w:t>: Faser per iterasjon MSF</w:t>
-      </w:r>
-    </w:p>
-    <w:p>
-      <w:pPr>
-        <w:rPr>
-          <w:rFonts w:ascii="Times New Roman" w:hAnsi="Times New Roman"/>
-        </w:rPr>
-      </w:pPr>
-      <w:r>
-        <w:rPr>
-          <w:rFonts w:ascii="Times New Roman" w:hAnsi="Times New Roman"/>
-        </w:rPr>
-        <w:t xml:space="preserve">I iterasjon 1 har vi valgt ikke </w:t>
-      </w:r>
-      <w:proofErr w:type="gramStart"/>
-      <w:r>
-        <w:rPr>
-          <w:rFonts w:ascii="Times New Roman" w:hAnsi="Times New Roman"/>
-        </w:rPr>
-        <w:t>kjøre</w:t>
-      </w:r>
-      <w:proofErr w:type="gramEnd"/>
-      <w:r>
-        <w:rPr>
-          <w:rFonts w:ascii="Times New Roman" w:hAnsi="Times New Roman"/>
-        </w:rPr>
-        <w:t xml:space="preserve"> løsningen ut i operasjonelt miljø. For å sette opp løsningen i utviklingsmiljø, følge instrukser i vedlegg 6. Brukernavn vil da være </w:t>
+      </w:hyperlink>
+    </w:p>
+    <w:p>
+      <w:pPr>
+        <w:pStyle w:val="Listeavsnitt"/>
+        <w:numPr>
+          <w:ilvl w:val="0"/>
+          <w:numId w:val="26"/>
+        </w:numPr>
+        <w:rPr>
+          <w:rFonts w:ascii="Times New Roman" w:hAnsi="Times New Roman"/>
+        </w:rPr>
+      </w:pPr>
+      <w:r>
+        <w:rPr>
+          <w:rFonts w:ascii="Times New Roman" w:hAnsi="Times New Roman"/>
+        </w:rPr>
+        <w:t xml:space="preserve">Logg inn med bruker: </w:t>
+      </w:r>
+      <w:r>
+        <w:rPr>
+          <w:rFonts w:ascii="Times New Roman" w:hAnsi="Times New Roman"/>
+        </w:rPr>
+        <w:tab/>
       </w:r>
       <w:proofErr w:type="spellStart"/>
       <w:r>
@@ -3475,11 +4200,30 @@
         <w:t>Admin</w:t>
       </w:r>
       <w:proofErr w:type="spellEnd"/>
-      <w:r>
-        <w:rPr>
-          <w:rFonts w:ascii="Times New Roman" w:hAnsi="Times New Roman"/>
-        </w:rPr>
-        <w:t>, og ingenting som passord.</w:t>
+    </w:p>
+    <w:p>
+      <w:pPr>
+        <w:pStyle w:val="Listeavsnitt"/>
+        <w:numPr>
+          <w:ilvl w:val="0"/>
+          <w:numId w:val="26"/>
+        </w:numPr>
+        <w:rPr>
+          <w:rFonts w:ascii="Times New Roman" w:hAnsi="Times New Roman"/>
+        </w:rPr>
+      </w:pPr>
+      <w:r>
+        <w:rPr>
+          <w:rFonts w:ascii="Times New Roman" w:hAnsi="Times New Roman"/>
+        </w:rPr>
+        <w:t xml:space="preserve">Logg inn med passord: </w:t>
+      </w:r>
+      <w:r>
+        <w:rPr>
+          <w:rFonts w:ascii="Times New Roman" w:hAnsi="Times New Roman"/>
+        </w:rPr>
+        <w:tab/>
+        <w:t>test</w:t>
       </w:r>
     </w:p>
     <w:p>
@@ -3553,21 +4297,7 @@
         <w:rPr>
           <w:rFonts w:ascii="Times New Roman" w:hAnsi="Times New Roman"/>
         </w:rPr>
-        <w:t xml:space="preserve">Fokuser på å levere </w:t>
-      </w:r>
-      <w:proofErr w:type="gramStart"/>
-      <w:r>
-        <w:rPr>
-          <w:rFonts w:ascii="Times New Roman" w:hAnsi="Times New Roman"/>
-        </w:rPr>
-        <w:t>det</w:t>
-      </w:r>
-      <w:proofErr w:type="gramEnd"/>
-      <w:r>
-        <w:rPr>
-          <w:rFonts w:ascii="Times New Roman" w:hAnsi="Times New Roman"/>
-        </w:rPr>
-        <w:t xml:space="preserve"> kunden trenger</w:t>
+        <w:t>Fokuser på å levere det kunden trenger</w:t>
       </w:r>
     </w:p>
     <w:p>
@@ -3635,33 +4365,6 @@
     </w:p>
     <w:p>
       <w:pPr>
-        <w:rPr>
-          <w:rFonts w:ascii="Times New Roman" w:hAnsi="Times New Roman"/>
-          <w:sz w:val="40"/>
-          <w:szCs w:val="40"/>
-        </w:rPr>
-      </w:pPr>
-    </w:p>
-    <w:p>
-      <w:pPr>
-        <w:rPr>
-          <w:rFonts w:ascii="Times New Roman" w:hAnsi="Times New Roman"/>
-          <w:sz w:val="40"/>
-          <w:szCs w:val="40"/>
-        </w:rPr>
-      </w:pPr>
-    </w:p>
-    <w:p>
-      <w:pPr>
-        <w:rPr>
-          <w:rFonts w:ascii="Times New Roman" w:hAnsi="Times New Roman"/>
-          <w:sz w:val="40"/>
-          <w:szCs w:val="40"/>
-        </w:rPr>
-      </w:pPr>
-    </w:p>
-    <w:p>
-      <w:pPr>
         <w:pStyle w:val="Overskrift1"/>
         <w:rPr>
           <w:rFonts w:ascii="Times New Roman" w:hAnsi="Times New Roman"/>
@@ -3670,7 +4373,7 @@
           <w:szCs w:val="32"/>
         </w:rPr>
       </w:pPr>
-      <w:bookmarkStart w:id="2" w:name="_Toc382562239"/>
+      <w:bookmarkStart w:id="2" w:name="_Toc383085425"/>
       <w:r>
         <w:rPr>
           <w:rFonts w:ascii="Times New Roman" w:hAnsi="Times New Roman"/>
@@ -3760,62 +4463,23 @@
           <w:rFonts w:ascii="Times New Roman" w:eastAsia="Times New Roman" w:hAnsi="Times New Roman"/>
           <w:lang w:eastAsia="nb-NO"/>
         </w:rPr>
-        <w:t xml:space="preserve">Westerdals – Oslo School </w:t>
-      </w:r>
-      <w:proofErr w:type="spellStart"/>
-      <w:r>
+        <w:t xml:space="preserve">Westerdals – Oslo School of Art, Communication and Technology er navnet på den nye høyskolen som oppstår etter fusjonen mellom Westerdals, NISS og NITH fra 1. juli 2014. Studentene ved de tre høyskolene trenger en løsning (system) med informasjon om hvilke studentutvalg og studentaktiviteter som vil være ved den nye høyskolen, samt gjør det mulig å melde seg på ulike utvalg og aktiviteter. Prosjektgruppen skal lage en løsning for studentaktivitetene ved den nye høyskolen. Foreslå og implementer gjerne nye utvalg og aktiviteter, husk å begrunne valgene i selve rapporten.  </w:t>
+      </w:r>
+    </w:p>
+    <w:p>
+      <w:pPr>
+        <w:spacing w:after="0"/>
         <w:rPr>
           <w:rFonts w:ascii="Times New Roman" w:eastAsia="Times New Roman" w:hAnsi="Times New Roman"/>
           <w:lang w:eastAsia="nb-NO"/>
         </w:rPr>
-        <w:t>of</w:t>
-      </w:r>
-      <w:proofErr w:type="spellEnd"/>
+      </w:pPr>
       <w:r>
         <w:rPr>
           <w:rFonts w:ascii="Times New Roman" w:eastAsia="Times New Roman" w:hAnsi="Times New Roman"/>
           <w:lang w:eastAsia="nb-NO"/>
         </w:rPr>
-        <w:t xml:space="preserve"> Art, </w:t>
-      </w:r>
-      <w:proofErr w:type="spellStart"/>
-      <w:r>
-        <w:rPr>
-          <w:rFonts w:ascii="Times New Roman" w:eastAsia="Times New Roman" w:hAnsi="Times New Roman"/>
-          <w:lang w:eastAsia="nb-NO"/>
-        </w:rPr>
-        <w:t>Communication</w:t>
-      </w:r>
-      <w:proofErr w:type="spellEnd"/>
-      <w:r>
-        <w:rPr>
-          <w:rFonts w:ascii="Times New Roman" w:eastAsia="Times New Roman" w:hAnsi="Times New Roman"/>
-          <w:lang w:eastAsia="nb-NO"/>
-        </w:rPr>
-        <w:t xml:space="preserve"> and Technology er navnet på den nye høyskolen som oppstår etter fusjonen mellom Westerdals, NISS og NITH fra 1. juli 2014. Studentene ved de tre høyskolene trenger en løsning (system) med informasjon om hvilke studentutvalg og studentaktiviteter som vil være ved den nye høyskolen, samt gjør det mulig å melde seg på ulike utvalg og aktiviteter. Prosjektgruppen skal lage en løsning for studentaktivitetene ved den nye høyskolen. Foreslå og implementer gjerne nye utvalg og aktiviteter, husk å begrunne valgene i selve rapporten.  </w:t>
-      </w:r>
-    </w:p>
-    <w:p>
-      <w:pPr>
-        <w:spacing w:after="0"/>
-        <w:rPr>
-          <w:rFonts w:ascii="Times New Roman" w:eastAsia="Times New Roman" w:hAnsi="Times New Roman"/>
-          <w:lang w:eastAsia="nb-NO"/>
-        </w:rPr>
-      </w:pPr>
-      <w:r>
-        <w:rPr>
-          <w:rFonts w:ascii="Times New Roman" w:eastAsia="Times New Roman" w:hAnsi="Times New Roman"/>
-          <w:lang w:eastAsia="nb-NO"/>
-        </w:rPr>
         <w:t>Løsningen (systemet) skal være utformet slik at brukerne lett finner frem og opplever siden(e) som nyttige, interessante og spennende.</w:t>
-      </w:r>
-      <w:r>
-        <w:rPr>
-          <w:rFonts w:ascii="Times New Roman" w:eastAsia="Times New Roman" w:hAnsi="Times New Roman"/>
-          <w:lang w:eastAsia="nb-NO"/>
-        </w:rPr>
-        <w:br/>
       </w:r>
       <w:r>
         <w:rPr>
@@ -3939,6 +4603,7 @@
         <w:spacing w:after="0"/>
         <w:rPr>
           <w:rFonts w:ascii="Times New Roman" w:eastAsia="Times New Roman" w:hAnsi="Times New Roman"/>
+          <w:color w:val="000000"/>
           <w:lang w:eastAsia="nb-NO"/>
         </w:rPr>
       </w:pPr>
@@ -4089,55 +4754,132 @@
     </w:p>
     <w:p>
       <w:pPr>
-        <w:rPr>
-          <w:rFonts w:ascii="Times New Roman" w:hAnsi="Times New Roman"/>
-          <w:sz w:val="40"/>
-          <w:szCs w:val="40"/>
-        </w:rPr>
-      </w:pPr>
-    </w:p>
-    <w:p>
-      <w:pPr>
-        <w:rPr>
-          <w:rFonts w:ascii="Times New Roman" w:hAnsi="Times New Roman"/>
-          <w:sz w:val="40"/>
-          <w:szCs w:val="40"/>
-        </w:rPr>
-      </w:pPr>
-    </w:p>
-    <w:p>
-      <w:pPr>
-        <w:rPr>
-          <w:rFonts w:ascii="Times New Roman" w:hAnsi="Times New Roman"/>
-          <w:sz w:val="40"/>
-          <w:szCs w:val="40"/>
-        </w:rPr>
-      </w:pPr>
-    </w:p>
-    <w:p>
-      <w:pPr>
-        <w:rPr>
-          <w:rFonts w:ascii="Times New Roman" w:hAnsi="Times New Roman"/>
-          <w:sz w:val="40"/>
-          <w:szCs w:val="40"/>
-        </w:rPr>
-      </w:pPr>
-    </w:p>
-    <w:p>
-      <w:pPr>
-        <w:rPr>
-          <w:rFonts w:ascii="Times New Roman" w:hAnsi="Times New Roman"/>
-          <w:sz w:val="40"/>
-          <w:szCs w:val="40"/>
-        </w:rPr>
-      </w:pPr>
-    </w:p>
-    <w:p>
-      <w:pPr>
-        <w:rPr>
-          <w:rFonts w:ascii="Times New Roman" w:hAnsi="Times New Roman"/>
-          <w:sz w:val="40"/>
-          <w:szCs w:val="40"/>
+        <w:spacing w:after="0"/>
+        <w:rPr>
+          <w:rFonts w:ascii="Times New Roman" w:eastAsia="Times New Roman" w:hAnsi="Times New Roman"/>
+          <w:color w:val="000000"/>
+          <w:lang w:eastAsia="nb-NO"/>
+        </w:rPr>
+      </w:pPr>
+    </w:p>
+    <w:p>
+      <w:pPr>
+        <w:spacing w:after="0"/>
+        <w:rPr>
+          <w:rFonts w:ascii="Times New Roman" w:eastAsia="Times New Roman" w:hAnsi="Times New Roman"/>
+          <w:b/>
+          <w:bCs/>
+          <w:color w:val="000000"/>
+          <w:sz w:val="26"/>
+          <w:szCs w:val="26"/>
+          <w:lang w:eastAsia="nb-NO"/>
+        </w:rPr>
+      </w:pPr>
+      <w:r>
+        <w:rPr>
+          <w:rFonts w:ascii="Times New Roman" w:eastAsia="Times New Roman" w:hAnsi="Times New Roman"/>
+          <w:b/>
+          <w:bCs/>
+          <w:color w:val="000000"/>
+          <w:sz w:val="26"/>
+          <w:szCs w:val="26"/>
+          <w:lang w:eastAsia="nb-NO"/>
+        </w:rPr>
+        <w:t>Avgrensning (Scope) for iterasjon 2</w:t>
+      </w:r>
+    </w:p>
+    <w:p>
+      <w:pPr>
+        <w:rPr>
+          <w:rFonts w:ascii="Times New Roman" w:hAnsi="Times New Roman"/>
+        </w:rPr>
+      </w:pPr>
+      <w:r>
+        <w:rPr>
+          <w:rFonts w:ascii="Times New Roman" w:hAnsi="Times New Roman"/>
+        </w:rPr>
+        <w:t xml:space="preserve">I løpet av andre iterasjon vil vi ha som mål å implementere resterende funksjonalitet. Dette inkluderer aktivering av bruker, </w:t>
+      </w:r>
+      <w:r>
+        <w:rPr>
+          <w:rFonts w:ascii="Times New Roman" w:hAnsi="Times New Roman"/>
+        </w:rPr>
+        <w:t>direkte redigering av innhold på sidene (gjennom selve siden istedenfor å logge inn via phpMyAdmin og redigere databasen). Vi vil også finpusse selve designet, legge til en hjem knapp og teste for å forsikre en helhetlig brukeropplevelse.</w:t>
+      </w:r>
+    </w:p>
+    <w:p>
+      <w:pPr>
+        <w:spacing w:after="0"/>
+        <w:rPr>
+          <w:rFonts w:ascii="Times New Roman" w:eastAsia="Times New Roman" w:hAnsi="Times New Roman"/>
+          <w:b/>
+          <w:bCs/>
+          <w:color w:val="000000"/>
+          <w:sz w:val="26"/>
+          <w:szCs w:val="26"/>
+          <w:lang w:eastAsia="nb-NO"/>
+        </w:rPr>
+      </w:pPr>
+      <w:r>
+        <w:rPr>
+          <w:rFonts w:ascii="Times New Roman" w:eastAsia="Times New Roman" w:hAnsi="Times New Roman"/>
+          <w:b/>
+          <w:bCs/>
+          <w:color w:val="000000"/>
+          <w:sz w:val="26"/>
+          <w:szCs w:val="26"/>
+          <w:lang w:eastAsia="nb-NO"/>
+        </w:rPr>
+        <w:t>Avgrensning (Scope) for</w:t>
+      </w:r>
+      <w:r>
+        <w:rPr>
+          <w:rFonts w:ascii="Times New Roman" w:eastAsia="Times New Roman" w:hAnsi="Times New Roman"/>
+          <w:b/>
+          <w:bCs/>
+          <w:color w:val="000000"/>
+          <w:sz w:val="26"/>
+          <w:szCs w:val="26"/>
+          <w:lang w:eastAsia="nb-NO"/>
+        </w:rPr>
+        <w:t xml:space="preserve"> eventuell iterasjon 3</w:t>
+      </w:r>
+    </w:p>
+    <w:p>
+      <w:pPr>
+        <w:spacing w:after="0"/>
+        <w:rPr>
+          <w:rFonts w:ascii="Times New Roman" w:eastAsia="Times New Roman" w:hAnsi="Times New Roman"/>
+          <w:bCs/>
+          <w:color w:val="000000"/>
+          <w:lang w:eastAsia="nb-NO"/>
+        </w:rPr>
+      </w:pPr>
+      <w:r>
+        <w:rPr>
+          <w:rFonts w:ascii="Times New Roman" w:eastAsia="Times New Roman" w:hAnsi="Times New Roman"/>
+          <w:bCs/>
+          <w:color w:val="000000"/>
+          <w:lang w:eastAsia="nb-NO"/>
+        </w:rPr>
+        <w:t>I iterasjon 3 ville vi ved hjelp av tilbakemeldinger fra brukerundersøkelse, samt gjennom dialog med kunden sett på om det er noe funksjonalitet som mangler fra løsninger. Utover det ville vi fokusert på stabilisering av ferdig produkt.</w:t>
+      </w:r>
+    </w:p>
+    <w:p>
+      <w:pPr>
+        <w:spacing w:after="0"/>
+        <w:rPr>
+          <w:rFonts w:ascii="Times New Roman" w:eastAsia="Times New Roman" w:hAnsi="Times New Roman"/>
+          <w:bCs/>
+          <w:color w:val="000000"/>
+          <w:lang w:eastAsia="nb-NO"/>
+        </w:rPr>
+      </w:pPr>
+    </w:p>
+    <w:p>
+      <w:pPr>
+        <w:rPr>
+          <w:rFonts w:ascii="Times New Roman" w:hAnsi="Times New Roman"/>
         </w:rPr>
       </w:pPr>
     </w:p>
@@ -4160,7 +4902,7 @@
           <w:szCs w:val="32"/>
         </w:rPr>
       </w:pPr>
-      <w:bookmarkStart w:id="3" w:name="_Toc382562240"/>
+      <w:bookmarkStart w:id="3" w:name="_Toc383085426"/>
       <w:r>
         <w:rPr>
           <w:rFonts w:ascii="Times New Roman" w:hAnsi="Times New Roman"/>
@@ -4185,7 +4927,7 @@
           <w:szCs w:val="28"/>
         </w:rPr>
       </w:pPr>
-      <w:bookmarkStart w:id="4" w:name="_Toc382562241"/>
+      <w:bookmarkStart w:id="4" w:name="_Toc383085427"/>
       <w:r>
         <w:rPr>
           <w:rFonts w:ascii="Times New Roman" w:hAnsi="Times New Roman"/>
@@ -4222,6 +4964,28 @@
         </w:rPr>
         <w:t xml:space="preserve"> hvem som er utvalgsleder.</w:t>
       </w:r>
+    </w:p>
+    <w:p>
+      <w:pPr>
+        <w:pStyle w:val="Overskrift3"/>
+        <w:rPr>
+          <w:rFonts w:ascii="Times New Roman" w:hAnsi="Times New Roman"/>
+          <w:b/>
+          <w:sz w:val="26"/>
+          <w:szCs w:val="26"/>
+        </w:rPr>
+      </w:pPr>
+      <w:bookmarkStart w:id="5" w:name="_Toc383085428"/>
+      <w:r>
+        <w:rPr>
+          <w:rFonts w:ascii="Times New Roman" w:hAnsi="Times New Roman"/>
+          <w:b/>
+          <w:sz w:val="26"/>
+          <w:szCs w:val="26"/>
+        </w:rPr>
+        <w:t>Use cases iterasjon 1</w:t>
+      </w:r>
+      <w:bookmarkEnd w:id="5"/>
     </w:p>
     <w:tbl>
       <w:tblPr>
@@ -5856,6 +6620,7 @@
                 <w:sz w:val="20"/>
                 <w:szCs w:val="20"/>
               </w:rPr>
+              <w:lastRenderedPageBreak/>
               <w:t>Normalutføring</w:t>
             </w:r>
           </w:p>
@@ -5973,7 +6738,6 @@
                 <w:sz w:val="20"/>
                 <w:szCs w:val="20"/>
               </w:rPr>
-              <w:lastRenderedPageBreak/>
               <w:t>Alternativ utførelse</w:t>
             </w:r>
           </w:p>
@@ -7134,8 +7898,8 @@
         <w:tblLook w:val="04A0" w:firstRow="1" w:lastRow="0" w:firstColumn="1" w:lastColumn="0" w:noHBand="0" w:noVBand="1"/>
       </w:tblPr>
       <w:tblGrid>
-        <w:gridCol w:w="2483"/>
-        <w:gridCol w:w="6520"/>
+        <w:gridCol w:w="2480"/>
+        <w:gridCol w:w="6523"/>
       </w:tblGrid>
       <w:tr>
         <w:tc>
@@ -7346,19 +8110,68 @@
           </w:tcPr>
           <w:p>
             <w:pPr>
-              <w:rPr>
-                <w:rFonts w:ascii="Times New Roman" w:hAnsi="Times New Roman"/>
-                <w:sz w:val="20"/>
-                <w:szCs w:val="20"/>
-              </w:rPr>
-            </w:pPr>
-            <w:r>
-              <w:rPr>
-                <w:rFonts w:ascii="Times New Roman" w:hAnsi="Times New Roman"/>
-                <w:sz w:val="20"/>
-                <w:szCs w:val="20"/>
-              </w:rPr>
-              <w:t>Oppretter eller endre en aktivitet, får tilbakemelding</w:t>
+              <w:pStyle w:val="Listeavsnitt"/>
+              <w:numPr>
+                <w:ilvl w:val="0"/>
+                <w:numId w:val="21"/>
+              </w:numPr>
+              <w:rPr>
+                <w:rFonts w:ascii="Times New Roman" w:hAnsi="Times New Roman"/>
+                <w:sz w:val="20"/>
+                <w:szCs w:val="20"/>
+              </w:rPr>
+            </w:pPr>
+            <w:r>
+              <w:rPr>
+                <w:rFonts w:ascii="Times New Roman" w:hAnsi="Times New Roman"/>
+                <w:sz w:val="20"/>
+                <w:szCs w:val="20"/>
+              </w:rPr>
+              <w:t>Logge inn via server dashbord.</w:t>
+            </w:r>
+          </w:p>
+          <w:p>
+            <w:pPr>
+              <w:pStyle w:val="Listeavsnitt"/>
+              <w:numPr>
+                <w:ilvl w:val="0"/>
+                <w:numId w:val="21"/>
+              </w:numPr>
+              <w:rPr>
+                <w:rFonts w:ascii="Times New Roman" w:hAnsi="Times New Roman"/>
+                <w:sz w:val="20"/>
+                <w:szCs w:val="20"/>
+              </w:rPr>
+            </w:pPr>
+            <w:r>
+              <w:rPr>
+                <w:rFonts w:ascii="Times New Roman" w:hAnsi="Times New Roman"/>
+                <w:sz w:val="20"/>
+                <w:szCs w:val="20"/>
+              </w:rPr>
+              <w:t>Gjøre aktuelle endringer</w:t>
+            </w:r>
+          </w:p>
+          <w:p>
+            <w:pPr>
+              <w:pStyle w:val="Listeavsnitt"/>
+              <w:numPr>
+                <w:ilvl w:val="0"/>
+                <w:numId w:val="21"/>
+              </w:numPr>
+              <w:rPr>
+                <w:rFonts w:ascii="Times New Roman" w:hAnsi="Times New Roman"/>
+                <w:sz w:val="20"/>
+                <w:szCs w:val="20"/>
+              </w:rPr>
+            </w:pPr>
+            <w:r>
+              <w:rPr>
+                <w:rFonts w:ascii="Times New Roman" w:hAnsi="Times New Roman"/>
+                <w:sz w:val="20"/>
+                <w:szCs w:val="20"/>
+              </w:rPr>
+              <w:t>Oppdater server</w:t>
             </w:r>
           </w:p>
         </w:tc>
@@ -7450,7 +8263,15 @@
                 <w:sz w:val="20"/>
                 <w:szCs w:val="20"/>
               </w:rPr>
-              <w:t>Aktivitet er opprettet eller endret</w:t>
+              <w:t>Utvalg</w:t>
+            </w:r>
+            <w:r>
+              <w:rPr>
+                <w:rFonts w:ascii="Times New Roman" w:hAnsi="Times New Roman"/>
+                <w:sz w:val="20"/>
+                <w:szCs w:val="20"/>
+              </w:rPr>
+              <w:t xml:space="preserve"> er opprettet eller endret</w:t>
             </w:r>
           </w:p>
         </w:tc>
@@ -8237,7 +9058,7 @@
                     <pic:cNvPicPr/>
                   </pic:nvPicPr>
                   <pic:blipFill>
-                    <a:blip r:embed="rId12">
+                    <a:blip r:embed="rId13">
                       <a:extLst>
                         <a:ext uri="{28A0092B-C50C-407E-A947-70E740481C1C}">
                           <a14:useLocalDpi xmlns:a14="http://schemas.microsoft.com/office/drawing/2010/main" val="0"/>
@@ -8277,24 +9098,29 @@
       <w:r>
         <w:t xml:space="preserve">Figur </w:t>
       </w:r>
-      <w:fldSimple w:instr=" SEQ Figur \* ARABIC ">
-        <w:r>
-          <w:rPr>
-            <w:noProof/>
-          </w:rPr>
-          <w:t>2</w:t>
-        </w:r>
-      </w:fldSimple>
-      <w:r>
-        <w:t xml:space="preserve">: </w:t>
-      </w:r>
-      <w:proofErr w:type="spellStart"/>
-      <w:r>
-        <w:t>use</w:t>
-      </w:r>
-      <w:proofErr w:type="spellEnd"/>
-      <w:r>
-        <w:t xml:space="preserve"> case diagram for tenkt løsning</w:t>
+      <w:r>
+        <w:fldChar w:fldCharType="begin"/>
+      </w:r>
+      <w:r>
+        <w:instrText xml:space="preserve"> SEQ Figur \* ARABIC </w:instrText>
+      </w:r>
+      <w:r>
+        <w:fldChar w:fldCharType="separate"/>
+      </w:r>
+      <w:r>
+        <w:rPr>
+          <w:noProof/>
+        </w:rPr>
+        <w:t>2</w:t>
+      </w:r>
+      <w:r>
+        <w:rPr>
+          <w:noProof/>
+        </w:rPr>
+        <w:fldChar w:fldCharType="end"/>
+      </w:r>
+      <w:r>
+        <w:t>: use case diagram for tenkt løsning</w:t>
       </w:r>
     </w:p>
     <w:p>
@@ -8352,6 +9178,853 @@
         <w:t xml:space="preserve">. </w:t>
       </w:r>
     </w:p>
+    <w:p>
+      <w:pPr>
+        <w:rPr>
+          <w:rFonts w:ascii="Times New Roman" w:hAnsi="Times New Roman"/>
+        </w:rPr>
+      </w:pPr>
+    </w:p>
+    <w:p>
+      <w:pPr>
+        <w:rPr>
+          <w:rFonts w:ascii="Times New Roman" w:hAnsi="Times New Roman"/>
+        </w:rPr>
+      </w:pPr>
+    </w:p>
+    <w:p>
+      <w:pPr>
+        <w:rPr>
+          <w:rFonts w:ascii="Times New Roman" w:hAnsi="Times New Roman"/>
+        </w:rPr>
+      </w:pPr>
+    </w:p>
+    <w:p>
+      <w:pPr>
+        <w:pStyle w:val="Overskrift3"/>
+        <w:rPr>
+          <w:rFonts w:ascii="Times New Roman" w:hAnsi="Times New Roman"/>
+          <w:b/>
+          <w:sz w:val="26"/>
+          <w:szCs w:val="26"/>
+        </w:rPr>
+      </w:pPr>
+      <w:bookmarkStart w:id="6" w:name="_Toc383085429"/>
+      <w:r>
+        <w:rPr>
+          <w:rFonts w:ascii="Times New Roman" w:hAnsi="Times New Roman"/>
+          <w:b/>
+          <w:sz w:val="26"/>
+          <w:szCs w:val="26"/>
+        </w:rPr>
+        <w:t>Use cases iterasjon 2</w:t>
+      </w:r>
+      <w:bookmarkEnd w:id="6"/>
+      <w:r>
+        <w:rPr>
+          <w:rFonts w:ascii="Times New Roman" w:hAnsi="Times New Roman"/>
+          <w:b/>
+          <w:sz w:val="26"/>
+          <w:szCs w:val="26"/>
+        </w:rPr>
+        <w:t xml:space="preserve"> </w:t>
+      </w:r>
+    </w:p>
+    <w:tbl>
+      <w:tblPr>
+        <w:tblStyle w:val="Tabellrutenett"/>
+        <w:tblW w:w="0" w:type="auto"/>
+        <w:tblLook w:val="04A0" w:firstRow="1" w:lastRow="0" w:firstColumn="1" w:lastColumn="0" w:noHBand="0" w:noVBand="1"/>
+      </w:tblPr>
+      <w:tblGrid>
+        <w:gridCol w:w="2483"/>
+        <w:gridCol w:w="6520"/>
+      </w:tblGrid>
+      <w:tr>
+        <w:tc>
+          <w:tcPr>
+            <w:tcW w:w="2518" w:type="dxa"/>
+            <w:shd w:val="clear" w:color="auto" w:fill="95B3D7" w:themeFill="accent1" w:themeFillTint="99"/>
+          </w:tcPr>
+          <w:p>
+            <w:pPr>
+              <w:jc w:val="center"/>
+              <w:rPr>
+                <w:rFonts w:ascii="Times New Roman" w:hAnsi="Times New Roman"/>
+              </w:rPr>
+            </w:pPr>
+            <w:r>
+              <w:rPr>
+                <w:rFonts w:ascii="Times New Roman" w:hAnsi="Times New Roman"/>
+              </w:rPr>
+              <w:t>Use Case</w:t>
+            </w:r>
+          </w:p>
+        </w:tc>
+        <w:tc>
+          <w:tcPr>
+            <w:tcW w:w="6694" w:type="dxa"/>
+            <w:shd w:val="clear" w:color="auto" w:fill="95B3D7" w:themeFill="accent1" w:themeFillTint="99"/>
+          </w:tcPr>
+          <w:p>
+            <w:pPr>
+              <w:jc w:val="center"/>
+              <w:rPr>
+                <w:rFonts w:ascii="Times New Roman" w:hAnsi="Times New Roman"/>
+              </w:rPr>
+            </w:pPr>
+            <w:r>
+              <w:rPr>
+                <w:rFonts w:ascii="Times New Roman" w:hAnsi="Times New Roman"/>
+              </w:rPr>
+              <w:t>Aktivere bruker</w:t>
+            </w:r>
+          </w:p>
+        </w:tc>
+      </w:tr>
+      <w:tr>
+        <w:tc>
+          <w:tcPr>
+            <w:tcW w:w="2518" w:type="dxa"/>
+          </w:tcPr>
+          <w:p>
+            <w:pPr>
+              <w:rPr>
+                <w:rFonts w:ascii="Times New Roman" w:hAnsi="Times New Roman"/>
+                <w:sz w:val="20"/>
+                <w:szCs w:val="20"/>
+              </w:rPr>
+            </w:pPr>
+            <w:r>
+              <w:rPr>
+                <w:rFonts w:ascii="Times New Roman" w:hAnsi="Times New Roman"/>
+                <w:sz w:val="20"/>
+                <w:szCs w:val="20"/>
+              </w:rPr>
+              <w:t>Beskrivelse</w:t>
+            </w:r>
+          </w:p>
+        </w:tc>
+        <w:tc>
+          <w:tcPr>
+            <w:tcW w:w="6694" w:type="dxa"/>
+          </w:tcPr>
+          <w:p>
+            <w:pPr>
+              <w:rPr>
+                <w:rFonts w:ascii="Times New Roman" w:hAnsi="Times New Roman"/>
+                <w:sz w:val="20"/>
+                <w:szCs w:val="20"/>
+              </w:rPr>
+            </w:pPr>
+            <w:r>
+              <w:rPr>
+                <w:rFonts w:ascii="Times New Roman" w:hAnsi="Times New Roman"/>
+                <w:sz w:val="20"/>
+                <w:szCs w:val="20"/>
+              </w:rPr>
+              <w:t>Lar studenter med skoleepost aktivere brukeren sin</w:t>
+            </w:r>
+          </w:p>
+        </w:tc>
+      </w:tr>
+      <w:tr>
+        <w:tc>
+          <w:tcPr>
+            <w:tcW w:w="2518" w:type="dxa"/>
+          </w:tcPr>
+          <w:p>
+            <w:pPr>
+              <w:rPr>
+                <w:rFonts w:ascii="Times New Roman" w:hAnsi="Times New Roman"/>
+                <w:sz w:val="20"/>
+                <w:szCs w:val="20"/>
+              </w:rPr>
+            </w:pPr>
+            <w:r>
+              <w:rPr>
+                <w:rFonts w:ascii="Times New Roman" w:hAnsi="Times New Roman"/>
+                <w:sz w:val="20"/>
+                <w:szCs w:val="20"/>
+              </w:rPr>
+              <w:lastRenderedPageBreak/>
+              <w:t>Aktør</w:t>
+            </w:r>
+            <w:r>
+              <w:rPr>
+                <w:rFonts w:ascii="Times New Roman" w:hAnsi="Times New Roman"/>
+                <w:sz w:val="20"/>
+                <w:szCs w:val="20"/>
+              </w:rPr>
+              <w:t>(er)</w:t>
+            </w:r>
+          </w:p>
+        </w:tc>
+        <w:tc>
+          <w:tcPr>
+            <w:tcW w:w="6694" w:type="dxa"/>
+          </w:tcPr>
+          <w:p>
+            <w:pPr>
+              <w:rPr>
+                <w:rFonts w:ascii="Times New Roman" w:hAnsi="Times New Roman"/>
+                <w:sz w:val="20"/>
+                <w:szCs w:val="20"/>
+              </w:rPr>
+            </w:pPr>
+            <w:r>
+              <w:rPr>
+                <w:rFonts w:ascii="Times New Roman" w:hAnsi="Times New Roman"/>
+                <w:sz w:val="20"/>
+                <w:szCs w:val="20"/>
+              </w:rPr>
+              <w:t>Student</w:t>
+            </w:r>
+            <w:r>
+              <w:rPr>
+                <w:rFonts w:ascii="Times New Roman" w:hAnsi="Times New Roman"/>
+                <w:sz w:val="20"/>
+                <w:szCs w:val="20"/>
+              </w:rPr>
+              <w:t>, utvalgsleder, administrator</w:t>
+            </w:r>
+          </w:p>
+        </w:tc>
+      </w:tr>
+      <w:tr>
+        <w:tc>
+          <w:tcPr>
+            <w:tcW w:w="2518" w:type="dxa"/>
+          </w:tcPr>
+          <w:p>
+            <w:pPr>
+              <w:rPr>
+                <w:rFonts w:ascii="Times New Roman" w:hAnsi="Times New Roman"/>
+                <w:sz w:val="20"/>
+                <w:szCs w:val="20"/>
+              </w:rPr>
+            </w:pPr>
+            <w:r>
+              <w:rPr>
+                <w:rFonts w:ascii="Times New Roman" w:hAnsi="Times New Roman"/>
+                <w:sz w:val="20"/>
+                <w:szCs w:val="20"/>
+              </w:rPr>
+              <w:t>Forbetingelse</w:t>
+            </w:r>
+          </w:p>
+        </w:tc>
+        <w:tc>
+          <w:tcPr>
+            <w:tcW w:w="6694" w:type="dxa"/>
+          </w:tcPr>
+          <w:p>
+            <w:pPr>
+              <w:rPr>
+                <w:rFonts w:ascii="Times New Roman" w:hAnsi="Times New Roman"/>
+                <w:sz w:val="20"/>
+                <w:szCs w:val="20"/>
+              </w:rPr>
+            </w:pPr>
+            <w:r>
+              <w:rPr>
+                <w:rFonts w:ascii="Times New Roman" w:hAnsi="Times New Roman"/>
+                <w:sz w:val="20"/>
+                <w:szCs w:val="20"/>
+              </w:rPr>
+              <w:t>Siden fungerer</w:t>
+            </w:r>
+            <w:r>
+              <w:rPr>
+                <w:rFonts w:ascii="Times New Roman" w:hAnsi="Times New Roman"/>
+                <w:sz w:val="20"/>
+                <w:szCs w:val="20"/>
+              </w:rPr>
+              <w:t>, bruker er ikke aktivert</w:t>
+            </w:r>
+          </w:p>
+        </w:tc>
+      </w:tr>
+      <w:tr>
+        <w:tc>
+          <w:tcPr>
+            <w:tcW w:w="2518" w:type="dxa"/>
+          </w:tcPr>
+          <w:p>
+            <w:pPr>
+              <w:rPr>
+                <w:rFonts w:ascii="Times New Roman" w:hAnsi="Times New Roman"/>
+                <w:sz w:val="20"/>
+                <w:szCs w:val="20"/>
+              </w:rPr>
+            </w:pPr>
+            <w:r>
+              <w:rPr>
+                <w:rFonts w:ascii="Times New Roman" w:hAnsi="Times New Roman"/>
+                <w:sz w:val="20"/>
+                <w:szCs w:val="20"/>
+              </w:rPr>
+              <w:t>Normalutføring</w:t>
+            </w:r>
+          </w:p>
+        </w:tc>
+        <w:tc>
+          <w:tcPr>
+            <w:tcW w:w="6694" w:type="dxa"/>
+          </w:tcPr>
+          <w:p>
+            <w:pPr>
+              <w:rPr>
+                <w:rFonts w:ascii="Times New Roman" w:hAnsi="Times New Roman"/>
+                <w:sz w:val="20"/>
+                <w:szCs w:val="20"/>
+              </w:rPr>
+            </w:pPr>
+            <w:r>
+              <w:rPr>
+                <w:rFonts w:ascii="Times New Roman" w:hAnsi="Times New Roman"/>
+                <w:sz w:val="20"/>
+                <w:szCs w:val="20"/>
+              </w:rPr>
+              <w:t xml:space="preserve">Bruker </w:t>
+            </w:r>
+            <w:r>
+              <w:rPr>
+                <w:rFonts w:ascii="Times New Roman" w:hAnsi="Times New Roman"/>
+                <w:sz w:val="20"/>
+                <w:szCs w:val="20"/>
+              </w:rPr>
+              <w:t>får sendt aktiveringslenke til epost. Klikker denne og får aktivert bruker. F</w:t>
+            </w:r>
+            <w:r>
+              <w:rPr>
+                <w:rFonts w:ascii="Times New Roman" w:hAnsi="Times New Roman"/>
+                <w:sz w:val="20"/>
+                <w:szCs w:val="20"/>
+              </w:rPr>
+              <w:t>år tilbakemelding</w:t>
+            </w:r>
+          </w:p>
+        </w:tc>
+      </w:tr>
+      <w:tr>
+        <w:tc>
+          <w:tcPr>
+            <w:tcW w:w="2518" w:type="dxa"/>
+          </w:tcPr>
+          <w:p>
+            <w:pPr>
+              <w:rPr>
+                <w:rFonts w:ascii="Times New Roman" w:hAnsi="Times New Roman"/>
+                <w:sz w:val="20"/>
+                <w:szCs w:val="20"/>
+              </w:rPr>
+            </w:pPr>
+            <w:r>
+              <w:rPr>
+                <w:rFonts w:ascii="Times New Roman" w:hAnsi="Times New Roman"/>
+                <w:sz w:val="20"/>
+                <w:szCs w:val="20"/>
+              </w:rPr>
+              <w:t>Alternativ utførelse</w:t>
+            </w:r>
+          </w:p>
+        </w:tc>
+        <w:tc>
+          <w:tcPr>
+            <w:tcW w:w="6694" w:type="dxa"/>
+          </w:tcPr>
+          <w:p>
+            <w:pPr>
+              <w:rPr>
+                <w:rFonts w:ascii="Times New Roman" w:hAnsi="Times New Roman"/>
+                <w:sz w:val="20"/>
+                <w:szCs w:val="20"/>
+              </w:rPr>
+            </w:pPr>
+            <w:r>
+              <w:rPr>
+                <w:rFonts w:ascii="Times New Roman" w:hAnsi="Times New Roman"/>
+                <w:sz w:val="20"/>
+                <w:szCs w:val="20"/>
+              </w:rPr>
+              <w:t xml:space="preserve">Bruker </w:t>
+            </w:r>
+            <w:r>
+              <w:rPr>
+                <w:rFonts w:ascii="Times New Roman" w:hAnsi="Times New Roman"/>
+                <w:sz w:val="20"/>
+                <w:szCs w:val="20"/>
+              </w:rPr>
+              <w:t>kan</w:t>
+            </w:r>
+            <w:r>
+              <w:rPr>
+                <w:rFonts w:ascii="Times New Roman" w:hAnsi="Times New Roman"/>
+                <w:sz w:val="20"/>
+                <w:szCs w:val="20"/>
+              </w:rPr>
+              <w:t xml:space="preserve"> ikke</w:t>
+            </w:r>
+            <w:r>
+              <w:rPr>
+                <w:rFonts w:ascii="Times New Roman" w:hAnsi="Times New Roman"/>
+                <w:sz w:val="20"/>
+                <w:szCs w:val="20"/>
+              </w:rPr>
+              <w:t xml:space="preserve"> aktiveres</w:t>
+            </w:r>
+            <w:r>
+              <w:rPr>
+                <w:rFonts w:ascii="Times New Roman" w:hAnsi="Times New Roman"/>
+                <w:sz w:val="20"/>
+                <w:szCs w:val="20"/>
+              </w:rPr>
+              <w:t>, får tilbakemelding</w:t>
+            </w:r>
+          </w:p>
+        </w:tc>
+      </w:tr>
+      <w:tr>
+        <w:tc>
+          <w:tcPr>
+            <w:tcW w:w="2518" w:type="dxa"/>
+          </w:tcPr>
+          <w:p>
+            <w:pPr>
+              <w:rPr>
+                <w:rFonts w:ascii="Times New Roman" w:hAnsi="Times New Roman"/>
+                <w:sz w:val="20"/>
+                <w:szCs w:val="20"/>
+              </w:rPr>
+            </w:pPr>
+            <w:r>
+              <w:rPr>
+                <w:rFonts w:ascii="Times New Roman" w:hAnsi="Times New Roman"/>
+                <w:sz w:val="20"/>
+                <w:szCs w:val="20"/>
+              </w:rPr>
+              <w:t>Etterbetingelse</w:t>
+            </w:r>
+          </w:p>
+        </w:tc>
+        <w:tc>
+          <w:tcPr>
+            <w:tcW w:w="6694" w:type="dxa"/>
+          </w:tcPr>
+          <w:p>
+            <w:pPr>
+              <w:rPr>
+                <w:rFonts w:ascii="Times New Roman" w:hAnsi="Times New Roman"/>
+                <w:sz w:val="20"/>
+                <w:szCs w:val="20"/>
+              </w:rPr>
+            </w:pPr>
+            <w:r>
+              <w:rPr>
+                <w:rFonts w:ascii="Times New Roman" w:hAnsi="Times New Roman"/>
+                <w:sz w:val="20"/>
+                <w:szCs w:val="20"/>
+              </w:rPr>
+              <w:t xml:space="preserve">Bruker er </w:t>
+            </w:r>
+            <w:r>
+              <w:rPr>
+                <w:rFonts w:ascii="Times New Roman" w:hAnsi="Times New Roman"/>
+                <w:sz w:val="20"/>
+                <w:szCs w:val="20"/>
+              </w:rPr>
+              <w:t>aktivert.</w:t>
+            </w:r>
+          </w:p>
+        </w:tc>
+      </w:tr>
+    </w:tbl>
+    <w:p>
+      <w:pPr>
+        <w:rPr>
+          <w:rFonts w:ascii="Times New Roman" w:hAnsi="Times New Roman"/>
+        </w:rPr>
+      </w:pPr>
+    </w:p>
+    <w:tbl>
+      <w:tblPr>
+        <w:tblStyle w:val="Tabellrutenett"/>
+        <w:tblW w:w="0" w:type="auto"/>
+        <w:tblLook w:val="04A0" w:firstRow="1" w:lastRow="0" w:firstColumn="1" w:lastColumn="0" w:noHBand="0" w:noVBand="1"/>
+      </w:tblPr>
+      <w:tblGrid>
+        <w:gridCol w:w="2481"/>
+        <w:gridCol w:w="6522"/>
+      </w:tblGrid>
+      <w:tr>
+        <w:tc>
+          <w:tcPr>
+            <w:tcW w:w="2518" w:type="dxa"/>
+            <w:shd w:val="clear" w:color="auto" w:fill="95B3D7" w:themeFill="accent1" w:themeFillTint="99"/>
+          </w:tcPr>
+          <w:p>
+            <w:pPr>
+              <w:jc w:val="center"/>
+              <w:rPr>
+                <w:rFonts w:ascii="Times New Roman" w:hAnsi="Times New Roman"/>
+              </w:rPr>
+            </w:pPr>
+            <w:r>
+              <w:rPr>
+                <w:rFonts w:ascii="Times New Roman" w:hAnsi="Times New Roman"/>
+              </w:rPr>
+              <w:t>Use Case</w:t>
+            </w:r>
+          </w:p>
+        </w:tc>
+        <w:tc>
+          <w:tcPr>
+            <w:tcW w:w="6694" w:type="dxa"/>
+            <w:shd w:val="clear" w:color="auto" w:fill="95B3D7" w:themeFill="accent1" w:themeFillTint="99"/>
+          </w:tcPr>
+          <w:p>
+            <w:pPr>
+              <w:jc w:val="center"/>
+              <w:rPr>
+                <w:rFonts w:ascii="Times New Roman" w:hAnsi="Times New Roman"/>
+              </w:rPr>
+            </w:pPr>
+            <w:r>
+              <w:rPr>
+                <w:rFonts w:ascii="Times New Roman" w:hAnsi="Times New Roman"/>
+              </w:rPr>
+              <w:t>Administrer utvalg</w:t>
+            </w:r>
+          </w:p>
+        </w:tc>
+      </w:tr>
+      <w:tr>
+        <w:tc>
+          <w:tcPr>
+            <w:tcW w:w="2518" w:type="dxa"/>
+          </w:tcPr>
+          <w:p>
+            <w:pPr>
+              <w:rPr>
+                <w:rFonts w:ascii="Times New Roman" w:hAnsi="Times New Roman"/>
+                <w:sz w:val="20"/>
+                <w:szCs w:val="20"/>
+              </w:rPr>
+            </w:pPr>
+            <w:r>
+              <w:rPr>
+                <w:rFonts w:ascii="Times New Roman" w:hAnsi="Times New Roman"/>
+                <w:sz w:val="20"/>
+                <w:szCs w:val="20"/>
+              </w:rPr>
+              <w:t>Beskrivelse</w:t>
+            </w:r>
+          </w:p>
+        </w:tc>
+        <w:tc>
+          <w:tcPr>
+            <w:tcW w:w="6694" w:type="dxa"/>
+          </w:tcPr>
+          <w:p>
+            <w:pPr>
+              <w:rPr>
+                <w:rFonts w:ascii="Times New Roman" w:hAnsi="Times New Roman"/>
+                <w:sz w:val="20"/>
+                <w:szCs w:val="20"/>
+              </w:rPr>
+            </w:pPr>
+            <w:r>
+              <w:rPr>
+                <w:rFonts w:ascii="Times New Roman" w:hAnsi="Times New Roman"/>
+                <w:sz w:val="20"/>
+                <w:szCs w:val="20"/>
+              </w:rPr>
+              <w:t>Lar utvalgsleder opprette eller endre en aktivitet</w:t>
+            </w:r>
+          </w:p>
+        </w:tc>
+      </w:tr>
+      <w:tr>
+        <w:tc>
+          <w:tcPr>
+            <w:tcW w:w="2518" w:type="dxa"/>
+          </w:tcPr>
+          <w:p>
+            <w:pPr>
+              <w:rPr>
+                <w:rFonts w:ascii="Times New Roman" w:hAnsi="Times New Roman"/>
+                <w:sz w:val="20"/>
+                <w:szCs w:val="20"/>
+              </w:rPr>
+            </w:pPr>
+            <w:r>
+              <w:rPr>
+                <w:rFonts w:ascii="Times New Roman" w:hAnsi="Times New Roman"/>
+                <w:sz w:val="20"/>
+                <w:szCs w:val="20"/>
+              </w:rPr>
+              <w:t>Aktør</w:t>
+            </w:r>
+          </w:p>
+        </w:tc>
+        <w:tc>
+          <w:tcPr>
+            <w:tcW w:w="6694" w:type="dxa"/>
+          </w:tcPr>
+          <w:p>
+            <w:pPr>
+              <w:rPr>
+                <w:rFonts w:ascii="Times New Roman" w:hAnsi="Times New Roman"/>
+                <w:sz w:val="20"/>
+                <w:szCs w:val="20"/>
+              </w:rPr>
+            </w:pPr>
+            <w:r>
+              <w:rPr>
+                <w:rFonts w:ascii="Times New Roman" w:hAnsi="Times New Roman"/>
+                <w:sz w:val="20"/>
+                <w:szCs w:val="20"/>
+              </w:rPr>
+              <w:t>Utvalgsleder</w:t>
+            </w:r>
+          </w:p>
+        </w:tc>
+      </w:tr>
+      <w:tr>
+        <w:tc>
+          <w:tcPr>
+            <w:tcW w:w="2518" w:type="dxa"/>
+          </w:tcPr>
+          <w:p>
+            <w:pPr>
+              <w:rPr>
+                <w:rFonts w:ascii="Times New Roman" w:hAnsi="Times New Roman"/>
+                <w:sz w:val="20"/>
+                <w:szCs w:val="20"/>
+              </w:rPr>
+            </w:pPr>
+            <w:r>
+              <w:rPr>
+                <w:rFonts w:ascii="Times New Roman" w:hAnsi="Times New Roman"/>
+                <w:sz w:val="20"/>
+                <w:szCs w:val="20"/>
+              </w:rPr>
+              <w:t>Forbetingelse</w:t>
+            </w:r>
+          </w:p>
+        </w:tc>
+        <w:tc>
+          <w:tcPr>
+            <w:tcW w:w="6694" w:type="dxa"/>
+          </w:tcPr>
+          <w:p>
+            <w:pPr>
+              <w:rPr>
+                <w:rFonts w:ascii="Times New Roman" w:hAnsi="Times New Roman"/>
+                <w:sz w:val="20"/>
+                <w:szCs w:val="20"/>
+              </w:rPr>
+            </w:pPr>
+            <w:r>
+              <w:rPr>
+                <w:rFonts w:ascii="Times New Roman" w:hAnsi="Times New Roman"/>
+                <w:sz w:val="20"/>
+                <w:szCs w:val="20"/>
+              </w:rPr>
+              <w:t>Siden fungerer, logget inn som utvalgsleder</w:t>
+            </w:r>
+          </w:p>
+        </w:tc>
+      </w:tr>
+      <w:tr>
+        <w:tc>
+          <w:tcPr>
+            <w:tcW w:w="2518" w:type="dxa"/>
+          </w:tcPr>
+          <w:p>
+            <w:pPr>
+              <w:rPr>
+                <w:rFonts w:ascii="Times New Roman" w:hAnsi="Times New Roman"/>
+                <w:sz w:val="20"/>
+                <w:szCs w:val="20"/>
+              </w:rPr>
+            </w:pPr>
+            <w:r>
+              <w:rPr>
+                <w:rFonts w:ascii="Times New Roman" w:hAnsi="Times New Roman"/>
+                <w:sz w:val="20"/>
+                <w:szCs w:val="20"/>
+              </w:rPr>
+              <w:t>Normalutføring</w:t>
+            </w:r>
+          </w:p>
+        </w:tc>
+        <w:tc>
+          <w:tcPr>
+            <w:tcW w:w="6694" w:type="dxa"/>
+          </w:tcPr>
+          <w:p>
+            <w:pPr>
+              <w:pStyle w:val="Listeavsnitt"/>
+              <w:numPr>
+                <w:ilvl w:val="0"/>
+                <w:numId w:val="22"/>
+              </w:numPr>
+              <w:rPr>
+                <w:rFonts w:ascii="Times New Roman" w:hAnsi="Times New Roman"/>
+                <w:sz w:val="20"/>
+                <w:szCs w:val="20"/>
+              </w:rPr>
+            </w:pPr>
+            <w:r>
+              <w:rPr>
+                <w:rFonts w:ascii="Times New Roman" w:hAnsi="Times New Roman"/>
+                <w:sz w:val="20"/>
+                <w:szCs w:val="20"/>
+              </w:rPr>
+              <w:t>Logge inn via siden.</w:t>
+            </w:r>
+          </w:p>
+          <w:p>
+            <w:pPr>
+              <w:pStyle w:val="Listeavsnitt"/>
+              <w:numPr>
+                <w:ilvl w:val="0"/>
+                <w:numId w:val="22"/>
+              </w:numPr>
+              <w:rPr>
+                <w:rFonts w:ascii="Times New Roman" w:hAnsi="Times New Roman"/>
+                <w:sz w:val="20"/>
+                <w:szCs w:val="20"/>
+              </w:rPr>
+            </w:pPr>
+            <w:r>
+              <w:rPr>
+                <w:rFonts w:ascii="Times New Roman" w:hAnsi="Times New Roman"/>
+                <w:sz w:val="20"/>
+                <w:szCs w:val="20"/>
+              </w:rPr>
+              <w:t>Gjøre aktuelle endringer</w:t>
+            </w:r>
+          </w:p>
+          <w:p>
+            <w:pPr>
+              <w:pStyle w:val="Listeavsnitt"/>
+              <w:numPr>
+                <w:ilvl w:val="0"/>
+                <w:numId w:val="22"/>
+              </w:numPr>
+              <w:rPr>
+                <w:rFonts w:ascii="Times New Roman" w:hAnsi="Times New Roman"/>
+                <w:sz w:val="20"/>
+                <w:szCs w:val="20"/>
+              </w:rPr>
+            </w:pPr>
+            <w:r>
+              <w:rPr>
+                <w:rFonts w:ascii="Times New Roman" w:hAnsi="Times New Roman"/>
+                <w:sz w:val="20"/>
+                <w:szCs w:val="20"/>
+              </w:rPr>
+              <w:t>Klikk lagre</w:t>
+            </w:r>
+          </w:p>
+        </w:tc>
+      </w:tr>
+      <w:tr>
+        <w:tc>
+          <w:tcPr>
+            <w:tcW w:w="2518" w:type="dxa"/>
+          </w:tcPr>
+          <w:p>
+            <w:pPr>
+              <w:rPr>
+                <w:rFonts w:ascii="Times New Roman" w:hAnsi="Times New Roman"/>
+                <w:sz w:val="20"/>
+                <w:szCs w:val="20"/>
+              </w:rPr>
+            </w:pPr>
+            <w:r>
+              <w:rPr>
+                <w:rFonts w:ascii="Times New Roman" w:hAnsi="Times New Roman"/>
+                <w:sz w:val="20"/>
+                <w:szCs w:val="20"/>
+              </w:rPr>
+              <w:t>Alternativ utførelse</w:t>
+            </w:r>
+          </w:p>
+        </w:tc>
+        <w:tc>
+          <w:tcPr>
+            <w:tcW w:w="6694" w:type="dxa"/>
+          </w:tcPr>
+          <w:p>
+            <w:pPr>
+              <w:rPr>
+                <w:rFonts w:ascii="Times New Roman" w:hAnsi="Times New Roman"/>
+                <w:sz w:val="20"/>
+                <w:szCs w:val="20"/>
+              </w:rPr>
+            </w:pPr>
+            <w:r>
+              <w:rPr>
+                <w:rFonts w:ascii="Times New Roman" w:hAnsi="Times New Roman"/>
+                <w:sz w:val="20"/>
+                <w:szCs w:val="20"/>
+              </w:rPr>
+              <w:t>Får ikke gjort endring, får tilbakemelding</w:t>
+            </w:r>
+          </w:p>
+        </w:tc>
+      </w:tr>
+      <w:tr>
+        <w:tc>
+          <w:tcPr>
+            <w:tcW w:w="2518" w:type="dxa"/>
+          </w:tcPr>
+          <w:p>
+            <w:pPr>
+              <w:rPr>
+                <w:rFonts w:ascii="Times New Roman" w:hAnsi="Times New Roman"/>
+                <w:sz w:val="20"/>
+                <w:szCs w:val="20"/>
+              </w:rPr>
+            </w:pPr>
+            <w:r>
+              <w:rPr>
+                <w:rFonts w:ascii="Times New Roman" w:hAnsi="Times New Roman"/>
+                <w:sz w:val="20"/>
+                <w:szCs w:val="20"/>
+              </w:rPr>
+              <w:t>Etterbetingelse</w:t>
+            </w:r>
+          </w:p>
+        </w:tc>
+        <w:tc>
+          <w:tcPr>
+            <w:tcW w:w="6694" w:type="dxa"/>
+          </w:tcPr>
+          <w:p>
+            <w:pPr>
+              <w:rPr>
+                <w:rFonts w:ascii="Times New Roman" w:hAnsi="Times New Roman"/>
+                <w:sz w:val="20"/>
+                <w:szCs w:val="20"/>
+              </w:rPr>
+            </w:pPr>
+            <w:r>
+              <w:rPr>
+                <w:rFonts w:ascii="Times New Roman" w:hAnsi="Times New Roman"/>
+                <w:sz w:val="20"/>
+                <w:szCs w:val="20"/>
+              </w:rPr>
+              <w:t>Utvalg er opprettet eller endret, får tilbakemelding</w:t>
+            </w:r>
+          </w:p>
+        </w:tc>
+      </w:tr>
+    </w:tbl>
     <w:p>
       <w:pPr>
         <w:rPr>
@@ -8376,6 +10049,7 @@
     </w:p>
     <w:p>
       <w:pPr>
+        <w:pStyle w:val="Overskrift2"/>
         <w:rPr>
           <w:rFonts w:ascii="Times New Roman" w:hAnsi="Times New Roman"/>
           <w:b/>
@@ -8384,9 +10058,8 @@
           <w:szCs w:val="28"/>
         </w:rPr>
       </w:pPr>
-    </w:p>
-    <w:p>
-      <w:pPr>
+      <w:bookmarkStart w:id="7" w:name="_Toc383085430"/>
+      <w:r>
         <w:rPr>
           <w:rFonts w:ascii="Times New Roman" w:hAnsi="Times New Roman"/>
           <w:b/>
@@ -8394,7 +10067,9 @@
           <w:sz w:val="28"/>
           <w:szCs w:val="28"/>
         </w:rPr>
-      </w:pPr>
+        <w:t>Logisk design</w:t>
+      </w:r>
+      <w:bookmarkEnd w:id="7"/>
     </w:p>
     <w:p>
       <w:pPr>
@@ -8409,76 +10084,37 @@
     </w:p>
     <w:p>
       <w:pPr>
+        <w:pStyle w:val="Overskrift3"/>
         <w:rPr>
           <w:rFonts w:ascii="Times New Roman" w:hAnsi="Times New Roman"/>
           <w:b/>
-          <w:i/>
-          <w:sz w:val="28"/>
-          <w:szCs w:val="28"/>
-        </w:rPr>
-      </w:pPr>
-    </w:p>
-    <w:p>
-      <w:pPr>
-        <w:pStyle w:val="Overskrift2"/>
+          <w:sz w:val="26"/>
+          <w:szCs w:val="26"/>
+        </w:rPr>
+      </w:pPr>
+      <w:bookmarkStart w:id="8" w:name="_Toc383085431"/>
+      <w:r>
         <w:rPr>
           <w:rFonts w:ascii="Times New Roman" w:hAnsi="Times New Roman"/>
           <w:b/>
-          <w:i/>
-          <w:sz w:val="28"/>
-          <w:szCs w:val="28"/>
-        </w:rPr>
-      </w:pPr>
-      <w:bookmarkStart w:id="5" w:name="_Toc382562242"/>
-      <w:r>
-        <w:rPr>
-          <w:rFonts w:ascii="Times New Roman" w:hAnsi="Times New Roman"/>
-          <w:b/>
-          <w:i/>
-          <w:sz w:val="28"/>
-          <w:szCs w:val="28"/>
-        </w:rPr>
-        <w:lastRenderedPageBreak/>
-        <w:t>Logisk design</w:t>
-      </w:r>
-      <w:bookmarkEnd w:id="5"/>
-    </w:p>
-    <w:p>
-      <w:pPr>
-        <w:rPr>
-          <w:rFonts w:ascii="Times New Roman" w:hAnsi="Times New Roman"/>
-          <w:b/>
-          <w:i/>
-          <w:sz w:val="28"/>
-          <w:szCs w:val="28"/>
-        </w:rPr>
-      </w:pPr>
-    </w:p>
-    <w:p>
-      <w:pPr>
-        <w:rPr>
-          <w:rFonts w:ascii="Times New Roman" w:hAnsi="Times New Roman"/>
-        </w:rPr>
-      </w:pPr>
-      <w:r>
-        <w:rPr>
-          <w:rFonts w:ascii="Times New Roman" w:hAnsi="Times New Roman"/>
-        </w:rPr>
-        <w:t xml:space="preserve">Dette er grunndesignet vi har tenkt til løsningen. Man kan klikke seg inn på logo av gitt utvalg (midterste kolonne) for å få informasjon utvalg og tilhørende aktiviteter. </w:t>
-      </w:r>
-      <w:proofErr w:type="spellStart"/>
-      <w:r>
-        <w:rPr>
-          <w:rFonts w:ascii="Times New Roman" w:hAnsi="Times New Roman"/>
-        </w:rPr>
-        <w:t>Feeden</w:t>
-      </w:r>
-      <w:proofErr w:type="spellEnd"/>
-      <w:r>
-        <w:rPr>
-          <w:rFonts w:ascii="Times New Roman" w:hAnsi="Times New Roman"/>
-        </w:rPr>
-        <w:t xml:space="preserve"> (høyre kolonne) viser kommende aktiviteter og når de er (nedtelling). Hvis man logger seg inn får man i </w:t>
+          <w:sz w:val="26"/>
+          <w:szCs w:val="26"/>
+        </w:rPr>
+        <w:t>Iterasjon 1</w:t>
+      </w:r>
+      <w:bookmarkEnd w:id="8"/>
+    </w:p>
+    <w:p>
+      <w:pPr>
+        <w:rPr>
+          <w:rFonts w:ascii="Times New Roman" w:hAnsi="Times New Roman"/>
+        </w:rPr>
+      </w:pPr>
+      <w:r>
+        <w:rPr>
+          <w:rFonts w:ascii="Times New Roman" w:hAnsi="Times New Roman"/>
+        </w:rPr>
+        <w:t xml:space="preserve">Dette er grunndesignet vi har tenkt til løsningen. Man kan klikke seg inn på logo av gitt utvalg (midterste kolonne) for å få informasjon utvalg og tilhørende aktiviteter. Feeden (høyre kolonne) viser kommende aktiviteter og når de er (nedtelling). Hvis man logger seg inn får man i </w:t>
       </w:r>
       <w:r>
         <w:rPr>
@@ -8490,21 +10126,7 @@
         <w:rPr>
           <w:rFonts w:ascii="Times New Roman" w:hAnsi="Times New Roman"/>
         </w:rPr>
-        <w:t xml:space="preserve"> mulighet til å melde seg inn i utvalg eller melde seg opp til aktiviteter. Disse utheves da i </w:t>
-      </w:r>
-      <w:proofErr w:type="spellStart"/>
-      <w:r>
-        <w:rPr>
-          <w:rFonts w:ascii="Times New Roman" w:hAnsi="Times New Roman"/>
-        </w:rPr>
-        <w:t>feeden</w:t>
-      </w:r>
-      <w:proofErr w:type="spellEnd"/>
-      <w:r>
-        <w:rPr>
-          <w:rFonts w:ascii="Times New Roman" w:hAnsi="Times New Roman"/>
-        </w:rPr>
-        <w:t>.</w:t>
+        <w:t xml:space="preserve"> mulighet til å melde seg inn i utvalg eller melde seg opp til aktiviteter. Disse utheves da i feeden.</w:t>
       </w:r>
     </w:p>
     <w:p>
@@ -8533,7 +10155,7 @@
                     <pic:cNvPicPr/>
                   </pic:nvPicPr>
                   <pic:blipFill>
-                    <a:blip r:embed="rId13">
+                    <a:blip r:embed="rId14">
                       <a:extLst>
                         <a:ext uri="{28A0092B-C50C-407E-A947-70E740481C1C}">
                           <a14:useLocalDpi xmlns:a14="http://schemas.microsoft.com/office/drawing/2010/main" val="0"/>
@@ -8571,18 +10193,71 @@
       <w:r>
         <w:t xml:space="preserve">Figur </w:t>
       </w:r>
-      <w:fldSimple w:instr=" SEQ Figur \* ARABIC ">
-        <w:r>
-          <w:rPr>
-            <w:noProof/>
-          </w:rPr>
-          <w:t>3</w:t>
-        </w:r>
-      </w:fldSimple>
+      <w:r>
+        <w:fldChar w:fldCharType="begin"/>
+      </w:r>
+      <w:r>
+        <w:instrText xml:space="preserve"> SEQ Figur \* ARABIC </w:instrText>
+      </w:r>
+      <w:r>
+        <w:fldChar w:fldCharType="separate"/>
+      </w:r>
+      <w:r>
+        <w:rPr>
+          <w:noProof/>
+        </w:rPr>
+        <w:t>3</w:t>
+      </w:r>
+      <w:r>
+        <w:rPr>
+          <w:noProof/>
+        </w:rPr>
+        <w:fldChar w:fldCharType="end"/>
+      </w:r>
       <w:r>
         <w:t>: utkast logisk design</w:t>
       </w:r>
     </w:p>
+    <w:p/>
+    <w:p/>
+    <w:p>
+      <w:pPr>
+        <w:pStyle w:val="Overskrift3"/>
+        <w:rPr>
+          <w:rFonts w:ascii="Times New Roman" w:hAnsi="Times New Roman"/>
+          <w:b/>
+          <w:sz w:val="26"/>
+          <w:szCs w:val="26"/>
+        </w:rPr>
+      </w:pPr>
+      <w:bookmarkStart w:id="9" w:name="_Toc383085432"/>
+      <w:r>
+        <w:rPr>
+          <w:rFonts w:ascii="Times New Roman" w:hAnsi="Times New Roman"/>
+          <w:b/>
+          <w:sz w:val="26"/>
+          <w:szCs w:val="26"/>
+        </w:rPr>
+        <w:lastRenderedPageBreak/>
+        <w:t>Iterasjon 2</w:t>
+      </w:r>
+      <w:bookmarkEnd w:id="9"/>
+    </w:p>
+    <w:p>
+      <w:r>
+        <w:t xml:space="preserve">Vi var meget fornøyd med design i iterasjon 1, men trengte noen mindre justeringer. En hjem knapp ble lagt til øverst til venstre hjørne, med Westerdals logo. </w:t>
+      </w:r>
+    </w:p>
+    <w:p/>
+    <w:p/>
+    <w:p>
+      <w:r>
+        <w:t>SKISSE HER</w:t>
+      </w:r>
+    </w:p>
+    <w:p/>
+    <w:p/>
+    <w:bookmarkStart w:id="10" w:name="_Toc383085433"/>
     <w:p>
       <w:pPr>
         <w:pStyle w:val="Overskrift2"/>
@@ -8594,7 +10269,6 @@
           <w:szCs w:val="28"/>
         </w:rPr>
       </w:pPr>
-      <w:bookmarkStart w:id="6" w:name="_Toc382562243"/>
       <w:r>
         <w:rPr>
           <w:noProof/>
@@ -8603,7 +10277,7 @@
         <mc:AlternateContent>
           <mc:Choice Requires="wps">
             <w:drawing>
-              <wp:anchor distT="0" distB="0" distL="114300" distR="114300" simplePos="0" relativeHeight="251667456" behindDoc="0" locked="0" layoutInCell="1" allowOverlap="1" wp14:anchorId="4AF58DD2" wp14:editId="494E94F2">
+              <wp:anchor distT="0" distB="0" distL="114300" distR="114300" simplePos="0" relativeHeight="251659264" behindDoc="0" locked="0" layoutInCell="1" allowOverlap="1" wp14:anchorId="7EC61611" wp14:editId="10497B3F">
                 <wp:simplePos x="0" y="0"/>
                 <wp:positionH relativeFrom="column">
                   <wp:posOffset>2638425</wp:posOffset>
@@ -8651,14 +10325,27 @@
                             <w:r>
                               <w:t xml:space="preserve">Figur </w:t>
                             </w:r>
-                            <w:fldSimple w:instr=" SEQ Figur \* ARABIC ">
-                              <w:r>
-                                <w:rPr>
-                                  <w:noProof/>
-                                </w:rPr>
-                                <w:t>4</w:t>
-                              </w:r>
-                            </w:fldSimple>
+                            <w:r>
+                              <w:fldChar w:fldCharType="begin"/>
+                            </w:r>
+                            <w:r>
+                              <w:instrText xml:space="preserve"> SEQ Figur \* ARABIC </w:instrText>
+                            </w:r>
+                            <w:r>
+                              <w:fldChar w:fldCharType="separate"/>
+                            </w:r>
+                            <w:r>
+                              <w:rPr>
+                                <w:noProof/>
+                              </w:rPr>
+                              <w:t>4</w:t>
+                            </w:r>
+                            <w:r>
+                              <w:rPr>
+                                <w:noProof/>
+                              </w:rPr>
+                              <w:fldChar w:fldCharType="end"/>
+                            </w:r>
                             <w:r>
                               <w:t>: Skisse database</w:t>
                             </w:r>
@@ -8677,14 +10364,14 @@
               </wp:anchor>
             </w:drawing>
           </mc:Choice>
-          <mc:Fallback>
+          <mc:Fallback xmlns:w15="http://schemas.microsoft.com/office/word/2012/wordml">
             <w:pict>
-              <v:shape id="Tekstboks 7" o:spid="_x0000_s1027" type="#_x0000_t202" style="position:absolute;margin-left:207.75pt;margin-top:176.05pt;width:246.3pt;height:.05pt;z-index:251667456;visibility:visible;mso-wrap-style:square;mso-wrap-distance-left:9pt;mso-wrap-distance-top:0;mso-wrap-distance-right:9pt;mso-wrap-distance-bottom:0;mso-position-horizontal:absolute;mso-position-horizontal-relative:text;mso-position-vertical:absolute;mso-position-vertical-relative:text;v-text-anchor:top" o:gfxdata="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" stroked="f">
+              <v:shape w14:anchorId="7EC61611" id="Tekstboks 7" o:spid="_x0000_s1027" type="#_x0000_t202" style="position:absolute;margin-left:207.75pt;margin-top:176.05pt;width:246.3pt;height:.05pt;z-index:251659264;visibility:visible;mso-wrap-style:square;mso-wrap-distance-left:9pt;mso-wrap-distance-top:0;mso-wrap-distance-right:9pt;mso-wrap-distance-bottom:0;mso-position-horizontal:absolute;mso-position-horizontal-relative:text;mso-position-vertical:absolute;mso-position-vertical-relative:text;v-text-anchor:top" o:gfxdata="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" stroked="f">
                 <v:textbox style="mso-fit-shape-to-text:t" inset="0,0,0,0">
                   <w:txbxContent>
                     <w:p>
                       <w:pPr>
-                        <w:pStyle w:val="Bildetekst"/>
+                        <w:pStyle w:val="Caption"/>
                         <w:jc w:val="right"/>
                         <w:rPr>
                           <w:rFonts w:ascii="Times New Roman" w:hAnsi="Times New Roman"/>
@@ -8722,7 +10409,7 @@
           <w:lang w:eastAsia="nb-NO"/>
         </w:rPr>
         <w:drawing>
-          <wp:anchor distT="0" distB="0" distL="114300" distR="114300" simplePos="0" relativeHeight="251665408" behindDoc="0" locked="0" layoutInCell="1" allowOverlap="1" wp14:anchorId="66B4D1B7" wp14:editId="41DE5676">
+          <wp:anchor distT="0" distB="0" distL="114300" distR="114300" simplePos="0" relativeHeight="251657216" behindDoc="0" locked="0" layoutInCell="1" allowOverlap="1" wp14:anchorId="6E09D71B" wp14:editId="0A8E21FF">
             <wp:simplePos x="0" y="0"/>
             <wp:positionH relativeFrom="column">
               <wp:posOffset>2638425</wp:posOffset>
@@ -8745,7 +10432,7 @@
                     <pic:cNvPicPr/>
                   </pic:nvPicPr>
                   <pic:blipFill>
-                    <a:blip r:embed="rId14" cstate="print">
+                    <a:blip r:embed="rId15" cstate="print">
                       <a:extLst>
                         <a:ext uri="{28A0092B-C50C-407E-A947-70E740481C1C}">
                           <a14:useLocalDpi xmlns:a14="http://schemas.microsoft.com/office/drawing/2010/main" val="0"/>
@@ -8787,7 +10474,7 @@
         </w:rPr>
         <w:t>Fysisk design</w:t>
       </w:r>
-      <w:bookmarkEnd w:id="6"/>
+      <w:bookmarkEnd w:id="10"/>
     </w:p>
     <w:p>
       <w:pPr>
@@ -8911,14 +10598,12 @@
         </w:rPr>
         <w:t xml:space="preserve">I iterasjon </w:t>
       </w:r>
-      <w:proofErr w:type="gramStart"/>
-      <w:r>
-        <w:rPr>
-          <w:rFonts w:ascii="Times New Roman" w:hAnsi="Times New Roman"/>
-        </w:rPr>
-        <w:t>2  tenker</w:t>
-      </w:r>
-      <w:proofErr w:type="gramEnd"/>
+      <w:r>
+        <w:rPr>
+          <w:rFonts w:ascii="Times New Roman" w:hAnsi="Times New Roman"/>
+        </w:rPr>
+        <w:t>2 tenker</w:t>
+      </w:r>
       <w:r>
         <w:rPr>
           <w:rFonts w:ascii="Times New Roman" w:hAnsi="Times New Roman"/>
@@ -8931,13 +10616,6 @@
         </w:rPr>
         <w:t xml:space="preserve">funksjonaliteten </w:t>
       </w:r>
-    </w:p>
-    <w:p>
-      <w:pPr>
-        <w:rPr>
-          <w:rFonts w:ascii="Times New Roman" w:hAnsi="Times New Roman"/>
-        </w:rPr>
-      </w:pPr>
       <w:r>
         <w:rPr>
           <w:rFonts w:ascii="Times New Roman" w:hAnsi="Times New Roman"/>
@@ -9022,9 +10700,56 @@
         <w:rPr>
           <w:rFonts w:ascii="Times New Roman" w:hAnsi="Times New Roman"/>
         </w:rPr>
-        <w:lastRenderedPageBreak/>
         <w:t xml:space="preserve">Løsningen vil i stor grad benytte seg av PHP, som vi skriver i Sublime Text. Vi trenger også database til løsningen som lages i MySQL. </w:t>
       </w:r>
+    </w:p>
+    <w:p>
+      <w:pPr>
+        <w:ind w:left="360"/>
+        <w:rPr>
+          <w:rFonts w:ascii="Times New Roman" w:hAnsi="Times New Roman"/>
+        </w:rPr>
+      </w:pPr>
+    </w:p>
+    <w:p>
+      <w:pPr>
+        <w:ind w:left="360"/>
+        <w:rPr>
+          <w:rFonts w:ascii="Times New Roman" w:hAnsi="Times New Roman"/>
+        </w:rPr>
+      </w:pPr>
+    </w:p>
+    <w:p>
+      <w:pPr>
+        <w:ind w:left="360"/>
+        <w:rPr>
+          <w:rFonts w:ascii="Times New Roman" w:hAnsi="Times New Roman"/>
+        </w:rPr>
+      </w:pPr>
+    </w:p>
+    <w:p>
+      <w:pPr>
+        <w:ind w:left="360"/>
+        <w:rPr>
+          <w:rFonts w:ascii="Times New Roman" w:hAnsi="Times New Roman"/>
+        </w:rPr>
+      </w:pPr>
+    </w:p>
+    <w:p>
+      <w:pPr>
+        <w:ind w:left="360"/>
+        <w:rPr>
+          <w:rFonts w:ascii="Times New Roman" w:hAnsi="Times New Roman"/>
+        </w:rPr>
+      </w:pPr>
+    </w:p>
+    <w:p>
+      <w:pPr>
+        <w:ind w:left="360"/>
+        <w:rPr>
+          <w:rFonts w:ascii="Times New Roman" w:hAnsi="Times New Roman"/>
+        </w:rPr>
+      </w:pPr>
     </w:p>
     <w:p>
       <w:pPr>
@@ -9037,7 +10762,7 @@
           <w:szCs w:val="32"/>
         </w:rPr>
       </w:pPr>
-      <w:bookmarkStart w:id="7" w:name="_Toc382562244"/>
+      <w:bookmarkStart w:id="11" w:name="_Toc383085434"/>
       <w:r>
         <w:rPr>
           <w:rFonts w:ascii="Times New Roman" w:hAnsi="Times New Roman"/>
@@ -9045,9 +10770,10 @@
           <w:sz w:val="32"/>
           <w:szCs w:val="32"/>
         </w:rPr>
+        <w:lastRenderedPageBreak/>
         <w:t>Utvikling</w:t>
       </w:r>
-      <w:bookmarkEnd w:id="7"/>
+      <w:bookmarkEnd w:id="11"/>
     </w:p>
     <w:p>
       <w:pPr>
@@ -9082,6 +10808,19 @@
     </w:p>
     <w:p>
       <w:pPr>
+        <w:rPr>
+          <w:rFonts w:ascii="Times New Roman" w:hAnsi="Times New Roman"/>
+        </w:rPr>
+      </w:pPr>
+      <w:r>
+        <w:rPr>
+          <w:rFonts w:ascii="Times New Roman" w:hAnsi="Times New Roman"/>
+        </w:rPr>
+        <w:t xml:space="preserve">Videre i iterasjon </w:t>
+      </w:r>
+    </w:p>
+    <w:p>
+      <w:pPr>
         <w:pStyle w:val="Overskrift2"/>
         <w:rPr>
           <w:rFonts w:ascii="Times New Roman" w:hAnsi="Times New Roman"/>
@@ -9091,7 +10830,7 @@
           <w:szCs w:val="28"/>
         </w:rPr>
       </w:pPr>
-      <w:bookmarkStart w:id="8" w:name="_Toc382562245"/>
+      <w:bookmarkStart w:id="12" w:name="_Toc383085435"/>
       <w:r>
         <w:rPr>
           <w:rFonts w:ascii="Times New Roman" w:hAnsi="Times New Roman"/>
@@ -9102,7 +10841,7 @@
         </w:rPr>
         <w:t>Utviklingsmiljø</w:t>
       </w:r>
-      <w:bookmarkEnd w:id="8"/>
+      <w:bookmarkEnd w:id="12"/>
     </w:p>
     <w:p>
       <w:pPr>
@@ -9254,6 +10993,12 @@
         </w:rPr>
         <w:t>Wamp Server</w:t>
       </w:r>
+      <w:r>
+        <w:rPr>
+          <w:rFonts w:ascii="Times New Roman" w:hAnsi="Times New Roman"/>
+        </w:rPr>
+        <w:t xml:space="preserve"> versjon</w:t>
+      </w:r>
     </w:p>
     <w:p>
       <w:pPr>
@@ -9285,14 +11030,12 @@
         </w:rPr>
         <w:t xml:space="preserve">Det ble brukt 2 skjermer til utviklingsmiljøet; en til teksteditor der </w:t>
       </w:r>
-      <w:proofErr w:type="gramStart"/>
-      <w:r>
-        <w:rPr>
-          <w:rFonts w:ascii="Times New Roman" w:hAnsi="Times New Roman"/>
-        </w:rPr>
-        <w:t>man  kunne</w:t>
-      </w:r>
-      <w:proofErr w:type="gramEnd"/>
+      <w:r>
+        <w:rPr>
+          <w:rFonts w:ascii="Times New Roman" w:hAnsi="Times New Roman"/>
+        </w:rPr>
+        <w:t>man kunne</w:t>
+      </w:r>
       <w:r>
         <w:rPr>
           <w:rFonts w:ascii="Times New Roman" w:hAnsi="Times New Roman"/>
@@ -9303,36 +11046,20 @@
         <w:rPr>
           <w:rFonts w:ascii="Times New Roman" w:hAnsi="Times New Roman"/>
         </w:rPr>
-        <w:t xml:space="preserve">. Wamp server må installeres for </w:t>
-      </w:r>
-      <w:proofErr w:type="gramStart"/>
-      <w:r>
-        <w:rPr>
-          <w:rFonts w:ascii="Times New Roman" w:hAnsi="Times New Roman"/>
-        </w:rPr>
-        <w:t>å</w:t>
-      </w:r>
-      <w:proofErr w:type="gramEnd"/>
-      <w:r>
-        <w:rPr>
-          <w:rFonts w:ascii="Times New Roman" w:hAnsi="Times New Roman"/>
-        </w:rPr>
-        <w:t xml:space="preserve"> aksessere siden via nettleser.</w:t>
-      </w:r>
-      <w:r>
-        <w:rPr>
-          <w:rFonts w:ascii="Times New Roman" w:hAnsi="Times New Roman"/>
-        </w:rPr>
-        <w:t xml:space="preserve"> Gjennom phpMyAdmin kunne vi legge inn og administrere databaser. Til </w:t>
-      </w:r>
-      <w:proofErr w:type="spellStart"/>
-      <w:r>
-        <w:rPr>
-          <w:rFonts w:ascii="Times New Roman" w:hAnsi="Times New Roman"/>
-        </w:rPr>
-        <w:t>versionhåndtering</w:t>
-      </w:r>
-      <w:proofErr w:type="spellEnd"/>
+        <w:t>. Wamp server må installeres for å aksessere siden via nettleser.</w:t>
+      </w:r>
+      <w:r>
+        <w:rPr>
+          <w:rFonts w:ascii="Times New Roman" w:hAnsi="Times New Roman"/>
+        </w:rPr>
+        <w:t xml:space="preserve"> Gjennom phpMyAdmin kunne vi legge inn og administrer</w:t>
+      </w:r>
+      <w:r>
+        <w:rPr>
+          <w:rFonts w:ascii="Times New Roman" w:hAnsi="Times New Roman"/>
+        </w:rPr>
+        <w:t>e databaser. Til versjonhåndtering</w:t>
+      </w:r>
       <w:r>
         <w:rPr>
           <w:rFonts w:ascii="Times New Roman" w:hAnsi="Times New Roman"/>
@@ -9351,7 +11078,7 @@
           <w:szCs w:val="28"/>
         </w:rPr>
       </w:pPr>
-      <w:bookmarkStart w:id="9" w:name="_Toc382562246"/>
+      <w:bookmarkStart w:id="13" w:name="_Toc383085436"/>
       <w:r>
         <w:rPr>
           <w:rFonts w:ascii="Times New Roman" w:hAnsi="Times New Roman"/>
@@ -9362,7 +11089,7 @@
         </w:rPr>
         <w:t>Usability</w:t>
       </w:r>
-      <w:bookmarkEnd w:id="9"/>
+      <w:bookmarkEnd w:id="13"/>
     </w:p>
     <w:p>
       <w:pPr>
@@ -9459,20 +11186,8 @@
           <w:szCs w:val="23"/>
           <w:lang w:eastAsia="nb-NO"/>
         </w:rPr>
-        <w:t>i  </w:t>
-      </w:r>
-      <w:proofErr w:type="spellStart"/>
-      <w:r>
-        <w:rPr>
-          <w:rFonts w:ascii="Arial" w:eastAsia="Times New Roman" w:hAnsi="Arial" w:cs="Arial"/>
-          <w:color w:val="000000"/>
-          <w:sz w:val="23"/>
-          <w:szCs w:val="23"/>
-          <w:lang w:eastAsia="nb-NO"/>
-        </w:rPr>
-        <w:t>i</w:t>
-      </w:r>
-      <w:proofErr w:type="spellEnd"/>
+        <w:t>i  i</w:t>
+      </w:r>
       <w:proofErr w:type="gramEnd"/>
       <w:r>
         <w:rPr>
@@ -9544,29 +11259,7 @@
           <w:szCs w:val="23"/>
           <w:lang w:eastAsia="nb-NO"/>
         </w:rPr>
-        <w:t xml:space="preserve">Oppsettet vi har utviklet har </w:t>
-      </w:r>
-      <w:proofErr w:type="gramStart"/>
-      <w:r>
-        <w:rPr>
-          <w:rFonts w:ascii="Arial" w:eastAsia="Times New Roman" w:hAnsi="Arial" w:cs="Arial"/>
-          <w:color w:val="000000"/>
-          <w:sz w:val="23"/>
-          <w:szCs w:val="23"/>
-          <w:lang w:eastAsia="nb-NO"/>
-        </w:rPr>
-        <w:t>et</w:t>
-      </w:r>
-      <w:proofErr w:type="gramEnd"/>
-      <w:r>
-        <w:rPr>
-          <w:rFonts w:ascii="Arial" w:eastAsia="Times New Roman" w:hAnsi="Arial" w:cs="Arial"/>
-          <w:color w:val="000000"/>
-          <w:sz w:val="23"/>
-          <w:szCs w:val="23"/>
-          <w:lang w:eastAsia="nb-NO"/>
-        </w:rPr>
-        <w:t xml:space="preserve"> design som vises helt likt på alle sidene webløsningen leverer. Dette består av tre midtstilte bokser. Den venstre boksen viser login og brukerinfo og endres kun når du logger in eller ut. Boksen til høyre viser en newsfeed som oppdaterer om nylige aktiviteter i de forskjellige utvalgene. Disse boksene vil vise samme informasjon selv om du klikker deg inn på andre sider i </w:t>
+        <w:t xml:space="preserve">Oppsettet vi har utviklet har et design som vises helt likt på alle sidene webløsningen leverer. Dette består av tre midtstilte bokser. Den venstre boksen viser login og brukerinfo og endres kun når du logger in eller ut. Boksen til høyre viser en newsfeed som oppdaterer om nylige aktiviteter i de forskjellige utvalgene. Disse boksene vil vise samme informasjon selv om du klikker deg inn på andre sider i </w:t>
       </w:r>
       <w:proofErr w:type="spellStart"/>
       <w:r>
@@ -9652,8 +11345,18 @@
           <w:szCs w:val="23"/>
           <w:lang w:eastAsia="nb-NO"/>
         </w:rPr>
+        <w:t xml:space="preserve">Brukeren vil få en tidsbegrenset beskjed i forhold til hva som skjer i forskjellige tilfeller. Når bruker skal logge inn eller registrere seg vil det enten dukke opp en beskjed om at </w:t>
+      </w:r>
+      <w:r>
+        <w:rPr>
+          <w:rFonts w:ascii="Arial" w:eastAsia="Times New Roman" w:hAnsi="Arial" w:cs="Arial"/>
+          <w:color w:val="000000"/>
+          <w:sz w:val="23"/>
+          <w:szCs w:val="23"/>
+          <w:lang w:eastAsia="nb-NO"/>
+        </w:rPr>
         <w:lastRenderedPageBreak/>
-        <w:t>Brukeren vil få en tidsbegrenset beskjed i forhold til hva som skjer i forskjellige tilfeller. Når bruker skal logge inn eller registrere seg vil det enten dukke opp en beskjed om at utførelsen var vellykket eller returnere en feilmelding.</w:t>
+        <w:t>utførelsen var vellykket eller returnere en feilmelding.</w:t>
       </w:r>
     </w:p>
     <w:p>
@@ -9681,7 +11384,7 @@
           <w:szCs w:val="28"/>
         </w:rPr>
       </w:pPr>
-      <w:bookmarkStart w:id="10" w:name="_Toc382562247"/>
+      <w:bookmarkStart w:id="14" w:name="_Toc383085437"/>
       <w:r>
         <w:rPr>
           <w:rFonts w:ascii="Times New Roman" w:hAnsi="Times New Roman"/>
@@ -9692,7 +11395,7 @@
         </w:rPr>
         <w:t>Testing</w:t>
       </w:r>
-      <w:bookmarkEnd w:id="10"/>
+      <w:bookmarkEnd w:id="14"/>
       <w:r>
         <w:rPr>
           <w:rFonts w:ascii="Times New Roman" w:hAnsi="Times New Roman"/>
@@ -9819,14 +11522,27 @@
                             <w:r>
                               <w:t xml:space="preserve">Figur </w:t>
                             </w:r>
-                            <w:fldSimple w:instr=" SEQ Figur \* ARABIC ">
-                              <w:r>
-                                <w:rPr>
-                                  <w:noProof/>
-                                </w:rPr>
-                                <w:t>5</w:t>
-                              </w:r>
-                            </w:fldSimple>
+                            <w:r>
+                              <w:fldChar w:fldCharType="begin"/>
+                            </w:r>
+                            <w:r>
+                              <w:instrText xml:space="preserve"> SEQ Figur \* ARABIC </w:instrText>
+                            </w:r>
+                            <w:r>
+                              <w:fldChar w:fldCharType="separate"/>
+                            </w:r>
+                            <w:r>
+                              <w:rPr>
+                                <w:noProof/>
+                              </w:rPr>
+                              <w:t>5</w:t>
+                            </w:r>
+                            <w:r>
+                              <w:rPr>
+                                <w:noProof/>
+                              </w:rPr>
+                              <w:fldChar w:fldCharType="end"/>
+                            </w:r>
                             <w:r>
                               <w:t>: Syklus for å identifisere og løse problem</w:t>
                             </w:r>
@@ -9845,14 +11561,14 @@
               </wp:anchor>
             </w:drawing>
           </mc:Choice>
-          <mc:Fallback>
+          <mc:Fallback xmlns:w15="http://schemas.microsoft.com/office/word/2012/wordml">
             <w:pict>
-              <v:shape id="Text Box 5" o:spid="_x0000_s1028" type="#_x0000_t202" style="position:absolute;margin-left:335pt;margin-top:158.95pt;width:164.65pt;height:.05pt;z-index:251661312;visibility:visible;mso-wrap-style:square;mso-wrap-distance-left:9pt;mso-wrap-distance-top:0;mso-wrap-distance-right:9pt;mso-wrap-distance-bottom:0;mso-position-horizontal:absolute;mso-position-horizontal-relative:text;mso-position-vertical:absolute;mso-position-vertical-relative:text;v-text-anchor:top" o:gfxdata="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" stroked="f">
+              <v:shape w14:anchorId="09A7C5D0" id="Text Box 5" o:spid="_x0000_s1028" type="#_x0000_t202" style="position:absolute;margin-left:335pt;margin-top:158.95pt;width:164.65pt;height:.05pt;z-index:251661312;visibility:visible;mso-wrap-style:square;mso-wrap-distance-left:9pt;mso-wrap-distance-top:0;mso-wrap-distance-right:9pt;mso-wrap-distance-bottom:0;mso-position-horizontal:absolute;mso-position-horizontal-relative:text;mso-position-vertical:absolute;mso-position-vertical-relative:text;v-text-anchor:top" o:gfxdata="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" stroked="f">
                 <v:textbox style="mso-fit-shape-to-text:t" inset="0,0,0,0">
                   <w:txbxContent>
                     <w:p>
                       <w:pPr>
-                        <w:pStyle w:val="Bildetekst"/>
+                        <w:pStyle w:val="Caption"/>
                         <w:jc w:val="center"/>
                         <w:rPr>
                           <w:rFonts w:ascii="Times New Roman" w:hAnsi="Times New Roman"/>
@@ -9908,7 +11624,7 @@
             <wp:cNvGraphicFramePr/>
             <a:graphic xmlns:a="http://schemas.openxmlformats.org/drawingml/2006/main">
               <a:graphicData uri="http://schemas.openxmlformats.org/drawingml/2006/diagram">
-                <dgm:relIds xmlns:dgm="http://schemas.openxmlformats.org/drawingml/2006/diagram" xmlns:r="http://schemas.openxmlformats.org/officeDocument/2006/relationships" r:dm="rId15" r:lo="rId16" r:qs="rId17" r:cs="rId18"/>
+                <dgm:relIds xmlns:dgm="http://schemas.openxmlformats.org/drawingml/2006/diagram" xmlns:r="http://schemas.openxmlformats.org/officeDocument/2006/relationships" r:dm="rId16" r:lo="rId17" r:qs="rId18" r:cs="rId19"/>
               </a:graphicData>
             </a:graphic>
             <wp14:sizeRelH relativeFrom="margin">
@@ -9970,43 +11686,7 @@
           <w:sz w:val="26"/>
           <w:szCs w:val="26"/>
         </w:rPr>
-        <w:t xml:space="preserve">Analysere </w:t>
-      </w:r>
-      <w:proofErr w:type="spellStart"/>
-      <w:r>
-        <w:rPr>
-          <w:rFonts w:ascii="Times New Roman" w:hAnsi="Times New Roman"/>
-          <w:sz w:val="26"/>
-          <w:szCs w:val="26"/>
-        </w:rPr>
-        <w:t>evt</w:t>
-      </w:r>
-      <w:proofErr w:type="spellEnd"/>
-      <w:r>
-        <w:rPr>
-          <w:rFonts w:ascii="Times New Roman" w:hAnsi="Times New Roman"/>
-          <w:sz w:val="26"/>
-          <w:szCs w:val="26"/>
-        </w:rPr>
-        <w:t xml:space="preserve"> problem, gi </w:t>
-      </w:r>
-      <w:proofErr w:type="gramStart"/>
-      <w:r>
-        <w:rPr>
-          <w:rFonts w:ascii="Times New Roman" w:hAnsi="Times New Roman"/>
-          <w:sz w:val="26"/>
-          <w:szCs w:val="26"/>
-        </w:rPr>
-        <w:t>det</w:t>
-      </w:r>
-      <w:proofErr w:type="gramEnd"/>
-      <w:r>
-        <w:rPr>
-          <w:rFonts w:ascii="Times New Roman" w:hAnsi="Times New Roman"/>
-          <w:sz w:val="26"/>
-          <w:szCs w:val="26"/>
-        </w:rPr>
-        <w:t xml:space="preserve"> prioritet iht. risiko plan</w:t>
+        <w:t>Analysere evt problem, gi det prioritet iht. risiko plan</w:t>
       </w:r>
     </w:p>
     <w:p>
@@ -10028,25 +11708,7 @@
           <w:sz w:val="26"/>
           <w:szCs w:val="26"/>
         </w:rPr>
-        <w:t xml:space="preserve">Løs </w:t>
-      </w:r>
-      <w:proofErr w:type="gramStart"/>
-      <w:r>
-        <w:rPr>
-          <w:rFonts w:ascii="Times New Roman" w:hAnsi="Times New Roman"/>
-          <w:sz w:val="26"/>
-          <w:szCs w:val="26"/>
-        </w:rPr>
-        <w:t>problemet</w:t>
-      </w:r>
-      <w:proofErr w:type="gramEnd"/>
-      <w:r>
-        <w:rPr>
-          <w:rFonts w:ascii="Times New Roman" w:hAnsi="Times New Roman"/>
-          <w:sz w:val="26"/>
-          <w:szCs w:val="26"/>
-        </w:rPr>
-        <w:t xml:space="preserve"> (hvis mulig, tidsklemme etc.)</w:t>
+        <w:t>Løs problemet (hvis mulig, tidsklemme etc.)</w:t>
       </w:r>
     </w:p>
     <w:p>
@@ -10134,7 +11796,7 @@
           <w:szCs w:val="26"/>
         </w:rPr>
       </w:pPr>
-      <w:bookmarkStart w:id="11" w:name="_Toc382562248"/>
+      <w:bookmarkStart w:id="15" w:name="_Toc383085438"/>
       <w:r>
         <w:rPr>
           <w:rFonts w:ascii="Times New Roman" w:hAnsi="Times New Roman"/>
@@ -10144,16 +11806,45 @@
         </w:rPr>
         <w:t>Test Cases</w:t>
       </w:r>
-      <w:bookmarkEnd w:id="11"/>
-    </w:p>
-    <w:p>
-      <w:pPr>
-        <w:rPr>
-          <w:rFonts w:ascii="Times New Roman" w:hAnsi="Times New Roman"/>
+      <w:r>
+        <w:rPr>
+          <w:rFonts w:ascii="Times New Roman" w:hAnsi="Times New Roman"/>
+          <w:b/>
           <w:sz w:val="26"/>
           <w:szCs w:val="26"/>
         </w:rPr>
-      </w:pPr>
+        <w:t xml:space="preserve"> iterasjon 1</w:t>
+      </w:r>
+      <w:bookmarkEnd w:id="15"/>
+    </w:p>
+    <w:p>
+      <w:pPr>
+        <w:rPr>
+          <w:rFonts w:ascii="Times New Roman" w:hAnsi="Times New Roman"/>
+        </w:rPr>
+      </w:pPr>
+      <w:r>
+        <w:rPr>
+          <w:rFonts w:ascii="Times New Roman" w:hAnsi="Times New Roman"/>
+        </w:rPr>
+        <w:t>I tillegg til test cases formulert i iterasjon 2 vil vi først ta test cases fra iterasjon 1</w:t>
+      </w:r>
+      <w:r>
+        <w:rPr>
+          <w:rFonts w:ascii="Times New Roman" w:hAnsi="Times New Roman"/>
+        </w:rPr>
+        <w:t xml:space="preserve"> igjen</w:t>
+      </w:r>
+      <w:r>
+        <w:rPr>
+          <w:rFonts w:ascii="Times New Roman" w:hAnsi="Times New Roman"/>
+        </w:rPr>
+        <w:t>, for å forsikre at ingen funksjonalitet har blitt endret under utvikling.</w:t>
+      </w:r>
+    </w:p>
+    <w:p>
+      <w:bookmarkStart w:id="16" w:name="_GoBack"/>
+      <w:bookmarkEnd w:id="16"/>
     </w:p>
     <w:tbl>
       <w:tblPr>
@@ -10228,23 +11919,13 @@
               </w:rPr>
               <w:t xml:space="preserve">Teste funksjonalitet beskrevet i </w:t>
             </w:r>
-            <w:proofErr w:type="spellStart"/>
-            <w:r>
-              <w:rPr>
-                <w:rFonts w:ascii="Times New Roman" w:hAnsi="Times New Roman"/>
-                <w:sz w:val="20"/>
-                <w:szCs w:val="20"/>
-              </w:rPr>
-              <w:t>use</w:t>
-            </w:r>
-            <w:proofErr w:type="spellEnd"/>
-            <w:r>
-              <w:rPr>
-                <w:rFonts w:ascii="Times New Roman" w:hAnsi="Times New Roman"/>
-                <w:sz w:val="20"/>
-                <w:szCs w:val="20"/>
-              </w:rPr>
-              <w:t xml:space="preserve"> cases</w:t>
+            <w:r>
+              <w:rPr>
+                <w:rFonts w:ascii="Times New Roman" w:hAnsi="Times New Roman"/>
+                <w:sz w:val="20"/>
+                <w:szCs w:val="20"/>
+              </w:rPr>
+              <w:t>use cases</w:t>
             </w:r>
           </w:p>
         </w:tc>
@@ -10359,36 +12040,8 @@
                 <w:sz w:val="20"/>
                 <w:szCs w:val="20"/>
               </w:rPr>
-              <w:t xml:space="preserve">Se aktiviteter i feed, med </w:t>
-            </w:r>
-            <w:proofErr w:type="gramStart"/>
-            <w:r>
-              <w:rPr>
-                <w:rFonts w:ascii="Times New Roman" w:hAnsi="Times New Roman"/>
-                <w:sz w:val="20"/>
-                <w:szCs w:val="20"/>
-              </w:rPr>
-              <w:t>påmeldte</w:t>
-            </w:r>
-            <w:proofErr w:type="gramEnd"/>
-            <w:r>
-              <w:rPr>
-                <w:rFonts w:ascii="Times New Roman" w:hAnsi="Times New Roman"/>
-                <w:sz w:val="20"/>
-                <w:szCs w:val="20"/>
-              </w:rPr>
-              <w:t xml:space="preserve"> </w:t>
-            </w:r>
-            <w:proofErr w:type="gramStart"/>
-            <w:r>
-              <w:rPr>
-                <w:rFonts w:ascii="Times New Roman" w:hAnsi="Times New Roman"/>
-                <w:sz w:val="20"/>
-                <w:szCs w:val="20"/>
-              </w:rPr>
-              <w:t>uthevet</w:t>
-            </w:r>
-            <w:proofErr w:type="gramEnd"/>
+              <w:t>Se aktiviteter i feed, med påmeldte uthevet</w:t>
+            </w:r>
           </w:p>
         </w:tc>
       </w:tr>
@@ -10720,25 +12373,7 @@
                 <w:sz w:val="20"/>
                 <w:szCs w:val="20"/>
               </w:rPr>
-              <w:t xml:space="preserve">Teste funksjonalitet beskrevet i </w:t>
-            </w:r>
-            <w:proofErr w:type="spellStart"/>
-            <w:r>
-              <w:rPr>
-                <w:rFonts w:ascii="Times New Roman" w:hAnsi="Times New Roman"/>
-                <w:sz w:val="20"/>
-                <w:szCs w:val="20"/>
-              </w:rPr>
-              <w:t>use</w:t>
-            </w:r>
-            <w:proofErr w:type="spellEnd"/>
-            <w:r>
-              <w:rPr>
-                <w:rFonts w:ascii="Times New Roman" w:hAnsi="Times New Roman"/>
-                <w:sz w:val="20"/>
-                <w:szCs w:val="20"/>
-              </w:rPr>
-              <w:t xml:space="preserve"> cases</w:t>
+              <w:t>Teste funksjonalitet beskrevet i use cases</w:t>
             </w:r>
           </w:p>
         </w:tc>
@@ -11091,26 +12726,18 @@
                 <w:sz w:val="20"/>
                 <w:szCs w:val="20"/>
               </w:rPr>
-              <w:t xml:space="preserve">Teste funksjonalitet beskrevet i </w:t>
-            </w:r>
-            <w:proofErr w:type="spellStart"/>
-            <w:r>
-              <w:rPr>
-                <w:rFonts w:ascii="Times New Roman" w:hAnsi="Times New Roman"/>
-                <w:sz w:val="20"/>
-                <w:szCs w:val="20"/>
-              </w:rPr>
-              <w:t>use</w:t>
-            </w:r>
-            <w:proofErr w:type="spellEnd"/>
-            <w:r>
-              <w:rPr>
-                <w:rFonts w:ascii="Times New Roman" w:hAnsi="Times New Roman"/>
-                <w:sz w:val="20"/>
-                <w:szCs w:val="20"/>
-              </w:rPr>
-              <w:t xml:space="preserve"> cases</w:t>
-            </w:r>
+              <w:t>Teste funksjonalitet beskrevet i use cases</w:t>
+            </w:r>
+          </w:p>
+          <w:p>
+            <w:pPr>
+              <w:jc w:val="center"/>
+              <w:rPr>
+                <w:rFonts w:ascii="Times New Roman" w:hAnsi="Times New Roman"/>
+                <w:sz w:val="20"/>
+                <w:szCs w:val="20"/>
+              </w:rPr>
+            </w:pPr>
           </w:p>
         </w:tc>
         <w:tc>
@@ -11471,25 +13098,7 @@
                 <w:sz w:val="20"/>
                 <w:szCs w:val="20"/>
               </w:rPr>
-              <w:t xml:space="preserve">Teste </w:t>
-            </w:r>
-            <w:proofErr w:type="spellStart"/>
-            <w:r>
-              <w:rPr>
-                <w:rFonts w:ascii="Times New Roman" w:hAnsi="Times New Roman"/>
-                <w:sz w:val="20"/>
-                <w:szCs w:val="20"/>
-              </w:rPr>
-              <w:t>usability</w:t>
-            </w:r>
-            <w:proofErr w:type="spellEnd"/>
-            <w:r>
-              <w:rPr>
-                <w:rFonts w:ascii="Times New Roman" w:hAnsi="Times New Roman"/>
-                <w:sz w:val="20"/>
-                <w:szCs w:val="20"/>
-              </w:rPr>
-              <w:t xml:space="preserve"> som beskrevet i </w:t>
+              <w:t xml:space="preserve">Teste usability som beskrevet i </w:t>
             </w:r>
           </w:p>
         </w:tc>
@@ -11580,25 +13189,7 @@
                 <w:sz w:val="20"/>
                 <w:szCs w:val="20"/>
               </w:rPr>
-              <w:t xml:space="preserve">På iterasjon 1 vil teste </w:t>
-            </w:r>
-            <w:proofErr w:type="spellStart"/>
-            <w:r>
-              <w:rPr>
-                <w:rFonts w:ascii="Times New Roman" w:hAnsi="Times New Roman"/>
-                <w:sz w:val="20"/>
-                <w:szCs w:val="20"/>
-              </w:rPr>
-              <w:t>usability</w:t>
-            </w:r>
-            <w:proofErr w:type="spellEnd"/>
-            <w:r>
-              <w:rPr>
-                <w:rFonts w:ascii="Times New Roman" w:hAnsi="Times New Roman"/>
-                <w:sz w:val="20"/>
-                <w:szCs w:val="20"/>
-              </w:rPr>
-              <w:t xml:space="preserve"> internt i gruppen, på iterasjon 2 vil vi teste løsningen på våre medstudenter</w:t>
+              <w:t>På iterasjon 1 vil teste usability internt i gruppen, på iterasjon 2 vil vi teste løsningen på våre medstudenter</w:t>
             </w:r>
           </w:p>
         </w:tc>
@@ -12093,25 +13684,7 @@
                 <w:sz w:val="20"/>
                 <w:szCs w:val="20"/>
               </w:rPr>
-              <w:t xml:space="preserve"> </w:t>
-            </w:r>
-            <w:proofErr w:type="gramStart"/>
-            <w:r>
-              <w:rPr>
-                <w:rFonts w:ascii="Times New Roman" w:hAnsi="Times New Roman"/>
-                <w:sz w:val="20"/>
-                <w:szCs w:val="20"/>
-              </w:rPr>
-              <w:t>50%</w:t>
-            </w:r>
-            <w:proofErr w:type="gramEnd"/>
-            <w:r>
-              <w:rPr>
-                <w:rFonts w:ascii="Times New Roman" w:hAnsi="Times New Roman"/>
-                <w:sz w:val="20"/>
-                <w:szCs w:val="20"/>
-              </w:rPr>
-              <w:t>) vil avvik funnet i andre lesere mest sannsynlig prioritert i senere iterasjon.</w:t>
+              <w:t xml:space="preserve"> 50%) vil avvik funnet i andre lesere mest sannsynlig prioritert i senere iterasjon.</w:t>
             </w:r>
           </w:p>
         </w:tc>
@@ -12194,6 +13767,611 @@
                 <w:szCs w:val="20"/>
               </w:rPr>
               <w:t xml:space="preserve">. </w:t>
+            </w:r>
+          </w:p>
+        </w:tc>
+      </w:tr>
+    </w:tbl>
+    <w:p>
+      <w:pPr>
+        <w:rPr>
+          <w:rFonts w:ascii="Times New Roman" w:hAnsi="Times New Roman"/>
+          <w:sz w:val="26"/>
+          <w:szCs w:val="26"/>
+        </w:rPr>
+      </w:pPr>
+    </w:p>
+    <w:p>
+      <w:pPr>
+        <w:rPr>
+          <w:rFonts w:ascii="Times New Roman" w:hAnsi="Times New Roman"/>
+          <w:sz w:val="26"/>
+          <w:szCs w:val="26"/>
+        </w:rPr>
+      </w:pPr>
+    </w:p>
+    <w:p>
+      <w:pPr>
+        <w:rPr>
+          <w:rFonts w:ascii="Times New Roman" w:hAnsi="Times New Roman"/>
+          <w:sz w:val="26"/>
+          <w:szCs w:val="26"/>
+        </w:rPr>
+      </w:pPr>
+    </w:p>
+    <w:p>
+      <w:pPr>
+        <w:rPr>
+          <w:rFonts w:ascii="Times New Roman" w:hAnsi="Times New Roman"/>
+          <w:sz w:val="26"/>
+          <w:szCs w:val="26"/>
+        </w:rPr>
+      </w:pPr>
+    </w:p>
+    <w:p>
+      <w:pPr>
+        <w:rPr>
+          <w:rFonts w:ascii="Times New Roman" w:hAnsi="Times New Roman"/>
+          <w:sz w:val="26"/>
+          <w:szCs w:val="26"/>
+        </w:rPr>
+      </w:pPr>
+    </w:p>
+    <w:p>
+      <w:pPr>
+        <w:pStyle w:val="Overskrift3"/>
+        <w:rPr>
+          <w:rFonts w:ascii="Times New Roman" w:hAnsi="Times New Roman"/>
+          <w:b/>
+          <w:sz w:val="26"/>
+          <w:szCs w:val="26"/>
+        </w:rPr>
+      </w:pPr>
+      <w:bookmarkStart w:id="17" w:name="_Toc383085439"/>
+      <w:r>
+        <w:rPr>
+          <w:rFonts w:ascii="Times New Roman" w:hAnsi="Times New Roman"/>
+          <w:b/>
+          <w:sz w:val="26"/>
+          <w:szCs w:val="26"/>
+        </w:rPr>
+        <w:t>Test Cases</w:t>
+      </w:r>
+      <w:r>
+        <w:rPr>
+          <w:rFonts w:ascii="Times New Roman" w:hAnsi="Times New Roman"/>
+          <w:b/>
+          <w:sz w:val="26"/>
+          <w:szCs w:val="26"/>
+        </w:rPr>
+        <w:t xml:space="preserve"> iterasjon 2</w:t>
+      </w:r>
+      <w:bookmarkEnd w:id="17"/>
+    </w:p>
+    <w:tbl>
+      <w:tblPr>
+        <w:tblStyle w:val="Tabellrutenett"/>
+        <w:tblW w:w="0" w:type="auto"/>
+        <w:tblLook w:val="04A0" w:firstRow="1" w:lastRow="0" w:firstColumn="1" w:lastColumn="0" w:noHBand="0" w:noVBand="1"/>
+      </w:tblPr>
+      <w:tblGrid>
+        <w:gridCol w:w="2478"/>
+        <w:gridCol w:w="6525"/>
+      </w:tblGrid>
+      <w:tr>
+        <w:tc>
+          <w:tcPr>
+            <w:tcW w:w="2518" w:type="dxa"/>
+            <w:shd w:val="clear" w:color="auto" w:fill="95B3D7" w:themeFill="accent1" w:themeFillTint="99"/>
+          </w:tcPr>
+          <w:p>
+            <w:pPr>
+              <w:jc w:val="center"/>
+              <w:rPr>
+                <w:rFonts w:ascii="Times New Roman" w:hAnsi="Times New Roman"/>
+              </w:rPr>
+            </w:pPr>
+            <w:r>
+              <w:rPr>
+                <w:rFonts w:ascii="Times New Roman" w:hAnsi="Times New Roman"/>
+              </w:rPr>
+              <w:t>Test Case</w:t>
+            </w:r>
+          </w:p>
+        </w:tc>
+        <w:tc>
+          <w:tcPr>
+            <w:tcW w:w="6694" w:type="dxa"/>
+            <w:shd w:val="clear" w:color="auto" w:fill="95B3D7" w:themeFill="accent1" w:themeFillTint="99"/>
+          </w:tcPr>
+          <w:p>
+            <w:pPr>
+              <w:jc w:val="center"/>
+              <w:rPr>
+                <w:rFonts w:ascii="Times New Roman" w:hAnsi="Times New Roman"/>
+              </w:rPr>
+            </w:pPr>
+            <w:r>
+              <w:rPr>
+                <w:rFonts w:ascii="Times New Roman" w:hAnsi="Times New Roman"/>
+              </w:rPr>
+              <w:t>Funksjonalitet</w:t>
+            </w:r>
+          </w:p>
+        </w:tc>
+      </w:tr>
+      <w:tr>
+        <w:tc>
+          <w:tcPr>
+            <w:tcW w:w="2518" w:type="dxa"/>
+          </w:tcPr>
+          <w:p>
+            <w:pPr>
+              <w:rPr>
+                <w:rFonts w:ascii="Times New Roman" w:hAnsi="Times New Roman"/>
+                <w:sz w:val="20"/>
+                <w:szCs w:val="20"/>
+              </w:rPr>
+            </w:pPr>
+            <w:r>
+              <w:rPr>
+                <w:rFonts w:ascii="Times New Roman" w:hAnsi="Times New Roman"/>
+                <w:sz w:val="20"/>
+                <w:szCs w:val="20"/>
+              </w:rPr>
+              <w:t>Teste funksjonalitet beskrevet i use cases</w:t>
+            </w:r>
+          </w:p>
+        </w:tc>
+        <w:tc>
+          <w:tcPr>
+            <w:tcW w:w="6694" w:type="dxa"/>
+          </w:tcPr>
+          <w:p>
+            <w:pPr>
+              <w:rPr>
+                <w:rFonts w:ascii="Times New Roman" w:hAnsi="Times New Roman"/>
+                <w:sz w:val="20"/>
+                <w:szCs w:val="20"/>
+              </w:rPr>
+            </w:pPr>
+            <w:r>
+              <w:rPr>
+                <w:rFonts w:ascii="Times New Roman" w:hAnsi="Times New Roman"/>
+                <w:sz w:val="20"/>
+                <w:szCs w:val="20"/>
+              </w:rPr>
+              <w:t>Aktivere brukeren sin</w:t>
+            </w:r>
+          </w:p>
+        </w:tc>
+      </w:tr>
+      <w:tr>
+        <w:tc>
+          <w:tcPr>
+            <w:tcW w:w="2518" w:type="dxa"/>
+          </w:tcPr>
+          <w:p>
+            <w:pPr>
+              <w:rPr>
+                <w:rFonts w:ascii="Times New Roman" w:hAnsi="Times New Roman"/>
+                <w:sz w:val="20"/>
+                <w:szCs w:val="20"/>
+              </w:rPr>
+            </w:pPr>
+            <w:r>
+              <w:rPr>
+                <w:rFonts w:ascii="Times New Roman" w:hAnsi="Times New Roman"/>
+                <w:sz w:val="20"/>
+                <w:szCs w:val="20"/>
+              </w:rPr>
+              <w:t>Aktør</w:t>
+            </w:r>
+          </w:p>
+        </w:tc>
+        <w:tc>
+          <w:tcPr>
+            <w:tcW w:w="6694" w:type="dxa"/>
+          </w:tcPr>
+          <w:p>
+            <w:pPr>
+              <w:rPr>
+                <w:rFonts w:ascii="Times New Roman" w:hAnsi="Times New Roman"/>
+                <w:sz w:val="20"/>
+                <w:szCs w:val="20"/>
+              </w:rPr>
+            </w:pPr>
+            <w:r>
+              <w:rPr>
+                <w:rFonts w:ascii="Times New Roman" w:hAnsi="Times New Roman"/>
+                <w:sz w:val="20"/>
+                <w:szCs w:val="20"/>
+              </w:rPr>
+              <w:t>Studenter</w:t>
+            </w:r>
+          </w:p>
+        </w:tc>
+      </w:tr>
+      <w:tr>
+        <w:tc>
+          <w:tcPr>
+            <w:tcW w:w="2518" w:type="dxa"/>
+          </w:tcPr>
+          <w:p>
+            <w:pPr>
+              <w:rPr>
+                <w:rFonts w:ascii="Times New Roman" w:hAnsi="Times New Roman"/>
+                <w:sz w:val="20"/>
+                <w:szCs w:val="20"/>
+              </w:rPr>
+            </w:pPr>
+            <w:r>
+              <w:rPr>
+                <w:rFonts w:ascii="Times New Roman" w:hAnsi="Times New Roman"/>
+                <w:sz w:val="20"/>
+                <w:szCs w:val="20"/>
+              </w:rPr>
+              <w:t>Test godkjennes hvis</w:t>
+            </w:r>
+          </w:p>
+        </w:tc>
+        <w:tc>
+          <w:tcPr>
+            <w:tcW w:w="6694" w:type="dxa"/>
+          </w:tcPr>
+          <w:p>
+            <w:pPr>
+              <w:rPr>
+                <w:rFonts w:ascii="Times New Roman" w:hAnsi="Times New Roman"/>
+                <w:sz w:val="20"/>
+                <w:szCs w:val="20"/>
+              </w:rPr>
+            </w:pPr>
+            <w:r>
+              <w:rPr>
+                <w:rFonts w:ascii="Times New Roman" w:hAnsi="Times New Roman"/>
+                <w:sz w:val="20"/>
+                <w:szCs w:val="20"/>
+              </w:rPr>
+              <w:t>Student får aktivert brukeren sin</w:t>
+            </w:r>
+          </w:p>
+        </w:tc>
+      </w:tr>
+      <w:tr>
+        <w:tc>
+          <w:tcPr>
+            <w:tcW w:w="2518" w:type="dxa"/>
+          </w:tcPr>
+          <w:p>
+            <w:pPr>
+              <w:rPr>
+                <w:rFonts w:ascii="Times New Roman" w:hAnsi="Times New Roman"/>
+                <w:sz w:val="20"/>
+                <w:szCs w:val="20"/>
+              </w:rPr>
+            </w:pPr>
+            <w:r>
+              <w:rPr>
+                <w:rFonts w:ascii="Times New Roman" w:hAnsi="Times New Roman"/>
+                <w:sz w:val="20"/>
+                <w:szCs w:val="20"/>
+              </w:rPr>
+              <w:t>Test tas igjen hvis</w:t>
+            </w:r>
+          </w:p>
+        </w:tc>
+        <w:tc>
+          <w:tcPr>
+            <w:tcW w:w="6694" w:type="dxa"/>
+          </w:tcPr>
+          <w:p>
+            <w:pPr>
+              <w:rPr>
+                <w:rFonts w:ascii="Times New Roman" w:hAnsi="Times New Roman"/>
+                <w:sz w:val="20"/>
+                <w:szCs w:val="20"/>
+              </w:rPr>
+            </w:pPr>
+            <w:r>
+              <w:rPr>
+                <w:rFonts w:ascii="Times New Roman" w:hAnsi="Times New Roman"/>
+                <w:sz w:val="20"/>
+                <w:szCs w:val="20"/>
+              </w:rPr>
+              <w:t>Det oppstår avvik ved aktivering av bruker.</w:t>
+            </w:r>
+          </w:p>
+        </w:tc>
+      </w:tr>
+    </w:tbl>
+    <w:p>
+      <w:pPr>
+        <w:rPr>
+          <w:rFonts w:ascii="Times New Roman" w:hAnsi="Times New Roman"/>
+          <w:sz w:val="26"/>
+          <w:szCs w:val="26"/>
+        </w:rPr>
+      </w:pPr>
+    </w:p>
+    <w:tbl>
+      <w:tblPr>
+        <w:tblStyle w:val="Tabellrutenett"/>
+        <w:tblW w:w="0" w:type="auto"/>
+        <w:tblLook w:val="04A0" w:firstRow="1" w:lastRow="0" w:firstColumn="1" w:lastColumn="0" w:noHBand="0" w:noVBand="1"/>
+      </w:tblPr>
+      <w:tblGrid>
+        <w:gridCol w:w="2473"/>
+        <w:gridCol w:w="6530"/>
+      </w:tblGrid>
+      <w:tr>
+        <w:tc>
+          <w:tcPr>
+            <w:tcW w:w="2518" w:type="dxa"/>
+            <w:shd w:val="clear" w:color="auto" w:fill="95B3D7" w:themeFill="accent1" w:themeFillTint="99"/>
+          </w:tcPr>
+          <w:p>
+            <w:pPr>
+              <w:jc w:val="center"/>
+              <w:rPr>
+                <w:rFonts w:ascii="Times New Roman" w:hAnsi="Times New Roman"/>
+              </w:rPr>
+            </w:pPr>
+            <w:r>
+              <w:rPr>
+                <w:rFonts w:ascii="Times New Roman" w:hAnsi="Times New Roman"/>
+              </w:rPr>
+              <w:t>Test Case</w:t>
+            </w:r>
+          </w:p>
+        </w:tc>
+        <w:tc>
+          <w:tcPr>
+            <w:tcW w:w="6694" w:type="dxa"/>
+            <w:shd w:val="clear" w:color="auto" w:fill="95B3D7" w:themeFill="accent1" w:themeFillTint="99"/>
+          </w:tcPr>
+          <w:p>
+            <w:pPr>
+              <w:jc w:val="center"/>
+              <w:rPr>
+                <w:rFonts w:ascii="Times New Roman" w:hAnsi="Times New Roman"/>
+              </w:rPr>
+            </w:pPr>
+            <w:r>
+              <w:rPr>
+                <w:rFonts w:ascii="Times New Roman" w:hAnsi="Times New Roman"/>
+              </w:rPr>
+              <w:t>Funksjonalitet</w:t>
+            </w:r>
+          </w:p>
+        </w:tc>
+      </w:tr>
+      <w:tr>
+        <w:tc>
+          <w:tcPr>
+            <w:tcW w:w="2518" w:type="dxa"/>
+          </w:tcPr>
+          <w:p>
+            <w:pPr>
+              <w:rPr>
+                <w:rFonts w:ascii="Times New Roman" w:hAnsi="Times New Roman"/>
+                <w:sz w:val="20"/>
+                <w:szCs w:val="20"/>
+              </w:rPr>
+            </w:pPr>
+            <w:r>
+              <w:rPr>
+                <w:rFonts w:ascii="Times New Roman" w:hAnsi="Times New Roman"/>
+                <w:sz w:val="20"/>
+                <w:szCs w:val="20"/>
+              </w:rPr>
+              <w:t>Teste at aktiv redigering av informasjon på løsningen fungerer som tiltenkt</w:t>
+            </w:r>
+          </w:p>
+        </w:tc>
+        <w:tc>
+          <w:tcPr>
+            <w:tcW w:w="6694" w:type="dxa"/>
+          </w:tcPr>
+          <w:p>
+            <w:pPr>
+              <w:rPr>
+                <w:rFonts w:ascii="Times New Roman" w:hAnsi="Times New Roman"/>
+                <w:sz w:val="20"/>
+                <w:szCs w:val="20"/>
+              </w:rPr>
+            </w:pPr>
+          </w:p>
+          <w:p>
+            <w:pPr>
+              <w:pStyle w:val="Listeavsnitt"/>
+              <w:numPr>
+                <w:ilvl w:val="0"/>
+                <w:numId w:val="24"/>
+              </w:numPr>
+              <w:rPr>
+                <w:rFonts w:ascii="Times New Roman" w:hAnsi="Times New Roman"/>
+                <w:sz w:val="20"/>
+                <w:szCs w:val="20"/>
+              </w:rPr>
+            </w:pPr>
+            <w:r>
+              <w:rPr>
+                <w:rFonts w:ascii="Times New Roman" w:hAnsi="Times New Roman"/>
+                <w:sz w:val="20"/>
+                <w:szCs w:val="20"/>
+              </w:rPr>
+              <w:t>Endre informasjon om utvalg</w:t>
+            </w:r>
+          </w:p>
+          <w:p>
+            <w:pPr>
+              <w:pStyle w:val="Listeavsnitt"/>
+              <w:numPr>
+                <w:ilvl w:val="0"/>
+                <w:numId w:val="24"/>
+              </w:numPr>
+              <w:rPr>
+                <w:rFonts w:ascii="Times New Roman" w:hAnsi="Times New Roman"/>
+                <w:sz w:val="20"/>
+                <w:szCs w:val="20"/>
+              </w:rPr>
+            </w:pPr>
+            <w:r>
+              <w:rPr>
+                <w:rFonts w:ascii="Times New Roman" w:hAnsi="Times New Roman"/>
+                <w:sz w:val="20"/>
+                <w:szCs w:val="20"/>
+              </w:rPr>
+              <w:t>Endre informasjon om aktiviteter</w:t>
+            </w:r>
+          </w:p>
+          <w:p>
+            <w:pPr>
+              <w:pStyle w:val="Listeavsnitt"/>
+              <w:rPr>
+                <w:rFonts w:ascii="Times New Roman" w:hAnsi="Times New Roman"/>
+                <w:sz w:val="20"/>
+                <w:szCs w:val="20"/>
+              </w:rPr>
+            </w:pPr>
+          </w:p>
+        </w:tc>
+      </w:tr>
+      <w:tr>
+        <w:tc>
+          <w:tcPr>
+            <w:tcW w:w="2518" w:type="dxa"/>
+          </w:tcPr>
+          <w:p>
+            <w:pPr>
+              <w:rPr>
+                <w:rFonts w:ascii="Times New Roman" w:hAnsi="Times New Roman"/>
+                <w:sz w:val="20"/>
+                <w:szCs w:val="20"/>
+              </w:rPr>
+            </w:pPr>
+            <w:r>
+              <w:rPr>
+                <w:rFonts w:ascii="Times New Roman" w:hAnsi="Times New Roman"/>
+                <w:sz w:val="20"/>
+                <w:szCs w:val="20"/>
+              </w:rPr>
+              <w:t>Aktør</w:t>
+            </w:r>
+          </w:p>
+        </w:tc>
+        <w:tc>
+          <w:tcPr>
+            <w:tcW w:w="6694" w:type="dxa"/>
+          </w:tcPr>
+          <w:p>
+            <w:pPr>
+              <w:rPr>
+                <w:rFonts w:ascii="Times New Roman" w:hAnsi="Times New Roman"/>
+                <w:sz w:val="20"/>
+                <w:szCs w:val="20"/>
+              </w:rPr>
+            </w:pPr>
+            <w:r>
+              <w:rPr>
+                <w:rFonts w:ascii="Times New Roman" w:hAnsi="Times New Roman"/>
+                <w:sz w:val="20"/>
+                <w:szCs w:val="20"/>
+              </w:rPr>
+              <w:t>Utvalgsleder / administrator</w:t>
+            </w:r>
+          </w:p>
+        </w:tc>
+      </w:tr>
+      <w:tr>
+        <w:tc>
+          <w:tcPr>
+            <w:tcW w:w="2518" w:type="dxa"/>
+          </w:tcPr>
+          <w:p>
+            <w:pPr>
+              <w:rPr>
+                <w:rFonts w:ascii="Times New Roman" w:hAnsi="Times New Roman"/>
+                <w:sz w:val="20"/>
+                <w:szCs w:val="20"/>
+              </w:rPr>
+            </w:pPr>
+            <w:r>
+              <w:rPr>
+                <w:rFonts w:ascii="Times New Roman" w:hAnsi="Times New Roman"/>
+                <w:sz w:val="20"/>
+                <w:szCs w:val="20"/>
+              </w:rPr>
+              <w:t>Test godkjennes hvis</w:t>
+            </w:r>
+          </w:p>
+        </w:tc>
+        <w:tc>
+          <w:tcPr>
+            <w:tcW w:w="6694" w:type="dxa"/>
+          </w:tcPr>
+          <w:p>
+            <w:pPr>
+              <w:rPr>
+                <w:rFonts w:ascii="Times New Roman" w:hAnsi="Times New Roman"/>
+                <w:sz w:val="20"/>
+                <w:szCs w:val="20"/>
+              </w:rPr>
+            </w:pPr>
+            <w:r>
+              <w:rPr>
+                <w:rFonts w:ascii="Times New Roman" w:hAnsi="Times New Roman"/>
+                <w:sz w:val="20"/>
+                <w:szCs w:val="20"/>
+              </w:rPr>
+              <w:t>Aktør for redigert informasjon som tiltenkt</w:t>
+            </w:r>
+          </w:p>
+        </w:tc>
+      </w:tr>
+      <w:tr>
+        <w:tc>
+          <w:tcPr>
+            <w:tcW w:w="2518" w:type="dxa"/>
+          </w:tcPr>
+          <w:p>
+            <w:pPr>
+              <w:rPr>
+                <w:rFonts w:ascii="Times New Roman" w:hAnsi="Times New Roman"/>
+                <w:sz w:val="20"/>
+                <w:szCs w:val="20"/>
+              </w:rPr>
+            </w:pPr>
+            <w:r>
+              <w:rPr>
+                <w:rFonts w:ascii="Times New Roman" w:hAnsi="Times New Roman"/>
+                <w:sz w:val="20"/>
+                <w:szCs w:val="20"/>
+              </w:rPr>
+              <w:t>Test tas igjen hvis</w:t>
+            </w:r>
+          </w:p>
+        </w:tc>
+        <w:tc>
+          <w:tcPr>
+            <w:tcW w:w="6694" w:type="dxa"/>
+          </w:tcPr>
+          <w:p>
+            <w:pPr>
+              <w:rPr>
+                <w:rFonts w:ascii="Times New Roman" w:hAnsi="Times New Roman"/>
+                <w:sz w:val="20"/>
+                <w:szCs w:val="20"/>
+              </w:rPr>
+            </w:pPr>
+            <w:r>
+              <w:rPr>
+                <w:rFonts w:ascii="Times New Roman" w:hAnsi="Times New Roman"/>
+                <w:sz w:val="20"/>
+                <w:szCs w:val="20"/>
+              </w:rPr>
+              <w:t>Det oppstår avvik ved redigering av informasjon som at det f.eks. ikke lagres eller oppdateres til brukere.</w:t>
             </w:r>
           </w:p>
         </w:tc>
@@ -12228,7 +14406,7 @@
           <w:szCs w:val="28"/>
         </w:rPr>
       </w:pPr>
-      <w:bookmarkStart w:id="12" w:name="_Toc382562249"/>
+      <w:bookmarkStart w:id="18" w:name="_Toc383085440"/>
       <w:r>
         <w:rPr>
           <w:rFonts w:ascii="Times New Roman" w:hAnsi="Times New Roman"/>
@@ -12239,7 +14417,7 @@
         </w:rPr>
         <w:t>Infrastrukturkrav</w:t>
       </w:r>
-      <w:bookmarkEnd w:id="12"/>
+      <w:bookmarkEnd w:id="18"/>
     </w:p>
     <w:p>
       <w:pPr>
@@ -12289,19 +14467,11 @@
         </w:rPr>
         <w:t xml:space="preserve"> 1500 så vi vil gjerne </w:t>
       </w:r>
-      <w:proofErr w:type="spellStart"/>
-      <w:r>
-        <w:rPr>
-          <w:rFonts w:ascii="Times New Roman" w:hAnsi="Times New Roman"/>
-        </w:rPr>
-        <w:t>stressteste</w:t>
-      </w:r>
-      <w:proofErr w:type="spellEnd"/>
-      <w:r>
-        <w:rPr>
-          <w:rFonts w:ascii="Times New Roman" w:hAnsi="Times New Roman"/>
-        </w:rPr>
-        <w:t xml:space="preserve"> løsningen under belastning av </w:t>
+      <w:r>
+        <w:rPr>
+          <w:rFonts w:ascii="Times New Roman" w:hAnsi="Times New Roman"/>
+        </w:rPr>
+        <w:t xml:space="preserve">stressteste løsningen under belastning av </w:t>
       </w:r>
       <w:r>
         <w:rPr>
@@ -12327,7 +14497,7 @@
           <w:szCs w:val="28"/>
         </w:rPr>
       </w:pPr>
-      <w:bookmarkStart w:id="13" w:name="_Toc382562251"/>
+      <w:bookmarkStart w:id="19" w:name="_Toc383085441"/>
       <w:r>
         <w:rPr>
           <w:rFonts w:ascii="Times New Roman" w:hAnsi="Times New Roman"/>
@@ -12338,7 +14508,7 @@
         </w:rPr>
         <w:t>Konfigurasjonsoppsett</w:t>
       </w:r>
-      <w:bookmarkEnd w:id="13"/>
+      <w:bookmarkEnd w:id="19"/>
     </w:p>
     <w:p>
       <w:pPr>
@@ -12364,6 +14534,7 @@
           <w:szCs w:val="28"/>
         </w:rPr>
       </w:pPr>
+      <w:bookmarkStart w:id="20" w:name="_Toc383085442"/>
       <w:r>
         <w:rPr>
           <w:rFonts w:ascii="Times New Roman" w:hAnsi="Times New Roman"/>
@@ -12374,30 +14545,408 @@
         </w:rPr>
         <w:t>Brukerundersøkelse</w:t>
       </w:r>
-    </w:p>
-    <w:p>
-      <w:bookmarkStart w:id="14" w:name="_GoBack"/>
-      <w:bookmarkEnd w:id="14"/>
-    </w:p>
-    <w:p>
-      <w:pPr>
-        <w:rPr>
-          <w:rFonts w:ascii="Times New Roman" w:hAnsi="Times New Roman"/>
-        </w:rPr>
-      </w:pPr>
-      <w:r>
-        <w:rPr>
-          <w:rFonts w:ascii="Times New Roman" w:hAnsi="Times New Roman"/>
-        </w:rPr>
-        <w:t xml:space="preserve">For å sikre at løsningen lever opp til tenkt funksjonalitet som definert i scope vil vi teste løsningen på våre medstudenter. Forsøkskaninene får tildelt spørreskjema, se vedlegg </w:t>
-      </w:r>
-      <w:r>
-        <w:rPr>
-          <w:rFonts w:ascii="Times New Roman" w:hAnsi="Times New Roman"/>
-        </w:rPr>
-        <w:t>10.</w:t>
-      </w:r>
-    </w:p>
+      <w:bookmarkEnd w:id="20"/>
+    </w:p>
+    <w:p>
+      <w:pPr>
+        <w:rPr>
+          <w:rFonts w:ascii="Times New Roman" w:hAnsi="Times New Roman"/>
+        </w:rPr>
+      </w:pPr>
+      <w:r>
+        <w:rPr>
+          <w:rFonts w:ascii="Times New Roman" w:hAnsi="Times New Roman"/>
+        </w:rPr>
+        <w:t>For å sikre at løsningen lever opp til tenkt funksjonalitet som definert i scope vil vi teste løsningen på våre medstudenter</w:t>
+      </w:r>
+      <w:r>
+        <w:rPr>
+          <w:rFonts w:ascii="Times New Roman" w:hAnsi="Times New Roman"/>
+        </w:rPr>
+        <w:t>, etter å ha gjennomført våre test cases.</w:t>
+      </w:r>
+      <w:r>
+        <w:rPr>
+          <w:rFonts w:ascii="Times New Roman" w:hAnsi="Times New Roman"/>
+        </w:rPr>
+        <w:t xml:space="preserve"> Forsøkska</w:t>
+      </w:r>
+      <w:r>
+        <w:rPr>
+          <w:rFonts w:ascii="Times New Roman" w:hAnsi="Times New Roman"/>
+        </w:rPr>
+        <w:t xml:space="preserve">ninene får tildelt ett spørreskjema online med følgende spørsmål: </w:t>
+      </w:r>
+    </w:p>
+    <w:p>
+      <w:pPr>
+        <w:pStyle w:val="Listeavsnitt"/>
+        <w:numPr>
+          <w:ilvl w:val="0"/>
+          <w:numId w:val="25"/>
+        </w:numPr>
+        <w:spacing w:line="276" w:lineRule="auto"/>
+        <w:rPr>
+          <w:rFonts w:ascii="Times New Roman" w:hAnsi="Times New Roman"/>
+        </w:rPr>
+      </w:pPr>
+      <w:r>
+        <w:rPr>
+          <w:rFonts w:ascii="Times New Roman" w:hAnsi="Times New Roman"/>
+        </w:rPr>
+        <w:t>Hvilket operativsystem har du?</w:t>
+      </w:r>
+    </w:p>
+    <w:p>
+      <w:pPr>
+        <w:pStyle w:val="Listeavsnitt"/>
+        <w:numPr>
+          <w:ilvl w:val="0"/>
+          <w:numId w:val="25"/>
+        </w:numPr>
+        <w:spacing w:line="276" w:lineRule="auto"/>
+        <w:rPr>
+          <w:rFonts w:ascii="Times New Roman" w:hAnsi="Times New Roman"/>
+        </w:rPr>
+      </w:pPr>
+      <w:r>
+        <w:rPr>
+          <w:rFonts w:ascii="Times New Roman" w:hAnsi="Times New Roman"/>
+        </w:rPr>
+        <w:t>Hvilken nettleser bruker du?</w:t>
+      </w:r>
+    </w:p>
+    <w:p>
+      <w:pPr>
+        <w:pStyle w:val="Listeavsnitt"/>
+        <w:numPr>
+          <w:ilvl w:val="0"/>
+          <w:numId w:val="25"/>
+        </w:numPr>
+        <w:spacing w:line="276" w:lineRule="auto"/>
+        <w:rPr>
+          <w:rFonts w:ascii="Times New Roman" w:hAnsi="Times New Roman"/>
+        </w:rPr>
+      </w:pPr>
+      <w:r>
+        <w:rPr>
+          <w:rFonts w:ascii="Times New Roman" w:hAnsi="Times New Roman"/>
+        </w:rPr>
+        <w:t>Hvilken oppløsning bruker du?</w:t>
+      </w:r>
+    </w:p>
+    <w:p>
+      <w:pPr>
+        <w:pStyle w:val="Listeavsnitt"/>
+        <w:numPr>
+          <w:ilvl w:val="0"/>
+          <w:numId w:val="25"/>
+        </w:numPr>
+        <w:spacing w:line="276" w:lineRule="auto"/>
+        <w:rPr>
+          <w:rFonts w:ascii="Times New Roman" w:hAnsi="Times New Roman"/>
+        </w:rPr>
+      </w:pPr>
+      <w:r>
+        <w:rPr>
+          <w:rFonts w:ascii="Times New Roman" w:hAnsi="Times New Roman"/>
+        </w:rPr>
+        <w:t>Får du logget inn?</w:t>
+      </w:r>
+    </w:p>
+    <w:p>
+      <w:pPr>
+        <w:pStyle w:val="Listeavsnitt"/>
+        <w:numPr>
+          <w:ilvl w:val="0"/>
+          <w:numId w:val="25"/>
+        </w:numPr>
+        <w:spacing w:line="276" w:lineRule="auto"/>
+        <w:rPr>
+          <w:rFonts w:ascii="Times New Roman" w:hAnsi="Times New Roman"/>
+        </w:rPr>
+      </w:pPr>
+      <w:r>
+        <w:rPr>
+          <w:rFonts w:ascii="Times New Roman" w:hAnsi="Times New Roman"/>
+        </w:rPr>
+        <w:t>Får du meldt deg på / av utvalg?</w:t>
+      </w:r>
+    </w:p>
+    <w:p>
+      <w:pPr>
+        <w:pStyle w:val="Listeavsnitt"/>
+        <w:numPr>
+          <w:ilvl w:val="0"/>
+          <w:numId w:val="25"/>
+        </w:numPr>
+        <w:spacing w:line="276" w:lineRule="auto"/>
+        <w:rPr>
+          <w:rFonts w:ascii="Times New Roman" w:hAnsi="Times New Roman"/>
+        </w:rPr>
+      </w:pPr>
+      <w:r>
+        <w:rPr>
+          <w:rFonts w:ascii="Times New Roman" w:hAnsi="Times New Roman"/>
+        </w:rPr>
+        <w:lastRenderedPageBreak/>
+        <w:t>Fikk du endret på innholdet i et utvalg?</w:t>
+      </w:r>
+    </w:p>
+    <w:p>
+      <w:pPr>
+        <w:pStyle w:val="Listeavsnitt"/>
+        <w:numPr>
+          <w:ilvl w:val="0"/>
+          <w:numId w:val="25"/>
+        </w:numPr>
+        <w:spacing w:line="276" w:lineRule="auto"/>
+        <w:rPr>
+          <w:rFonts w:ascii="Times New Roman" w:hAnsi="Times New Roman"/>
+        </w:rPr>
+      </w:pPr>
+      <w:r>
+        <w:rPr>
+          <w:rFonts w:ascii="Times New Roman" w:hAnsi="Times New Roman"/>
+        </w:rPr>
+        <w:t>Fikk du meldt deg av / på aktiviteter?</w:t>
+      </w:r>
+    </w:p>
+    <w:p>
+      <w:pPr>
+        <w:pStyle w:val="Listeavsnitt"/>
+        <w:numPr>
+          <w:ilvl w:val="0"/>
+          <w:numId w:val="25"/>
+        </w:numPr>
+        <w:spacing w:line="276" w:lineRule="auto"/>
+        <w:rPr>
+          <w:rFonts w:ascii="Times New Roman" w:hAnsi="Times New Roman"/>
+        </w:rPr>
+      </w:pPr>
+      <w:r>
+        <w:rPr>
+          <w:rFonts w:ascii="Times New Roman" w:hAnsi="Times New Roman"/>
+        </w:rPr>
+        <w:t>Fikk du endret på innholdet i en aktivitet?</w:t>
+      </w:r>
+    </w:p>
+    <w:p>
+      <w:pPr>
+        <w:pStyle w:val="Listeavsnitt"/>
+        <w:numPr>
+          <w:ilvl w:val="0"/>
+          <w:numId w:val="25"/>
+        </w:numPr>
+        <w:spacing w:line="276" w:lineRule="auto"/>
+        <w:rPr>
+          <w:rFonts w:ascii="Times New Roman" w:hAnsi="Times New Roman"/>
+        </w:rPr>
+      </w:pPr>
+      <w:r>
+        <w:rPr>
+          <w:rFonts w:ascii="Times New Roman" w:hAnsi="Times New Roman"/>
+        </w:rPr>
+        <w:t>Fikk du logget ut?</w:t>
+      </w:r>
+    </w:p>
+    <w:p>
+      <w:pPr>
+        <w:pStyle w:val="Listeavsnitt"/>
+        <w:numPr>
+          <w:ilvl w:val="0"/>
+          <w:numId w:val="25"/>
+        </w:numPr>
+        <w:spacing w:line="276" w:lineRule="auto"/>
+        <w:rPr>
+          <w:rFonts w:ascii="Times New Roman" w:hAnsi="Times New Roman"/>
+        </w:rPr>
+      </w:pPr>
+      <w:r>
+        <w:rPr>
+          <w:rFonts w:ascii="Times New Roman" w:hAnsi="Times New Roman"/>
+        </w:rPr>
+        <w:t>Opplevde du noen avvik / problemer?</w:t>
+      </w:r>
+    </w:p>
+    <w:p>
+      <w:pPr>
+        <w:pStyle w:val="Listeavsnitt"/>
+        <w:numPr>
+          <w:ilvl w:val="0"/>
+          <w:numId w:val="25"/>
+        </w:numPr>
+        <w:spacing w:line="276" w:lineRule="auto"/>
+        <w:rPr>
+          <w:rFonts w:ascii="Times New Roman" w:hAnsi="Times New Roman"/>
+        </w:rPr>
+      </w:pPr>
+      <w:r>
+        <w:rPr>
+          <w:rFonts w:ascii="Times New Roman" w:hAnsi="Times New Roman"/>
+        </w:rPr>
+        <w:t xml:space="preserve">Hvor brukervennlig opplevde du </w:t>
+      </w:r>
+      <w:r>
+        <w:rPr>
+          <w:rFonts w:ascii="Times New Roman" w:hAnsi="Times New Roman"/>
+        </w:rPr>
+        <w:t>løsningen</w:t>
+      </w:r>
+      <w:r>
+        <w:rPr>
+          <w:rFonts w:ascii="Times New Roman" w:hAnsi="Times New Roman"/>
+        </w:rPr>
+        <w:t>?</w:t>
+      </w:r>
+    </w:p>
+    <w:p>
+      <w:pPr>
+        <w:pStyle w:val="Listeavsnitt"/>
+        <w:numPr>
+          <w:ilvl w:val="0"/>
+          <w:numId w:val="25"/>
+        </w:numPr>
+        <w:spacing w:line="276" w:lineRule="auto"/>
+        <w:rPr>
+          <w:rFonts w:ascii="Times New Roman" w:hAnsi="Times New Roman"/>
+        </w:rPr>
+      </w:pPr>
+      <w:r>
+        <w:rPr>
+          <w:rFonts w:ascii="Times New Roman" w:hAnsi="Times New Roman"/>
+        </w:rPr>
+        <w:t>Hva likte du mest med løsningen?</w:t>
+      </w:r>
+    </w:p>
+    <w:p>
+      <w:pPr>
+        <w:pStyle w:val="Listeavsnitt"/>
+        <w:numPr>
+          <w:ilvl w:val="0"/>
+          <w:numId w:val="25"/>
+        </w:numPr>
+        <w:spacing w:line="276" w:lineRule="auto"/>
+        <w:rPr>
+          <w:rFonts w:ascii="Times New Roman" w:hAnsi="Times New Roman"/>
+        </w:rPr>
+      </w:pPr>
+      <w:r>
+        <w:rPr>
+          <w:rFonts w:ascii="Times New Roman" w:hAnsi="Times New Roman"/>
+        </w:rPr>
+        <w:t>Hva likte du minst med løsningen?</w:t>
+      </w:r>
+    </w:p>
+    <w:p>
+      <w:pPr>
+        <w:pStyle w:val="Listeavsnitt"/>
+        <w:numPr>
+          <w:ilvl w:val="0"/>
+          <w:numId w:val="25"/>
+        </w:numPr>
+        <w:spacing w:line="276" w:lineRule="auto"/>
+        <w:rPr>
+          <w:rFonts w:ascii="Times New Roman" w:hAnsi="Times New Roman"/>
+        </w:rPr>
+      </w:pPr>
+      <w:r>
+        <w:rPr>
+          <w:rFonts w:ascii="Times New Roman" w:hAnsi="Times New Roman"/>
+        </w:rPr>
+        <w:t>Øvrige kommentarer?</w:t>
+      </w:r>
+    </w:p>
+    <w:p/>
+    <w:p>
+      <w:pPr>
+        <w:keepNext/>
+      </w:pPr>
+      <w:r>
+        <w:rPr>
+          <w:noProof/>
+          <w:lang w:eastAsia="nb-NO"/>
+        </w:rPr>
+        <w:drawing>
+          <wp:inline distT="0" distB="0" distL="0" distR="0" wp14:anchorId="6B7B8D31" wp14:editId="7DE48E14">
+            <wp:extent cx="4757194" cy="5619628"/>
+            <wp:effectExtent l="0" t="0" r="5715" b="635"/>
+            <wp:docPr id="10" name="Picture 10"/>
+            <wp:cNvGraphicFramePr>
+              <a:graphicFrameLocks xmlns:a="http://schemas.openxmlformats.org/drawingml/2006/main" noChangeAspect="1"/>
+            </wp:cNvGraphicFramePr>
+            <a:graphic xmlns:a="http://schemas.openxmlformats.org/drawingml/2006/main">
+              <a:graphicData uri="http://schemas.openxmlformats.org/drawingml/2006/picture">
+                <pic:pic xmlns:pic="http://schemas.openxmlformats.org/drawingml/2006/picture">
+                  <pic:nvPicPr>
+                    <pic:cNvPr id="10" name="brukerundersøkelse.png"/>
+                    <pic:cNvPicPr/>
+                  </pic:nvPicPr>
+                  <pic:blipFill>
+                    <a:blip r:embed="rId21">
+                      <a:extLst>
+                        <a:ext uri="{28A0092B-C50C-407E-A947-70E740481C1C}">
+                          <a14:useLocalDpi xmlns:a14="http://schemas.microsoft.com/office/drawing/2010/main" val="0"/>
+                        </a:ext>
+                      </a:extLst>
+                    </a:blip>
+                    <a:stretch>
+                      <a:fillRect/>
+                    </a:stretch>
+                  </pic:blipFill>
+                  <pic:spPr>
+                    <a:xfrm>
+                      <a:off x="0" y="0"/>
+                      <a:ext cx="4765647" cy="5629614"/>
+                    </a:xfrm>
+                    <a:prstGeom prst="rect">
+                      <a:avLst/>
+                    </a:prstGeom>
+                  </pic:spPr>
+                </pic:pic>
+              </a:graphicData>
+            </a:graphic>
+          </wp:inline>
+        </w:drawing>
+      </w:r>
+    </w:p>
+    <w:p>
+      <w:pPr>
+        <w:pStyle w:val="Bildetekst"/>
+      </w:pPr>
+      <w:r>
+        <w:t xml:space="preserve">Figur </w:t>
+      </w:r>
+      <w:r>
+        <w:fldChar w:fldCharType="begin"/>
+      </w:r>
+      <w:r>
+        <w:instrText xml:space="preserve"> SEQ Figur \* ARABIC </w:instrText>
+      </w:r>
+      <w:r>
+        <w:fldChar w:fldCharType="separate"/>
+      </w:r>
+      <w:r>
+        <w:rPr>
+          <w:noProof/>
+        </w:rPr>
+        <w:t>6</w:t>
+      </w:r>
+      <w:r>
+        <w:rPr>
+          <w:noProof/>
+        </w:rPr>
+        <w:fldChar w:fldCharType="end"/>
+      </w:r>
+      <w:r>
+        <w:t>: Skjermdump online spørreskjema</w:t>
+      </w:r>
+    </w:p>
+    <w:p/>
+    <w:p/>
+    <w:p/>
+    <w:p/>
+    <w:p/>
     <w:p/>
     <w:p>
       <w:pPr>
@@ -12409,7 +14958,7 @@
           <w:szCs w:val="32"/>
         </w:rPr>
       </w:pPr>
-      <w:bookmarkStart w:id="15" w:name="_Toc382562250"/>
+      <w:bookmarkStart w:id="21" w:name="_Toc383085443"/>
       <w:r>
         <w:rPr>
           <w:rFonts w:ascii="Times New Roman" w:hAnsi="Times New Roman"/>
@@ -12419,7 +14968,52 @@
         </w:rPr>
         <w:t>Stabilisering</w:t>
       </w:r>
-      <w:bookmarkEnd w:id="15"/>
+      <w:bookmarkEnd w:id="21"/>
+    </w:p>
+    <w:p/>
+    <w:p>
+      <w:pPr>
+        <w:pStyle w:val="Overskrift2"/>
+        <w:rPr>
+          <w:rFonts w:ascii="Times New Roman" w:hAnsi="Times New Roman"/>
+          <w:b/>
+          <w:i/>
+          <w:sz w:val="28"/>
+          <w:szCs w:val="28"/>
+        </w:rPr>
+      </w:pPr>
+      <w:bookmarkStart w:id="22" w:name="_Toc383085444"/>
+      <w:r>
+        <w:rPr>
+          <w:rFonts w:ascii="Times New Roman" w:hAnsi="Times New Roman"/>
+          <w:b/>
+          <w:i/>
+          <w:sz w:val="28"/>
+          <w:szCs w:val="28"/>
+        </w:rPr>
+        <w:t>Iterasjon</w:t>
+      </w:r>
+      <w:r>
+        <w:rPr>
+          <w:rFonts w:ascii="Times New Roman" w:hAnsi="Times New Roman"/>
+          <w:b/>
+          <w:i/>
+          <w:sz w:val="28"/>
+          <w:szCs w:val="28"/>
+        </w:rPr>
+        <w:t xml:space="preserve"> </w:t>
+      </w:r>
+      <w:r>
+        <w:rPr>
+          <w:rFonts w:ascii="Times New Roman" w:hAnsi="Times New Roman"/>
+          <w:b/>
+          <w:i/>
+          <w:sz w:val="28"/>
+          <w:szCs w:val="28"/>
+        </w:rPr>
+        <w:t>1</w:t>
+      </w:r>
+      <w:bookmarkEnd w:id="22"/>
     </w:p>
     <w:p>
       <w:pPr>
@@ -13102,94 +15696,6 @@
     </w:p>
     <w:p>
       <w:pPr>
-        <w:rPr>
-          <w:rFonts w:ascii="Times New Roman" w:hAnsi="Times New Roman"/>
-        </w:rPr>
-      </w:pPr>
-    </w:p>
-    <w:p>
-      <w:pPr>
-        <w:rPr>
-          <w:rFonts w:ascii="Times New Roman" w:hAnsi="Times New Roman"/>
-        </w:rPr>
-      </w:pPr>
-    </w:p>
-    <w:p>
-      <w:pPr>
-        <w:rPr>
-          <w:rFonts w:ascii="Times New Roman" w:hAnsi="Times New Roman"/>
-        </w:rPr>
-      </w:pPr>
-    </w:p>
-    <w:p>
-      <w:pPr>
-        <w:rPr>
-          <w:rFonts w:ascii="Times New Roman" w:hAnsi="Times New Roman"/>
-        </w:rPr>
-      </w:pPr>
-    </w:p>
-    <w:p>
-      <w:pPr>
-        <w:rPr>
-          <w:rFonts w:ascii="Times New Roman" w:hAnsi="Times New Roman"/>
-          <w:b/>
-          <w:color w:val="548DD4" w:themeColor="text2" w:themeTint="99"/>
-          <w:sz w:val="32"/>
-          <w:szCs w:val="32"/>
-        </w:rPr>
-      </w:pPr>
-      <w:r>
-        <w:rPr>
-          <w:rFonts w:ascii="Times New Roman" w:hAnsi="Times New Roman"/>
-          <w:b/>
-          <w:color w:val="548DD4" w:themeColor="text2" w:themeTint="99"/>
-          <w:sz w:val="32"/>
-          <w:szCs w:val="32"/>
-        </w:rPr>
-        <w:t>Utrulling</w:t>
-      </w:r>
-    </w:p>
-    <w:p>
-      <w:pPr>
-        <w:rPr>
-          <w:rFonts w:ascii="Times New Roman" w:hAnsi="Times New Roman"/>
-        </w:rPr>
-      </w:pPr>
-      <w:r>
-        <w:rPr>
-          <w:rFonts w:ascii="Times New Roman" w:hAnsi="Times New Roman"/>
-        </w:rPr>
-        <w:t xml:space="preserve">Vi har valgt å gjøre løsningen vår operativ på NITH sine servere da de støtter all ønsket funksjonalitet for løsningen vår. Det kan </w:t>
-      </w:r>
-      <w:proofErr w:type="spellStart"/>
-      <w:r>
-        <w:rPr>
-          <w:rFonts w:ascii="Times New Roman" w:hAnsi="Times New Roman"/>
-        </w:rPr>
-        <w:t>evt</w:t>
-      </w:r>
-      <w:proofErr w:type="spellEnd"/>
-      <w:r>
-        <w:rPr>
-          <w:rFonts w:ascii="Times New Roman" w:hAnsi="Times New Roman"/>
-        </w:rPr>
-        <w:t xml:space="preserve"> bli problemer med</w:t>
-      </w:r>
-      <w:r>
-        <w:rPr>
-          <w:rFonts w:ascii="Times New Roman" w:hAnsi="Times New Roman"/>
-        </w:rPr>
-        <w:t xml:space="preserve"> båndbredde da dette har vært ett</w:t>
-      </w:r>
-      <w:r>
-        <w:rPr>
-          <w:rFonts w:ascii="Times New Roman" w:hAnsi="Times New Roman"/>
-        </w:rPr>
-        <w:t xml:space="preserve"> problem i det siste.</w:t>
-      </w:r>
-    </w:p>
-    <w:p>
-      <w:pPr>
         <w:pStyle w:val="Overskrift2"/>
         <w:rPr>
           <w:rFonts w:ascii="Times New Roman" w:hAnsi="Times New Roman"/>
@@ -13199,6 +15705,7 @@
           <w:szCs w:val="28"/>
         </w:rPr>
       </w:pPr>
+      <w:bookmarkStart w:id="23" w:name="_Toc383085445"/>
       <w:r>
         <w:rPr>
           <w:rFonts w:ascii="Times New Roman" w:hAnsi="Times New Roman"/>
@@ -13207,15 +15714,127 @@
           <w:sz w:val="28"/>
           <w:szCs w:val="28"/>
         </w:rPr>
-        <w:t>Operasjonell konfigurasjon</w:t>
-      </w:r>
-    </w:p>
-    <w:p>
-      <w:r>
-        <w:t>Se vedlegg 6.</w:t>
-      </w:r>
-      <w:r>
-        <w:t xml:space="preserve"> Dette er under arbeid og vil ikke være komplett før i iterasjon 2.</w:t>
+        <w:t>Iterasjon 2</w:t>
+      </w:r>
+      <w:bookmarkEnd w:id="23"/>
+    </w:p>
+    <w:p>
+      <w:pPr>
+        <w:rPr>
+          <w:rFonts w:ascii="Times New Roman" w:hAnsi="Times New Roman"/>
+        </w:rPr>
+      </w:pPr>
+    </w:p>
+    <w:p>
+      <w:pPr>
+        <w:rPr>
+          <w:rFonts w:ascii="Times New Roman" w:hAnsi="Times New Roman"/>
+        </w:rPr>
+      </w:pPr>
+    </w:p>
+    <w:p>
+      <w:pPr>
+        <w:rPr>
+          <w:rFonts w:ascii="Times New Roman" w:hAnsi="Times New Roman"/>
+        </w:rPr>
+      </w:pPr>
+    </w:p>
+    <w:p>
+      <w:pPr>
+        <w:rPr>
+          <w:rFonts w:ascii="Times New Roman" w:hAnsi="Times New Roman"/>
+        </w:rPr>
+      </w:pPr>
+    </w:p>
+    <w:p>
+      <w:pPr>
+        <w:rPr>
+          <w:rFonts w:ascii="Times New Roman" w:hAnsi="Times New Roman"/>
+        </w:rPr>
+      </w:pPr>
+    </w:p>
+    <w:p>
+      <w:pPr>
+        <w:rPr>
+          <w:rFonts w:ascii="Times New Roman" w:hAnsi="Times New Roman"/>
+        </w:rPr>
+      </w:pPr>
+    </w:p>
+    <w:p>
+      <w:pPr>
+        <w:rPr>
+          <w:rFonts w:ascii="Times New Roman" w:hAnsi="Times New Roman"/>
+        </w:rPr>
+      </w:pPr>
+    </w:p>
+    <w:p>
+      <w:pPr>
+        <w:rPr>
+          <w:rFonts w:ascii="Times New Roman" w:hAnsi="Times New Roman"/>
+        </w:rPr>
+      </w:pPr>
+    </w:p>
+    <w:p>
+      <w:pPr>
+        <w:rPr>
+          <w:rFonts w:ascii="Times New Roman" w:hAnsi="Times New Roman"/>
+        </w:rPr>
+      </w:pPr>
+    </w:p>
+    <w:p>
+      <w:pPr>
+        <w:rPr>
+          <w:rFonts w:ascii="Times New Roman" w:hAnsi="Times New Roman"/>
+        </w:rPr>
+      </w:pPr>
+    </w:p>
+    <w:p>
+      <w:pPr>
+        <w:pStyle w:val="Overskrift1"/>
+        <w:rPr>
+          <w:rFonts w:ascii="Times New Roman" w:hAnsi="Times New Roman"/>
+          <w:b w:val="0"/>
+          <w:color w:val="548DD4" w:themeColor="text2" w:themeTint="99"/>
+          <w:sz w:val="32"/>
+          <w:szCs w:val="32"/>
+        </w:rPr>
+      </w:pPr>
+      <w:bookmarkStart w:id="24" w:name="_Toc383085446"/>
+      <w:r>
+        <w:rPr>
+          <w:rFonts w:ascii="Times New Roman" w:hAnsi="Times New Roman"/>
+          <w:b w:val="0"/>
+          <w:color w:val="548DD4" w:themeColor="text2" w:themeTint="99"/>
+          <w:sz w:val="32"/>
+          <w:szCs w:val="32"/>
+        </w:rPr>
+        <w:t>Utrulling</w:t>
+      </w:r>
+      <w:bookmarkEnd w:id="24"/>
+    </w:p>
+    <w:p>
+      <w:pPr>
+        <w:rPr>
+          <w:rFonts w:ascii="Times New Roman" w:hAnsi="Times New Roman"/>
+        </w:rPr>
+      </w:pPr>
+      <w:r>
+        <w:rPr>
+          <w:rFonts w:ascii="Times New Roman" w:hAnsi="Times New Roman"/>
+        </w:rPr>
+        <w:t>Vi har valgt å gjøre løsningen vår operativ på NITH sine servere da de støtter all ønsket funksjonalitet for løsningen vår. Det kan evt bli problemer med</w:t>
+      </w:r>
+      <w:r>
+        <w:rPr>
+          <w:rFonts w:ascii="Times New Roman" w:hAnsi="Times New Roman"/>
+        </w:rPr>
+        <w:t xml:space="preserve"> båndbredde da dette har vært ett</w:t>
+      </w:r>
+      <w:r>
+        <w:rPr>
+          <w:rFonts w:ascii="Times New Roman" w:hAnsi="Times New Roman"/>
+        </w:rPr>
+        <w:t xml:space="preserve"> problem i det siste.</w:t>
       </w:r>
     </w:p>
     <w:p>
@@ -13229,7 +15848,7 @@
           <w:szCs w:val="28"/>
         </w:rPr>
       </w:pPr>
-      <w:bookmarkStart w:id="16" w:name="_Toc382562252"/>
+      <w:bookmarkStart w:id="25" w:name="_Toc383085447"/>
       <w:r>
         <w:rPr>
           <w:rFonts w:ascii="Times New Roman" w:hAnsi="Times New Roman"/>
@@ -13238,9 +15857,21 @@
           <w:sz w:val="28"/>
           <w:szCs w:val="28"/>
         </w:rPr>
-        <w:t>Prosjektrapport</w:t>
-      </w:r>
-      <w:r>
+        <w:t>Operasjonell konfigurasjon</w:t>
+      </w:r>
+      <w:bookmarkEnd w:id="25"/>
+    </w:p>
+    <w:p>
+      <w:r>
+        <w:t>Se vedlegg 6.</w:t>
+      </w:r>
+      <w:r>
+        <w:t xml:space="preserve"> Dette er under arbeid og vil ikke være komplett før i iterasjon 2.</w:t>
+      </w:r>
+    </w:p>
+    <w:p>
+      <w:pPr>
+        <w:pStyle w:val="Overskrift2"/>
         <w:rPr>
           <w:rFonts w:ascii="Times New Roman" w:hAnsi="Times New Roman"/>
           <w:b/>
@@ -13248,9 +15879,29 @@
           <w:sz w:val="28"/>
           <w:szCs w:val="28"/>
         </w:rPr>
+      </w:pPr>
+      <w:bookmarkStart w:id="26" w:name="_Toc383085448"/>
+      <w:r>
+        <w:rPr>
+          <w:rFonts w:ascii="Times New Roman" w:hAnsi="Times New Roman"/>
+          <w:b/>
+          <w:i/>
+          <w:sz w:val="28"/>
+          <w:szCs w:val="28"/>
+        </w:rPr>
+        <w:t>Prosjektrapport</w:t>
+      </w:r>
+      <w:r>
+        <w:rPr>
+          <w:rFonts w:ascii="Times New Roman" w:hAnsi="Times New Roman"/>
+          <w:b/>
+          <w:i/>
+          <w:sz w:val="28"/>
+          <w:szCs w:val="28"/>
+        </w:rPr>
         <w:t>, iterasjon 1</w:t>
       </w:r>
-      <w:bookmarkEnd w:id="16"/>
+      <w:bookmarkEnd w:id="26"/>
     </w:p>
     <w:p>
       <w:pPr>
@@ -13275,136 +15926,208 @@
         <w:rPr>
           <w:rFonts w:ascii="Times New Roman" w:hAnsi="Times New Roman"/>
         </w:rPr>
-        <w:t>Til tross for utfordringer som sykdom og frafall av ett gruppemedlem er vi fornøyd med vår første iterasjon og synes det er spennende og lærerikt å jobbe med. Prototypen vi har lagd matcher, føler vi, i stor grad det kunden ser etter. I tillegg så vi at det vi forstilte oss under visjonering- og planleggingsfasen i meget stor grad ble realisert.</w:t>
-      </w:r>
-    </w:p>
-    <w:p>
-      <w:pPr>
-        <w:rPr>
-          <w:rFonts w:ascii="Times New Roman" w:hAnsi="Times New Roman"/>
-        </w:rPr>
-      </w:pPr>
-    </w:p>
-    <w:p>
-      <w:pPr>
-        <w:rPr>
-          <w:rFonts w:ascii="Times New Roman" w:hAnsi="Times New Roman"/>
-        </w:rPr>
-      </w:pPr>
-    </w:p>
-    <w:p>
-      <w:pPr>
-        <w:rPr>
-          <w:rFonts w:ascii="Times New Roman" w:hAnsi="Times New Roman"/>
-        </w:rPr>
-      </w:pPr>
-    </w:p>
-    <w:p>
-      <w:pPr>
-        <w:rPr>
-          <w:rFonts w:ascii="Times New Roman" w:hAnsi="Times New Roman"/>
-        </w:rPr>
-      </w:pPr>
-    </w:p>
-    <w:p>
-      <w:pPr>
-        <w:rPr>
-          <w:rFonts w:ascii="Times New Roman" w:hAnsi="Times New Roman"/>
-        </w:rPr>
-      </w:pPr>
-    </w:p>
-    <w:p>
-      <w:pPr>
-        <w:rPr>
-          <w:rFonts w:ascii="Times New Roman" w:hAnsi="Times New Roman"/>
-        </w:rPr>
-      </w:pPr>
-    </w:p>
-    <w:p>
-      <w:pPr>
-        <w:rPr>
-          <w:rFonts w:ascii="Times New Roman" w:hAnsi="Times New Roman"/>
-        </w:rPr>
-      </w:pPr>
-    </w:p>
-    <w:p>
-      <w:pPr>
-        <w:rPr>
-          <w:rFonts w:ascii="Times New Roman" w:hAnsi="Times New Roman"/>
-        </w:rPr>
-      </w:pPr>
-    </w:p>
-    <w:p>
-      <w:pPr>
-        <w:rPr>
-          <w:rFonts w:ascii="Times New Roman" w:hAnsi="Times New Roman"/>
-        </w:rPr>
-      </w:pPr>
-    </w:p>
-    <w:p>
-      <w:pPr>
-        <w:rPr>
-          <w:rFonts w:ascii="Times New Roman" w:hAnsi="Times New Roman"/>
-        </w:rPr>
-      </w:pPr>
-    </w:p>
-    <w:p>
-      <w:pPr>
-        <w:rPr>
-          <w:rFonts w:ascii="Times New Roman" w:hAnsi="Times New Roman"/>
-        </w:rPr>
-      </w:pPr>
-    </w:p>
-    <w:p>
-      <w:pPr>
-        <w:rPr>
-          <w:rFonts w:ascii="Times New Roman" w:hAnsi="Times New Roman"/>
-        </w:rPr>
-      </w:pPr>
-    </w:p>
-    <w:p>
-      <w:pPr>
-        <w:rPr>
-          <w:rFonts w:ascii="Times New Roman" w:hAnsi="Times New Roman"/>
-        </w:rPr>
-      </w:pPr>
-    </w:p>
-    <w:p>
-      <w:pPr>
-        <w:rPr>
-          <w:rFonts w:ascii="Times New Roman" w:hAnsi="Times New Roman"/>
-        </w:rPr>
-      </w:pPr>
-    </w:p>
-    <w:p>
-      <w:pPr>
-        <w:rPr>
-          <w:rFonts w:ascii="Times New Roman" w:hAnsi="Times New Roman"/>
-        </w:rPr>
-      </w:pPr>
-    </w:p>
-    <w:p>
-      <w:pPr>
-        <w:rPr>
-          <w:rFonts w:ascii="Times New Roman" w:hAnsi="Times New Roman"/>
-        </w:rPr>
-      </w:pPr>
-    </w:p>
-    <w:p>
-      <w:pPr>
-        <w:rPr>
-          <w:rFonts w:ascii="Times New Roman" w:hAnsi="Times New Roman"/>
-        </w:rPr>
-      </w:pPr>
-    </w:p>
-    <w:p>
-      <w:pPr>
-        <w:rPr>
-          <w:rFonts w:ascii="Times New Roman" w:hAnsi="Times New Roman"/>
-        </w:rPr>
-      </w:pPr>
-    </w:p>
-    <w:bookmarkStart w:id="17" w:name="_Toc382562253" w:displacedByCustomXml="next"/>
+        <w:t>Til tross for utfordringer som sykdom og frafall av ett gruppemedlem er vi fornøyd med vår første iterasjon og synes det er spennende og lærerikt å jobbe med. Prototypen vi har lagd matcher, føler vi, i stor grad det kunden ser etter. I tillegg så vi at det vi forstilte oss under visjonering- og planleggingsfasen i</w:t>
+      </w:r>
+      <w:r>
+        <w:rPr>
+          <w:rFonts w:ascii="Times New Roman" w:hAnsi="Times New Roman"/>
+        </w:rPr>
+        <w:t xml:space="preserve"> meget stor grad ble realisert.</w:t>
+      </w:r>
+    </w:p>
+    <w:p>
+      <w:pPr>
+        <w:rPr>
+          <w:rFonts w:ascii="Times New Roman" w:hAnsi="Times New Roman"/>
+        </w:rPr>
+      </w:pPr>
+    </w:p>
+    <w:p>
+      <w:pPr>
+        <w:pStyle w:val="Overskrift2"/>
+        <w:rPr>
+          <w:rFonts w:ascii="Times New Roman" w:hAnsi="Times New Roman"/>
+          <w:b/>
+          <w:i/>
+          <w:sz w:val="28"/>
+          <w:szCs w:val="28"/>
+        </w:rPr>
+      </w:pPr>
+      <w:bookmarkStart w:id="27" w:name="_Toc383085449"/>
+      <w:r>
+        <w:rPr>
+          <w:rFonts w:ascii="Times New Roman" w:hAnsi="Times New Roman"/>
+          <w:b/>
+          <w:i/>
+          <w:sz w:val="28"/>
+          <w:szCs w:val="28"/>
+        </w:rPr>
+        <w:t>Prosjektrapport</w:t>
+      </w:r>
+      <w:r>
+        <w:rPr>
+          <w:rFonts w:ascii="Times New Roman" w:hAnsi="Times New Roman"/>
+          <w:b/>
+          <w:i/>
+          <w:sz w:val="28"/>
+          <w:szCs w:val="28"/>
+        </w:rPr>
+        <w:t>, iterasjon 2</w:t>
+      </w:r>
+      <w:bookmarkEnd w:id="27"/>
+    </w:p>
+    <w:p>
+      <w:pPr>
+        <w:rPr>
+          <w:rFonts w:ascii="Times New Roman" w:hAnsi="Times New Roman"/>
+        </w:rPr>
+      </w:pPr>
+      <w:r>
+        <w:rPr>
+          <w:rFonts w:ascii="Times New Roman" w:hAnsi="Times New Roman"/>
+        </w:rPr>
+        <w:t>I løpet av første iterasjon lærte vi mye om planlegging og tidsstyring av prosjekt som kom godt med under sprint 2. Vi fikk mye bedre tid som følge av strukturert dokumentasjon samt kildekode, og en prototype som allerede i iterasjon 1 hadde mye at tenkt funksjonalitet.</w:t>
+      </w:r>
+      <w:r>
+        <w:rPr>
+          <w:rFonts w:ascii="Times New Roman" w:hAnsi="Times New Roman"/>
+        </w:rPr>
+        <w:t xml:space="preserve"> Dette gjorde at vi fikk mye bedre oversikt i iterasjon 2, både med tanke på dokumentasjon og selve løsningen.</w:t>
+      </w:r>
+    </w:p>
+    <w:p>
+      <w:pPr>
+        <w:rPr>
+          <w:rFonts w:ascii="Times New Roman" w:hAnsi="Times New Roman"/>
+        </w:rPr>
+      </w:pPr>
+      <w:r>
+        <w:rPr>
+          <w:rFonts w:ascii="Times New Roman" w:hAnsi="Times New Roman"/>
+        </w:rPr>
+        <w:t>Vi er spente på hvordan kunden mottar løsningen, men håper de blir like fornøyde som oss, og at brukerne får en løsning som kan hjelpe litt i hverdagen.</w:t>
+      </w:r>
+    </w:p>
+    <w:p>
+      <w:pPr>
+        <w:rPr>
+          <w:rFonts w:ascii="Times New Roman" w:hAnsi="Times New Roman"/>
+        </w:rPr>
+      </w:pPr>
+    </w:p>
+    <w:p>
+      <w:pPr>
+        <w:rPr>
+          <w:rFonts w:ascii="Times New Roman" w:hAnsi="Times New Roman"/>
+        </w:rPr>
+      </w:pPr>
+    </w:p>
+    <w:p>
+      <w:pPr>
+        <w:rPr>
+          <w:rFonts w:ascii="Times New Roman" w:hAnsi="Times New Roman"/>
+        </w:rPr>
+      </w:pPr>
+    </w:p>
+    <w:p>
+      <w:pPr>
+        <w:rPr>
+          <w:rFonts w:ascii="Times New Roman" w:hAnsi="Times New Roman"/>
+        </w:rPr>
+      </w:pPr>
+    </w:p>
+    <w:p>
+      <w:pPr>
+        <w:rPr>
+          <w:rFonts w:ascii="Times New Roman" w:hAnsi="Times New Roman"/>
+        </w:rPr>
+      </w:pPr>
+    </w:p>
+    <w:p>
+      <w:pPr>
+        <w:rPr>
+          <w:rFonts w:ascii="Times New Roman" w:hAnsi="Times New Roman"/>
+        </w:rPr>
+      </w:pPr>
+    </w:p>
+    <w:p>
+      <w:pPr>
+        <w:rPr>
+          <w:rFonts w:ascii="Times New Roman" w:hAnsi="Times New Roman"/>
+        </w:rPr>
+      </w:pPr>
+    </w:p>
+    <w:p>
+      <w:pPr>
+        <w:rPr>
+          <w:rFonts w:ascii="Times New Roman" w:hAnsi="Times New Roman"/>
+        </w:rPr>
+      </w:pPr>
+    </w:p>
+    <w:p>
+      <w:pPr>
+        <w:rPr>
+          <w:rFonts w:ascii="Times New Roman" w:hAnsi="Times New Roman"/>
+        </w:rPr>
+      </w:pPr>
+    </w:p>
+    <w:p>
+      <w:pPr>
+        <w:rPr>
+          <w:rFonts w:ascii="Times New Roman" w:hAnsi="Times New Roman"/>
+        </w:rPr>
+      </w:pPr>
+    </w:p>
+    <w:p>
+      <w:pPr>
+        <w:rPr>
+          <w:rFonts w:ascii="Times New Roman" w:hAnsi="Times New Roman"/>
+        </w:rPr>
+      </w:pPr>
+    </w:p>
+    <w:p>
+      <w:pPr>
+        <w:rPr>
+          <w:rFonts w:ascii="Times New Roman" w:hAnsi="Times New Roman"/>
+        </w:rPr>
+      </w:pPr>
+    </w:p>
+    <w:p>
+      <w:pPr>
+        <w:rPr>
+          <w:rFonts w:ascii="Times New Roman" w:hAnsi="Times New Roman"/>
+        </w:rPr>
+      </w:pPr>
+    </w:p>
+    <w:p>
+      <w:pPr>
+        <w:rPr>
+          <w:rFonts w:ascii="Times New Roman" w:hAnsi="Times New Roman"/>
+        </w:rPr>
+      </w:pPr>
+    </w:p>
+    <w:p>
+      <w:pPr>
+        <w:rPr>
+          <w:rFonts w:ascii="Times New Roman" w:hAnsi="Times New Roman"/>
+        </w:rPr>
+      </w:pPr>
+    </w:p>
+    <w:p>
+      <w:pPr>
+        <w:rPr>
+          <w:rFonts w:ascii="Times New Roman" w:hAnsi="Times New Roman"/>
+        </w:rPr>
+      </w:pPr>
+    </w:p>
+    <w:p>
+      <w:pPr>
+        <w:rPr>
+          <w:rFonts w:ascii="Times New Roman" w:hAnsi="Times New Roman"/>
+        </w:rPr>
+      </w:pPr>
+    </w:p>
+    <w:bookmarkStart w:id="28" w:name="_Toc383085450" w:displacedByCustomXml="next"/>
     <w:sdt>
       <w:sdtPr>
         <w:rPr>
@@ -13421,6 +16144,7 @@
           <w:docPartUnique/>
         </w:docPartObj>
       </w:sdtPr>
+      <w:sdtEndPr/>
       <w:sdtContent>
         <w:p>
           <w:pPr>
@@ -13439,13 +16163,14 @@
             </w:rPr>
             <w:t>Bibliografi</w:t>
           </w:r>
-          <w:bookmarkEnd w:id="17"/>
+          <w:bookmarkEnd w:id="28"/>
         </w:p>
         <w:sdt>
           <w:sdtPr>
             <w:id w:val="111145805"/>
             <w:bibliography/>
           </w:sdtPr>
+          <w:sdtEndPr/>
           <w:sdtContent>
             <w:p>
               <w:pPr>
@@ -13853,6 +16578,7 @@
                   <w:b/>
                   <w:bCs/>
                 </w:rPr>
+                <w:lastRenderedPageBreak/>
                 <w:fldChar w:fldCharType="end"/>
               </w:r>
             </w:p>
@@ -13870,7 +16596,7 @@
           <w:szCs w:val="32"/>
         </w:rPr>
       </w:pPr>
-      <w:bookmarkStart w:id="18" w:name="_Toc382562254"/>
+      <w:bookmarkStart w:id="29" w:name="_Toc383085451"/>
       <w:r>
         <w:rPr>
           <w:rFonts w:ascii="Times New Roman" w:hAnsi="Times New Roman"/>
@@ -13880,7 +16606,7 @@
         </w:rPr>
         <w:t>Vedlegg</w:t>
       </w:r>
-      <w:bookmarkEnd w:id="18"/>
+      <w:bookmarkEnd w:id="29"/>
     </w:p>
     <w:p>
       <w:pPr>
@@ -14079,7 +16805,6 @@
           <w:sz w:val="28"/>
           <w:szCs w:val="28"/>
         </w:rPr>
-        <w:lastRenderedPageBreak/>
         <w:t>Prosjektplan</w:t>
       </w:r>
     </w:p>
@@ -14106,8 +16831,8 @@
       </w:r>
     </w:p>
     <w:sectPr>
-      <w:headerReference w:type="default" r:id="rId20"/>
-      <w:footerReference w:type="default" r:id="rId21"/>
+      <w:headerReference w:type="default" r:id="rId22"/>
+      <w:footerReference w:type="default" r:id="rId23"/>
       <w:pgSz w:w="11906" w:h="16838" w:code="9"/>
       <w:pgMar w:top="1418" w:right="1134" w:bottom="1418" w:left="1985" w:header="709" w:footer="709" w:gutter="0"/>
       <w:pgNumType w:start="0"/>
@@ -14167,6 +16892,7 @@
         <w:dataBinding w:prefixMappings="xmlns:ns0='http://schemas.openxmlformats.org/package/2006/metadata/core-properties' xmlns:ns1='http://purl.org/dc/elements/1.1/'" w:xpath="/ns0:coreProperties[1]/ns1:creator[1]" w:storeItemID="{6C3C8BC8-F283-45AE-878A-BAB7291924A1}"/>
         <w:text/>
       </w:sdtPr>
+      <w:sdtEndPr/>
       <w:sdtContent>
         <w:r>
           <w:rPr>
@@ -14260,7 +16986,7 @@
                               <w:noProof/>
                               <w:color w:val="000000" w:themeColor="text1"/>
                             </w:rPr>
-                            <w:t>12</w:t>
+                            <w:t>15</w:t>
                           </w:r>
                           <w:r>
                             <w:rPr>
@@ -14335,7 +17061,7 @@
                         <w:noProof/>
                         <w:color w:val="000000" w:themeColor="text1"/>
                       </w:rPr>
-                      <w:t>12</w:t>
+                      <w:t>15</w:t>
                     </w:r>
                     <w:r>
                       <w:rPr>
@@ -14422,7 +17148,7 @@
         </mc:Choice>
         <mc:Fallback xmlns:w15="http://schemas.microsoft.com/office/word/2012/wordml">
           <w:pict>
-            <v:rect w14:anchorId="1D6314AA" id="Rektangel 58" o:spid="_x0000_s1026" style="position:absolute;margin-left:0;margin-top:0;width:468pt;height:2.85pt;z-index:-251656192;visibility:visible;mso-wrap-style:square;mso-width-percent:1000;mso-height-percent:0;mso-wrap-distance-left:9pt;mso-wrap-distance-top:7.2pt;mso-wrap-distance-right:9pt;mso-wrap-distance-bottom:7.2pt;mso-position-horizontal:center;mso-position-horizontal-relative:margin;mso-position-vertical:top;mso-position-vertical-relative:bottom-margin-area;mso-width-percent:1000;mso-height-percent:0;mso-width-relative:margin;mso-height-relative:margin;v-text-anchor:middle" o:gfxdata="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" fillcolor="#4f81bd [3204]" stroked="f" strokeweight="2pt">
+            <v:rect w14:anchorId="5CBE39E6" id="Rektangel 58" o:spid="_x0000_s1026" style="position:absolute;margin-left:0;margin-top:0;width:468pt;height:2.85pt;z-index:-251656192;visibility:visible;mso-wrap-style:square;mso-width-percent:1000;mso-height-percent:0;mso-wrap-distance-left:9pt;mso-wrap-distance-top:7.2pt;mso-wrap-distance-right:9pt;mso-wrap-distance-bottom:7.2pt;mso-position-horizontal:center;mso-position-horizontal-relative:margin;mso-position-vertical:top;mso-position-vertical-relative:bottom-margin-area;mso-width-percent:1000;mso-height-percent:0;mso-width-relative:margin;mso-height-relative:margin;v-text-anchor:middle" o:gfxdata="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" fillcolor="#4f81bd [3204]" stroked="f" strokeweight="2pt">
               <w10:wrap type="square" anchorx="margin" anchory="margin"/>
             </v:rect>
           </w:pict>
@@ -14504,6 +17230,7 @@
           <w:dataBinding w:prefixMappings="xmlns:ns0='http://schemas.openxmlformats.org/package/2006/metadata/core-properties' xmlns:ns1='http://purl.org/dc/elements/1.1/'" w:xpath="/ns0:coreProperties[1]/ns1:title[1]" w:storeItemID="{6C3C8BC8-F283-45AE-878A-BAB7291924A1}"/>
           <w:text/>
         </w:sdtPr>
+        <w:sdtEndPr/>
         <w:sdtContent>
           <w:tc>
             <w:tcPr>
@@ -14566,6 +17293,7 @@
             <w:calendar w:val="gregorian"/>
           </w:date>
         </w:sdtPr>
+        <w:sdtEndPr/>
         <w:sdtContent>
           <w:tc>
             <w:tcPr>
@@ -14844,6 +17572,184 @@
     </w:lvl>
   </w:abstractNum>
   <w:abstractNum w:abstractNumId="2">
+    <w:nsid w:val="06761F5C"/>
+    <w:multiLevelType w:val="hybridMultilevel"/>
+    <w:tmpl w:val="2054AC84"/>
+    <w:lvl w:ilvl="0" w:tplc="0414000F">
+      <w:start w:val="1"/>
+      <w:numFmt w:val="decimal"/>
+      <w:lvlText w:val="%1."/>
+      <w:lvlJc w:val="left"/>
+      <w:pPr>
+        <w:ind w:left="720" w:hanging="360"/>
+      </w:pPr>
+      <w:rPr>
+        <w:rFonts w:hint="default"/>
+      </w:rPr>
+    </w:lvl>
+    <w:lvl w:ilvl="1" w:tplc="04140019" w:tentative="1">
+      <w:start w:val="1"/>
+      <w:numFmt w:val="lowerLetter"/>
+      <w:lvlText w:val="%2."/>
+      <w:lvlJc w:val="left"/>
+      <w:pPr>
+        <w:ind w:left="1440" w:hanging="360"/>
+      </w:pPr>
+    </w:lvl>
+    <w:lvl w:ilvl="2" w:tplc="0414001B" w:tentative="1">
+      <w:start w:val="1"/>
+      <w:numFmt w:val="lowerRoman"/>
+      <w:lvlText w:val="%3."/>
+      <w:lvlJc w:val="right"/>
+      <w:pPr>
+        <w:ind w:left="2160" w:hanging="180"/>
+      </w:pPr>
+    </w:lvl>
+    <w:lvl w:ilvl="3" w:tplc="0414000F" w:tentative="1">
+      <w:start w:val="1"/>
+      <w:numFmt w:val="decimal"/>
+      <w:lvlText w:val="%4."/>
+      <w:lvlJc w:val="left"/>
+      <w:pPr>
+        <w:ind w:left="2880" w:hanging="360"/>
+      </w:pPr>
+    </w:lvl>
+    <w:lvl w:ilvl="4" w:tplc="04140019" w:tentative="1">
+      <w:start w:val="1"/>
+      <w:numFmt w:val="lowerLetter"/>
+      <w:lvlText w:val="%5."/>
+      <w:lvlJc w:val="left"/>
+      <w:pPr>
+        <w:ind w:left="3600" w:hanging="360"/>
+      </w:pPr>
+    </w:lvl>
+    <w:lvl w:ilvl="5" w:tplc="0414001B" w:tentative="1">
+      <w:start w:val="1"/>
+      <w:numFmt w:val="lowerRoman"/>
+      <w:lvlText w:val="%6."/>
+      <w:lvlJc w:val="right"/>
+      <w:pPr>
+        <w:ind w:left="4320" w:hanging="180"/>
+      </w:pPr>
+    </w:lvl>
+    <w:lvl w:ilvl="6" w:tplc="0414000F" w:tentative="1">
+      <w:start w:val="1"/>
+      <w:numFmt w:val="decimal"/>
+      <w:lvlText w:val="%7."/>
+      <w:lvlJc w:val="left"/>
+      <w:pPr>
+        <w:ind w:left="5040" w:hanging="360"/>
+      </w:pPr>
+    </w:lvl>
+    <w:lvl w:ilvl="7" w:tplc="04140019" w:tentative="1">
+      <w:start w:val="1"/>
+      <w:numFmt w:val="lowerLetter"/>
+      <w:lvlText w:val="%8."/>
+      <w:lvlJc w:val="left"/>
+      <w:pPr>
+        <w:ind w:left="5760" w:hanging="360"/>
+      </w:pPr>
+    </w:lvl>
+    <w:lvl w:ilvl="8" w:tplc="0414001B" w:tentative="1">
+      <w:start w:val="1"/>
+      <w:numFmt w:val="lowerRoman"/>
+      <w:lvlText w:val="%9."/>
+      <w:lvlJc w:val="right"/>
+      <w:pPr>
+        <w:ind w:left="6480" w:hanging="180"/>
+      </w:pPr>
+    </w:lvl>
+  </w:abstractNum>
+  <w:abstractNum w:abstractNumId="3">
+    <w:nsid w:val="0A854280"/>
+    <w:multiLevelType w:val="hybridMultilevel"/>
+    <w:tmpl w:val="D910D12C"/>
+    <w:lvl w:ilvl="0" w:tplc="0414000F">
+      <w:start w:val="1"/>
+      <w:numFmt w:val="decimal"/>
+      <w:lvlText w:val="%1."/>
+      <w:lvlJc w:val="left"/>
+      <w:pPr>
+        <w:ind w:left="720" w:hanging="360"/>
+      </w:pPr>
+      <w:rPr>
+        <w:rFonts w:hint="default"/>
+      </w:rPr>
+    </w:lvl>
+    <w:lvl w:ilvl="1" w:tplc="04140019" w:tentative="1">
+      <w:start w:val="1"/>
+      <w:numFmt w:val="lowerLetter"/>
+      <w:lvlText w:val="%2."/>
+      <w:lvlJc w:val="left"/>
+      <w:pPr>
+        <w:ind w:left="1440" w:hanging="360"/>
+      </w:pPr>
+    </w:lvl>
+    <w:lvl w:ilvl="2" w:tplc="0414001B" w:tentative="1">
+      <w:start w:val="1"/>
+      <w:numFmt w:val="lowerRoman"/>
+      <w:lvlText w:val="%3."/>
+      <w:lvlJc w:val="right"/>
+      <w:pPr>
+        <w:ind w:left="2160" w:hanging="180"/>
+      </w:pPr>
+    </w:lvl>
+    <w:lvl w:ilvl="3" w:tplc="0414000F" w:tentative="1">
+      <w:start w:val="1"/>
+      <w:numFmt w:val="decimal"/>
+      <w:lvlText w:val="%4."/>
+      <w:lvlJc w:val="left"/>
+      <w:pPr>
+        <w:ind w:left="2880" w:hanging="360"/>
+      </w:pPr>
+    </w:lvl>
+    <w:lvl w:ilvl="4" w:tplc="04140019" w:tentative="1">
+      <w:start w:val="1"/>
+      <w:numFmt w:val="lowerLetter"/>
+      <w:lvlText w:val="%5."/>
+      <w:lvlJc w:val="left"/>
+      <w:pPr>
+        <w:ind w:left="3600" w:hanging="360"/>
+      </w:pPr>
+    </w:lvl>
+    <w:lvl w:ilvl="5" w:tplc="0414001B" w:tentative="1">
+      <w:start w:val="1"/>
+      <w:numFmt w:val="lowerRoman"/>
+      <w:lvlText w:val="%6."/>
+      <w:lvlJc w:val="right"/>
+      <w:pPr>
+        <w:ind w:left="4320" w:hanging="180"/>
+      </w:pPr>
+    </w:lvl>
+    <w:lvl w:ilvl="6" w:tplc="0414000F" w:tentative="1">
+      <w:start w:val="1"/>
+      <w:numFmt w:val="decimal"/>
+      <w:lvlText w:val="%7."/>
+      <w:lvlJc w:val="left"/>
+      <w:pPr>
+        <w:ind w:left="5040" w:hanging="360"/>
+      </w:pPr>
+    </w:lvl>
+    <w:lvl w:ilvl="7" w:tplc="04140019" w:tentative="1">
+      <w:start w:val="1"/>
+      <w:numFmt w:val="lowerLetter"/>
+      <w:lvlText w:val="%8."/>
+      <w:lvlJc w:val="left"/>
+      <w:pPr>
+        <w:ind w:left="5760" w:hanging="360"/>
+      </w:pPr>
+    </w:lvl>
+    <w:lvl w:ilvl="8" w:tplc="0414001B" w:tentative="1">
+      <w:start w:val="1"/>
+      <w:numFmt w:val="lowerRoman"/>
+      <w:lvlText w:val="%9."/>
+      <w:lvlJc w:val="right"/>
+      <w:pPr>
+        <w:ind w:left="6480" w:hanging="180"/>
+      </w:pPr>
+    </w:lvl>
+  </w:abstractNum>
+  <w:abstractNum w:abstractNumId="4">
     <w:nsid w:val="0B7D7620"/>
     <w:multiLevelType w:val="hybridMultilevel"/>
     <w:tmpl w:val="DDA23E52"/>
@@ -14956,7 +17862,7 @@
       </w:rPr>
     </w:lvl>
   </w:abstractNum>
-  <w:abstractNum w:abstractNumId="3">
+  <w:abstractNum w:abstractNumId="5">
     <w:nsid w:val="0C16608F"/>
     <w:multiLevelType w:val="hybridMultilevel"/>
     <w:tmpl w:val="867A8E9A"/>
@@ -15045,7 +17951,147 @@
       </w:pPr>
     </w:lvl>
   </w:abstractNum>
-  <w:abstractNum w:abstractNumId="4">
+  <w:abstractNum w:abstractNumId="6">
+    <w:nsid w:val="10B654A0"/>
+    <w:multiLevelType w:val="multilevel"/>
+    <w:tmpl w:val="25CEA2CE"/>
+    <w:lvl w:ilvl="0">
+      <w:start w:val="1"/>
+      <w:numFmt w:val="decimal"/>
+      <w:lvlText w:val="%1."/>
+      <w:lvlJc w:val="left"/>
+      <w:pPr>
+        <w:tabs>
+          <w:tab w:val="num" w:pos="720"/>
+        </w:tabs>
+        <w:ind w:left="720" w:hanging="360"/>
+      </w:pPr>
+      <w:rPr>
+        <w:rFonts w:hint="default"/>
+      </w:rPr>
+    </w:lvl>
+    <w:lvl w:ilvl="1">
+      <w:start w:val="1"/>
+      <w:numFmt w:val="decimal"/>
+      <w:lvlText w:val="%2."/>
+      <w:lvlJc w:val="left"/>
+      <w:pPr>
+        <w:tabs>
+          <w:tab w:val="num" w:pos="1440"/>
+        </w:tabs>
+        <w:ind w:left="1440" w:hanging="360"/>
+      </w:pPr>
+      <w:rPr>
+        <w:rFonts w:hint="default"/>
+      </w:rPr>
+    </w:lvl>
+    <w:lvl w:ilvl="2">
+      <w:start w:val="1"/>
+      <w:numFmt w:val="decimal"/>
+      <w:lvlText w:val="%3."/>
+      <w:lvlJc w:val="left"/>
+      <w:pPr>
+        <w:tabs>
+          <w:tab w:val="num" w:pos="2160"/>
+        </w:tabs>
+        <w:ind w:left="2160" w:hanging="360"/>
+      </w:pPr>
+      <w:rPr>
+        <w:rFonts w:hint="default"/>
+      </w:rPr>
+    </w:lvl>
+    <w:lvl w:ilvl="3">
+      <w:start w:val="1"/>
+      <w:numFmt w:val="decimal"/>
+      <w:lvlText w:val="%4."/>
+      <w:lvlJc w:val="left"/>
+      <w:pPr>
+        <w:tabs>
+          <w:tab w:val="num" w:pos="2880"/>
+        </w:tabs>
+        <w:ind w:left="2880" w:hanging="360"/>
+      </w:pPr>
+      <w:rPr>
+        <w:rFonts w:hint="default"/>
+      </w:rPr>
+    </w:lvl>
+    <w:lvl w:ilvl="4">
+      <w:start w:val="1"/>
+      <w:numFmt w:val="decimal"/>
+      <w:lvlText w:val="%5."/>
+      <w:lvlJc w:val="left"/>
+      <w:pPr>
+        <w:tabs>
+          <w:tab w:val="num" w:pos="3600"/>
+        </w:tabs>
+        <w:ind w:left="3600" w:hanging="360"/>
+      </w:pPr>
+      <w:rPr>
+        <w:rFonts w:hint="default"/>
+      </w:rPr>
+    </w:lvl>
+    <w:lvl w:ilvl="5">
+      <w:start w:val="1"/>
+      <w:numFmt w:val="decimal"/>
+      <w:lvlText w:val="%6."/>
+      <w:lvlJc w:val="left"/>
+      <w:pPr>
+        <w:tabs>
+          <w:tab w:val="num" w:pos="4320"/>
+        </w:tabs>
+        <w:ind w:left="4320" w:hanging="360"/>
+      </w:pPr>
+      <w:rPr>
+        <w:rFonts w:hint="default"/>
+      </w:rPr>
+    </w:lvl>
+    <w:lvl w:ilvl="6">
+      <w:start w:val="1"/>
+      <w:numFmt w:val="decimal"/>
+      <w:lvlText w:val="%7."/>
+      <w:lvlJc w:val="left"/>
+      <w:pPr>
+        <w:tabs>
+          <w:tab w:val="num" w:pos="5040"/>
+        </w:tabs>
+        <w:ind w:left="5040" w:hanging="360"/>
+      </w:pPr>
+      <w:rPr>
+        <w:rFonts w:hint="default"/>
+      </w:rPr>
+    </w:lvl>
+    <w:lvl w:ilvl="7">
+      <w:start w:val="1"/>
+      <w:numFmt w:val="decimal"/>
+      <w:lvlText w:val="%8."/>
+      <w:lvlJc w:val="left"/>
+      <w:pPr>
+        <w:tabs>
+          <w:tab w:val="num" w:pos="5760"/>
+        </w:tabs>
+        <w:ind w:left="5760" w:hanging="360"/>
+      </w:pPr>
+      <w:rPr>
+        <w:rFonts w:hint="default"/>
+      </w:rPr>
+    </w:lvl>
+    <w:lvl w:ilvl="8">
+      <w:start w:val="1"/>
+      <w:numFmt w:val="decimal"/>
+      <w:lvlText w:val="%9."/>
+      <w:lvlJc w:val="left"/>
+      <w:pPr>
+        <w:tabs>
+          <w:tab w:val="num" w:pos="6480"/>
+        </w:tabs>
+        <w:ind w:left="6480" w:hanging="360"/>
+      </w:pPr>
+      <w:rPr>
+        <w:rFonts w:hint="default"/>
+      </w:rPr>
+    </w:lvl>
+  </w:abstractNum>
+  <w:abstractNum w:abstractNumId="7">
     <w:nsid w:val="11791211"/>
     <w:multiLevelType w:val="multilevel"/>
     <w:tmpl w:val="AE044EE6"/>
@@ -15158,7 +18204,7 @@
       </w:pPr>
     </w:lvl>
   </w:abstractNum>
-  <w:abstractNum w:abstractNumId="5">
+  <w:abstractNum w:abstractNumId="8">
     <w:nsid w:val="180E757D"/>
     <w:multiLevelType w:val="hybridMultilevel"/>
     <w:tmpl w:val="06F07624"/>
@@ -15244,7 +18290,7 @@
       </w:pPr>
     </w:lvl>
   </w:abstractNum>
-  <w:abstractNum w:abstractNumId="6">
+  <w:abstractNum w:abstractNumId="9">
     <w:nsid w:val="1ED80D60"/>
     <w:multiLevelType w:val="hybridMultilevel"/>
     <w:tmpl w:val="A6024EAE"/>
@@ -15357,7 +18403,7 @@
       </w:rPr>
     </w:lvl>
   </w:abstractNum>
-  <w:abstractNum w:abstractNumId="7">
+  <w:abstractNum w:abstractNumId="10">
     <w:nsid w:val="27EA78D5"/>
     <w:multiLevelType w:val="hybridMultilevel"/>
     <w:tmpl w:val="A0569310"/>
@@ -15470,7 +18516,120 @@
       </w:rPr>
     </w:lvl>
   </w:abstractNum>
-  <w:abstractNum w:abstractNumId="8">
+  <w:abstractNum w:abstractNumId="11">
+    <w:nsid w:val="374D4B40"/>
+    <w:multiLevelType w:val="multilevel"/>
+    <w:tmpl w:val="AE044EE6"/>
+    <w:lvl w:ilvl="0">
+      <w:start w:val="3"/>
+      <w:numFmt w:val="decimal"/>
+      <w:lvlText w:val="%1."/>
+      <w:lvlJc w:val="left"/>
+      <w:pPr>
+        <w:tabs>
+          <w:tab w:val="num" w:pos="720"/>
+        </w:tabs>
+        <w:ind w:left="720" w:hanging="360"/>
+      </w:pPr>
+    </w:lvl>
+    <w:lvl w:ilvl="1" w:tentative="1">
+      <w:start w:val="1"/>
+      <w:numFmt w:val="decimal"/>
+      <w:lvlText w:val="%2."/>
+      <w:lvlJc w:val="left"/>
+      <w:pPr>
+        <w:tabs>
+          <w:tab w:val="num" w:pos="1440"/>
+        </w:tabs>
+        <w:ind w:left="1440" w:hanging="360"/>
+      </w:pPr>
+    </w:lvl>
+    <w:lvl w:ilvl="2" w:tentative="1">
+      <w:start w:val="1"/>
+      <w:numFmt w:val="decimal"/>
+      <w:lvlText w:val="%3."/>
+      <w:lvlJc w:val="left"/>
+      <w:pPr>
+        <w:tabs>
+          <w:tab w:val="num" w:pos="2160"/>
+        </w:tabs>
+        <w:ind w:left="2160" w:hanging="360"/>
+      </w:pPr>
+    </w:lvl>
+    <w:lvl w:ilvl="3" w:tentative="1">
+      <w:start w:val="1"/>
+      <w:numFmt w:val="decimal"/>
+      <w:lvlText w:val="%4."/>
+      <w:lvlJc w:val="left"/>
+      <w:pPr>
+        <w:tabs>
+          <w:tab w:val="num" w:pos="2880"/>
+        </w:tabs>
+        <w:ind w:left="2880" w:hanging="360"/>
+      </w:pPr>
+    </w:lvl>
+    <w:lvl w:ilvl="4" w:tentative="1">
+      <w:start w:val="1"/>
+      <w:numFmt w:val="decimal"/>
+      <w:lvlText w:val="%5."/>
+      <w:lvlJc w:val="left"/>
+      <w:pPr>
+        <w:tabs>
+          <w:tab w:val="num" w:pos="3600"/>
+        </w:tabs>
+        <w:ind w:left="3600" w:hanging="360"/>
+      </w:pPr>
+    </w:lvl>
+    <w:lvl w:ilvl="5" w:tentative="1">
+      <w:start w:val="1"/>
+      <w:numFmt w:val="decimal"/>
+      <w:lvlText w:val="%6."/>
+      <w:lvlJc w:val="left"/>
+      <w:pPr>
+        <w:tabs>
+          <w:tab w:val="num" w:pos="4320"/>
+        </w:tabs>
+        <w:ind w:left="4320" w:hanging="360"/>
+      </w:pPr>
+    </w:lvl>
+    <w:lvl w:ilvl="6" w:tentative="1">
+      <w:start w:val="1"/>
+      <w:numFmt w:val="decimal"/>
+      <w:lvlText w:val="%7."/>
+      <w:lvlJc w:val="left"/>
+      <w:pPr>
+        <w:tabs>
+          <w:tab w:val="num" w:pos="5040"/>
+        </w:tabs>
+        <w:ind w:left="5040" w:hanging="360"/>
+      </w:pPr>
+    </w:lvl>
+    <w:lvl w:ilvl="7" w:tentative="1">
+      <w:start w:val="1"/>
+      <w:numFmt w:val="decimal"/>
+      <w:lvlText w:val="%8."/>
+      <w:lvlJc w:val="left"/>
+      <w:pPr>
+        <w:tabs>
+          <w:tab w:val="num" w:pos="5760"/>
+        </w:tabs>
+        <w:ind w:left="5760" w:hanging="360"/>
+      </w:pPr>
+    </w:lvl>
+    <w:lvl w:ilvl="8" w:tentative="1">
+      <w:start w:val="1"/>
+      <w:numFmt w:val="decimal"/>
+      <w:lvlText w:val="%9."/>
+      <w:lvlJc w:val="left"/>
+      <w:pPr>
+        <w:tabs>
+          <w:tab w:val="num" w:pos="6480"/>
+        </w:tabs>
+        <w:ind w:left="6480" w:hanging="360"/>
+      </w:pPr>
+    </w:lvl>
+  </w:abstractNum>
+  <w:abstractNum w:abstractNumId="12">
     <w:nsid w:val="39DA2E38"/>
     <w:multiLevelType w:val="hybridMultilevel"/>
     <w:tmpl w:val="43DE2242"/>
@@ -15559,7 +18718,7 @@
       </w:pPr>
     </w:lvl>
   </w:abstractNum>
-  <w:abstractNum w:abstractNumId="9">
+  <w:abstractNum w:abstractNumId="13">
     <w:nsid w:val="3BDF2B79"/>
     <w:multiLevelType w:val="multilevel"/>
     <w:tmpl w:val="191A6390"/>
@@ -15672,7 +18831,7 @@
       </w:pPr>
     </w:lvl>
   </w:abstractNum>
-  <w:abstractNum w:abstractNumId="10">
+  <w:abstractNum w:abstractNumId="14">
     <w:nsid w:val="41644887"/>
     <w:multiLevelType w:val="hybridMultilevel"/>
     <w:tmpl w:val="6576D42A"/>
@@ -15758,7 +18917,7 @@
       </w:pPr>
     </w:lvl>
   </w:abstractNum>
-  <w:abstractNum w:abstractNumId="11">
+  <w:abstractNum w:abstractNumId="15">
     <w:nsid w:val="4E6E04E5"/>
     <w:multiLevelType w:val="hybridMultilevel"/>
     <w:tmpl w:val="FD100C4C"/>
@@ -15871,7 +19030,7 @@
       </w:rPr>
     </w:lvl>
   </w:abstractNum>
-  <w:abstractNum w:abstractNumId="12">
+  <w:abstractNum w:abstractNumId="16">
     <w:nsid w:val="51E03552"/>
     <w:multiLevelType w:val="hybridMultilevel"/>
     <w:tmpl w:val="0578368C"/>
@@ -15960,7 +19119,7 @@
       </w:pPr>
     </w:lvl>
   </w:abstractNum>
-  <w:abstractNum w:abstractNumId="13">
+  <w:abstractNum w:abstractNumId="17">
     <w:nsid w:val="55A447D7"/>
     <w:multiLevelType w:val="hybridMultilevel"/>
     <w:tmpl w:val="95182CA8"/>
@@ -16073,10 +19232,10 @@
       </w:rPr>
     </w:lvl>
   </w:abstractNum>
-  <w:abstractNum w:abstractNumId="14">
-    <w:nsid w:val="55D80B46"/>
+  <w:abstractNum w:abstractNumId="18">
+    <w:nsid w:val="55AB38E3"/>
     <w:multiLevelType w:val="hybridMultilevel"/>
-    <w:tmpl w:val="176AA170"/>
+    <w:tmpl w:val="D910D12C"/>
     <w:lvl w:ilvl="0" w:tplc="0414000F">
       <w:start w:val="1"/>
       <w:numFmt w:val="decimal"/>
@@ -16162,123 +19321,10 @@
       </w:pPr>
     </w:lvl>
   </w:abstractNum>
-  <w:abstractNum w:abstractNumId="15">
-    <w:nsid w:val="59BF4AE0"/>
-    <w:multiLevelType w:val="multilevel"/>
-    <w:tmpl w:val="78E43FB6"/>
-    <w:lvl w:ilvl="0">
-      <w:start w:val="1"/>
-      <w:numFmt w:val="decimal"/>
-      <w:lvlText w:val="%1."/>
-      <w:lvlJc w:val="left"/>
-      <w:pPr>
-        <w:tabs>
-          <w:tab w:val="num" w:pos="720"/>
-        </w:tabs>
-        <w:ind w:left="720" w:hanging="360"/>
-      </w:pPr>
-    </w:lvl>
-    <w:lvl w:ilvl="1" w:tentative="1">
-      <w:start w:val="1"/>
-      <w:numFmt w:val="decimal"/>
-      <w:lvlText w:val="%2."/>
-      <w:lvlJc w:val="left"/>
-      <w:pPr>
-        <w:tabs>
-          <w:tab w:val="num" w:pos="1440"/>
-        </w:tabs>
-        <w:ind w:left="1440" w:hanging="360"/>
-      </w:pPr>
-    </w:lvl>
-    <w:lvl w:ilvl="2" w:tentative="1">
-      <w:start w:val="1"/>
-      <w:numFmt w:val="decimal"/>
-      <w:lvlText w:val="%3."/>
-      <w:lvlJc w:val="left"/>
-      <w:pPr>
-        <w:tabs>
-          <w:tab w:val="num" w:pos="2160"/>
-        </w:tabs>
-        <w:ind w:left="2160" w:hanging="360"/>
-      </w:pPr>
-    </w:lvl>
-    <w:lvl w:ilvl="3" w:tentative="1">
-      <w:start w:val="1"/>
-      <w:numFmt w:val="decimal"/>
-      <w:lvlText w:val="%4."/>
-      <w:lvlJc w:val="left"/>
-      <w:pPr>
-        <w:tabs>
-          <w:tab w:val="num" w:pos="2880"/>
-        </w:tabs>
-        <w:ind w:left="2880" w:hanging="360"/>
-      </w:pPr>
-    </w:lvl>
-    <w:lvl w:ilvl="4" w:tentative="1">
-      <w:start w:val="1"/>
-      <w:numFmt w:val="decimal"/>
-      <w:lvlText w:val="%5."/>
-      <w:lvlJc w:val="left"/>
-      <w:pPr>
-        <w:tabs>
-          <w:tab w:val="num" w:pos="3600"/>
-        </w:tabs>
-        <w:ind w:left="3600" w:hanging="360"/>
-      </w:pPr>
-    </w:lvl>
-    <w:lvl w:ilvl="5" w:tentative="1">
-      <w:start w:val="1"/>
-      <w:numFmt w:val="decimal"/>
-      <w:lvlText w:val="%6."/>
-      <w:lvlJc w:val="left"/>
-      <w:pPr>
-        <w:tabs>
-          <w:tab w:val="num" w:pos="4320"/>
-        </w:tabs>
-        <w:ind w:left="4320" w:hanging="360"/>
-      </w:pPr>
-    </w:lvl>
-    <w:lvl w:ilvl="6" w:tentative="1">
-      <w:start w:val="1"/>
-      <w:numFmt w:val="decimal"/>
-      <w:lvlText w:val="%7."/>
-      <w:lvlJc w:val="left"/>
-      <w:pPr>
-        <w:tabs>
-          <w:tab w:val="num" w:pos="5040"/>
-        </w:tabs>
-        <w:ind w:left="5040" w:hanging="360"/>
-      </w:pPr>
-    </w:lvl>
-    <w:lvl w:ilvl="7" w:tentative="1">
-      <w:start w:val="1"/>
-      <w:numFmt w:val="decimal"/>
-      <w:lvlText w:val="%8."/>
-      <w:lvlJc w:val="left"/>
-      <w:pPr>
-        <w:tabs>
-          <w:tab w:val="num" w:pos="5760"/>
-        </w:tabs>
-        <w:ind w:left="5760" w:hanging="360"/>
-      </w:pPr>
-    </w:lvl>
-    <w:lvl w:ilvl="8" w:tentative="1">
-      <w:start w:val="1"/>
-      <w:numFmt w:val="decimal"/>
-      <w:lvlText w:val="%9."/>
-      <w:lvlJc w:val="left"/>
-      <w:pPr>
-        <w:tabs>
-          <w:tab w:val="num" w:pos="6480"/>
-        </w:tabs>
-        <w:ind w:left="6480" w:hanging="360"/>
-      </w:pPr>
-    </w:lvl>
-  </w:abstractNum>
-  <w:abstractNum w:abstractNumId="16">
-    <w:nsid w:val="60D4701D"/>
+  <w:abstractNum w:abstractNumId="19">
+    <w:nsid w:val="55D80B46"/>
     <w:multiLevelType w:val="hybridMultilevel"/>
-    <w:tmpl w:val="76CE5FB8"/>
+    <w:tmpl w:val="176AA170"/>
     <w:lvl w:ilvl="0" w:tplc="0414000F">
       <w:start w:val="1"/>
       <w:numFmt w:val="decimal"/>
@@ -16364,7 +19410,209 @@
       </w:pPr>
     </w:lvl>
   </w:abstractNum>
-  <w:abstractNum w:abstractNumId="17">
+  <w:abstractNum w:abstractNumId="20">
+    <w:nsid w:val="59BF4AE0"/>
+    <w:multiLevelType w:val="multilevel"/>
+    <w:tmpl w:val="78E43FB6"/>
+    <w:lvl w:ilvl="0">
+      <w:start w:val="1"/>
+      <w:numFmt w:val="decimal"/>
+      <w:lvlText w:val="%1."/>
+      <w:lvlJc w:val="left"/>
+      <w:pPr>
+        <w:tabs>
+          <w:tab w:val="num" w:pos="720"/>
+        </w:tabs>
+        <w:ind w:left="720" w:hanging="360"/>
+      </w:pPr>
+    </w:lvl>
+    <w:lvl w:ilvl="1" w:tentative="1">
+      <w:start w:val="1"/>
+      <w:numFmt w:val="decimal"/>
+      <w:lvlText w:val="%2."/>
+      <w:lvlJc w:val="left"/>
+      <w:pPr>
+        <w:tabs>
+          <w:tab w:val="num" w:pos="1440"/>
+        </w:tabs>
+        <w:ind w:left="1440" w:hanging="360"/>
+      </w:pPr>
+    </w:lvl>
+    <w:lvl w:ilvl="2" w:tentative="1">
+      <w:start w:val="1"/>
+      <w:numFmt w:val="decimal"/>
+      <w:lvlText w:val="%3."/>
+      <w:lvlJc w:val="left"/>
+      <w:pPr>
+        <w:tabs>
+          <w:tab w:val="num" w:pos="2160"/>
+        </w:tabs>
+        <w:ind w:left="2160" w:hanging="360"/>
+      </w:pPr>
+    </w:lvl>
+    <w:lvl w:ilvl="3" w:tentative="1">
+      <w:start w:val="1"/>
+      <w:numFmt w:val="decimal"/>
+      <w:lvlText w:val="%4."/>
+      <w:lvlJc w:val="left"/>
+      <w:pPr>
+        <w:tabs>
+          <w:tab w:val="num" w:pos="2880"/>
+        </w:tabs>
+        <w:ind w:left="2880" w:hanging="360"/>
+      </w:pPr>
+    </w:lvl>
+    <w:lvl w:ilvl="4" w:tentative="1">
+      <w:start w:val="1"/>
+      <w:numFmt w:val="decimal"/>
+      <w:lvlText w:val="%5."/>
+      <w:lvlJc w:val="left"/>
+      <w:pPr>
+        <w:tabs>
+          <w:tab w:val="num" w:pos="3600"/>
+        </w:tabs>
+        <w:ind w:left="3600" w:hanging="360"/>
+      </w:pPr>
+    </w:lvl>
+    <w:lvl w:ilvl="5" w:tentative="1">
+      <w:start w:val="1"/>
+      <w:numFmt w:val="decimal"/>
+      <w:lvlText w:val="%6."/>
+      <w:lvlJc w:val="left"/>
+      <w:pPr>
+        <w:tabs>
+          <w:tab w:val="num" w:pos="4320"/>
+        </w:tabs>
+        <w:ind w:left="4320" w:hanging="360"/>
+      </w:pPr>
+    </w:lvl>
+    <w:lvl w:ilvl="6" w:tentative="1">
+      <w:start w:val="1"/>
+      <w:numFmt w:val="decimal"/>
+      <w:lvlText w:val="%7."/>
+      <w:lvlJc w:val="left"/>
+      <w:pPr>
+        <w:tabs>
+          <w:tab w:val="num" w:pos="5040"/>
+        </w:tabs>
+        <w:ind w:left="5040" w:hanging="360"/>
+      </w:pPr>
+    </w:lvl>
+    <w:lvl w:ilvl="7" w:tentative="1">
+      <w:start w:val="1"/>
+      <w:numFmt w:val="decimal"/>
+      <w:lvlText w:val="%8."/>
+      <w:lvlJc w:val="left"/>
+      <w:pPr>
+        <w:tabs>
+          <w:tab w:val="num" w:pos="5760"/>
+        </w:tabs>
+        <w:ind w:left="5760" w:hanging="360"/>
+      </w:pPr>
+    </w:lvl>
+    <w:lvl w:ilvl="8" w:tentative="1">
+      <w:start w:val="1"/>
+      <w:numFmt w:val="decimal"/>
+      <w:lvlText w:val="%9."/>
+      <w:lvlJc w:val="left"/>
+      <w:pPr>
+        <w:tabs>
+          <w:tab w:val="num" w:pos="6480"/>
+        </w:tabs>
+        <w:ind w:left="6480" w:hanging="360"/>
+      </w:pPr>
+    </w:lvl>
+  </w:abstractNum>
+  <w:abstractNum w:abstractNumId="21">
+    <w:nsid w:val="60D4701D"/>
+    <w:multiLevelType w:val="hybridMultilevel"/>
+    <w:tmpl w:val="76CE5FB8"/>
+    <w:lvl w:ilvl="0" w:tplc="0414000F">
+      <w:start w:val="1"/>
+      <w:numFmt w:val="decimal"/>
+      <w:lvlText w:val="%1."/>
+      <w:lvlJc w:val="left"/>
+      <w:pPr>
+        <w:ind w:left="720" w:hanging="360"/>
+      </w:pPr>
+      <w:rPr>
+        <w:rFonts w:hint="default"/>
+      </w:rPr>
+    </w:lvl>
+    <w:lvl w:ilvl="1" w:tplc="04140019" w:tentative="1">
+      <w:start w:val="1"/>
+      <w:numFmt w:val="lowerLetter"/>
+      <w:lvlText w:val="%2."/>
+      <w:lvlJc w:val="left"/>
+      <w:pPr>
+        <w:ind w:left="1440" w:hanging="360"/>
+      </w:pPr>
+    </w:lvl>
+    <w:lvl w:ilvl="2" w:tplc="0414001B" w:tentative="1">
+      <w:start w:val="1"/>
+      <w:numFmt w:val="lowerRoman"/>
+      <w:lvlText w:val="%3."/>
+      <w:lvlJc w:val="right"/>
+      <w:pPr>
+        <w:ind w:left="2160" w:hanging="180"/>
+      </w:pPr>
+    </w:lvl>
+    <w:lvl w:ilvl="3" w:tplc="0414000F" w:tentative="1">
+      <w:start w:val="1"/>
+      <w:numFmt w:val="decimal"/>
+      <w:lvlText w:val="%4."/>
+      <w:lvlJc w:val="left"/>
+      <w:pPr>
+        <w:ind w:left="2880" w:hanging="360"/>
+      </w:pPr>
+    </w:lvl>
+    <w:lvl w:ilvl="4" w:tplc="04140019" w:tentative="1">
+      <w:start w:val="1"/>
+      <w:numFmt w:val="lowerLetter"/>
+      <w:lvlText w:val="%5."/>
+      <w:lvlJc w:val="left"/>
+      <w:pPr>
+        <w:ind w:left="3600" w:hanging="360"/>
+      </w:pPr>
+    </w:lvl>
+    <w:lvl w:ilvl="5" w:tplc="0414001B" w:tentative="1">
+      <w:start w:val="1"/>
+      <w:numFmt w:val="lowerRoman"/>
+      <w:lvlText w:val="%6."/>
+      <w:lvlJc w:val="right"/>
+      <w:pPr>
+        <w:ind w:left="4320" w:hanging="180"/>
+      </w:pPr>
+    </w:lvl>
+    <w:lvl w:ilvl="6" w:tplc="0414000F" w:tentative="1">
+      <w:start w:val="1"/>
+      <w:numFmt w:val="decimal"/>
+      <w:lvlText w:val="%7."/>
+      <w:lvlJc w:val="left"/>
+      <w:pPr>
+        <w:ind w:left="5040" w:hanging="360"/>
+      </w:pPr>
+    </w:lvl>
+    <w:lvl w:ilvl="7" w:tplc="04140019" w:tentative="1">
+      <w:start w:val="1"/>
+      <w:numFmt w:val="lowerLetter"/>
+      <w:lvlText w:val="%8."/>
+      <w:lvlJc w:val="left"/>
+      <w:pPr>
+        <w:ind w:left="5760" w:hanging="360"/>
+      </w:pPr>
+    </w:lvl>
+    <w:lvl w:ilvl="8" w:tplc="0414001B" w:tentative="1">
+      <w:start w:val="1"/>
+      <w:numFmt w:val="lowerRoman"/>
+      <w:lvlText w:val="%9."/>
+      <w:lvlJc w:val="right"/>
+      <w:pPr>
+        <w:ind w:left="6480" w:hanging="180"/>
+      </w:pPr>
+    </w:lvl>
+  </w:abstractNum>
+  <w:abstractNum w:abstractNumId="22">
     <w:nsid w:val="656101EB"/>
     <w:multiLevelType w:val="hybridMultilevel"/>
     <w:tmpl w:val="726AB678"/>
@@ -16477,7 +19725,7 @@
       </w:rPr>
     </w:lvl>
   </w:abstractNum>
-  <w:abstractNum w:abstractNumId="18">
+  <w:abstractNum w:abstractNumId="23">
     <w:nsid w:val="65A35F39"/>
     <w:multiLevelType w:val="hybridMultilevel"/>
     <w:tmpl w:val="CE5E643E"/>
@@ -16566,7 +19814,7 @@
       </w:pPr>
     </w:lvl>
   </w:abstractNum>
-  <w:abstractNum w:abstractNumId="19">
+  <w:abstractNum w:abstractNumId="24">
     <w:nsid w:val="72B96E70"/>
     <w:multiLevelType w:val="hybridMultilevel"/>
     <w:tmpl w:val="0E9A90E8"/>
@@ -16679,6 +19927,95 @@
       </w:rPr>
     </w:lvl>
   </w:abstractNum>
+  <w:abstractNum w:abstractNumId="25">
+    <w:nsid w:val="7AC774EE"/>
+    <w:multiLevelType w:val="hybridMultilevel"/>
+    <w:tmpl w:val="CEF413EA"/>
+    <w:lvl w:ilvl="0" w:tplc="0414000F">
+      <w:start w:val="1"/>
+      <w:numFmt w:val="decimal"/>
+      <w:lvlText w:val="%1."/>
+      <w:lvlJc w:val="left"/>
+      <w:pPr>
+        <w:ind w:left="720" w:hanging="360"/>
+      </w:pPr>
+      <w:rPr>
+        <w:rFonts w:hint="default"/>
+      </w:rPr>
+    </w:lvl>
+    <w:lvl w:ilvl="1" w:tplc="04140019" w:tentative="1">
+      <w:start w:val="1"/>
+      <w:numFmt w:val="lowerLetter"/>
+      <w:lvlText w:val="%2."/>
+      <w:lvlJc w:val="left"/>
+      <w:pPr>
+        <w:ind w:left="1440" w:hanging="360"/>
+      </w:pPr>
+    </w:lvl>
+    <w:lvl w:ilvl="2" w:tplc="0414001B" w:tentative="1">
+      <w:start w:val="1"/>
+      <w:numFmt w:val="lowerRoman"/>
+      <w:lvlText w:val="%3."/>
+      <w:lvlJc w:val="right"/>
+      <w:pPr>
+        <w:ind w:left="2160" w:hanging="180"/>
+      </w:pPr>
+    </w:lvl>
+    <w:lvl w:ilvl="3" w:tplc="0414000F" w:tentative="1">
+      <w:start w:val="1"/>
+      <w:numFmt w:val="decimal"/>
+      <w:lvlText w:val="%4."/>
+      <w:lvlJc w:val="left"/>
+      <w:pPr>
+        <w:ind w:left="2880" w:hanging="360"/>
+      </w:pPr>
+    </w:lvl>
+    <w:lvl w:ilvl="4" w:tplc="04140019" w:tentative="1">
+      <w:start w:val="1"/>
+      <w:numFmt w:val="lowerLetter"/>
+      <w:lvlText w:val="%5."/>
+      <w:lvlJc w:val="left"/>
+      <w:pPr>
+        <w:ind w:left="3600" w:hanging="360"/>
+      </w:pPr>
+    </w:lvl>
+    <w:lvl w:ilvl="5" w:tplc="0414001B" w:tentative="1">
+      <w:start w:val="1"/>
+      <w:numFmt w:val="lowerRoman"/>
+      <w:lvlText w:val="%6."/>
+      <w:lvlJc w:val="right"/>
+      <w:pPr>
+        <w:ind w:left="4320" w:hanging="180"/>
+      </w:pPr>
+    </w:lvl>
+    <w:lvl w:ilvl="6" w:tplc="0414000F" w:tentative="1">
+      <w:start w:val="1"/>
+      <w:numFmt w:val="decimal"/>
+      <w:lvlText w:val="%7."/>
+      <w:lvlJc w:val="left"/>
+      <w:pPr>
+        <w:ind w:left="5040" w:hanging="360"/>
+      </w:pPr>
+    </w:lvl>
+    <w:lvl w:ilvl="7" w:tplc="04140019" w:tentative="1">
+      <w:start w:val="1"/>
+      <w:numFmt w:val="lowerLetter"/>
+      <w:lvlText w:val="%8."/>
+      <w:lvlJc w:val="left"/>
+      <w:pPr>
+        <w:ind w:left="5760" w:hanging="360"/>
+      </w:pPr>
+    </w:lvl>
+    <w:lvl w:ilvl="8" w:tplc="0414001B" w:tentative="1">
+      <w:start w:val="1"/>
+      <w:numFmt w:val="lowerRoman"/>
+      <w:lvlText w:val="%9."/>
+      <w:lvlJc w:val="right"/>
+      <w:pPr>
+        <w:ind w:left="6480" w:hanging="180"/>
+      </w:pPr>
+    </w:lvl>
+  </w:abstractNum>
   <w:num w:numId="1">
     <w:abstractNumId w:val="0"/>
   </w:num>
@@ -16686,49 +20023,49 @@
     <w:abstractNumId w:val="1"/>
   </w:num>
   <w:num w:numId="3">
+    <w:abstractNumId w:val="21"/>
+  </w:num>
+  <w:num w:numId="4">
+    <w:abstractNumId w:val="23"/>
+  </w:num>
+  <w:num w:numId="5">
+    <w:abstractNumId w:val="19"/>
+  </w:num>
+  <w:num w:numId="6">
     <w:abstractNumId w:val="16"/>
   </w:num>
-  <w:num w:numId="4">
-    <w:abstractNumId w:val="18"/>
+  <w:num w:numId="7">
+    <w:abstractNumId w:val="24"/>
   </w:num>
-  <w:num w:numId="5">
+  <w:num w:numId="8">
+    <w:abstractNumId w:val="4"/>
+  </w:num>
+  <w:num w:numId="9">
+    <w:abstractNumId w:val="15"/>
+  </w:num>
+  <w:num w:numId="10">
+    <w:abstractNumId w:val="9"/>
+  </w:num>
+  <w:num w:numId="11">
     <w:abstractNumId w:val="14"/>
   </w:num>
-  <w:num w:numId="6">
+  <w:num w:numId="12">
+    <w:abstractNumId w:val="8"/>
+  </w:num>
+  <w:num w:numId="13">
+    <w:abstractNumId w:val="5"/>
+  </w:num>
+  <w:num w:numId="14">
     <w:abstractNumId w:val="12"/>
   </w:num>
-  <w:num w:numId="7">
-    <w:abstractNumId w:val="19"/>
-  </w:num>
-  <w:num w:numId="8">
-    <w:abstractNumId w:val="2"/>
-  </w:num>
-  <w:num w:numId="9">
-    <w:abstractNumId w:val="11"/>
-  </w:num>
-  <w:num w:numId="10">
-    <w:abstractNumId w:val="6"/>
-  </w:num>
-  <w:num w:numId="11">
-    <w:abstractNumId w:val="10"/>
-  </w:num>
-  <w:num w:numId="12">
-    <w:abstractNumId w:val="5"/>
-  </w:num>
-  <w:num w:numId="13">
-    <w:abstractNumId w:val="3"/>
-  </w:num>
-  <w:num w:numId="14">
-    <w:abstractNumId w:val="8"/>
-  </w:num>
   <w:num w:numId="15">
-    <w:abstractNumId w:val="13"/>
+    <w:abstractNumId w:val="17"/>
   </w:num>
   <w:num w:numId="16">
-    <w:abstractNumId w:val="15"/>
+    <w:abstractNumId w:val="20"/>
   </w:num>
   <w:num w:numId="17">
-    <w:abstractNumId w:val="9"/>
+    <w:abstractNumId w:val="13"/>
     <w:lvlOverride w:ilvl="0">
       <w:lvl w:ilvl="0">
         <w:numFmt w:val="decimal"/>
@@ -16738,7 +20075,7 @@
     </w:lvlOverride>
   </w:num>
   <w:num w:numId="18">
-    <w:abstractNumId w:val="4"/>
+    <w:abstractNumId w:val="7"/>
     <w:lvlOverride w:ilvl="0">
       <w:lvl w:ilvl="0">
         <w:numFmt w:val="decimal"/>
@@ -16748,10 +20085,28 @@
     </w:lvlOverride>
   </w:num>
   <w:num w:numId="19">
-    <w:abstractNumId w:val="7"/>
+    <w:abstractNumId w:val="10"/>
   </w:num>
   <w:num w:numId="20">
-    <w:abstractNumId w:val="17"/>
+    <w:abstractNumId w:val="22"/>
+  </w:num>
+  <w:num w:numId="21">
+    <w:abstractNumId w:val="18"/>
+  </w:num>
+  <w:num w:numId="22">
+    <w:abstractNumId w:val="3"/>
+  </w:num>
+  <w:num w:numId="23">
+    <w:abstractNumId w:val="11"/>
+  </w:num>
+  <w:num w:numId="24">
+    <w:abstractNumId w:val="6"/>
+  </w:num>
+  <w:num w:numId="25">
+    <w:abstractNumId w:val="2"/>
+  </w:num>
+  <w:num w:numId="26">
+    <w:abstractNumId w:val="25"/>
   </w:num>
 </w:numbering>
 </file>
@@ -16976,7 +20331,6 @@
     <w:next w:val="Normal"/>
     <w:link w:val="Overskrift3Tegn"/>
     <w:uiPriority w:val="9"/>
-    <w:semiHidden/>
     <w:unhideWhenUsed/>
     <w:qFormat/>
     <w:rsid w:val="0064698F"/>
@@ -17393,7 +20747,6 @@
     <w:basedOn w:val="Standardskriftforavsnitt"/>
     <w:link w:val="Overskrift3"/>
     <w:uiPriority w:val="9"/>
-    <w:semiHidden/>
     <w:rsid w:val="0064698F"/>
     <w:rPr>
       <w:rFonts w:asciiTheme="majorHAnsi" w:eastAsiaTheme="majorEastAsia" w:hAnsiTheme="majorHAnsi" w:cstheme="majorBidi"/>
@@ -17625,7 +20978,6 @@
     <w:next w:val="Normal"/>
     <w:link w:val="Overskrift3Tegn"/>
     <w:uiPriority w:val="9"/>
-    <w:semiHidden/>
     <w:unhideWhenUsed/>
     <w:qFormat/>
     <w:rsid w:val="0064698F"/>
@@ -18042,7 +21394,6 @@
     <w:basedOn w:val="Standardskriftforavsnitt"/>
     <w:link w:val="Overskrift3"/>
     <w:uiPriority w:val="9"/>
-    <w:semiHidden/>
     <w:rsid w:val="0064698F"/>
     <w:rPr>
       <w:rFonts w:asciiTheme="majorHAnsi" w:eastAsiaTheme="majorEastAsia" w:hAnsiTheme="majorHAnsi" w:cstheme="majorBidi"/>
@@ -19097,37 +22448,37 @@
     </dgm:pt>
   </dgm:ptLst>
   <dgm:cxnLst>
-    <dgm:cxn modelId="{562FDA4C-219F-4BDD-BD7D-FD70044139B3}" type="presOf" srcId="{8855697B-3A55-4AA2-9A2B-FE47C666D8CE}" destId="{784835EC-8274-440C-B552-3B069392C3DD}" srcOrd="0" destOrd="0" presId="urn:microsoft.com/office/officeart/2005/8/layout/cycle5"/>
-    <dgm:cxn modelId="{83BF1066-9FF7-49A1-B534-6CCCEDF3207B}" type="presOf" srcId="{7B22AD7D-7264-49C7-8E28-F711B801A0EA}" destId="{F3D9C951-1314-4935-8DAD-014140817DEC}" srcOrd="0" destOrd="0" presId="urn:microsoft.com/office/officeart/2005/8/layout/cycle5"/>
+    <dgm:cxn modelId="{013CB5D8-4409-45CE-B551-8DF8E8A471CB}" type="presOf" srcId="{7C8B5EA0-6101-402F-9C06-79F204FF6225}" destId="{01938772-8FE8-4707-9F66-33934215CB06}" srcOrd="0" destOrd="0" presId="urn:microsoft.com/office/officeart/2005/8/layout/cycle5"/>
     <dgm:cxn modelId="{06A5D67A-BE71-4576-8B00-1AE7597D0718}" srcId="{59BE2D71-DA11-468F-9544-C558F72B86A0}" destId="{8855697B-3A55-4AA2-9A2B-FE47C666D8CE}" srcOrd="0" destOrd="0" parTransId="{C7005D32-11FC-4018-941F-A6D61E103796}" sibTransId="{7B22AD7D-7264-49C7-8E28-F711B801A0EA}"/>
-    <dgm:cxn modelId="{38DC0BF0-B34F-432C-964E-E63EA24EDDD2}" type="presOf" srcId="{19843F24-16D0-491A-A4B3-CE4A909C4818}" destId="{F7EEAB24-A659-475A-B1A9-9ED1481E65AD}" srcOrd="0" destOrd="0" presId="urn:microsoft.com/office/officeart/2005/8/layout/cycle5"/>
+    <dgm:cxn modelId="{96265598-2B04-4358-B2A5-2213EB9C88B1}" type="presOf" srcId="{59BE2D71-DA11-468F-9544-C558F72B86A0}" destId="{9FE704D8-479A-41CE-BAC2-9E2961D4BB7E}" srcOrd="0" destOrd="0" presId="urn:microsoft.com/office/officeart/2005/8/layout/cycle5"/>
+    <dgm:cxn modelId="{8DA13325-8FC2-46D4-A8DE-A6C4080AFF9C}" type="presOf" srcId="{7B22AD7D-7264-49C7-8E28-F711B801A0EA}" destId="{F3D9C951-1314-4935-8DAD-014140817DEC}" srcOrd="0" destOrd="0" presId="urn:microsoft.com/office/officeart/2005/8/layout/cycle5"/>
     <dgm:cxn modelId="{04FFE655-A306-4AE5-8B69-11DB9EDD1E77}" srcId="{59BE2D71-DA11-468F-9544-C558F72B86A0}" destId="{7C8B5EA0-6101-402F-9C06-79F204FF6225}" srcOrd="3" destOrd="0" parTransId="{BB72D2DC-E15D-489E-A880-657CEBA53B9B}" sibTransId="{4432B673-483E-48E8-B404-10795BB2A59B}"/>
     <dgm:cxn modelId="{18B28133-DF7D-4CE8-8CFB-577FF0A67593}" srcId="{59BE2D71-DA11-468F-9544-C558F72B86A0}" destId="{A52C8D3E-EA04-48C8-88B3-CB818D8BCDC6}" srcOrd="2" destOrd="0" parTransId="{D82EF615-126E-47D2-820D-1AFDCB04010E}" sibTransId="{19843F24-16D0-491A-A4B3-CE4A909C4818}"/>
-    <dgm:cxn modelId="{D7780A46-0B0A-4D42-BA1B-54720CB8A251}" type="presOf" srcId="{4432B673-483E-48E8-B404-10795BB2A59B}" destId="{41BBD414-604D-464B-854A-F05381B23197}" srcOrd="0" destOrd="0" presId="urn:microsoft.com/office/officeart/2005/8/layout/cycle5"/>
-    <dgm:cxn modelId="{5FACCB41-37E1-44F2-A455-8FECE93E7A78}" type="presOf" srcId="{AC06C117-E02F-4687-9839-D3E4F57D2AD8}" destId="{C91C949D-8593-46CD-9CFD-C875AB2CF1A7}" srcOrd="0" destOrd="0" presId="urn:microsoft.com/office/officeart/2005/8/layout/cycle5"/>
-    <dgm:cxn modelId="{305BF99A-E6AB-4BA3-8365-DF5CF67B5833}" type="presOf" srcId="{59BE2D71-DA11-468F-9544-C558F72B86A0}" destId="{9FE704D8-479A-41CE-BAC2-9E2961D4BB7E}" srcOrd="0" destOrd="0" presId="urn:microsoft.com/office/officeart/2005/8/layout/cycle5"/>
+    <dgm:cxn modelId="{A33BD832-3450-418E-882F-0BB3632B0227}" type="presOf" srcId="{19843F24-16D0-491A-A4B3-CE4A909C4818}" destId="{F7EEAB24-A659-475A-B1A9-9ED1481E65AD}" srcOrd="0" destOrd="0" presId="urn:microsoft.com/office/officeart/2005/8/layout/cycle5"/>
+    <dgm:cxn modelId="{38B24FAF-8392-43EC-B263-9B2596308764}" type="presOf" srcId="{B7D3E7FE-8A65-4036-BA09-5109D92D1DE2}" destId="{E6BA4EB8-6D2C-4DB3-9E30-B8952FFC30FA}" srcOrd="0" destOrd="0" presId="urn:microsoft.com/office/officeart/2005/8/layout/cycle5"/>
     <dgm:cxn modelId="{50A3A7E0-097A-4316-A9A2-A2C3C5C9FFD2}" srcId="{59BE2D71-DA11-468F-9544-C558F72B86A0}" destId="{B7D3E7FE-8A65-4036-BA09-5109D92D1DE2}" srcOrd="1" destOrd="0" parTransId="{DA7F63DA-B894-4621-AC92-5FB6CEAF4BA7}" sibTransId="{AC06C117-E02F-4687-9839-D3E4F57D2AD8}"/>
-    <dgm:cxn modelId="{F44D537D-DDD8-4788-A8F6-E42377E793DF}" type="presOf" srcId="{7C8B5EA0-6101-402F-9C06-79F204FF6225}" destId="{01938772-8FE8-4707-9F66-33934215CB06}" srcOrd="0" destOrd="0" presId="urn:microsoft.com/office/officeart/2005/8/layout/cycle5"/>
-    <dgm:cxn modelId="{EC0D3FC4-5027-40FC-BE63-CFFD1F22A12B}" type="presOf" srcId="{A52C8D3E-EA04-48C8-88B3-CB818D8BCDC6}" destId="{DD488EF0-4F17-4655-BB12-A3F02E513F56}" srcOrd="0" destOrd="0" presId="urn:microsoft.com/office/officeart/2005/8/layout/cycle5"/>
-    <dgm:cxn modelId="{6C623339-6909-42BF-A5AF-A4F533C67152}" type="presOf" srcId="{B7D3E7FE-8A65-4036-BA09-5109D92D1DE2}" destId="{E6BA4EB8-6D2C-4DB3-9E30-B8952FFC30FA}" srcOrd="0" destOrd="0" presId="urn:microsoft.com/office/officeart/2005/8/layout/cycle5"/>
-    <dgm:cxn modelId="{55A230BE-B372-4085-8006-699AC474C8E2}" type="presParOf" srcId="{9FE704D8-479A-41CE-BAC2-9E2961D4BB7E}" destId="{784835EC-8274-440C-B552-3B069392C3DD}" srcOrd="0" destOrd="0" presId="urn:microsoft.com/office/officeart/2005/8/layout/cycle5"/>
-    <dgm:cxn modelId="{F169D950-1EE2-424A-972C-38E2882CE076}" type="presParOf" srcId="{9FE704D8-479A-41CE-BAC2-9E2961D4BB7E}" destId="{83E471C6-091C-422D-AE2B-76E84E2CE82E}" srcOrd="1" destOrd="0" presId="urn:microsoft.com/office/officeart/2005/8/layout/cycle5"/>
-    <dgm:cxn modelId="{E56AD170-4386-41F2-96BA-F01161D80487}" type="presParOf" srcId="{9FE704D8-479A-41CE-BAC2-9E2961D4BB7E}" destId="{F3D9C951-1314-4935-8DAD-014140817DEC}" srcOrd="2" destOrd="0" presId="urn:microsoft.com/office/officeart/2005/8/layout/cycle5"/>
-    <dgm:cxn modelId="{9A84EEA9-B453-47B9-93F6-FB4E049F5CC1}" type="presParOf" srcId="{9FE704D8-479A-41CE-BAC2-9E2961D4BB7E}" destId="{E6BA4EB8-6D2C-4DB3-9E30-B8952FFC30FA}" srcOrd="3" destOrd="0" presId="urn:microsoft.com/office/officeart/2005/8/layout/cycle5"/>
-    <dgm:cxn modelId="{57CDA995-518D-4A49-898A-C5FE24763300}" type="presParOf" srcId="{9FE704D8-479A-41CE-BAC2-9E2961D4BB7E}" destId="{23FBE698-03EE-4A24-A940-CE6CF00CA427}" srcOrd="4" destOrd="0" presId="urn:microsoft.com/office/officeart/2005/8/layout/cycle5"/>
-    <dgm:cxn modelId="{417EFF79-15E1-4AF3-A05D-FDCF6E74E2B8}" type="presParOf" srcId="{9FE704D8-479A-41CE-BAC2-9E2961D4BB7E}" destId="{C91C949D-8593-46CD-9CFD-C875AB2CF1A7}" srcOrd="5" destOrd="0" presId="urn:microsoft.com/office/officeart/2005/8/layout/cycle5"/>
-    <dgm:cxn modelId="{24CEAAC1-8484-4573-909A-FD93649F29D6}" type="presParOf" srcId="{9FE704D8-479A-41CE-BAC2-9E2961D4BB7E}" destId="{DD488EF0-4F17-4655-BB12-A3F02E513F56}" srcOrd="6" destOrd="0" presId="urn:microsoft.com/office/officeart/2005/8/layout/cycle5"/>
-    <dgm:cxn modelId="{9C575C38-2546-4D2E-821D-C12BC6EE5945}" type="presParOf" srcId="{9FE704D8-479A-41CE-BAC2-9E2961D4BB7E}" destId="{0A8F9E14-BA5D-4EBA-967C-227708BBC318}" srcOrd="7" destOrd="0" presId="urn:microsoft.com/office/officeart/2005/8/layout/cycle5"/>
-    <dgm:cxn modelId="{0A6EB993-1D41-4978-8AAB-4EBF7DB4CC5B}" type="presParOf" srcId="{9FE704D8-479A-41CE-BAC2-9E2961D4BB7E}" destId="{F7EEAB24-A659-475A-B1A9-9ED1481E65AD}" srcOrd="8" destOrd="0" presId="urn:microsoft.com/office/officeart/2005/8/layout/cycle5"/>
-    <dgm:cxn modelId="{15C21B63-C025-4608-AC2A-465CEB039A95}" type="presParOf" srcId="{9FE704D8-479A-41CE-BAC2-9E2961D4BB7E}" destId="{01938772-8FE8-4707-9F66-33934215CB06}" srcOrd="9" destOrd="0" presId="urn:microsoft.com/office/officeart/2005/8/layout/cycle5"/>
-    <dgm:cxn modelId="{9E9048B0-2525-4560-A697-4917A171B886}" type="presParOf" srcId="{9FE704D8-479A-41CE-BAC2-9E2961D4BB7E}" destId="{975DDB5D-A1D2-42B9-873F-C95DA00E10F8}" srcOrd="10" destOrd="0" presId="urn:microsoft.com/office/officeart/2005/8/layout/cycle5"/>
-    <dgm:cxn modelId="{6DAB7CFA-716D-450C-86E9-581C1C7362A2}" type="presParOf" srcId="{9FE704D8-479A-41CE-BAC2-9E2961D4BB7E}" destId="{41BBD414-604D-464B-854A-F05381B23197}" srcOrd="11" destOrd="0" presId="urn:microsoft.com/office/officeart/2005/8/layout/cycle5"/>
+    <dgm:cxn modelId="{4EB71C6D-0925-409F-90C9-1ACC3568F263}" type="presOf" srcId="{A52C8D3E-EA04-48C8-88B3-CB818D8BCDC6}" destId="{DD488EF0-4F17-4655-BB12-A3F02E513F56}" srcOrd="0" destOrd="0" presId="urn:microsoft.com/office/officeart/2005/8/layout/cycle5"/>
+    <dgm:cxn modelId="{F3C94B4D-FEB1-4E7D-8422-7DA444F00216}" type="presOf" srcId="{AC06C117-E02F-4687-9839-D3E4F57D2AD8}" destId="{C91C949D-8593-46CD-9CFD-C875AB2CF1A7}" srcOrd="0" destOrd="0" presId="urn:microsoft.com/office/officeart/2005/8/layout/cycle5"/>
+    <dgm:cxn modelId="{F8AECDE7-1823-4C01-8658-91616056D753}" type="presOf" srcId="{4432B673-483E-48E8-B404-10795BB2A59B}" destId="{41BBD414-604D-464B-854A-F05381B23197}" srcOrd="0" destOrd="0" presId="urn:microsoft.com/office/officeart/2005/8/layout/cycle5"/>
+    <dgm:cxn modelId="{F6FF0561-FECA-4A97-945D-7764C2F544CE}" type="presOf" srcId="{8855697B-3A55-4AA2-9A2B-FE47C666D8CE}" destId="{784835EC-8274-440C-B552-3B069392C3DD}" srcOrd="0" destOrd="0" presId="urn:microsoft.com/office/officeart/2005/8/layout/cycle5"/>
+    <dgm:cxn modelId="{B858B4CD-3ADC-46CC-AFD2-EE30A80014ED}" type="presParOf" srcId="{9FE704D8-479A-41CE-BAC2-9E2961D4BB7E}" destId="{784835EC-8274-440C-B552-3B069392C3DD}" srcOrd="0" destOrd="0" presId="urn:microsoft.com/office/officeart/2005/8/layout/cycle5"/>
+    <dgm:cxn modelId="{EE662735-CAF4-4D4B-B159-F994F2F46EF8}" type="presParOf" srcId="{9FE704D8-479A-41CE-BAC2-9E2961D4BB7E}" destId="{83E471C6-091C-422D-AE2B-76E84E2CE82E}" srcOrd="1" destOrd="0" presId="urn:microsoft.com/office/officeart/2005/8/layout/cycle5"/>
+    <dgm:cxn modelId="{10042C0F-290B-4034-8A34-5A65C6A78860}" type="presParOf" srcId="{9FE704D8-479A-41CE-BAC2-9E2961D4BB7E}" destId="{F3D9C951-1314-4935-8DAD-014140817DEC}" srcOrd="2" destOrd="0" presId="urn:microsoft.com/office/officeart/2005/8/layout/cycle5"/>
+    <dgm:cxn modelId="{C7A5948D-421A-459F-8EEF-031BCF4A82A6}" type="presParOf" srcId="{9FE704D8-479A-41CE-BAC2-9E2961D4BB7E}" destId="{E6BA4EB8-6D2C-4DB3-9E30-B8952FFC30FA}" srcOrd="3" destOrd="0" presId="urn:microsoft.com/office/officeart/2005/8/layout/cycle5"/>
+    <dgm:cxn modelId="{64477B31-CE4A-4667-ACC4-1AF9A299719D}" type="presParOf" srcId="{9FE704D8-479A-41CE-BAC2-9E2961D4BB7E}" destId="{23FBE698-03EE-4A24-A940-CE6CF00CA427}" srcOrd="4" destOrd="0" presId="urn:microsoft.com/office/officeart/2005/8/layout/cycle5"/>
+    <dgm:cxn modelId="{38E77C28-092A-4377-A579-14EAF265BCC9}" type="presParOf" srcId="{9FE704D8-479A-41CE-BAC2-9E2961D4BB7E}" destId="{C91C949D-8593-46CD-9CFD-C875AB2CF1A7}" srcOrd="5" destOrd="0" presId="urn:microsoft.com/office/officeart/2005/8/layout/cycle5"/>
+    <dgm:cxn modelId="{2118FFBC-DA09-452A-8904-A43A6FA74FBC}" type="presParOf" srcId="{9FE704D8-479A-41CE-BAC2-9E2961D4BB7E}" destId="{DD488EF0-4F17-4655-BB12-A3F02E513F56}" srcOrd="6" destOrd="0" presId="urn:microsoft.com/office/officeart/2005/8/layout/cycle5"/>
+    <dgm:cxn modelId="{C22504E2-361E-456F-8DCD-6CC70D4D3A9C}" type="presParOf" srcId="{9FE704D8-479A-41CE-BAC2-9E2961D4BB7E}" destId="{0A8F9E14-BA5D-4EBA-967C-227708BBC318}" srcOrd="7" destOrd="0" presId="urn:microsoft.com/office/officeart/2005/8/layout/cycle5"/>
+    <dgm:cxn modelId="{81362899-2F45-4377-998A-95CE877C767C}" type="presParOf" srcId="{9FE704D8-479A-41CE-BAC2-9E2961D4BB7E}" destId="{F7EEAB24-A659-475A-B1A9-9ED1481E65AD}" srcOrd="8" destOrd="0" presId="urn:microsoft.com/office/officeart/2005/8/layout/cycle5"/>
+    <dgm:cxn modelId="{802AD3F1-C782-47F1-A792-76FB94F1CF44}" type="presParOf" srcId="{9FE704D8-479A-41CE-BAC2-9E2961D4BB7E}" destId="{01938772-8FE8-4707-9F66-33934215CB06}" srcOrd="9" destOrd="0" presId="urn:microsoft.com/office/officeart/2005/8/layout/cycle5"/>
+    <dgm:cxn modelId="{911F0AA5-D700-4F8D-BEDB-26A634B02ED3}" type="presParOf" srcId="{9FE704D8-479A-41CE-BAC2-9E2961D4BB7E}" destId="{975DDB5D-A1D2-42B9-873F-C95DA00E10F8}" srcOrd="10" destOrd="0" presId="urn:microsoft.com/office/officeart/2005/8/layout/cycle5"/>
+    <dgm:cxn modelId="{14BFD177-C256-4B83-A908-BAAAC2815351}" type="presParOf" srcId="{9FE704D8-479A-41CE-BAC2-9E2961D4BB7E}" destId="{41BBD414-604D-464B-854A-F05381B23197}" srcOrd="11" destOrd="0" presId="urn:microsoft.com/office/officeart/2005/8/layout/cycle5"/>
   </dgm:cxnLst>
   <dgm:bg/>
   <dgm:whole/>
   <dgm:extLst>
     <a:ext uri="http://schemas.microsoft.com/office/drawing/2008/diagram">
-      <dsp:dataModelExt xmlns:dsp="http://schemas.microsoft.com/office/drawing/2008/diagram" relId="rId19" minVer="http://schemas.openxmlformats.org/drawingml/2006/diagram"/>
+      <dsp:dataModelExt xmlns:dsp="http://schemas.microsoft.com/office/drawing/2008/diagram" relId="rId20" minVer="http://schemas.openxmlformats.org/drawingml/2006/diagram"/>
     </a:ext>
   </dgm:extLst>
 </dgm:dataModel>
@@ -21402,7 +24753,7 @@
 </file>
 
 <file path=customXml/itemProps2.xml><?xml version="1.0" encoding="utf-8"?>
-<ds:datastoreItem xmlns:ds="http://schemas.openxmlformats.org/officeDocument/2006/customXml" ds:itemID="{9DA0655B-0310-4F9B-A22A-DA428780C775}">
+<ds:datastoreItem xmlns:ds="http://schemas.openxmlformats.org/officeDocument/2006/customXml" ds:itemID="{B98DD547-A16C-4FAE-B720-E0CBE6998175}">
   <ds:schemaRefs>
     <ds:schemaRef ds:uri="http://schemas.openxmlformats.org/officeDocument/2006/bibliography"/>
   </ds:schemaRefs>

--- a/Dokumentasjon/Prosjektdokument - Iterasjon2.docx
+++ b/Dokumentasjon/Prosjektdokument - Iterasjon2.docx
@@ -1063,43 +1063,6 @@
                   </a:graphic>
                 </wp:inline>
               </w:drawing>
-            </w:r>
-          </w:p>
-          <w:p>
-            <w:pPr>
-              <w:spacing w:after="0"/>
-              <w:rPr>
-                <w:rFonts w:ascii="Times New Roman" w:hAnsi="Times New Roman"/>
-                <w:b/>
-                <w:color w:val="262626"/>
-              </w:rPr>
-            </w:pPr>
-            <w:r>
-              <w:rPr>
-                <w:rFonts w:ascii="Times New Roman" w:hAnsi="Times New Roman"/>
-                <w:b/>
-                <w:iCs/>
-                <w:color w:val="262626"/>
-              </w:rPr>
-              <w:t xml:space="preserve">Studentens signatur er også en bekreftelse av at hun/han har gjort seg kjent med, og fulgt, </w:t>
-            </w:r>
-            <w:proofErr w:type="spellStart"/>
-            <w:r>
-              <w:rPr>
-                <w:rFonts w:ascii="Times New Roman" w:hAnsi="Times New Roman"/>
-                <w:b/>
-                <w:color w:val="262626"/>
-              </w:rPr>
-              <w:t>NITHs</w:t>
-            </w:r>
-            <w:proofErr w:type="spellEnd"/>
-            <w:r>
-              <w:rPr>
-                <w:rFonts w:ascii="Times New Roman" w:hAnsi="Times New Roman"/>
-                <w:b/>
-                <w:color w:val="262626"/>
-              </w:rPr>
-              <w:t xml:space="preserve"> retningslinjer for intellektuell redelighet (tilgjengelig på intranett).</w:t>
             </w:r>
           </w:p>
           <w:p>
@@ -1322,7 +1285,6 @@
                                     <w:dataBinding w:prefixMappings="xmlns:ns0='http://purl.org/dc/elements/1.1/' xmlns:ns1='http://schemas.openxmlformats.org/package/2006/metadata/core-properties' " w:xpath="/ns1:coreProperties[1]/ns0:title[1]" w:storeItemID="{6C3C8BC8-F283-45AE-878A-BAB7291924A1}"/>
                                     <w:text/>
                                   </w:sdtPr>
-                                  <w:sdtEndPr/>
                                   <w:sdtContent>
                                     <w:r>
                                       <w:rPr>
@@ -1351,7 +1313,6 @@
                                   <w:dataBinding w:prefixMappings="xmlns:ns0='http://purl.org/dc/elements/1.1/' xmlns:ns1='http://schemas.openxmlformats.org/package/2006/metadata/core-properties' " w:xpath="/ns1:coreProperties[1]/ns0:subject[1]" w:storeItemID="{6C3C8BC8-F283-45AE-878A-BAB7291924A1}"/>
                                   <w:text/>
                                 </w:sdtPr>
-                                <w:sdtEndPr/>
                                 <w:sdtContent>
                                   <w:p>
                                     <w:pPr>
@@ -1412,7 +1373,6 @@
                                   <w:dataBinding w:prefixMappings="xmlns:ns0='http://purl.org/dc/elements/1.1/' xmlns:ns1='http://schemas.openxmlformats.org/package/2006/metadata/core-properties' " w:xpath="/ns1:coreProperties[1]/ns0:creator[1]" w:storeItemID="{6C3C8BC8-F283-45AE-878A-BAB7291924A1}"/>
                                   <w:text/>
                                 </w:sdtPr>
-                                <w:sdtEndPr/>
                                 <w:sdtContent>
                                   <w:p>
                                     <w:pPr>
@@ -1459,9 +1419,9 @@
                   </wp:anchor>
                 </w:drawing>
               </mc:Choice>
-              <mc:Fallback xmlns:w15="http://schemas.microsoft.com/office/word/2012/wordml">
+              <mc:Fallback>
                 <w:pict>
-                  <v:shapetype w14:anchorId="0E0E1ED7" id="_x0000_t202" coordsize="21600,21600" o:spt="202" path="m,l,21600r21600,l21600,xe">
+                  <v:shapetype id="_x0000_t202" coordsize="21600,21600" o:spt="202" path="m,l,21600r21600,l21600,xe">
                     <v:stroke joinstyle="miter"/>
                     <v:path gradientshapeok="t" o:connecttype="rect"/>
                   </v:shapetype>
@@ -1470,7 +1430,7 @@
                       <w:txbxContent>
                         <w:p>
                           <w:pPr>
-                            <w:pStyle w:val="NoSpacing"/>
+                            <w:pStyle w:val="Ingenmellomrom"/>
                             <w:spacing w:before="40" w:after="560" w:line="216" w:lineRule="auto"/>
                             <w:rPr>
                               <w:color w:val="4F81BD" w:themeColor="accent1"/>
@@ -1523,7 +1483,7 @@
                           <w:sdtContent>
                             <w:p>
                               <w:pPr>
-                                <w:pStyle w:val="NoSpacing"/>
+                                <w:pStyle w:val="Ingenmellomrom"/>
                                 <w:spacing w:before="40" w:after="40"/>
                                 <w:rPr>
                                   <w:caps/>
@@ -1583,7 +1543,7 @@
                           <w:sdtContent>
                             <w:p>
                               <w:pPr>
-                                <w:pStyle w:val="NoSpacing"/>
+                                <w:pStyle w:val="Ingenmellomrom"/>
                                 <w:spacing w:before="80" w:after="40"/>
                                 <w:rPr>
                                   <w:caps/>
@@ -4062,30 +4022,14 @@
       <w:r>
         <w:t xml:space="preserve">Figur </w:t>
       </w:r>
-      <w:r>
-        <w:fldChar w:fldCharType="begin"/>
-      </w:r>
-      <w:r>
-        <w:instrText xml:space="preserve"> SEQ Figur </w:instrText>
-      </w:r>
-      <w:r>
-        <w:instrText xml:space="preserve">\* ARABIC </w:instrText>
-      </w:r>
-      <w:r>
-        <w:fldChar w:fldCharType="separate"/>
-      </w:r>
-      <w:r>
-        <w:rPr>
-          <w:noProof/>
-        </w:rPr>
-        <w:t>1</w:t>
-      </w:r>
-      <w:r>
-        <w:rPr>
-          <w:noProof/>
-        </w:rPr>
-        <w:fldChar w:fldCharType="end"/>
-      </w:r>
+      <w:fldSimple w:instr=" SEQ Figur \* ARABIC ">
+        <w:r>
+          <w:rPr>
+            <w:noProof/>
+          </w:rPr>
+          <w:t>1</w:t>
+        </w:r>
+      </w:fldSimple>
       <w:r>
         <w:t>: Faser per iterasjon MSF</w:t>
       </w:r>
@@ -4863,6 +4807,15 @@
           <w:lang w:eastAsia="nb-NO"/>
         </w:rPr>
         <w:t>I iterasjon 3 ville vi ved hjelp av tilbakemeldinger fra brukerundersøkelse, samt gjennom dialog med kunden sett på om det er noe funksjonalitet som mangler fra løsninger. Utover det ville vi fokusert på stabilisering av ferdig produkt.</w:t>
+      </w:r>
+      <w:r>
+        <w:rPr>
+          <w:rFonts w:ascii="Times New Roman" w:eastAsia="Times New Roman" w:hAnsi="Times New Roman"/>
+          <w:bCs/>
+          <w:color w:val="000000"/>
+          <w:lang w:eastAsia="nb-NO"/>
+        </w:rPr>
+        <w:t xml:space="preserve"> Hvis tid ville vi også sikkerhets testet løsning for å sikre mot injeksjon av kode etc.</w:t>
       </w:r>
     </w:p>
     <w:p>
@@ -9098,27 +9051,14 @@
       <w:r>
         <w:t xml:space="preserve">Figur </w:t>
       </w:r>
-      <w:r>
-        <w:fldChar w:fldCharType="begin"/>
-      </w:r>
-      <w:r>
-        <w:instrText xml:space="preserve"> SEQ Figur \* ARABIC </w:instrText>
-      </w:r>
-      <w:r>
-        <w:fldChar w:fldCharType="separate"/>
-      </w:r>
-      <w:r>
-        <w:rPr>
-          <w:noProof/>
-        </w:rPr>
-        <w:t>2</w:t>
-      </w:r>
-      <w:r>
-        <w:rPr>
-          <w:noProof/>
-        </w:rPr>
-        <w:fldChar w:fldCharType="end"/>
-      </w:r>
+      <w:fldSimple w:instr=" SEQ Figur \* ARABIC ">
+        <w:r>
+          <w:rPr>
+            <w:noProof/>
+          </w:rPr>
+          <w:t>2</w:t>
+        </w:r>
+      </w:fldSimple>
       <w:r>
         <w:t>: use case diagram for tenkt løsning</w:t>
       </w:r>
@@ -10193,27 +10133,14 @@
       <w:r>
         <w:t xml:space="preserve">Figur </w:t>
       </w:r>
-      <w:r>
-        <w:fldChar w:fldCharType="begin"/>
-      </w:r>
-      <w:r>
-        <w:instrText xml:space="preserve"> SEQ Figur \* ARABIC </w:instrText>
-      </w:r>
-      <w:r>
-        <w:fldChar w:fldCharType="separate"/>
-      </w:r>
-      <w:r>
-        <w:rPr>
-          <w:noProof/>
-        </w:rPr>
-        <w:t>3</w:t>
-      </w:r>
-      <w:r>
-        <w:rPr>
-          <w:noProof/>
-        </w:rPr>
-        <w:fldChar w:fldCharType="end"/>
-      </w:r>
+      <w:fldSimple w:instr=" SEQ Figur \* ARABIC ">
+        <w:r>
+          <w:rPr>
+            <w:noProof/>
+          </w:rPr>
+          <w:t>3</w:t>
+        </w:r>
+      </w:fldSimple>
       <w:r>
         <w:t>: utkast logisk design</w:t>
       </w:r>
@@ -10245,7 +10172,16 @@
     </w:p>
     <w:p>
       <w:r>
-        <w:t xml:space="preserve">Vi var meget fornøyd med design i iterasjon 1, men trengte noen mindre justeringer. En hjem knapp ble lagt til øverst til venstre hjørne, med Westerdals logo. </w:t>
+        <w:t>Vi var meget fornøyd med design i iterasjon 1, men trengte noen mindre justeringer. En hjem knapp ble lagt til øverst til venst</w:t>
+      </w:r>
+      <w:r>
+        <w:t>re hjørne, med Westerdals logo. Det vil også komme tilbakemelding</w:t>
+      </w:r>
+      <w:r>
+        <w:t>er</w:t>
+      </w:r>
+      <w:r>
+        <w:t xml:space="preserve"> i form av en animert linje øverst.</w:t>
       </w:r>
     </w:p>
     <w:p/>
@@ -10257,7 +10193,6 @@
     </w:p>
     <w:p/>
     <w:p/>
-    <w:bookmarkStart w:id="10" w:name="_Toc383085433"/>
     <w:p>
       <w:pPr>
         <w:pStyle w:val="Overskrift2"/>
@@ -10269,6 +10204,7 @@
           <w:szCs w:val="28"/>
         </w:rPr>
       </w:pPr>
+      <w:bookmarkStart w:id="10" w:name="_Toc383085433"/>
       <w:r>
         <w:rPr>
           <w:noProof/>
@@ -10325,27 +10261,14 @@
                             <w:r>
                               <w:t xml:space="preserve">Figur </w:t>
                             </w:r>
-                            <w:r>
-                              <w:fldChar w:fldCharType="begin"/>
-                            </w:r>
-                            <w:r>
-                              <w:instrText xml:space="preserve"> SEQ Figur \* ARABIC </w:instrText>
-                            </w:r>
-                            <w:r>
-                              <w:fldChar w:fldCharType="separate"/>
-                            </w:r>
-                            <w:r>
-                              <w:rPr>
-                                <w:noProof/>
-                              </w:rPr>
-                              <w:t>4</w:t>
-                            </w:r>
-                            <w:r>
-                              <w:rPr>
-                                <w:noProof/>
-                              </w:rPr>
-                              <w:fldChar w:fldCharType="end"/>
-                            </w:r>
+                            <w:fldSimple w:instr=" SEQ Figur \* ARABIC ">
+                              <w:r>
+                                <w:rPr>
+                                  <w:noProof/>
+                                </w:rPr>
+                                <w:t>4</w:t>
+                              </w:r>
+                            </w:fldSimple>
                             <w:r>
                               <w:t>: Skisse database</w:t>
                             </w:r>
@@ -10364,14 +10287,14 @@
               </wp:anchor>
             </w:drawing>
           </mc:Choice>
-          <mc:Fallback xmlns:w15="http://schemas.microsoft.com/office/word/2012/wordml">
+          <mc:Fallback>
             <w:pict>
-              <v:shape w14:anchorId="7EC61611" id="Tekstboks 7" o:spid="_x0000_s1027" type="#_x0000_t202" style="position:absolute;margin-left:207.75pt;margin-top:176.05pt;width:246.3pt;height:.05pt;z-index:251659264;visibility:visible;mso-wrap-style:square;mso-wrap-distance-left:9pt;mso-wrap-distance-top:0;mso-wrap-distance-right:9pt;mso-wrap-distance-bottom:0;mso-position-horizontal:absolute;mso-position-horizontal-relative:text;mso-position-vertical:absolute;mso-position-vertical-relative:text;v-text-anchor:top" o:gfxdata="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" stroked="f">
+              <v:shape id="Tekstboks 7" o:spid="_x0000_s1027" type="#_x0000_t202" style="position:absolute;margin-left:207.75pt;margin-top:176.05pt;width:246.3pt;height:.05pt;z-index:251659264;visibility:visible;mso-wrap-style:square;mso-wrap-distance-left:9pt;mso-wrap-distance-top:0;mso-wrap-distance-right:9pt;mso-wrap-distance-bottom:0;mso-position-horizontal:absolute;mso-position-horizontal-relative:text;mso-position-vertical:absolute;mso-position-vertical-relative:text;v-text-anchor:top" o:gfxdata="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" stroked="f">
                 <v:textbox style="mso-fit-shape-to-text:t" inset="0,0,0,0">
                   <w:txbxContent>
                     <w:p>
                       <w:pPr>
-                        <w:pStyle w:val="Caption"/>
+                        <w:pStyle w:val="Bildetekst"/>
                         <w:jc w:val="right"/>
                         <w:rPr>
                           <w:rFonts w:ascii="Times New Roman" w:hAnsi="Times New Roman"/>
@@ -10476,6 +10399,21 @@
       </w:r>
       <w:bookmarkEnd w:id="10"/>
     </w:p>
+    <w:p/>
+    <w:p>
+      <w:pPr>
+        <w:pStyle w:val="Overskrift3"/>
+      </w:pPr>
+      <w:r>
+        <w:rPr>
+          <w:rFonts w:ascii="Times New Roman" w:hAnsi="Times New Roman"/>
+          <w:b/>
+          <w:sz w:val="26"/>
+          <w:szCs w:val="26"/>
+        </w:rPr>
+        <w:t>Iterasjon 1</w:t>
+      </w:r>
+    </w:p>
     <w:p>
       <w:pPr>
         <w:rPr>
@@ -10705,31 +10643,33 @@
     </w:p>
     <w:p>
       <w:pPr>
-        <w:ind w:left="360"/>
-        <w:rPr>
-          <w:rFonts w:ascii="Times New Roman" w:hAnsi="Times New Roman"/>
-        </w:rPr>
-      </w:pPr>
-    </w:p>
-    <w:p>
-      <w:pPr>
-        <w:ind w:left="360"/>
-        <w:rPr>
-          <w:rFonts w:ascii="Times New Roman" w:hAnsi="Times New Roman"/>
-        </w:rPr>
-      </w:pPr>
-    </w:p>
-    <w:p>
-      <w:pPr>
-        <w:ind w:left="360"/>
-        <w:rPr>
-          <w:rFonts w:ascii="Times New Roman" w:hAnsi="Times New Roman"/>
-        </w:rPr>
-      </w:pPr>
-    </w:p>
-    <w:p>
-      <w:pPr>
-        <w:ind w:left="360"/>
+        <w:pStyle w:val="Overskrift3"/>
+        <w:rPr>
+          <w:rFonts w:ascii="Times New Roman" w:hAnsi="Times New Roman"/>
+          <w:b/>
+          <w:sz w:val="26"/>
+          <w:szCs w:val="26"/>
+        </w:rPr>
+      </w:pPr>
+      <w:r>
+        <w:rPr>
+          <w:rFonts w:ascii="Times New Roman" w:hAnsi="Times New Roman"/>
+          <w:b/>
+          <w:sz w:val="26"/>
+          <w:szCs w:val="26"/>
+        </w:rPr>
+        <w:t>Iterasjon 2</w:t>
+      </w:r>
+    </w:p>
+    <w:p>
+      <w:r>
+        <w:t xml:space="preserve">Gjennom </w:t>
+      </w:r>
+      <w:bookmarkStart w:id="11" w:name="_GoBack"/>
+      <w:bookmarkEnd w:id="11"/>
+    </w:p>
+    <w:p>
+      <w:pPr>
         <w:rPr>
           <w:rFonts w:ascii="Times New Roman" w:hAnsi="Times New Roman"/>
         </w:rPr>
@@ -10762,7 +10702,7 @@
           <w:szCs w:val="32"/>
         </w:rPr>
       </w:pPr>
-      <w:bookmarkStart w:id="11" w:name="_Toc383085434"/>
+      <w:bookmarkStart w:id="12" w:name="_Toc383085434"/>
       <w:r>
         <w:rPr>
           <w:rFonts w:ascii="Times New Roman" w:hAnsi="Times New Roman"/>
@@ -10773,7 +10713,7 @@
         <w:lastRenderedPageBreak/>
         <w:t>Utvikling</w:t>
       </w:r>
-      <w:bookmarkEnd w:id="11"/>
+      <w:bookmarkEnd w:id="12"/>
     </w:p>
     <w:p>
       <w:pPr>
@@ -10830,7 +10770,7 @@
           <w:szCs w:val="28"/>
         </w:rPr>
       </w:pPr>
-      <w:bookmarkStart w:id="12" w:name="_Toc383085435"/>
+      <w:bookmarkStart w:id="13" w:name="_Toc383085435"/>
       <w:r>
         <w:rPr>
           <w:rFonts w:ascii="Times New Roman" w:hAnsi="Times New Roman"/>
@@ -10841,7 +10781,7 @@
         </w:rPr>
         <w:t>Utviklingsmiljø</w:t>
       </w:r>
-      <w:bookmarkEnd w:id="12"/>
+      <w:bookmarkEnd w:id="13"/>
     </w:p>
     <w:p>
       <w:pPr>
@@ -11078,7 +11018,7 @@
           <w:szCs w:val="28"/>
         </w:rPr>
       </w:pPr>
-      <w:bookmarkStart w:id="13" w:name="_Toc383085436"/>
+      <w:bookmarkStart w:id="14" w:name="_Toc383085436"/>
       <w:r>
         <w:rPr>
           <w:rFonts w:ascii="Times New Roman" w:hAnsi="Times New Roman"/>
@@ -11089,7 +11029,7 @@
         </w:rPr>
         <w:t>Usability</w:t>
       </w:r>
-      <w:bookmarkEnd w:id="13"/>
+      <w:bookmarkEnd w:id="14"/>
     </w:p>
     <w:p>
       <w:pPr>
@@ -11384,7 +11324,7 @@
           <w:szCs w:val="28"/>
         </w:rPr>
       </w:pPr>
-      <w:bookmarkStart w:id="14" w:name="_Toc383085437"/>
+      <w:bookmarkStart w:id="15" w:name="_Toc383085437"/>
       <w:r>
         <w:rPr>
           <w:rFonts w:ascii="Times New Roman" w:hAnsi="Times New Roman"/>
@@ -11395,7 +11335,7 @@
         </w:rPr>
         <w:t>Testing</w:t>
       </w:r>
-      <w:bookmarkEnd w:id="14"/>
+      <w:bookmarkEnd w:id="15"/>
       <w:r>
         <w:rPr>
           <w:rFonts w:ascii="Times New Roman" w:hAnsi="Times New Roman"/>
@@ -11522,27 +11462,14 @@
                             <w:r>
                               <w:t xml:space="preserve">Figur </w:t>
                             </w:r>
-                            <w:r>
-                              <w:fldChar w:fldCharType="begin"/>
-                            </w:r>
-                            <w:r>
-                              <w:instrText xml:space="preserve"> SEQ Figur \* ARABIC </w:instrText>
-                            </w:r>
-                            <w:r>
-                              <w:fldChar w:fldCharType="separate"/>
-                            </w:r>
-                            <w:r>
-                              <w:rPr>
-                                <w:noProof/>
-                              </w:rPr>
-                              <w:t>5</w:t>
-                            </w:r>
-                            <w:r>
-                              <w:rPr>
-                                <w:noProof/>
-                              </w:rPr>
-                              <w:fldChar w:fldCharType="end"/>
-                            </w:r>
+                            <w:fldSimple w:instr=" SEQ Figur \* ARABIC ">
+                              <w:r>
+                                <w:rPr>
+                                  <w:noProof/>
+                                </w:rPr>
+                                <w:t>5</w:t>
+                              </w:r>
+                            </w:fldSimple>
                             <w:r>
                               <w:t>: Syklus for å identifisere og løse problem</w:t>
                             </w:r>
@@ -11561,14 +11488,14 @@
               </wp:anchor>
             </w:drawing>
           </mc:Choice>
-          <mc:Fallback xmlns:w15="http://schemas.microsoft.com/office/word/2012/wordml">
+          <mc:Fallback>
             <w:pict>
-              <v:shape w14:anchorId="09A7C5D0" id="Text Box 5" o:spid="_x0000_s1028" type="#_x0000_t202" style="position:absolute;margin-left:335pt;margin-top:158.95pt;width:164.65pt;height:.05pt;z-index:251661312;visibility:visible;mso-wrap-style:square;mso-wrap-distance-left:9pt;mso-wrap-distance-top:0;mso-wrap-distance-right:9pt;mso-wrap-distance-bottom:0;mso-position-horizontal:absolute;mso-position-horizontal-relative:text;mso-position-vertical:absolute;mso-position-vertical-relative:text;v-text-anchor:top" o:gfxdata="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" stroked="f">
+              <v:shape id="Text Box 5" o:spid="_x0000_s1028" type="#_x0000_t202" style="position:absolute;margin-left:335pt;margin-top:158.95pt;width:164.65pt;height:.05pt;z-index:251661312;visibility:visible;mso-wrap-style:square;mso-wrap-distance-left:9pt;mso-wrap-distance-top:0;mso-wrap-distance-right:9pt;mso-wrap-distance-bottom:0;mso-position-horizontal:absolute;mso-position-horizontal-relative:text;mso-position-vertical:absolute;mso-position-vertical-relative:text;v-text-anchor:top" o:gfxdata="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" stroked="f">
                 <v:textbox style="mso-fit-shape-to-text:t" inset="0,0,0,0">
                   <w:txbxContent>
                     <w:p>
                       <w:pPr>
-                        <w:pStyle w:val="Caption"/>
+                        <w:pStyle w:val="Bildetekst"/>
                         <w:jc w:val="center"/>
                         <w:rPr>
                           <w:rFonts w:ascii="Times New Roman" w:hAnsi="Times New Roman"/>
@@ -11796,7 +11723,7 @@
           <w:szCs w:val="26"/>
         </w:rPr>
       </w:pPr>
-      <w:bookmarkStart w:id="15" w:name="_Toc383085438"/>
+      <w:bookmarkStart w:id="16" w:name="_Toc383085438"/>
       <w:r>
         <w:rPr>
           <w:rFonts w:ascii="Times New Roman" w:hAnsi="Times New Roman"/>
@@ -11815,37 +11742,22 @@
         </w:rPr>
         <w:t xml:space="preserve"> iterasjon 1</w:t>
       </w:r>
-      <w:bookmarkEnd w:id="15"/>
-    </w:p>
-    <w:p>
-      <w:pPr>
-        <w:rPr>
-          <w:rFonts w:ascii="Times New Roman" w:hAnsi="Times New Roman"/>
-        </w:rPr>
-      </w:pPr>
-      <w:r>
-        <w:rPr>
-          <w:rFonts w:ascii="Times New Roman" w:hAnsi="Times New Roman"/>
-        </w:rPr>
-        <w:t>I tillegg til test cases formulert i iterasjon 2 vil vi først ta test cases fra iterasjon 1</w:t>
-      </w:r>
-      <w:r>
-        <w:rPr>
-          <w:rFonts w:ascii="Times New Roman" w:hAnsi="Times New Roman"/>
-        </w:rPr>
-        <w:t xml:space="preserve"> igjen</w:t>
-      </w:r>
-      <w:r>
-        <w:rPr>
-          <w:rFonts w:ascii="Times New Roman" w:hAnsi="Times New Roman"/>
-        </w:rPr>
-        <w:t>, for å forsikre at ingen funksjonalitet har blitt endret under utvikling.</w:t>
-      </w:r>
-    </w:p>
-    <w:p>
-      <w:bookmarkStart w:id="16" w:name="_GoBack"/>
       <w:bookmarkEnd w:id="16"/>
     </w:p>
+    <w:p>
+      <w:pPr>
+        <w:rPr>
+          <w:rFonts w:ascii="Times New Roman" w:hAnsi="Times New Roman"/>
+        </w:rPr>
+      </w:pPr>
+      <w:r>
+        <w:rPr>
+          <w:rFonts w:ascii="Times New Roman" w:hAnsi="Times New Roman"/>
+        </w:rPr>
+        <w:t>I tillegg til test cases formulert i iterasjon 2 vil vi først ta test cases fra iterasjon 1 igjen, for å forsikre at ingen funksjonalitet har blitt endret under utvikling.</w:t>
+      </w:r>
+    </w:p>
+    <w:p/>
     <w:tbl>
       <w:tblPr>
         <w:tblStyle w:val="Tabellrutenett"/>
@@ -14917,35 +14829,18 @@
       <w:r>
         <w:t xml:space="preserve">Figur </w:t>
       </w:r>
-      <w:r>
-        <w:fldChar w:fldCharType="begin"/>
-      </w:r>
-      <w:r>
-        <w:instrText xml:space="preserve"> SEQ Figur \* ARABIC </w:instrText>
-      </w:r>
-      <w:r>
-        <w:fldChar w:fldCharType="separate"/>
-      </w:r>
-      <w:r>
-        <w:rPr>
-          <w:noProof/>
-        </w:rPr>
-        <w:t>6</w:t>
-      </w:r>
-      <w:r>
-        <w:rPr>
-          <w:noProof/>
-        </w:rPr>
-        <w:fldChar w:fldCharType="end"/>
-      </w:r>
+      <w:fldSimple w:instr=" SEQ Figur \* ARABIC ">
+        <w:r>
+          <w:rPr>
+            <w:noProof/>
+          </w:rPr>
+          <w:t>6</w:t>
+        </w:r>
+      </w:fldSimple>
       <w:r>
         <w:t>: Skjermdump online spørreskjema</w:t>
       </w:r>
     </w:p>
-    <w:p/>
-    <w:p/>
-    <w:p/>
-    <w:p/>
     <w:p/>
     <w:p/>
     <w:p>
@@ -15718,12 +15613,347 @@
       </w:r>
       <w:bookmarkEnd w:id="23"/>
     </w:p>
-    <w:p>
-      <w:pPr>
-        <w:rPr>
-          <w:rFonts w:ascii="Times New Roman" w:hAnsi="Times New Roman"/>
-        </w:rPr>
-      </w:pPr>
+    <w:tbl>
+      <w:tblPr>
+        <w:tblStyle w:val="Tabellrutenett"/>
+        <w:tblW w:w="0" w:type="auto"/>
+        <w:tblLook w:val="04A0" w:firstRow="1" w:lastRow="0" w:firstColumn="1" w:lastColumn="0" w:noHBand="0" w:noVBand="1"/>
+      </w:tblPr>
+      <w:tblGrid>
+        <w:gridCol w:w="2496"/>
+        <w:gridCol w:w="6507"/>
+      </w:tblGrid>
+      <w:tr>
+        <w:tc>
+          <w:tcPr>
+            <w:tcW w:w="2496" w:type="dxa"/>
+            <w:shd w:val="clear" w:color="auto" w:fill="95B3D7" w:themeFill="accent1" w:themeFillTint="99"/>
+          </w:tcPr>
+          <w:p>
+            <w:pPr>
+              <w:jc w:val="center"/>
+              <w:rPr>
+                <w:rFonts w:ascii="Times New Roman" w:hAnsi="Times New Roman"/>
+              </w:rPr>
+            </w:pPr>
+            <w:r>
+              <w:rPr>
+                <w:rFonts w:ascii="Times New Roman" w:hAnsi="Times New Roman"/>
+              </w:rPr>
+              <w:t>Test Case</w:t>
+            </w:r>
+          </w:p>
+        </w:tc>
+        <w:tc>
+          <w:tcPr>
+            <w:tcW w:w="6507" w:type="dxa"/>
+            <w:shd w:val="clear" w:color="auto" w:fill="95B3D7" w:themeFill="accent1" w:themeFillTint="99"/>
+          </w:tcPr>
+          <w:p>
+            <w:pPr>
+              <w:jc w:val="center"/>
+              <w:rPr>
+                <w:rFonts w:ascii="Times New Roman" w:hAnsi="Times New Roman"/>
+              </w:rPr>
+            </w:pPr>
+            <w:r>
+              <w:rPr>
+                <w:rFonts w:ascii="Times New Roman" w:hAnsi="Times New Roman"/>
+              </w:rPr>
+              <w:t>Resultat / Funn</w:t>
+            </w:r>
+          </w:p>
+        </w:tc>
+      </w:tr>
+      <w:tr>
+        <w:tc>
+          <w:tcPr>
+            <w:tcW w:w="2496" w:type="dxa"/>
+          </w:tcPr>
+          <w:p>
+            <w:pPr>
+              <w:rPr>
+                <w:rFonts w:ascii="Times New Roman" w:hAnsi="Times New Roman"/>
+                <w:sz w:val="20"/>
+                <w:szCs w:val="20"/>
+              </w:rPr>
+            </w:pPr>
+            <w:r>
+              <w:rPr>
+                <w:rFonts w:ascii="Times New Roman" w:hAnsi="Times New Roman"/>
+                <w:sz w:val="20"/>
+                <w:szCs w:val="20"/>
+              </w:rPr>
+              <w:t>Funksjonalitet</w:t>
+            </w:r>
+          </w:p>
+        </w:tc>
+        <w:tc>
+          <w:tcPr>
+            <w:tcW w:w="6507" w:type="dxa"/>
+          </w:tcPr>
+          <w:p>
+            <w:pPr>
+              <w:rPr>
+                <w:rFonts w:ascii="Times New Roman" w:hAnsi="Times New Roman"/>
+                <w:sz w:val="20"/>
+                <w:szCs w:val="20"/>
+              </w:rPr>
+            </w:pPr>
+            <w:r>
+              <w:rPr>
+                <w:rFonts w:ascii="Times New Roman" w:hAnsi="Times New Roman"/>
+                <w:sz w:val="20"/>
+                <w:szCs w:val="20"/>
+              </w:rPr>
+              <w:t xml:space="preserve">Følgende virker som tiltenkt: </w:t>
+            </w:r>
+          </w:p>
+          <w:p>
+            <w:pPr>
+              <w:pStyle w:val="Listeavsnitt"/>
+              <w:numPr>
+                <w:ilvl w:val="0"/>
+                <w:numId w:val="19"/>
+              </w:numPr>
+              <w:rPr>
+                <w:rFonts w:ascii="Times New Roman" w:hAnsi="Times New Roman"/>
+                <w:sz w:val="20"/>
+                <w:szCs w:val="20"/>
+              </w:rPr>
+            </w:pPr>
+            <w:r>
+              <w:rPr>
+                <w:rFonts w:ascii="Times New Roman" w:hAnsi="Times New Roman"/>
+                <w:sz w:val="20"/>
+                <w:szCs w:val="20"/>
+              </w:rPr>
+              <w:t>Inn / utlogging</w:t>
+            </w:r>
+          </w:p>
+          <w:p>
+            <w:pPr>
+              <w:pStyle w:val="Listeavsnitt"/>
+              <w:numPr>
+                <w:ilvl w:val="0"/>
+                <w:numId w:val="19"/>
+              </w:numPr>
+              <w:rPr>
+                <w:rFonts w:ascii="Times New Roman" w:hAnsi="Times New Roman"/>
+                <w:sz w:val="20"/>
+                <w:szCs w:val="20"/>
+              </w:rPr>
+            </w:pPr>
+            <w:r>
+              <w:rPr>
+                <w:rFonts w:ascii="Times New Roman" w:hAnsi="Times New Roman"/>
+                <w:sz w:val="20"/>
+                <w:szCs w:val="20"/>
+              </w:rPr>
+              <w:t>Se informasjon om utvalg</w:t>
+            </w:r>
+          </w:p>
+          <w:p>
+            <w:pPr>
+              <w:pStyle w:val="Listeavsnitt"/>
+              <w:numPr>
+                <w:ilvl w:val="0"/>
+                <w:numId w:val="19"/>
+              </w:numPr>
+              <w:rPr>
+                <w:rFonts w:ascii="Times New Roman" w:hAnsi="Times New Roman"/>
+                <w:sz w:val="20"/>
+                <w:szCs w:val="20"/>
+              </w:rPr>
+            </w:pPr>
+            <w:r>
+              <w:rPr>
+                <w:rFonts w:ascii="Times New Roman" w:hAnsi="Times New Roman"/>
+                <w:sz w:val="20"/>
+                <w:szCs w:val="20"/>
+              </w:rPr>
+              <w:t>Se kommende aktiviteter i feed</w:t>
+            </w:r>
+          </w:p>
+          <w:p>
+            <w:pPr>
+              <w:pStyle w:val="Listeavsnitt"/>
+              <w:numPr>
+                <w:ilvl w:val="0"/>
+                <w:numId w:val="19"/>
+              </w:numPr>
+              <w:rPr>
+                <w:rFonts w:ascii="Times New Roman" w:hAnsi="Times New Roman"/>
+                <w:sz w:val="20"/>
+                <w:szCs w:val="20"/>
+              </w:rPr>
+            </w:pPr>
+            <w:r>
+              <w:rPr>
+                <w:rFonts w:ascii="Times New Roman" w:hAnsi="Times New Roman"/>
+                <w:sz w:val="20"/>
+                <w:szCs w:val="20"/>
+              </w:rPr>
+              <w:t>Inn / utmelding av utvalg (kan nå gjøres på siden)</w:t>
+            </w:r>
+          </w:p>
+          <w:p>
+            <w:pPr>
+              <w:pStyle w:val="Listeavsnitt"/>
+              <w:numPr>
+                <w:ilvl w:val="0"/>
+                <w:numId w:val="19"/>
+              </w:numPr>
+              <w:rPr>
+                <w:rFonts w:ascii="Times New Roman" w:hAnsi="Times New Roman"/>
+                <w:sz w:val="20"/>
+                <w:szCs w:val="20"/>
+              </w:rPr>
+            </w:pPr>
+            <w:r>
+              <w:rPr>
+                <w:rFonts w:ascii="Times New Roman" w:hAnsi="Times New Roman"/>
+                <w:sz w:val="20"/>
+                <w:szCs w:val="20"/>
+              </w:rPr>
+              <w:t>Av / påmelding til aktivitet</w:t>
+            </w:r>
+          </w:p>
+          <w:p>
+            <w:pPr>
+              <w:pStyle w:val="Listeavsnitt"/>
+              <w:numPr>
+                <w:ilvl w:val="0"/>
+                <w:numId w:val="19"/>
+              </w:numPr>
+              <w:rPr>
+                <w:rFonts w:ascii="Times New Roman" w:hAnsi="Times New Roman"/>
+                <w:sz w:val="20"/>
+                <w:szCs w:val="20"/>
+              </w:rPr>
+            </w:pPr>
+            <w:r>
+              <w:rPr>
+                <w:rFonts w:ascii="Times New Roman" w:hAnsi="Times New Roman"/>
+                <w:sz w:val="20"/>
+                <w:szCs w:val="20"/>
+              </w:rPr>
+              <w:t>Administrator kan gjøre «alt»</w:t>
+            </w:r>
+          </w:p>
+          <w:p>
+            <w:pPr>
+              <w:rPr>
+                <w:rFonts w:ascii="Times New Roman" w:hAnsi="Times New Roman"/>
+                <w:sz w:val="20"/>
+                <w:szCs w:val="20"/>
+              </w:rPr>
+            </w:pPr>
+          </w:p>
+        </w:tc>
+      </w:tr>
+      <w:tr>
+        <w:tc>
+          <w:tcPr>
+            <w:tcW w:w="2496" w:type="dxa"/>
+          </w:tcPr>
+          <w:p>
+            <w:pPr>
+              <w:rPr>
+                <w:rFonts w:ascii="Times New Roman" w:hAnsi="Times New Roman"/>
+                <w:sz w:val="20"/>
+                <w:szCs w:val="20"/>
+              </w:rPr>
+            </w:pPr>
+            <w:r>
+              <w:rPr>
+                <w:rFonts w:ascii="Times New Roman" w:hAnsi="Times New Roman"/>
+                <w:sz w:val="20"/>
+                <w:szCs w:val="20"/>
+              </w:rPr>
+              <w:t>Funksjonalitet som enda ikke virker som tiltenkt</w:t>
+            </w:r>
+          </w:p>
+        </w:tc>
+        <w:tc>
+          <w:tcPr>
+            <w:tcW w:w="6507" w:type="dxa"/>
+          </w:tcPr>
+          <w:p>
+            <w:pPr>
+              <w:rPr>
+                <w:rFonts w:ascii="Times New Roman" w:hAnsi="Times New Roman"/>
+                <w:sz w:val="20"/>
+                <w:szCs w:val="20"/>
+              </w:rPr>
+            </w:pPr>
+            <w:r>
+              <w:rPr>
+                <w:rFonts w:ascii="Times New Roman" w:hAnsi="Times New Roman"/>
+                <w:sz w:val="20"/>
+                <w:szCs w:val="20"/>
+              </w:rPr>
+              <w:t>Følgende må kommes tilbake til under iterasjon 3:</w:t>
+            </w:r>
+          </w:p>
+          <w:p>
+            <w:pPr>
+              <w:pStyle w:val="Listeavsnitt"/>
+              <w:numPr>
+                <w:ilvl w:val="0"/>
+                <w:numId w:val="20"/>
+              </w:numPr>
+              <w:rPr>
+                <w:rFonts w:ascii="Times New Roman" w:hAnsi="Times New Roman"/>
+                <w:sz w:val="20"/>
+                <w:szCs w:val="20"/>
+              </w:rPr>
+            </w:pPr>
+            <w:r>
+              <w:rPr>
+                <w:rFonts w:ascii="Times New Roman" w:hAnsi="Times New Roman"/>
+                <w:sz w:val="20"/>
+                <w:szCs w:val="20"/>
+              </w:rPr>
+              <w:t>Utvalgsleder kan endre sitt utvalg og aktiviteter</w:t>
+            </w:r>
+          </w:p>
+          <w:p>
+            <w:pPr>
+              <w:pStyle w:val="Listeavsnitt"/>
+              <w:numPr>
+                <w:ilvl w:val="0"/>
+                <w:numId w:val="20"/>
+              </w:numPr>
+              <w:rPr>
+                <w:rFonts w:ascii="Times New Roman" w:hAnsi="Times New Roman"/>
+                <w:sz w:val="20"/>
+                <w:szCs w:val="20"/>
+              </w:rPr>
+            </w:pPr>
+          </w:p>
+        </w:tc>
+      </w:tr>
+    </w:tbl>
+    <w:p>
+      <w:pPr>
+        <w:rPr>
+          <w:rFonts w:ascii="Times New Roman" w:hAnsi="Times New Roman"/>
+        </w:rPr>
+      </w:pPr>
+    </w:p>
+    <w:p>
+      <w:pPr>
+        <w:rPr>
+          <w:rFonts w:ascii="Times New Roman" w:hAnsi="Times New Roman"/>
+        </w:rPr>
+      </w:pPr>
+      <w:r>
+        <w:rPr>
+          <w:rFonts w:ascii="Times New Roman" w:hAnsi="Times New Roman"/>
+        </w:rPr>
+        <w:t xml:space="preserve">Gjennom brukerundersøkelsen fant vi at </w:t>
+      </w:r>
     </w:p>
     <w:p>
       <w:pPr>
@@ -16005,7 +16235,25 @@
         <w:rPr>
           <w:rFonts w:ascii="Times New Roman" w:hAnsi="Times New Roman"/>
         </w:rPr>
-        <w:t>Vi er spente på hvordan kunden mottar løsningen, men håper de blir like fornøyde som oss, og at brukerne får en løsning som kan hjelpe litt i hverdagen.</w:t>
+        <w:t xml:space="preserve">Vi er spente på hvordan kunden mottar løsningen, </w:t>
+      </w:r>
+      <w:r>
+        <w:rPr>
+          <w:rFonts w:ascii="Times New Roman" w:hAnsi="Times New Roman"/>
+        </w:rPr>
+        <w:t>og</w:t>
+      </w:r>
+      <w:r>
+        <w:rPr>
+          <w:rFonts w:ascii="Times New Roman" w:hAnsi="Times New Roman"/>
+        </w:rPr>
+        <w:t xml:space="preserve"> håper de </w:t>
+      </w:r>
+      <w:r>
+        <w:rPr>
+          <w:rFonts w:ascii="Times New Roman" w:hAnsi="Times New Roman"/>
+        </w:rPr>
+        <w:t>blir like fornøyde som oss. Vi håper også brukerne får en løsning som gjør det litt lettere å organisere hverdagen.</w:t>
       </w:r>
     </w:p>
     <w:p>
@@ -16144,7 +16392,6 @@
           <w:docPartUnique/>
         </w:docPartObj>
       </w:sdtPr>
-      <w:sdtEndPr/>
       <w:sdtContent>
         <w:p>
           <w:pPr>
@@ -16170,7 +16417,6 @@
             <w:id w:val="111145805"/>
             <w:bibliography/>
           </w:sdtPr>
-          <w:sdtEndPr/>
           <w:sdtContent>
             <w:p>
               <w:pPr>
@@ -16459,6 +16705,61 @@
                 <w:pStyle w:val="Bibliografi"/>
                 <w:rPr>
                   <w:noProof/>
+                </w:rPr>
+              </w:pPr>
+              <w:r>
+                <w:rPr>
+                  <w:noProof/>
+                </w:rPr>
+                <w:t xml:space="preserve">NITH, u.d. </w:t>
+              </w:r>
+              <w:r>
+                <w:rPr>
+                  <w:i/>
+                  <w:iCs/>
+                  <w:noProof/>
+                </w:rPr>
+                <w:t xml:space="preserve">NITH Studentutvalg. </w:t>
+              </w:r>
+              <w:r>
+                <w:rPr>
+                  <w:noProof/>
+                </w:rPr>
+                <w:t xml:space="preserve">[Internett] </w:t>
+              </w:r>
+              <w:r>
+                <w:rPr>
+                  <w:noProof/>
+                </w:rPr>
+                <w:br/>
+                <w:t xml:space="preserve">Available at: </w:t>
+              </w:r>
+              <w:r>
+                <w:rPr>
+                  <w:noProof/>
+                  <w:u w:val="single"/>
+                </w:rPr>
+                <w:t>http://niths.no/</w:t>
+              </w:r>
+              <w:r>
+                <w:rPr>
+                  <w:noProof/>
+                </w:rPr>
+                <w:br/>
+              </w:r>
+              <w:r>
+                <w:rPr>
+                  <w:noProof/>
+                </w:rPr>
+                <w:lastRenderedPageBreak/>
+                <w:t>[Funnet 17 03 2014].</w:t>
+              </w:r>
+            </w:p>
+            <w:p>
+              <w:pPr>
+                <w:pStyle w:val="Bibliografi"/>
+                <w:rPr>
+                  <w:noProof/>
                   <w:lang w:val="en-US"/>
                 </w:rPr>
               </w:pPr>
@@ -16578,7 +16879,6 @@
                   <w:b/>
                   <w:bCs/>
                 </w:rPr>
-                <w:lastRenderedPageBreak/>
                 <w:fldChar w:fldCharType="end"/>
               </w:r>
             </w:p>
@@ -16627,6 +16927,14 @@
           <w:sz w:val="28"/>
           <w:szCs w:val="28"/>
         </w:rPr>
+        <w:t xml:space="preserve"> </w:t>
+      </w:r>
+      <w:r>
+        <w:rPr>
+          <w:rFonts w:ascii="Times New Roman" w:hAnsi="Times New Roman"/>
+          <w:sz w:val="28"/>
+          <w:szCs w:val="28"/>
+        </w:rPr>
         <w:t>Kode til løsningen</w:t>
       </w:r>
     </w:p>
@@ -16649,6 +16957,14 @@
           <w:sz w:val="28"/>
           <w:szCs w:val="28"/>
         </w:rPr>
+        <w:t xml:space="preserve"> </w:t>
+      </w:r>
+      <w:r>
+        <w:rPr>
+          <w:rFonts w:ascii="Times New Roman" w:hAnsi="Times New Roman"/>
+          <w:sz w:val="28"/>
+          <w:szCs w:val="28"/>
+        </w:rPr>
         <w:t>Installasjonsskript til database</w:t>
       </w:r>
     </w:p>
@@ -16671,6 +16987,14 @@
           <w:sz w:val="28"/>
           <w:szCs w:val="28"/>
         </w:rPr>
+        <w:t xml:space="preserve"> </w:t>
+      </w:r>
+      <w:r>
+        <w:rPr>
+          <w:rFonts w:ascii="Times New Roman" w:hAnsi="Times New Roman"/>
+          <w:sz w:val="28"/>
+          <w:szCs w:val="28"/>
+        </w:rPr>
         <w:t>Gruppekontrakt</w:t>
       </w:r>
     </w:p>
@@ -16693,6 +17017,14 @@
           <w:sz w:val="28"/>
           <w:szCs w:val="28"/>
         </w:rPr>
+        <w:t xml:space="preserve"> </w:t>
+      </w:r>
+      <w:r>
+        <w:rPr>
+          <w:rFonts w:ascii="Times New Roman" w:hAnsi="Times New Roman"/>
+          <w:sz w:val="28"/>
+          <w:szCs w:val="28"/>
+        </w:rPr>
         <w:t xml:space="preserve">Revidert </w:t>
       </w:r>
       <w:r>
@@ -16723,6 +17055,14 @@
           <w:sz w:val="28"/>
           <w:szCs w:val="28"/>
         </w:rPr>
+        <w:t xml:space="preserve"> </w:t>
+      </w:r>
+      <w:r>
+        <w:rPr>
+          <w:rFonts w:ascii="Times New Roman" w:hAnsi="Times New Roman"/>
+          <w:sz w:val="28"/>
+          <w:szCs w:val="28"/>
+        </w:rPr>
         <w:t>Konfigurasjonsoppsett</w:t>
       </w:r>
       <w:r>
@@ -16753,6 +17093,14 @@
           <w:sz w:val="28"/>
           <w:szCs w:val="28"/>
         </w:rPr>
+        <w:t xml:space="preserve"> </w:t>
+      </w:r>
+      <w:r>
+        <w:rPr>
+          <w:rFonts w:ascii="Times New Roman" w:hAnsi="Times New Roman"/>
+          <w:sz w:val="28"/>
+          <w:szCs w:val="28"/>
+        </w:rPr>
         <w:t>Konfigurasjonsoppsett operasjonelt</w:t>
       </w:r>
     </w:p>
@@ -16775,6 +17123,14 @@
           <w:sz w:val="28"/>
           <w:szCs w:val="28"/>
         </w:rPr>
+        <w:t xml:space="preserve"> </w:t>
+      </w:r>
+      <w:r>
+        <w:rPr>
+          <w:rFonts w:ascii="Times New Roman" w:hAnsi="Times New Roman"/>
+          <w:sz w:val="28"/>
+          <w:szCs w:val="28"/>
+        </w:rPr>
         <w:t>Utskrift fra Git</w:t>
       </w:r>
       <w:r>
@@ -16805,6 +17161,14 @@
           <w:sz w:val="28"/>
           <w:szCs w:val="28"/>
         </w:rPr>
+        <w:t xml:space="preserve"> </w:t>
+      </w:r>
+      <w:r>
+        <w:rPr>
+          <w:rFonts w:ascii="Times New Roman" w:hAnsi="Times New Roman"/>
+          <w:sz w:val="28"/>
+          <w:szCs w:val="28"/>
+        </w:rPr>
         <w:t>Prosjektplan</w:t>
       </w:r>
     </w:p>
@@ -16827,7 +17191,37 @@
           <w:sz w:val="28"/>
           <w:szCs w:val="28"/>
         </w:rPr>
+        <w:t xml:space="preserve"> </w:t>
+      </w:r>
+      <w:r>
+        <w:rPr>
+          <w:rFonts w:ascii="Times New Roman" w:hAnsi="Times New Roman"/>
+          <w:sz w:val="28"/>
+          <w:szCs w:val="28"/>
+        </w:rPr>
         <w:t>Refleksjonsnotat</w:t>
+      </w:r>
+    </w:p>
+    <w:p>
+      <w:pPr>
+        <w:pStyle w:val="Listeavsnitt"/>
+        <w:numPr>
+          <w:ilvl w:val="0"/>
+          <w:numId w:val="12"/>
+        </w:numPr>
+        <w:rPr>
+          <w:rFonts w:ascii="Times New Roman" w:hAnsi="Times New Roman"/>
+          <w:sz w:val="28"/>
+          <w:szCs w:val="28"/>
+        </w:rPr>
+      </w:pPr>
+      <w:r>
+        <w:rPr>
+          <w:rFonts w:ascii="Times New Roman" w:hAnsi="Times New Roman"/>
+          <w:sz w:val="28"/>
+          <w:szCs w:val="28"/>
+        </w:rPr>
+        <w:t xml:space="preserve"> Brukeropplæring</w:t>
       </w:r>
     </w:p>
     <w:sectPr>
@@ -16892,7 +17286,6 @@
         <w:dataBinding w:prefixMappings="xmlns:ns0='http://schemas.openxmlformats.org/package/2006/metadata/core-properties' xmlns:ns1='http://purl.org/dc/elements/1.1/'" w:xpath="/ns0:coreProperties[1]/ns1:creator[1]" w:storeItemID="{6C3C8BC8-F283-45AE-878A-BAB7291924A1}"/>
         <w:text/>
       </w:sdtPr>
-      <w:sdtEndPr/>
       <w:sdtContent>
         <w:r>
           <w:rPr>
@@ -16986,7 +17379,7 @@
                               <w:noProof/>
                               <w:color w:val="000000" w:themeColor="text1"/>
                             </w:rPr>
-                            <w:t>15</w:t>
+                            <w:t>9</w:t>
                           </w:r>
                           <w:r>
                             <w:rPr>
@@ -17061,7 +17454,7 @@
                         <w:noProof/>
                         <w:color w:val="000000" w:themeColor="text1"/>
                       </w:rPr>
-                      <w:t>15</w:t>
+                      <w:t>9</w:t>
                     </w:r>
                     <w:r>
                       <w:rPr>
@@ -17230,7 +17623,6 @@
           <w:dataBinding w:prefixMappings="xmlns:ns0='http://schemas.openxmlformats.org/package/2006/metadata/core-properties' xmlns:ns1='http://purl.org/dc/elements/1.1/'" w:xpath="/ns0:coreProperties[1]/ns1:title[1]" w:storeItemID="{6C3C8BC8-F283-45AE-878A-BAB7291924A1}"/>
           <w:text/>
         </w:sdtPr>
-        <w:sdtEndPr/>
         <w:sdtContent>
           <w:tc>
             <w:tcPr>
@@ -17293,7 +17685,6 @@
             <w:calendar w:val="gregorian"/>
           </w:date>
         </w:sdtPr>
-        <w:sdtEndPr/>
         <w:sdtContent>
           <w:tc>
             <w:tcPr>
@@ -22448,31 +22839,31 @@
     </dgm:pt>
   </dgm:ptLst>
   <dgm:cxnLst>
-    <dgm:cxn modelId="{013CB5D8-4409-45CE-B551-8DF8E8A471CB}" type="presOf" srcId="{7C8B5EA0-6101-402F-9C06-79F204FF6225}" destId="{01938772-8FE8-4707-9F66-33934215CB06}" srcOrd="0" destOrd="0" presId="urn:microsoft.com/office/officeart/2005/8/layout/cycle5"/>
+    <dgm:cxn modelId="{6C6D3163-64C1-481E-8D5D-CA0BF51B590E}" type="presOf" srcId="{7C8B5EA0-6101-402F-9C06-79F204FF6225}" destId="{01938772-8FE8-4707-9F66-33934215CB06}" srcOrd="0" destOrd="0" presId="urn:microsoft.com/office/officeart/2005/8/layout/cycle5"/>
     <dgm:cxn modelId="{06A5D67A-BE71-4576-8B00-1AE7597D0718}" srcId="{59BE2D71-DA11-468F-9544-C558F72B86A0}" destId="{8855697B-3A55-4AA2-9A2B-FE47C666D8CE}" srcOrd="0" destOrd="0" parTransId="{C7005D32-11FC-4018-941F-A6D61E103796}" sibTransId="{7B22AD7D-7264-49C7-8E28-F711B801A0EA}"/>
-    <dgm:cxn modelId="{96265598-2B04-4358-B2A5-2213EB9C88B1}" type="presOf" srcId="{59BE2D71-DA11-468F-9544-C558F72B86A0}" destId="{9FE704D8-479A-41CE-BAC2-9E2961D4BB7E}" srcOrd="0" destOrd="0" presId="urn:microsoft.com/office/officeart/2005/8/layout/cycle5"/>
-    <dgm:cxn modelId="{8DA13325-8FC2-46D4-A8DE-A6C4080AFF9C}" type="presOf" srcId="{7B22AD7D-7264-49C7-8E28-F711B801A0EA}" destId="{F3D9C951-1314-4935-8DAD-014140817DEC}" srcOrd="0" destOrd="0" presId="urn:microsoft.com/office/officeart/2005/8/layout/cycle5"/>
+    <dgm:cxn modelId="{245646DA-5272-46C1-B4EE-C02078DCB162}" type="presOf" srcId="{19843F24-16D0-491A-A4B3-CE4A909C4818}" destId="{F7EEAB24-A659-475A-B1A9-9ED1481E65AD}" srcOrd="0" destOrd="0" presId="urn:microsoft.com/office/officeart/2005/8/layout/cycle5"/>
     <dgm:cxn modelId="{04FFE655-A306-4AE5-8B69-11DB9EDD1E77}" srcId="{59BE2D71-DA11-468F-9544-C558F72B86A0}" destId="{7C8B5EA0-6101-402F-9C06-79F204FF6225}" srcOrd="3" destOrd="0" parTransId="{BB72D2DC-E15D-489E-A880-657CEBA53B9B}" sibTransId="{4432B673-483E-48E8-B404-10795BB2A59B}"/>
     <dgm:cxn modelId="{18B28133-DF7D-4CE8-8CFB-577FF0A67593}" srcId="{59BE2D71-DA11-468F-9544-C558F72B86A0}" destId="{A52C8D3E-EA04-48C8-88B3-CB818D8BCDC6}" srcOrd="2" destOrd="0" parTransId="{D82EF615-126E-47D2-820D-1AFDCB04010E}" sibTransId="{19843F24-16D0-491A-A4B3-CE4A909C4818}"/>
-    <dgm:cxn modelId="{A33BD832-3450-418E-882F-0BB3632B0227}" type="presOf" srcId="{19843F24-16D0-491A-A4B3-CE4A909C4818}" destId="{F7EEAB24-A659-475A-B1A9-9ED1481E65AD}" srcOrd="0" destOrd="0" presId="urn:microsoft.com/office/officeart/2005/8/layout/cycle5"/>
-    <dgm:cxn modelId="{38B24FAF-8392-43EC-B263-9B2596308764}" type="presOf" srcId="{B7D3E7FE-8A65-4036-BA09-5109D92D1DE2}" destId="{E6BA4EB8-6D2C-4DB3-9E30-B8952FFC30FA}" srcOrd="0" destOrd="0" presId="urn:microsoft.com/office/officeart/2005/8/layout/cycle5"/>
+    <dgm:cxn modelId="{3A697AB2-EB5F-4A0E-A049-AF1EA1EBDC44}" type="presOf" srcId="{A52C8D3E-EA04-48C8-88B3-CB818D8BCDC6}" destId="{DD488EF0-4F17-4655-BB12-A3F02E513F56}" srcOrd="0" destOrd="0" presId="urn:microsoft.com/office/officeart/2005/8/layout/cycle5"/>
+    <dgm:cxn modelId="{AAF3F9DB-3D2E-4879-B2F4-8DA1210F2DDF}" type="presOf" srcId="{8855697B-3A55-4AA2-9A2B-FE47C666D8CE}" destId="{784835EC-8274-440C-B552-3B069392C3DD}" srcOrd="0" destOrd="0" presId="urn:microsoft.com/office/officeart/2005/8/layout/cycle5"/>
+    <dgm:cxn modelId="{641F5C15-59EF-4A92-809B-A1A7F450DD47}" type="presOf" srcId="{7B22AD7D-7264-49C7-8E28-F711B801A0EA}" destId="{F3D9C951-1314-4935-8DAD-014140817DEC}" srcOrd="0" destOrd="0" presId="urn:microsoft.com/office/officeart/2005/8/layout/cycle5"/>
+    <dgm:cxn modelId="{31CC717F-B2FF-4691-8A57-75EC640C1B20}" type="presOf" srcId="{AC06C117-E02F-4687-9839-D3E4F57D2AD8}" destId="{C91C949D-8593-46CD-9CFD-C875AB2CF1A7}" srcOrd="0" destOrd="0" presId="urn:microsoft.com/office/officeart/2005/8/layout/cycle5"/>
+    <dgm:cxn modelId="{68745DF0-BC57-4523-A407-EA829836B9EC}" type="presOf" srcId="{4432B673-483E-48E8-B404-10795BB2A59B}" destId="{41BBD414-604D-464B-854A-F05381B23197}" srcOrd="0" destOrd="0" presId="urn:microsoft.com/office/officeart/2005/8/layout/cycle5"/>
     <dgm:cxn modelId="{50A3A7E0-097A-4316-A9A2-A2C3C5C9FFD2}" srcId="{59BE2D71-DA11-468F-9544-C558F72B86A0}" destId="{B7D3E7FE-8A65-4036-BA09-5109D92D1DE2}" srcOrd="1" destOrd="0" parTransId="{DA7F63DA-B894-4621-AC92-5FB6CEAF4BA7}" sibTransId="{AC06C117-E02F-4687-9839-D3E4F57D2AD8}"/>
-    <dgm:cxn modelId="{4EB71C6D-0925-409F-90C9-1ACC3568F263}" type="presOf" srcId="{A52C8D3E-EA04-48C8-88B3-CB818D8BCDC6}" destId="{DD488EF0-4F17-4655-BB12-A3F02E513F56}" srcOrd="0" destOrd="0" presId="urn:microsoft.com/office/officeart/2005/8/layout/cycle5"/>
-    <dgm:cxn modelId="{F3C94B4D-FEB1-4E7D-8422-7DA444F00216}" type="presOf" srcId="{AC06C117-E02F-4687-9839-D3E4F57D2AD8}" destId="{C91C949D-8593-46CD-9CFD-C875AB2CF1A7}" srcOrd="0" destOrd="0" presId="urn:microsoft.com/office/officeart/2005/8/layout/cycle5"/>
-    <dgm:cxn modelId="{F8AECDE7-1823-4C01-8658-91616056D753}" type="presOf" srcId="{4432B673-483E-48E8-B404-10795BB2A59B}" destId="{41BBD414-604D-464B-854A-F05381B23197}" srcOrd="0" destOrd="0" presId="urn:microsoft.com/office/officeart/2005/8/layout/cycle5"/>
-    <dgm:cxn modelId="{F6FF0561-FECA-4A97-945D-7764C2F544CE}" type="presOf" srcId="{8855697B-3A55-4AA2-9A2B-FE47C666D8CE}" destId="{784835EC-8274-440C-B552-3B069392C3DD}" srcOrd="0" destOrd="0" presId="urn:microsoft.com/office/officeart/2005/8/layout/cycle5"/>
-    <dgm:cxn modelId="{B858B4CD-3ADC-46CC-AFD2-EE30A80014ED}" type="presParOf" srcId="{9FE704D8-479A-41CE-BAC2-9E2961D4BB7E}" destId="{784835EC-8274-440C-B552-3B069392C3DD}" srcOrd="0" destOrd="0" presId="urn:microsoft.com/office/officeart/2005/8/layout/cycle5"/>
-    <dgm:cxn modelId="{EE662735-CAF4-4D4B-B159-F994F2F46EF8}" type="presParOf" srcId="{9FE704D8-479A-41CE-BAC2-9E2961D4BB7E}" destId="{83E471C6-091C-422D-AE2B-76E84E2CE82E}" srcOrd="1" destOrd="0" presId="urn:microsoft.com/office/officeart/2005/8/layout/cycle5"/>
-    <dgm:cxn modelId="{10042C0F-290B-4034-8A34-5A65C6A78860}" type="presParOf" srcId="{9FE704D8-479A-41CE-BAC2-9E2961D4BB7E}" destId="{F3D9C951-1314-4935-8DAD-014140817DEC}" srcOrd="2" destOrd="0" presId="urn:microsoft.com/office/officeart/2005/8/layout/cycle5"/>
-    <dgm:cxn modelId="{C7A5948D-421A-459F-8EEF-031BCF4A82A6}" type="presParOf" srcId="{9FE704D8-479A-41CE-BAC2-9E2961D4BB7E}" destId="{E6BA4EB8-6D2C-4DB3-9E30-B8952FFC30FA}" srcOrd="3" destOrd="0" presId="urn:microsoft.com/office/officeart/2005/8/layout/cycle5"/>
-    <dgm:cxn modelId="{64477B31-CE4A-4667-ACC4-1AF9A299719D}" type="presParOf" srcId="{9FE704D8-479A-41CE-BAC2-9E2961D4BB7E}" destId="{23FBE698-03EE-4A24-A940-CE6CF00CA427}" srcOrd="4" destOrd="0" presId="urn:microsoft.com/office/officeart/2005/8/layout/cycle5"/>
-    <dgm:cxn modelId="{38E77C28-092A-4377-A579-14EAF265BCC9}" type="presParOf" srcId="{9FE704D8-479A-41CE-BAC2-9E2961D4BB7E}" destId="{C91C949D-8593-46CD-9CFD-C875AB2CF1A7}" srcOrd="5" destOrd="0" presId="urn:microsoft.com/office/officeart/2005/8/layout/cycle5"/>
-    <dgm:cxn modelId="{2118FFBC-DA09-452A-8904-A43A6FA74FBC}" type="presParOf" srcId="{9FE704D8-479A-41CE-BAC2-9E2961D4BB7E}" destId="{DD488EF0-4F17-4655-BB12-A3F02E513F56}" srcOrd="6" destOrd="0" presId="urn:microsoft.com/office/officeart/2005/8/layout/cycle5"/>
-    <dgm:cxn modelId="{C22504E2-361E-456F-8DCD-6CC70D4D3A9C}" type="presParOf" srcId="{9FE704D8-479A-41CE-BAC2-9E2961D4BB7E}" destId="{0A8F9E14-BA5D-4EBA-967C-227708BBC318}" srcOrd="7" destOrd="0" presId="urn:microsoft.com/office/officeart/2005/8/layout/cycle5"/>
-    <dgm:cxn modelId="{81362899-2F45-4377-998A-95CE877C767C}" type="presParOf" srcId="{9FE704D8-479A-41CE-BAC2-9E2961D4BB7E}" destId="{F7EEAB24-A659-475A-B1A9-9ED1481E65AD}" srcOrd="8" destOrd="0" presId="urn:microsoft.com/office/officeart/2005/8/layout/cycle5"/>
-    <dgm:cxn modelId="{802AD3F1-C782-47F1-A792-76FB94F1CF44}" type="presParOf" srcId="{9FE704D8-479A-41CE-BAC2-9E2961D4BB7E}" destId="{01938772-8FE8-4707-9F66-33934215CB06}" srcOrd="9" destOrd="0" presId="urn:microsoft.com/office/officeart/2005/8/layout/cycle5"/>
-    <dgm:cxn modelId="{911F0AA5-D700-4F8D-BEDB-26A634B02ED3}" type="presParOf" srcId="{9FE704D8-479A-41CE-BAC2-9E2961D4BB7E}" destId="{975DDB5D-A1D2-42B9-873F-C95DA00E10F8}" srcOrd="10" destOrd="0" presId="urn:microsoft.com/office/officeart/2005/8/layout/cycle5"/>
-    <dgm:cxn modelId="{14BFD177-C256-4B83-A908-BAAAC2815351}" type="presParOf" srcId="{9FE704D8-479A-41CE-BAC2-9E2961D4BB7E}" destId="{41BBD414-604D-464B-854A-F05381B23197}" srcOrd="11" destOrd="0" presId="urn:microsoft.com/office/officeart/2005/8/layout/cycle5"/>
+    <dgm:cxn modelId="{31EB80B2-EC7B-403D-BDE3-C3A310FE66C3}" type="presOf" srcId="{B7D3E7FE-8A65-4036-BA09-5109D92D1DE2}" destId="{E6BA4EB8-6D2C-4DB3-9E30-B8952FFC30FA}" srcOrd="0" destOrd="0" presId="urn:microsoft.com/office/officeart/2005/8/layout/cycle5"/>
+    <dgm:cxn modelId="{26E728E9-B467-4413-A498-BCE707B3C96E}" type="presOf" srcId="{59BE2D71-DA11-468F-9544-C558F72B86A0}" destId="{9FE704D8-479A-41CE-BAC2-9E2961D4BB7E}" srcOrd="0" destOrd="0" presId="urn:microsoft.com/office/officeart/2005/8/layout/cycle5"/>
+    <dgm:cxn modelId="{0B13A0D1-3051-49D4-94EA-10C2CF2A4891}" type="presParOf" srcId="{9FE704D8-479A-41CE-BAC2-9E2961D4BB7E}" destId="{784835EC-8274-440C-B552-3B069392C3DD}" srcOrd="0" destOrd="0" presId="urn:microsoft.com/office/officeart/2005/8/layout/cycle5"/>
+    <dgm:cxn modelId="{3835BE45-73DA-43D4-A2CB-C47F28E4B639}" type="presParOf" srcId="{9FE704D8-479A-41CE-BAC2-9E2961D4BB7E}" destId="{83E471C6-091C-422D-AE2B-76E84E2CE82E}" srcOrd="1" destOrd="0" presId="urn:microsoft.com/office/officeart/2005/8/layout/cycle5"/>
+    <dgm:cxn modelId="{91B4BDBE-BC40-4C39-A836-4739601E066B}" type="presParOf" srcId="{9FE704D8-479A-41CE-BAC2-9E2961D4BB7E}" destId="{F3D9C951-1314-4935-8DAD-014140817DEC}" srcOrd="2" destOrd="0" presId="urn:microsoft.com/office/officeart/2005/8/layout/cycle5"/>
+    <dgm:cxn modelId="{15E03321-28FD-443F-B1BB-8743DB3C01B6}" type="presParOf" srcId="{9FE704D8-479A-41CE-BAC2-9E2961D4BB7E}" destId="{E6BA4EB8-6D2C-4DB3-9E30-B8952FFC30FA}" srcOrd="3" destOrd="0" presId="urn:microsoft.com/office/officeart/2005/8/layout/cycle5"/>
+    <dgm:cxn modelId="{778AFCDC-55DF-41B2-93CD-3405C5A6452E}" type="presParOf" srcId="{9FE704D8-479A-41CE-BAC2-9E2961D4BB7E}" destId="{23FBE698-03EE-4A24-A940-CE6CF00CA427}" srcOrd="4" destOrd="0" presId="urn:microsoft.com/office/officeart/2005/8/layout/cycle5"/>
+    <dgm:cxn modelId="{7A4D8715-2941-4FC1-8743-52117F4E0193}" type="presParOf" srcId="{9FE704D8-479A-41CE-BAC2-9E2961D4BB7E}" destId="{C91C949D-8593-46CD-9CFD-C875AB2CF1A7}" srcOrd="5" destOrd="0" presId="urn:microsoft.com/office/officeart/2005/8/layout/cycle5"/>
+    <dgm:cxn modelId="{D9055F36-5195-4756-9405-0434A23BBA8D}" type="presParOf" srcId="{9FE704D8-479A-41CE-BAC2-9E2961D4BB7E}" destId="{DD488EF0-4F17-4655-BB12-A3F02E513F56}" srcOrd="6" destOrd="0" presId="urn:microsoft.com/office/officeart/2005/8/layout/cycle5"/>
+    <dgm:cxn modelId="{AEB44077-458F-475D-BA84-8DCFAF930267}" type="presParOf" srcId="{9FE704D8-479A-41CE-BAC2-9E2961D4BB7E}" destId="{0A8F9E14-BA5D-4EBA-967C-227708BBC318}" srcOrd="7" destOrd="0" presId="urn:microsoft.com/office/officeart/2005/8/layout/cycle5"/>
+    <dgm:cxn modelId="{DBAB38D5-C686-4469-8FDB-AE0F91ADEC83}" type="presParOf" srcId="{9FE704D8-479A-41CE-BAC2-9E2961D4BB7E}" destId="{F7EEAB24-A659-475A-B1A9-9ED1481E65AD}" srcOrd="8" destOrd="0" presId="urn:microsoft.com/office/officeart/2005/8/layout/cycle5"/>
+    <dgm:cxn modelId="{ECCA090C-C846-4CC7-9DA2-DBF9572CB7C7}" type="presParOf" srcId="{9FE704D8-479A-41CE-BAC2-9E2961D4BB7E}" destId="{01938772-8FE8-4707-9F66-33934215CB06}" srcOrd="9" destOrd="0" presId="urn:microsoft.com/office/officeart/2005/8/layout/cycle5"/>
+    <dgm:cxn modelId="{F387737E-FF71-4470-9F71-8EE3089460B5}" type="presParOf" srcId="{9FE704D8-479A-41CE-BAC2-9E2961D4BB7E}" destId="{975DDB5D-A1D2-42B9-873F-C95DA00E10F8}" srcOrd="10" destOrd="0" presId="urn:microsoft.com/office/officeart/2005/8/layout/cycle5"/>
+    <dgm:cxn modelId="{21BBFBEA-AB7C-4992-8B58-F8810F0CF80D}" type="presParOf" srcId="{9FE704D8-479A-41CE-BAC2-9E2961D4BB7E}" destId="{41BBD414-604D-464B-854A-F05381B23197}" srcOrd="11" destOrd="0" presId="urn:microsoft.com/office/officeart/2005/8/layout/cycle5"/>
   </dgm:cxnLst>
   <dgm:bg/>
   <dgm:whole/>
@@ -24551,7 +24942,7 @@
 </file>
 
 <file path=customXml/item2.xml><?xml version="1.0" encoding="utf-8"?>
-<b:Sources xmlns:b="http://schemas.openxmlformats.org/officeDocument/2006/bibliography" xmlns="http://schemas.openxmlformats.org/officeDocument/2006/bibliography" SelectedStyle="\HarvardAnglia2008OfficeOnline.xsl" StyleName="Harvard - Anglia" Version="2008">
+<b:Sources xmlns:b="http://schemas.openxmlformats.org/officeDocument/2006/bibliography" xmlns="http://schemas.openxmlformats.org/officeDocument/2006/bibliography" SelectedStyle="\HarvardAnglia2008OfficeOnline.xsl" StyleName="Harvard – Anglia 2008" Version="2008">
   <b:Source>
     <b:Tag>Mic06</b:Tag>
     <b:SourceType>Book</b:SourceType>
@@ -24741,6 +25132,22 @@
     <b:Title>Emneside PJ2100 - Mal risikoplan</b:Title>
     <b:RefOrder>10</b:RefOrder>
   </b:Source>
+  <b:Source>
+    <b:Tag>NIT14</b:Tag>
+    <b:SourceType>DocumentFromInternetSite</b:SourceType>
+    <b:Guid>{C4550F86-9EF3-4F31-9B68-0148EDB5922D}</b:Guid>
+    <b:Author>
+      <b:Author>
+        <b:Corporate>NITH</b:Corporate>
+      </b:Author>
+    </b:Author>
+    <b:Title>NITH Studentutvalg</b:Title>
+    <b:YearAccessed>2014</b:YearAccessed>
+    <b:MonthAccessed>03</b:MonthAccessed>
+    <b:DayAccessed>17</b:DayAccessed>
+    <b:URL>http://niths.no/</b:URL>
+    <b:RefOrder>11</b:RefOrder>
+  </b:Source>
 </b:Sources>
 </file>
 
@@ -24753,7 +25160,7 @@
 </file>
 
 <file path=customXml/itemProps2.xml><?xml version="1.0" encoding="utf-8"?>
-<ds:datastoreItem xmlns:ds="http://schemas.openxmlformats.org/officeDocument/2006/customXml" ds:itemID="{B98DD547-A16C-4FAE-B720-E0CBE6998175}">
+<ds:datastoreItem xmlns:ds="http://schemas.openxmlformats.org/officeDocument/2006/customXml" ds:itemID="{EED6F562-8B3A-4817-83C0-857157A27F4C}">
   <ds:schemaRefs>
     <ds:schemaRef ds:uri="http://schemas.openxmlformats.org/officeDocument/2006/bibliography"/>
   </ds:schemaRefs>

--- a/Dokumentasjon/Prosjektdokument - Iterasjon2.docx
+++ b/Dokumentasjon/Prosjektdokument - Iterasjon2.docx
@@ -114,7 +114,7 @@
           <w:lang w:val="nb-NO"/>
         </w:rPr>
       </w:pPr>
-      <w:bookmarkStart w:id="0" w:name="_Toc383085423"/>
+      <w:bookmarkStart w:id="0" w:name="_Toc383099113"/>
       <w:r>
         <w:rPr>
           <w:rFonts w:ascii="Times New Roman" w:hAnsi="Times New Roman" w:cs="Times New Roman"/>
@@ -1652,7 +1652,7 @@
           <w:r>
             <w:fldChar w:fldCharType="separate"/>
           </w:r>
-          <w:hyperlink w:anchor="_Toc383085423" w:history="1">
+          <w:hyperlink w:anchor="_Toc383099113" w:history="1">
             <w:r>
               <w:rPr>
                 <w:rStyle w:val="Hyperkobling"/>
@@ -1681,7 +1681,7 @@
                 <w:noProof/>
                 <w:webHidden/>
               </w:rPr>
-              <w:instrText xml:space="preserve"> PAGEREF _Toc383085423 \h </w:instrText>
+              <w:instrText xml:space="preserve"> PAGEREF _Toc383099113 \h </w:instrText>
             </w:r>
             <w:r>
               <w:rPr>
@@ -1722,7 +1722,7 @@
               <w:noProof/>
             </w:rPr>
           </w:pPr>
-          <w:hyperlink w:anchor="_Toc383085424" w:history="1">
+          <w:hyperlink w:anchor="_Toc383099114" w:history="1">
             <w:r>
               <w:rPr>
                 <w:rStyle w:val="Hyperkobling"/>
@@ -1750,7 +1750,7 @@
                 <w:noProof/>
                 <w:webHidden/>
               </w:rPr>
-              <w:instrText xml:space="preserve"> PAGEREF _Toc383085424 \h </w:instrText>
+              <w:instrText xml:space="preserve"> PAGEREF _Toc383099114 \h </w:instrText>
             </w:r>
             <w:r>
               <w:rPr>
@@ -1791,7 +1791,7 @@
               <w:noProof/>
             </w:rPr>
           </w:pPr>
-          <w:hyperlink w:anchor="_Toc383085425" w:history="1">
+          <w:hyperlink w:anchor="_Toc383099115" w:history="1">
             <w:r>
               <w:rPr>
                 <w:rStyle w:val="Hyperkobling"/>
@@ -1819,7 +1819,7 @@
                 <w:noProof/>
                 <w:webHidden/>
               </w:rPr>
-              <w:instrText xml:space="preserve"> PAGEREF _Toc383085425 \h </w:instrText>
+              <w:instrText xml:space="preserve"> PAGEREF _Toc383099115 \h </w:instrText>
             </w:r>
             <w:r>
               <w:rPr>
@@ -1860,7 +1860,7 @@
               <w:noProof/>
             </w:rPr>
           </w:pPr>
-          <w:hyperlink w:anchor="_Toc383085426" w:history="1">
+          <w:hyperlink w:anchor="_Toc383099116" w:history="1">
             <w:r>
               <w:rPr>
                 <w:rStyle w:val="Hyperkobling"/>
@@ -1888,7 +1888,7 @@
                 <w:noProof/>
                 <w:webHidden/>
               </w:rPr>
-              <w:instrText xml:space="preserve"> PAGEREF _Toc383085426 \h </w:instrText>
+              <w:instrText xml:space="preserve"> PAGEREF _Toc383099116 \h </w:instrText>
             </w:r>
             <w:r>
               <w:rPr>
@@ -1929,7 +1929,7 @@
               <w:noProof/>
             </w:rPr>
           </w:pPr>
-          <w:hyperlink w:anchor="_Toc383085427" w:history="1">
+          <w:hyperlink w:anchor="_Toc383099117" w:history="1">
             <w:r>
               <w:rPr>
                 <w:rStyle w:val="Hyperkobling"/>
@@ -1959,7 +1959,7 @@
                 <w:noProof/>
                 <w:webHidden/>
               </w:rPr>
-              <w:instrText xml:space="preserve"> PAGEREF _Toc383085427 \h </w:instrText>
+              <w:instrText xml:space="preserve"> PAGEREF _Toc383099117 \h </w:instrText>
             </w:r>
             <w:r>
               <w:rPr>
@@ -2000,7 +2000,7 @@
               <w:noProof/>
             </w:rPr>
           </w:pPr>
-          <w:hyperlink w:anchor="_Toc383085428" w:history="1">
+          <w:hyperlink w:anchor="_Toc383099118" w:history="1">
             <w:r>
               <w:rPr>
                 <w:rStyle w:val="Hyperkobling"/>
@@ -2029,7 +2029,7 @@
                 <w:noProof/>
                 <w:webHidden/>
               </w:rPr>
-              <w:instrText xml:space="preserve"> PAGEREF _Toc383085428 \h </w:instrText>
+              <w:instrText xml:space="preserve"> PAGEREF _Toc383099118 \h </w:instrText>
             </w:r>
             <w:r>
               <w:rPr>
@@ -2070,7 +2070,7 @@
               <w:noProof/>
             </w:rPr>
           </w:pPr>
-          <w:hyperlink w:anchor="_Toc383085429" w:history="1">
+          <w:hyperlink w:anchor="_Toc383099119" w:history="1">
             <w:r>
               <w:rPr>
                 <w:rStyle w:val="Hyperkobling"/>
@@ -2099,7 +2099,7 @@
                 <w:noProof/>
                 <w:webHidden/>
               </w:rPr>
-              <w:instrText xml:space="preserve"> PAGEREF _Toc383085429 \h </w:instrText>
+              <w:instrText xml:space="preserve"> PAGEREF _Toc383099119 \h </w:instrText>
             </w:r>
             <w:r>
               <w:rPr>
@@ -2119,7 +2119,7 @@
                 <w:noProof/>
                 <w:webHidden/>
               </w:rPr>
-              <w:t>8</w:t>
+              <w:t>7</w:t>
             </w:r>
             <w:r>
               <w:rPr>
@@ -2140,7 +2140,7 @@
               <w:noProof/>
             </w:rPr>
           </w:pPr>
-          <w:hyperlink w:anchor="_Toc383085430" w:history="1">
+          <w:hyperlink w:anchor="_Toc383099120" w:history="1">
             <w:r>
               <w:rPr>
                 <w:rStyle w:val="Hyperkobling"/>
@@ -2170,7 +2170,7 @@
                 <w:noProof/>
                 <w:webHidden/>
               </w:rPr>
-              <w:instrText xml:space="preserve"> PAGEREF _Toc383085430 \h </w:instrText>
+              <w:instrText xml:space="preserve"> PAGEREF _Toc383099120 \h </w:instrText>
             </w:r>
             <w:r>
               <w:rPr>
@@ -2190,7 +2190,7 @@
                 <w:noProof/>
                 <w:webHidden/>
               </w:rPr>
-              <w:t>9</w:t>
+              <w:t>8</w:t>
             </w:r>
             <w:r>
               <w:rPr>
@@ -2211,7 +2211,7 @@
               <w:noProof/>
             </w:rPr>
           </w:pPr>
-          <w:hyperlink w:anchor="_Toc383085431" w:history="1">
+          <w:hyperlink w:anchor="_Toc383099121" w:history="1">
             <w:r>
               <w:rPr>
                 <w:rStyle w:val="Hyperkobling"/>
@@ -2240,7 +2240,7 @@
                 <w:noProof/>
                 <w:webHidden/>
               </w:rPr>
-              <w:instrText xml:space="preserve"> PAGEREF _Toc383085431 \h </w:instrText>
+              <w:instrText xml:space="preserve"> PAGEREF _Toc383099121 \h </w:instrText>
             </w:r>
             <w:r>
               <w:rPr>
@@ -2260,7 +2260,7 @@
                 <w:noProof/>
                 <w:webHidden/>
               </w:rPr>
-              <w:t>9</w:t>
+              <w:t>8</w:t>
             </w:r>
             <w:r>
               <w:rPr>
@@ -2281,7 +2281,7 @@
               <w:noProof/>
             </w:rPr>
           </w:pPr>
-          <w:hyperlink w:anchor="_Toc383085432" w:history="1">
+          <w:hyperlink w:anchor="_Toc383099122" w:history="1">
             <w:r>
               <w:rPr>
                 <w:rStyle w:val="Hyperkobling"/>
@@ -2310,7 +2310,7 @@
                 <w:noProof/>
                 <w:webHidden/>
               </w:rPr>
-              <w:instrText xml:space="preserve"> PAGEREF _Toc383085432 \h </w:instrText>
+              <w:instrText xml:space="preserve"> PAGEREF _Toc383099122 \h </w:instrText>
             </w:r>
             <w:r>
               <w:rPr>
@@ -2351,7 +2351,7 @@
               <w:noProof/>
             </w:rPr>
           </w:pPr>
-          <w:hyperlink w:anchor="_Toc383085433" w:history="1">
+          <w:hyperlink w:anchor="_Toc383099123" w:history="1">
             <w:r>
               <w:rPr>
                 <w:rStyle w:val="Hyperkobling"/>
@@ -2381,7 +2381,7 @@
                 <w:noProof/>
                 <w:webHidden/>
               </w:rPr>
-              <w:instrText xml:space="preserve"> PAGEREF _Toc383085433 \h </w:instrText>
+              <w:instrText xml:space="preserve"> PAGEREF _Toc383099123 \h </w:instrText>
             </w:r>
             <w:r>
               <w:rPr>
@@ -2401,7 +2401,147 @@
                 <w:noProof/>
                 <w:webHidden/>
               </w:rPr>
-              <w:t>10</w:t>
+              <w:t>9</w:t>
+            </w:r>
+            <w:r>
+              <w:rPr>
+                <w:noProof/>
+                <w:webHidden/>
+              </w:rPr>
+              <w:fldChar w:fldCharType="end"/>
+            </w:r>
+          </w:hyperlink>
+        </w:p>
+        <w:p>
+          <w:pPr>
+            <w:pStyle w:val="INNH3"/>
+            <w:tabs>
+              <w:tab w:val="right" w:leader="dot" w:pos="8777"/>
+            </w:tabs>
+            <w:rPr>
+              <w:noProof/>
+            </w:rPr>
+          </w:pPr>
+          <w:hyperlink w:anchor="_Toc383099124" w:history="1">
+            <w:r>
+              <w:rPr>
+                <w:rStyle w:val="Hyperkobling"/>
+                <w:rFonts w:ascii="Times New Roman" w:hAnsi="Times New Roman"/>
+                <w:b/>
+                <w:noProof/>
+              </w:rPr>
+              <w:t>Iterasjon 1</w:t>
+            </w:r>
+            <w:r>
+              <w:rPr>
+                <w:noProof/>
+                <w:webHidden/>
+              </w:rPr>
+              <w:tab/>
+            </w:r>
+            <w:r>
+              <w:rPr>
+                <w:noProof/>
+                <w:webHidden/>
+              </w:rPr>
+              <w:fldChar w:fldCharType="begin"/>
+            </w:r>
+            <w:r>
+              <w:rPr>
+                <w:noProof/>
+                <w:webHidden/>
+              </w:rPr>
+              <w:instrText xml:space="preserve"> PAGEREF _Toc383099124 \h </w:instrText>
+            </w:r>
+            <w:r>
+              <w:rPr>
+                <w:noProof/>
+                <w:webHidden/>
+              </w:rPr>
+            </w:r>
+            <w:r>
+              <w:rPr>
+                <w:noProof/>
+                <w:webHidden/>
+              </w:rPr>
+              <w:fldChar w:fldCharType="separate"/>
+            </w:r>
+            <w:r>
+              <w:rPr>
+                <w:noProof/>
+                <w:webHidden/>
+              </w:rPr>
+              <w:t>9</w:t>
+            </w:r>
+            <w:r>
+              <w:rPr>
+                <w:noProof/>
+                <w:webHidden/>
+              </w:rPr>
+              <w:fldChar w:fldCharType="end"/>
+            </w:r>
+          </w:hyperlink>
+        </w:p>
+        <w:p>
+          <w:pPr>
+            <w:pStyle w:val="INNH3"/>
+            <w:tabs>
+              <w:tab w:val="right" w:leader="dot" w:pos="8777"/>
+            </w:tabs>
+            <w:rPr>
+              <w:noProof/>
+            </w:rPr>
+          </w:pPr>
+          <w:hyperlink w:anchor="_Toc383099125" w:history="1">
+            <w:r>
+              <w:rPr>
+                <w:rStyle w:val="Hyperkobling"/>
+                <w:rFonts w:ascii="Times New Roman" w:hAnsi="Times New Roman"/>
+                <w:b/>
+                <w:noProof/>
+              </w:rPr>
+              <w:t>Iterasjon 2</w:t>
+            </w:r>
+            <w:r>
+              <w:rPr>
+                <w:noProof/>
+                <w:webHidden/>
+              </w:rPr>
+              <w:tab/>
+            </w:r>
+            <w:r>
+              <w:rPr>
+                <w:noProof/>
+                <w:webHidden/>
+              </w:rPr>
+              <w:fldChar w:fldCharType="begin"/>
+            </w:r>
+            <w:r>
+              <w:rPr>
+                <w:noProof/>
+                <w:webHidden/>
+              </w:rPr>
+              <w:instrText xml:space="preserve"> PAGEREF _Toc383099125 \h </w:instrText>
+            </w:r>
+            <w:r>
+              <w:rPr>
+                <w:noProof/>
+                <w:webHidden/>
+              </w:rPr>
+            </w:r>
+            <w:r>
+              <w:rPr>
+                <w:noProof/>
+                <w:webHidden/>
+              </w:rPr>
+              <w:fldChar w:fldCharType="separate"/>
+            </w:r>
+            <w:r>
+              <w:rPr>
+                <w:noProof/>
+                <w:webHidden/>
+              </w:rPr>
+              <w:t>9</w:t>
             </w:r>
             <w:r>
               <w:rPr>
@@ -2422,7 +2562,7 @@
               <w:noProof/>
             </w:rPr>
           </w:pPr>
-          <w:hyperlink w:anchor="_Toc383085434" w:history="1">
+          <w:hyperlink w:anchor="_Toc383099126" w:history="1">
             <w:r>
               <w:rPr>
                 <w:rStyle w:val="Hyperkobling"/>
@@ -2450,7 +2590,7 @@
                 <w:noProof/>
                 <w:webHidden/>
               </w:rPr>
-              <w:instrText xml:space="preserve"> PAGEREF _Toc383085434 \h </w:instrText>
+              <w:instrText xml:space="preserve"> PAGEREF _Toc383099126 \h </w:instrText>
             </w:r>
             <w:r>
               <w:rPr>
@@ -2491,7 +2631,7 @@
               <w:noProof/>
             </w:rPr>
           </w:pPr>
-          <w:hyperlink w:anchor="_Toc383085435" w:history="1">
+          <w:hyperlink w:anchor="_Toc383099127" w:history="1">
             <w:r>
               <w:rPr>
                 <w:rStyle w:val="Hyperkobling"/>
@@ -2521,7 +2661,7 @@
                 <w:noProof/>
                 <w:webHidden/>
               </w:rPr>
-              <w:instrText xml:space="preserve"> PAGEREF _Toc383085435 \h </w:instrText>
+              <w:instrText xml:space="preserve"> PAGEREF _Toc383099127 \h </w:instrText>
             </w:r>
             <w:r>
               <w:rPr>
@@ -2562,7 +2702,7 @@
               <w:noProof/>
             </w:rPr>
           </w:pPr>
-          <w:hyperlink w:anchor="_Toc383085436" w:history="1">
+          <w:hyperlink w:anchor="_Toc383099128" w:history="1">
             <w:r>
               <w:rPr>
                 <w:rStyle w:val="Hyperkobling"/>
@@ -2571,7 +2711,7 @@
                 <w:i/>
                 <w:noProof/>
               </w:rPr>
-              <w:t>Usability</w:t>
+              <w:t>Usability(oppdatert for iterasjon 2)</w:t>
             </w:r>
             <w:r>
               <w:rPr>
@@ -2592,7 +2732,7 @@
                 <w:noProof/>
                 <w:webHidden/>
               </w:rPr>
-              <w:instrText xml:space="preserve"> PAGEREF _Toc383085436 \h </w:instrText>
+              <w:instrText xml:space="preserve"> PAGEREF _Toc383099128 \h </w:instrText>
             </w:r>
             <w:r>
               <w:rPr>
@@ -2612,7 +2752,7 @@
                 <w:noProof/>
                 <w:webHidden/>
               </w:rPr>
-              <w:t>11</w:t>
+              <w:t>10</w:t>
             </w:r>
             <w:r>
               <w:rPr>
@@ -2633,7 +2773,7 @@
               <w:noProof/>
             </w:rPr>
           </w:pPr>
-          <w:hyperlink w:anchor="_Toc383085437" w:history="1">
+          <w:hyperlink w:anchor="_Toc383099129" w:history="1">
             <w:r>
               <w:rPr>
                 <w:rStyle w:val="Hyperkobling"/>
@@ -2663,7 +2803,7 @@
                 <w:noProof/>
                 <w:webHidden/>
               </w:rPr>
-              <w:instrText xml:space="preserve"> PAGEREF _Toc383085437 \h </w:instrText>
+              <w:instrText xml:space="preserve"> PAGEREF _Toc383099129 \h </w:instrText>
             </w:r>
             <w:r>
               <w:rPr>
@@ -2704,7 +2844,7 @@
               <w:noProof/>
             </w:rPr>
           </w:pPr>
-          <w:hyperlink w:anchor="_Toc383085438" w:history="1">
+          <w:hyperlink w:anchor="_Toc383099130" w:history="1">
             <w:r>
               <w:rPr>
                 <w:rStyle w:val="Hyperkobling"/>
@@ -2733,7 +2873,7 @@
                 <w:noProof/>
                 <w:webHidden/>
               </w:rPr>
-              <w:instrText xml:space="preserve"> PAGEREF _Toc383085438 \h </w:instrText>
+              <w:instrText xml:space="preserve"> PAGEREF _Toc383099130 \h </w:instrText>
             </w:r>
             <w:r>
               <w:rPr>
@@ -2774,7 +2914,7 @@
               <w:noProof/>
             </w:rPr>
           </w:pPr>
-          <w:hyperlink w:anchor="_Toc383085439" w:history="1">
+          <w:hyperlink w:anchor="_Toc383099131" w:history="1">
             <w:r>
               <w:rPr>
                 <w:rStyle w:val="Hyperkobling"/>
@@ -2803,7 +2943,7 @@
                 <w:noProof/>
                 <w:webHidden/>
               </w:rPr>
-              <w:instrText xml:space="preserve"> PAGEREF _Toc383085439 \h </w:instrText>
+              <w:instrText xml:space="preserve"> PAGEREF _Toc383099131 \h </w:instrText>
             </w:r>
             <w:r>
               <w:rPr>
@@ -2844,7 +2984,7 @@
               <w:noProof/>
             </w:rPr>
           </w:pPr>
-          <w:hyperlink w:anchor="_Toc383085440" w:history="1">
+          <w:hyperlink w:anchor="_Toc383099132" w:history="1">
             <w:r>
               <w:rPr>
                 <w:rStyle w:val="Hyperkobling"/>
@@ -2874,7 +3014,7 @@
                 <w:noProof/>
                 <w:webHidden/>
               </w:rPr>
-              <w:instrText xml:space="preserve"> PAGEREF _Toc383085440 \h </w:instrText>
+              <w:instrText xml:space="preserve"> PAGEREF _Toc383099132 \h </w:instrText>
             </w:r>
             <w:r>
               <w:rPr>
@@ -2915,7 +3055,7 @@
               <w:noProof/>
             </w:rPr>
           </w:pPr>
-          <w:hyperlink w:anchor="_Toc383085441" w:history="1">
+          <w:hyperlink w:anchor="_Toc383099133" w:history="1">
             <w:r>
               <w:rPr>
                 <w:rStyle w:val="Hyperkobling"/>
@@ -2945,7 +3085,7 @@
                 <w:noProof/>
                 <w:webHidden/>
               </w:rPr>
-              <w:instrText xml:space="preserve"> PAGEREF _Toc383085441 \h </w:instrText>
+              <w:instrText xml:space="preserve"> PAGEREF _Toc383099133 \h </w:instrText>
             </w:r>
             <w:r>
               <w:rPr>
@@ -2986,7 +3126,7 @@
               <w:noProof/>
             </w:rPr>
           </w:pPr>
-          <w:hyperlink w:anchor="_Toc383085442" w:history="1">
+          <w:hyperlink w:anchor="_Toc383099134" w:history="1">
             <w:r>
               <w:rPr>
                 <w:rStyle w:val="Hyperkobling"/>
@@ -3016,7 +3156,7 @@
                 <w:noProof/>
                 <w:webHidden/>
               </w:rPr>
-              <w:instrText xml:space="preserve"> PAGEREF _Toc383085442 \h </w:instrText>
+              <w:instrText xml:space="preserve"> PAGEREF _Toc383099134 \h </w:instrText>
             </w:r>
             <w:r>
               <w:rPr>
@@ -3057,7 +3197,7 @@
               <w:noProof/>
             </w:rPr>
           </w:pPr>
-          <w:hyperlink w:anchor="_Toc383085443" w:history="1">
+          <w:hyperlink w:anchor="_Toc383099135" w:history="1">
             <w:r>
               <w:rPr>
                 <w:rStyle w:val="Hyperkobling"/>
@@ -3085,7 +3225,7 @@
                 <w:noProof/>
                 <w:webHidden/>
               </w:rPr>
-              <w:instrText xml:space="preserve"> PAGEREF _Toc383085443 \h </w:instrText>
+              <w:instrText xml:space="preserve"> PAGEREF _Toc383099135 \h </w:instrText>
             </w:r>
             <w:r>
               <w:rPr>
@@ -3126,7 +3266,7 @@
               <w:noProof/>
             </w:rPr>
           </w:pPr>
-          <w:hyperlink w:anchor="_Toc383085444" w:history="1">
+          <w:hyperlink w:anchor="_Toc383099136" w:history="1">
             <w:r>
               <w:rPr>
                 <w:rStyle w:val="Hyperkobling"/>
@@ -3156,7 +3296,7 @@
                 <w:noProof/>
                 <w:webHidden/>
               </w:rPr>
-              <w:instrText xml:space="preserve"> PAGEREF _Toc383085444 \h </w:instrText>
+              <w:instrText xml:space="preserve"> PAGEREF _Toc383099136 \h </w:instrText>
             </w:r>
             <w:r>
               <w:rPr>
@@ -3176,7 +3316,7 @@
                 <w:noProof/>
                 <w:webHidden/>
               </w:rPr>
-              <w:t>16</w:t>
+              <w:t>15</w:t>
             </w:r>
             <w:r>
               <w:rPr>
@@ -3197,7 +3337,7 @@
               <w:noProof/>
             </w:rPr>
           </w:pPr>
-          <w:hyperlink w:anchor="_Toc383085445" w:history="1">
+          <w:hyperlink w:anchor="_Toc383099137" w:history="1">
             <w:r>
               <w:rPr>
                 <w:rStyle w:val="Hyperkobling"/>
@@ -3227,7 +3367,7 @@
                 <w:noProof/>
                 <w:webHidden/>
               </w:rPr>
-              <w:instrText xml:space="preserve"> PAGEREF _Toc383085445 \h </w:instrText>
+              <w:instrText xml:space="preserve"> PAGEREF _Toc383099137 \h </w:instrText>
             </w:r>
             <w:r>
               <w:rPr>
@@ -3268,7 +3408,7 @@
               <w:noProof/>
             </w:rPr>
           </w:pPr>
-          <w:hyperlink w:anchor="_Toc383085446" w:history="1">
+          <w:hyperlink w:anchor="_Toc383099138" w:history="1">
             <w:r>
               <w:rPr>
                 <w:rStyle w:val="Hyperkobling"/>
@@ -3296,7 +3436,7 @@
                 <w:noProof/>
                 <w:webHidden/>
               </w:rPr>
-              <w:instrText xml:space="preserve"> PAGEREF _Toc383085446 \h </w:instrText>
+              <w:instrText xml:space="preserve"> PAGEREF _Toc383099138 \h </w:instrText>
             </w:r>
             <w:r>
               <w:rPr>
@@ -3316,7 +3456,7 @@
                 <w:noProof/>
                 <w:webHidden/>
               </w:rPr>
-              <w:t>16</w:t>
+              <w:t>17</w:t>
             </w:r>
             <w:r>
               <w:rPr>
@@ -3337,7 +3477,7 @@
               <w:noProof/>
             </w:rPr>
           </w:pPr>
-          <w:hyperlink w:anchor="_Toc383085447" w:history="1">
+          <w:hyperlink w:anchor="_Toc383099139" w:history="1">
             <w:r>
               <w:rPr>
                 <w:rStyle w:val="Hyperkobling"/>
@@ -3367,7 +3507,7 @@
                 <w:noProof/>
                 <w:webHidden/>
               </w:rPr>
-              <w:instrText xml:space="preserve"> PAGEREF _Toc383085447 \h </w:instrText>
+              <w:instrText xml:space="preserve"> PAGEREF _Toc383099139 \h </w:instrText>
             </w:r>
             <w:r>
               <w:rPr>
@@ -3408,7 +3548,7 @@
               <w:noProof/>
             </w:rPr>
           </w:pPr>
-          <w:hyperlink w:anchor="_Toc383085448" w:history="1">
+          <w:hyperlink w:anchor="_Toc383099140" w:history="1">
             <w:r>
               <w:rPr>
                 <w:rStyle w:val="Hyperkobling"/>
@@ -3417,7 +3557,27 @@
                 <w:i/>
                 <w:noProof/>
               </w:rPr>
-              <w:t>Prosjektrapport, iterasjon 1</w:t>
+              <w:t>Prosjektrapport, itera</w:t>
+            </w:r>
+            <w:r>
+              <w:rPr>
+                <w:rStyle w:val="Hyperkobling"/>
+                <w:rFonts w:ascii="Times New Roman" w:hAnsi="Times New Roman"/>
+                <w:b/>
+                <w:i/>
+                <w:noProof/>
+              </w:rPr>
+              <w:t>s</w:t>
+            </w:r>
+            <w:r>
+              <w:rPr>
+                <w:rStyle w:val="Hyperkobling"/>
+                <w:rFonts w:ascii="Times New Roman" w:hAnsi="Times New Roman"/>
+                <w:b/>
+                <w:i/>
+                <w:noProof/>
+              </w:rPr>
+              <w:t>jon 1</w:t>
             </w:r>
             <w:r>
               <w:rPr>
@@ -3438,7 +3598,7 @@
                 <w:noProof/>
                 <w:webHidden/>
               </w:rPr>
-              <w:instrText xml:space="preserve"> PAGEREF _Toc383085448 \h </w:instrText>
+              <w:instrText xml:space="preserve"> PAGEREF _Toc383099140 \h </w:instrText>
             </w:r>
             <w:r>
               <w:rPr>
@@ -3479,7 +3639,7 @@
               <w:noProof/>
             </w:rPr>
           </w:pPr>
-          <w:hyperlink w:anchor="_Toc383085449" w:history="1">
+          <w:hyperlink w:anchor="_Toc383099141" w:history="1">
             <w:r>
               <w:rPr>
                 <w:rStyle w:val="Hyperkobling"/>
@@ -3509,7 +3669,7 @@
                 <w:noProof/>
                 <w:webHidden/>
               </w:rPr>
-              <w:instrText xml:space="preserve"> PAGEREF _Toc383085449 \h </w:instrText>
+              <w:instrText xml:space="preserve"> PAGEREF _Toc383099141 \h </w:instrText>
             </w:r>
             <w:r>
               <w:rPr>
@@ -3550,7 +3710,7 @@
               <w:noProof/>
             </w:rPr>
           </w:pPr>
-          <w:hyperlink w:anchor="_Toc383085450" w:history="1">
+          <w:hyperlink w:anchor="_Toc383099142" w:history="1">
             <w:r>
               <w:rPr>
                 <w:rStyle w:val="Hyperkobling"/>
@@ -3578,7 +3738,7 @@
                 <w:noProof/>
                 <w:webHidden/>
               </w:rPr>
-              <w:instrText xml:space="preserve"> PAGEREF _Toc383085450 \h </w:instrText>
+              <w:instrText xml:space="preserve"> PAGEREF _Toc383099142 \h </w:instrText>
             </w:r>
             <w:r>
               <w:rPr>
@@ -3619,7 +3779,7 @@
               <w:noProof/>
             </w:rPr>
           </w:pPr>
-          <w:hyperlink w:anchor="_Toc383085451" w:history="1">
+          <w:hyperlink w:anchor="_Toc383099143" w:history="1">
             <w:r>
               <w:rPr>
                 <w:rStyle w:val="Hyperkobling"/>
@@ -3647,7 +3807,7 @@
                 <w:noProof/>
                 <w:webHidden/>
               </w:rPr>
-              <w:instrText xml:space="preserve"> PAGEREF _Toc383085451 \h </w:instrText>
+              <w:instrText xml:space="preserve"> PAGEREF _Toc383099143 \h </w:instrText>
             </w:r>
             <w:r>
               <w:rPr>
@@ -3667,7 +3827,7 @@
                 <w:noProof/>
                 <w:webHidden/>
               </w:rPr>
-              <w:t>18</w:t>
+              <w:t>19</w:t>
             </w:r>
             <w:r>
               <w:rPr>
@@ -3685,6 +3845,7 @@
               <w:bCs/>
               <w:noProof/>
             </w:rPr>
+            <w:lastRenderedPageBreak/>
             <w:fldChar w:fldCharType="end"/>
           </w:r>
         </w:p>
@@ -3701,7 +3862,7 @@
           <w:szCs w:val="32"/>
         </w:rPr>
       </w:pPr>
-      <w:bookmarkStart w:id="1" w:name="_Toc383085424"/>
+      <w:bookmarkStart w:id="1" w:name="_Toc383099114"/>
       <w:r>
         <w:rPr>
           <w:rFonts w:ascii="Times New Roman" w:hAnsi="Times New Roman"/>
@@ -3709,7 +3870,6 @@
           <w:sz w:val="32"/>
           <w:szCs w:val="32"/>
         </w:rPr>
-        <w:lastRenderedPageBreak/>
         <w:t>Innledning</w:t>
       </w:r>
       <w:bookmarkEnd w:id="1"/>
@@ -4056,21 +4216,7 @@
         <w:rPr>
           <w:rFonts w:ascii="Times New Roman" w:hAnsi="Times New Roman"/>
         </w:rPr>
-        <w:t xml:space="preserve">. Brukernavn vil da være </w:t>
-      </w:r>
-      <w:proofErr w:type="spellStart"/>
-      <w:r>
-        <w:rPr>
-          <w:rFonts w:ascii="Times New Roman" w:hAnsi="Times New Roman"/>
-        </w:rPr>
-        <w:t>Admin</w:t>
-      </w:r>
-      <w:proofErr w:type="spellEnd"/>
-      <w:r>
-        <w:rPr>
-          <w:rFonts w:ascii="Times New Roman" w:hAnsi="Times New Roman"/>
-        </w:rPr>
-        <w:t>, og ingenting som passord.</w:t>
+        <w:t>. Brukernavn vil da være Admin, og ingenting som passord.</w:t>
       </w:r>
     </w:p>
     <w:p>
@@ -4135,15 +4281,8 @@
           <w:rFonts w:ascii="Times New Roman" w:hAnsi="Times New Roman"/>
         </w:rPr>
         <w:tab/>
-      </w:r>
-      <w:proofErr w:type="spellStart"/>
-      <w:r>
-        <w:rPr>
-          <w:rFonts w:ascii="Times New Roman" w:hAnsi="Times New Roman"/>
-        </w:rPr>
         <w:t>Admin</w:t>
       </w:r>
-      <w:proofErr w:type="spellEnd"/>
     </w:p>
     <w:p>
       <w:pPr>
@@ -4317,7 +4456,7 @@
           <w:szCs w:val="32"/>
         </w:rPr>
       </w:pPr>
-      <w:bookmarkStart w:id="2" w:name="_Toc383085425"/>
+      <w:bookmarkStart w:id="2" w:name="_Toc383099115"/>
       <w:r>
         <w:rPr>
           <w:rFonts w:ascii="Times New Roman" w:hAnsi="Times New Roman"/>
@@ -4325,7 +4464,6 @@
           <w:sz w:val="32"/>
           <w:szCs w:val="32"/>
         </w:rPr>
-        <w:lastRenderedPageBreak/>
         <w:t>Visjonering</w:t>
       </w:r>
       <w:bookmarkEnd w:id="2"/>
@@ -4855,7 +4993,7 @@
           <w:szCs w:val="32"/>
         </w:rPr>
       </w:pPr>
-      <w:bookmarkStart w:id="3" w:name="_Toc383085426"/>
+      <w:bookmarkStart w:id="3" w:name="_Toc383099116"/>
       <w:r>
         <w:rPr>
           <w:rFonts w:ascii="Times New Roman" w:hAnsi="Times New Roman"/>
@@ -4863,7 +5001,6 @@
           <w:sz w:val="32"/>
           <w:szCs w:val="32"/>
         </w:rPr>
-        <w:lastRenderedPageBreak/>
         <w:t>Planlegging</w:t>
       </w:r>
       <w:bookmarkEnd w:id="3"/>
@@ -4880,7 +5017,7 @@
           <w:szCs w:val="28"/>
         </w:rPr>
       </w:pPr>
-      <w:bookmarkStart w:id="4" w:name="_Toc383085427"/>
+      <w:bookmarkStart w:id="4" w:name="_Toc383099117"/>
       <w:r>
         <w:rPr>
           <w:rFonts w:ascii="Times New Roman" w:hAnsi="Times New Roman"/>
@@ -4928,7 +5065,7 @@
           <w:szCs w:val="26"/>
         </w:rPr>
       </w:pPr>
-      <w:bookmarkStart w:id="5" w:name="_Toc383085428"/>
+      <w:bookmarkStart w:id="5" w:name="_Toc383099118"/>
       <w:r>
         <w:rPr>
           <w:rFonts w:ascii="Times New Roman" w:hAnsi="Times New Roman"/>
@@ -6375,6 +6512,7 @@
               <w:rPr>
                 <w:rFonts w:ascii="Times New Roman" w:hAnsi="Times New Roman"/>
               </w:rPr>
+              <w:lastRenderedPageBreak/>
               <w:t>Use Case</w:t>
             </w:r>
           </w:p>
@@ -6573,7 +6711,6 @@
                 <w:sz w:val="20"/>
                 <w:szCs w:val="20"/>
               </w:rPr>
-              <w:lastRenderedPageBreak/>
               <w:t>Normalutføring</w:t>
             </w:r>
           </w:p>
@@ -8538,6 +8675,7 @@
                 <w:sz w:val="20"/>
                 <w:szCs w:val="20"/>
               </w:rPr>
+              <w:lastRenderedPageBreak/>
               <w:t>Etterbetingelse</w:t>
             </w:r>
           </w:p>
@@ -9149,7 +9287,7 @@
           <w:szCs w:val="26"/>
         </w:rPr>
       </w:pPr>
-      <w:bookmarkStart w:id="6" w:name="_Toc383085429"/>
+      <w:bookmarkStart w:id="6" w:name="_Toc383099119"/>
       <w:r>
         <w:rPr>
           <w:rFonts w:ascii="Times New Roman" w:hAnsi="Times New Roman"/>
@@ -9157,6 +9295,7 @@
           <w:sz w:val="26"/>
           <w:szCs w:val="26"/>
         </w:rPr>
+        <w:lastRenderedPageBreak/>
         <w:t>Use cases iterasjon 2</w:t>
       </w:r>
       <w:bookmarkEnd w:id="6"/>
@@ -9287,7 +9426,6 @@
                 <w:sz w:val="20"/>
                 <w:szCs w:val="20"/>
               </w:rPr>
-              <w:lastRenderedPageBreak/>
               <w:t>Aktør</w:t>
             </w:r>
             <w:r>
@@ -9998,7 +10136,7 @@
           <w:szCs w:val="28"/>
         </w:rPr>
       </w:pPr>
-      <w:bookmarkStart w:id="7" w:name="_Toc383085430"/>
+      <w:bookmarkStart w:id="7" w:name="_Toc383099120"/>
       <w:r>
         <w:rPr>
           <w:rFonts w:ascii="Times New Roman" w:hAnsi="Times New Roman"/>
@@ -10032,7 +10170,7 @@
           <w:szCs w:val="26"/>
         </w:rPr>
       </w:pPr>
-      <w:bookmarkStart w:id="8" w:name="_Toc383085431"/>
+      <w:bookmarkStart w:id="8" w:name="_Toc383099121"/>
       <w:r>
         <w:rPr>
           <w:rFonts w:ascii="Times New Roman" w:hAnsi="Times New Roman"/>
@@ -10157,7 +10295,7 @@
           <w:szCs w:val="26"/>
         </w:rPr>
       </w:pPr>
-      <w:bookmarkStart w:id="9" w:name="_Toc383085432"/>
+      <w:bookmarkStart w:id="9" w:name="_Toc383099122"/>
       <w:r>
         <w:rPr>
           <w:rFonts w:ascii="Times New Roman" w:hAnsi="Times New Roman"/>
@@ -10165,7 +10303,6 @@
           <w:sz w:val="26"/>
           <w:szCs w:val="26"/>
         </w:rPr>
-        <w:lastRenderedPageBreak/>
         <w:t>Iterasjon 2</w:t>
       </w:r>
       <w:bookmarkEnd w:id="9"/>
@@ -10182,6 +10319,15 @@
       </w:r>
       <w:r>
         <w:t xml:space="preserve"> i form av en animert linje øverst.</w:t>
+      </w:r>
+      <w:r>
+        <w:t xml:space="preserve"> Vi valgte å organisere utviklingen etter Model-view-controller mønsteret fordi det er meget bra </w:t>
+      </w:r>
+      <w:r>
+        <w:t>struktur</w:t>
+      </w:r>
+      <w:r>
+        <w:t xml:space="preserve"> og gjør det enklere å samarbeide om utvikling.</w:t>
       </w:r>
     </w:p>
     <w:p/>
@@ -10204,7 +10350,7 @@
           <w:szCs w:val="28"/>
         </w:rPr>
       </w:pPr>
-      <w:bookmarkStart w:id="10" w:name="_Toc383085433"/>
+      <w:bookmarkStart w:id="10" w:name="_Toc383099123"/>
       <w:r>
         <w:rPr>
           <w:noProof/>
@@ -10213,7 +10359,7 @@
         <mc:AlternateContent>
           <mc:Choice Requires="wps">
             <w:drawing>
-              <wp:anchor distT="0" distB="0" distL="114300" distR="114300" simplePos="0" relativeHeight="251659264" behindDoc="0" locked="0" layoutInCell="1" allowOverlap="1" wp14:anchorId="7EC61611" wp14:editId="10497B3F">
+              <wp:anchor distT="0" distB="0" distL="114300" distR="114300" simplePos="0" relativeHeight="251659264" behindDoc="0" locked="0" layoutInCell="1" allowOverlap="1" wp14:anchorId="50AF1F9E" wp14:editId="695CE3F0">
                 <wp:simplePos x="0" y="0"/>
                 <wp:positionH relativeFrom="column">
                   <wp:posOffset>2638425</wp:posOffset>
@@ -10332,7 +10478,7 @@
           <w:lang w:eastAsia="nb-NO"/>
         </w:rPr>
         <w:drawing>
-          <wp:anchor distT="0" distB="0" distL="114300" distR="114300" simplePos="0" relativeHeight="251657216" behindDoc="0" locked="0" layoutInCell="1" allowOverlap="1" wp14:anchorId="6E09D71B" wp14:editId="0A8E21FF">
+          <wp:anchor distT="0" distB="0" distL="114300" distR="114300" simplePos="0" relativeHeight="251657216" behindDoc="0" locked="0" layoutInCell="1" allowOverlap="1" wp14:anchorId="2BA14B7A" wp14:editId="65D94044">
             <wp:simplePos x="0" y="0"/>
             <wp:positionH relativeFrom="column">
               <wp:posOffset>2638425</wp:posOffset>
@@ -10404,6 +10550,7 @@
       <w:pPr>
         <w:pStyle w:val="Overskrift3"/>
       </w:pPr>
+      <w:bookmarkStart w:id="11" w:name="_Toc383099124"/>
       <w:r>
         <w:rPr>
           <w:rFonts w:ascii="Times New Roman" w:hAnsi="Times New Roman"/>
@@ -10413,6 +10560,7 @@
         </w:rPr>
         <w:t>Iterasjon 1</w:t>
       </w:r>
+      <w:bookmarkEnd w:id="11"/>
     </w:p>
     <w:p>
       <w:pPr>
@@ -10651,6 +10799,7 @@
           <w:szCs w:val="26"/>
         </w:rPr>
       </w:pPr>
+      <w:bookmarkStart w:id="12" w:name="_Toc383099125"/>
       <w:r>
         <w:rPr>
           <w:rFonts w:ascii="Times New Roman" w:hAnsi="Times New Roman"/>
@@ -10660,13 +10809,23 @@
         </w:rPr>
         <w:t>Iterasjon 2</w:t>
       </w:r>
+      <w:bookmarkEnd w:id="12"/>
     </w:p>
     <w:p>
       <w:r>
         <w:t xml:space="preserve">Gjennom </w:t>
       </w:r>
-      <w:bookmarkStart w:id="11" w:name="_GoBack"/>
-      <w:bookmarkEnd w:id="11"/>
+      <w:r>
+        <w:t xml:space="preserve">iterasjon 2 vil vi fullføre mest mulig av gjenværende funksjonalitet. Vi vil basere oss på samme teknologier som i iterasjon 1, da løsningen ikke er moden for </w:t>
+      </w:r>
+      <w:proofErr w:type="gramStart"/>
+      <w:r>
+        <w:t>å</w:t>
+      </w:r>
+      <w:proofErr w:type="gramEnd"/>
+      <w:r>
+        <w:t xml:space="preserve"> porteres til nytt rammeverk, noe vi eventuelt ville sett på i iterasjon 3.</w:t>
+      </w:r>
     </w:p>
     <w:p>
       <w:pPr>
@@ -10702,7 +10861,7 @@
           <w:szCs w:val="32"/>
         </w:rPr>
       </w:pPr>
-      <w:bookmarkStart w:id="12" w:name="_Toc383085434"/>
+      <w:bookmarkStart w:id="13" w:name="_Toc383099126"/>
       <w:r>
         <w:rPr>
           <w:rFonts w:ascii="Times New Roman" w:hAnsi="Times New Roman"/>
@@ -10710,10 +10869,9 @@
           <w:sz w:val="32"/>
           <w:szCs w:val="32"/>
         </w:rPr>
-        <w:lastRenderedPageBreak/>
         <w:t>Utvikling</w:t>
       </w:r>
-      <w:bookmarkEnd w:id="12"/>
+      <w:bookmarkEnd w:id="13"/>
     </w:p>
     <w:p>
       <w:pPr>
@@ -10770,7 +10928,7 @@
           <w:szCs w:val="28"/>
         </w:rPr>
       </w:pPr>
-      <w:bookmarkStart w:id="13" w:name="_Toc383085435"/>
+      <w:bookmarkStart w:id="14" w:name="_Toc383099127"/>
       <w:r>
         <w:rPr>
           <w:rFonts w:ascii="Times New Roman" w:hAnsi="Times New Roman"/>
@@ -10781,7 +10939,7 @@
         </w:rPr>
         <w:t>Utviklingsmiljø</w:t>
       </w:r>
-      <w:bookmarkEnd w:id="13"/>
+      <w:bookmarkEnd w:id="14"/>
     </w:p>
     <w:p>
       <w:pPr>
@@ -11018,7 +11176,7 @@
           <w:szCs w:val="28"/>
         </w:rPr>
       </w:pPr>
-      <w:bookmarkStart w:id="14" w:name="_Toc383085436"/>
+      <w:bookmarkStart w:id="15" w:name="_Toc383099128"/>
       <w:r>
         <w:rPr>
           <w:rFonts w:ascii="Times New Roman" w:hAnsi="Times New Roman"/>
@@ -11029,293 +11187,7 @@
         </w:rPr>
         <w:t>Usability</w:t>
       </w:r>
-      <w:bookmarkEnd w:id="14"/>
-    </w:p>
-    <w:p>
-      <w:pPr>
-        <w:spacing w:after="0"/>
-        <w:rPr>
-          <w:rFonts w:ascii="Times New Roman" w:eastAsia="Times New Roman" w:hAnsi="Times New Roman"/>
-          <w:lang w:eastAsia="nb-NO"/>
-        </w:rPr>
-      </w:pPr>
-    </w:p>
-    <w:p>
-      <w:pPr>
-        <w:spacing w:after="0"/>
-        <w:rPr>
-          <w:rFonts w:ascii="Times New Roman" w:eastAsia="Times New Roman" w:hAnsi="Times New Roman"/>
-          <w:lang w:eastAsia="nb-NO"/>
-        </w:rPr>
-      </w:pPr>
-      <w:r>
-        <w:rPr>
-          <w:rFonts w:ascii="Times New Roman" w:eastAsia="Times New Roman" w:hAnsi="Times New Roman"/>
-          <w:lang w:eastAsia="nb-NO"/>
-        </w:rPr>
-        <w:t>Vi har bestemt oss for følgende retningslinjer i forhold til brukervennlighet.</w:t>
-      </w:r>
-      <w:r>
-        <w:rPr>
-          <w:rFonts w:ascii="Times New Roman" w:eastAsia="Times New Roman" w:hAnsi="Times New Roman"/>
-          <w:lang w:eastAsia="nb-NO"/>
-        </w:rPr>
-        <w:br/>
-      </w:r>
-    </w:p>
-    <w:p>
-      <w:pPr>
-        <w:numPr>
-          <w:ilvl w:val="0"/>
-          <w:numId w:val="16"/>
-        </w:numPr>
-        <w:spacing w:after="0"/>
-        <w:textAlignment w:val="baseline"/>
-        <w:rPr>
-          <w:rFonts w:ascii="Arial" w:eastAsia="Times New Roman" w:hAnsi="Arial" w:cs="Arial"/>
-          <w:color w:val="000000"/>
-          <w:sz w:val="23"/>
-          <w:szCs w:val="23"/>
-          <w:lang w:eastAsia="nb-NO"/>
-        </w:rPr>
-      </w:pPr>
-      <w:r>
-        <w:rPr>
-          <w:rFonts w:ascii="Arial" w:eastAsia="Times New Roman" w:hAnsi="Arial" w:cs="Arial"/>
-          <w:color w:val="000000"/>
-          <w:sz w:val="23"/>
-          <w:szCs w:val="23"/>
-          <w:lang w:eastAsia="nb-NO"/>
-        </w:rPr>
-        <w:t>Enkelt oppsett</w:t>
-      </w:r>
-    </w:p>
-    <w:p>
-      <w:pPr>
-        <w:spacing w:after="0"/>
-        <w:rPr>
-          <w:rFonts w:ascii="Times New Roman" w:eastAsia="Times New Roman" w:hAnsi="Times New Roman"/>
-          <w:lang w:eastAsia="nb-NO"/>
-        </w:rPr>
-      </w:pPr>
-    </w:p>
-    <w:p>
-      <w:pPr>
-        <w:spacing w:after="0"/>
-        <w:rPr>
-          <w:rFonts w:ascii="Times New Roman" w:eastAsia="Times New Roman" w:hAnsi="Times New Roman"/>
-          <w:lang w:eastAsia="nb-NO"/>
-        </w:rPr>
-      </w:pPr>
-      <w:r>
-        <w:rPr>
-          <w:rFonts w:ascii="Arial" w:eastAsia="Times New Roman" w:hAnsi="Arial" w:cs="Arial"/>
-          <w:color w:val="000000"/>
-          <w:sz w:val="23"/>
-          <w:szCs w:val="23"/>
-          <w:lang w:eastAsia="nb-NO"/>
-        </w:rPr>
-        <w:t xml:space="preserve">Vi har valgt å gjøre webløsningen vår så enkel som mulig. Vi skal kun gi brukeren det som er spurt etter og holde designet minimalt. Dette gjør nettsiden punktlig og oversiktlig og gjør det lett for bruker å finne frem. Oppsettet har et midtpunkt </w:t>
-      </w:r>
-      <w:proofErr w:type="gramStart"/>
-      <w:r>
-        <w:rPr>
-          <w:rFonts w:ascii="Arial" w:eastAsia="Times New Roman" w:hAnsi="Arial" w:cs="Arial"/>
-          <w:color w:val="000000"/>
-          <w:sz w:val="23"/>
-          <w:szCs w:val="23"/>
-          <w:lang w:eastAsia="nb-NO"/>
-        </w:rPr>
-        <w:t>i  i</w:t>
-      </w:r>
-      <w:proofErr w:type="gramEnd"/>
-      <w:r>
-        <w:rPr>
-          <w:rFonts w:ascii="Arial" w:eastAsia="Times New Roman" w:hAnsi="Arial" w:cs="Arial"/>
-          <w:color w:val="000000"/>
-          <w:sz w:val="23"/>
-          <w:szCs w:val="23"/>
-          <w:lang w:eastAsia="nb-NO"/>
-        </w:rPr>
-        <w:t xml:space="preserve"> midten for nettleseren, så det er mulighet for å zoome inn eller ut uten at utseendet endrer seg.</w:t>
-      </w:r>
-      <w:r>
-        <w:rPr>
-          <w:rFonts w:ascii="Times New Roman" w:eastAsia="Times New Roman" w:hAnsi="Times New Roman"/>
-          <w:lang w:eastAsia="nb-NO"/>
-        </w:rPr>
-        <w:br/>
-      </w:r>
-    </w:p>
-    <w:p>
-      <w:pPr>
-        <w:numPr>
-          <w:ilvl w:val="0"/>
-          <w:numId w:val="17"/>
-        </w:numPr>
-        <w:spacing w:after="0"/>
-        <w:textAlignment w:val="baseline"/>
-        <w:rPr>
-          <w:rFonts w:ascii="Arial" w:eastAsia="Times New Roman" w:hAnsi="Arial" w:cs="Arial"/>
-          <w:color w:val="000000"/>
-          <w:sz w:val="23"/>
-          <w:szCs w:val="23"/>
-          <w:lang w:eastAsia="nb-NO"/>
-        </w:rPr>
-      </w:pPr>
-      <w:r>
-        <w:rPr>
-          <w:rFonts w:ascii="Arial" w:eastAsia="Times New Roman" w:hAnsi="Arial" w:cs="Arial"/>
-          <w:color w:val="000000"/>
-          <w:sz w:val="23"/>
-          <w:szCs w:val="23"/>
-          <w:lang w:eastAsia="nb-NO"/>
-        </w:rPr>
-        <w:t>Konsistente sider</w:t>
-      </w:r>
-    </w:p>
-    <w:p>
-      <w:pPr>
-        <w:spacing w:after="0"/>
-        <w:rPr>
-          <w:rFonts w:ascii="Times New Roman" w:eastAsia="Times New Roman" w:hAnsi="Times New Roman"/>
-          <w:lang w:eastAsia="nb-NO"/>
-        </w:rPr>
-      </w:pPr>
-    </w:p>
-    <w:p>
-      <w:pPr>
-        <w:spacing w:after="0"/>
-        <w:rPr>
-          <w:rFonts w:ascii="Times New Roman" w:eastAsia="Times New Roman" w:hAnsi="Times New Roman"/>
-          <w:lang w:eastAsia="nb-NO"/>
-        </w:rPr>
-      </w:pPr>
-      <w:r>
-        <w:rPr>
-          <w:rFonts w:ascii="Arial" w:eastAsia="Times New Roman" w:hAnsi="Arial" w:cs="Arial"/>
-          <w:color w:val="000000"/>
-          <w:sz w:val="23"/>
-          <w:szCs w:val="23"/>
-          <w:lang w:eastAsia="nb-NO"/>
-        </w:rPr>
-        <w:t xml:space="preserve">Oppsettet vi har utviklet har et design som vises helt likt på alle sidene webløsningen leverer. Dette består av tre midtstilte bokser. Den venstre boksen viser login og brukerinfo og endres kun når du logger in eller ut. Boksen til høyre viser en newsfeed som oppdaterer om nylige aktiviteter i de forskjellige utvalgene. Disse boksene vil vise samme informasjon selv om du klikker deg inn på andre sider i </w:t>
-      </w:r>
-      <w:proofErr w:type="spellStart"/>
-      <w:r>
-        <w:rPr>
-          <w:rFonts w:ascii="Arial" w:eastAsia="Times New Roman" w:hAnsi="Arial" w:cs="Arial"/>
-          <w:color w:val="000000"/>
-          <w:sz w:val="23"/>
-          <w:szCs w:val="23"/>
-          <w:lang w:eastAsia="nb-NO"/>
-        </w:rPr>
-        <w:t>hovedboksen</w:t>
-      </w:r>
-      <w:proofErr w:type="spellEnd"/>
-      <w:r>
-        <w:rPr>
-          <w:rFonts w:ascii="Arial" w:eastAsia="Times New Roman" w:hAnsi="Arial" w:cs="Arial"/>
-          <w:color w:val="000000"/>
-          <w:sz w:val="23"/>
-          <w:szCs w:val="23"/>
-          <w:lang w:eastAsia="nb-NO"/>
-        </w:rPr>
-        <w:t xml:space="preserve">. </w:t>
-      </w:r>
-    </w:p>
-    <w:p>
-      <w:pPr>
-        <w:spacing w:after="0"/>
-        <w:rPr>
-          <w:rFonts w:ascii="Times New Roman" w:eastAsia="Times New Roman" w:hAnsi="Times New Roman"/>
-          <w:lang w:eastAsia="nb-NO"/>
-        </w:rPr>
-      </w:pPr>
-    </w:p>
-    <w:p>
-      <w:pPr>
-        <w:numPr>
-          <w:ilvl w:val="0"/>
-          <w:numId w:val="18"/>
-        </w:numPr>
-        <w:spacing w:after="0"/>
-        <w:textAlignment w:val="baseline"/>
-        <w:rPr>
-          <w:rFonts w:ascii="Arial" w:eastAsia="Times New Roman" w:hAnsi="Arial" w:cs="Arial"/>
-          <w:color w:val="000000"/>
-          <w:sz w:val="23"/>
-          <w:szCs w:val="23"/>
-          <w:lang w:eastAsia="nb-NO"/>
-        </w:rPr>
-      </w:pPr>
-      <w:r>
-        <w:rPr>
-          <w:rFonts w:ascii="Arial" w:eastAsia="Times New Roman" w:hAnsi="Arial" w:cs="Arial"/>
-          <w:color w:val="000000"/>
-          <w:sz w:val="23"/>
-          <w:szCs w:val="23"/>
-          <w:lang w:eastAsia="nb-NO"/>
-        </w:rPr>
-        <w:t>Tilbakemelding</w:t>
-      </w:r>
-    </w:p>
-    <w:p>
-      <w:pPr>
-        <w:spacing w:after="0"/>
-        <w:rPr>
-          <w:rFonts w:ascii="Times New Roman" w:eastAsia="Times New Roman" w:hAnsi="Times New Roman"/>
-          <w:lang w:eastAsia="nb-NO"/>
-        </w:rPr>
-      </w:pPr>
-    </w:p>
-    <w:p>
-      <w:pPr>
-        <w:spacing w:after="0"/>
-        <w:rPr>
-          <w:rFonts w:ascii="Times New Roman" w:eastAsia="Times New Roman" w:hAnsi="Times New Roman"/>
-          <w:lang w:eastAsia="nb-NO"/>
-        </w:rPr>
-      </w:pPr>
-      <w:r>
-        <w:rPr>
-          <w:rFonts w:ascii="Arial" w:eastAsia="Times New Roman" w:hAnsi="Arial" w:cs="Arial"/>
-          <w:color w:val="000000"/>
-          <w:sz w:val="23"/>
-          <w:szCs w:val="23"/>
-          <w:lang w:eastAsia="nb-NO"/>
-        </w:rPr>
-        <w:t xml:space="preserve">Brukeren vil få en tidsbegrenset beskjed i forhold til hva som skjer i forskjellige tilfeller. Når bruker skal logge inn eller registrere seg vil det enten dukke opp en beskjed om at </w:t>
-      </w:r>
-      <w:r>
-        <w:rPr>
-          <w:rFonts w:ascii="Arial" w:eastAsia="Times New Roman" w:hAnsi="Arial" w:cs="Arial"/>
-          <w:color w:val="000000"/>
-          <w:sz w:val="23"/>
-          <w:szCs w:val="23"/>
-          <w:lang w:eastAsia="nb-NO"/>
-        </w:rPr>
-        <w:lastRenderedPageBreak/>
-        <w:t>utførelsen var vellykket eller returnere en feilmelding.</w:t>
-      </w:r>
-    </w:p>
-    <w:p>
-      <w:pPr>
-        <w:rPr>
-          <w:rFonts w:ascii="Times New Roman" w:hAnsi="Times New Roman"/>
-        </w:rPr>
-      </w:pPr>
-    </w:p>
-    <w:p>
-      <w:pPr>
-        <w:rPr>
-          <w:rFonts w:ascii="Times New Roman" w:hAnsi="Times New Roman"/>
-        </w:rPr>
-      </w:pPr>
-    </w:p>
-    <w:p>
-      <w:pPr>
-        <w:pStyle w:val="Overskrift2"/>
+      <w:r>
         <w:rPr>
           <w:rFonts w:ascii="Times New Roman" w:hAnsi="Times New Roman"/>
           <w:b/>
@@ -11323,9 +11195,613 @@
           <w:sz w:val="28"/>
           <w:szCs w:val="28"/>
         </w:rPr>
-      </w:pPr>
-      <w:bookmarkStart w:id="15" w:name="_Toc383085437"/>
-      <w:r>
+        <w:t>(oppdatert for iterasjon 2)</w:t>
+      </w:r>
+      <w:bookmarkEnd w:id="15"/>
+    </w:p>
+    <w:p>
+      <w:pPr>
+        <w:spacing w:after="0"/>
+        <w:rPr>
+          <w:rFonts w:ascii="Times New Roman" w:eastAsia="Times New Roman" w:hAnsi="Times New Roman"/>
+          <w:lang w:eastAsia="nb-NO"/>
+        </w:rPr>
+      </w:pPr>
+    </w:p>
+    <w:p>
+      <w:pPr>
+        <w:spacing w:after="0"/>
+        <w:rPr>
+          <w:rFonts w:ascii="Times New Roman" w:eastAsia="Times New Roman" w:hAnsi="Times New Roman"/>
+          <w:lang w:eastAsia="nb-NO"/>
+        </w:rPr>
+      </w:pPr>
+      <w:r>
+        <w:rPr>
+          <w:rFonts w:ascii="Times New Roman" w:eastAsia="Times New Roman" w:hAnsi="Times New Roman"/>
+          <w:lang w:eastAsia="nb-NO"/>
+        </w:rPr>
+        <w:t>Vi har bestemt oss for følgende retningslinjer i forhold til brukervennlighet.</w:t>
+      </w:r>
+      <w:r>
+        <w:rPr>
+          <w:rFonts w:ascii="Times New Roman" w:eastAsia="Times New Roman" w:hAnsi="Times New Roman"/>
+          <w:lang w:eastAsia="nb-NO"/>
+        </w:rPr>
+        <w:br/>
+      </w:r>
+    </w:p>
+    <w:p>
+      <w:pPr>
+        <w:pStyle w:val="Listeavsnitt"/>
+        <w:numPr>
+          <w:ilvl w:val="0"/>
+          <w:numId w:val="28"/>
+        </w:numPr>
+        <w:spacing w:after="0"/>
+        <w:textAlignment w:val="baseline"/>
+        <w:rPr>
+          <w:rFonts w:ascii="Times New Roman" w:eastAsia="Times New Roman" w:hAnsi="Times New Roman"/>
+          <w:color w:val="000000"/>
+          <w:lang w:eastAsia="nb-NO"/>
+        </w:rPr>
+      </w:pPr>
+      <w:r>
+        <w:rPr>
+          <w:rFonts w:ascii="Times New Roman" w:eastAsia="Times New Roman" w:hAnsi="Times New Roman"/>
+          <w:color w:val="000000"/>
+          <w:lang w:eastAsia="nb-NO"/>
+        </w:rPr>
+        <w:t>Enkelt oppsett</w:t>
+      </w:r>
+    </w:p>
+    <w:p>
+      <w:pPr>
+        <w:spacing w:after="0"/>
+        <w:rPr>
+          <w:rFonts w:ascii="Times New Roman" w:eastAsia="Times New Roman" w:hAnsi="Times New Roman"/>
+          <w:lang w:eastAsia="nb-NO"/>
+        </w:rPr>
+      </w:pPr>
+    </w:p>
+    <w:p>
+      <w:pPr>
+        <w:spacing w:after="0"/>
+        <w:rPr>
+          <w:rFonts w:ascii="Times New Roman" w:eastAsia="Times New Roman" w:hAnsi="Times New Roman"/>
+          <w:lang w:eastAsia="nb-NO"/>
+        </w:rPr>
+      </w:pPr>
+      <w:r>
+        <w:rPr>
+          <w:rFonts w:ascii="Times New Roman" w:eastAsia="Times New Roman" w:hAnsi="Times New Roman"/>
+          <w:color w:val="000000"/>
+          <w:lang w:eastAsia="nb-NO"/>
+        </w:rPr>
+        <w:t xml:space="preserve">Vi har valgt å gjøre webløsningen vår så enkel som mulig. Vi skal kun gi brukeren det som er spurt etter og holde designet minimalt. Dette gjør nettsiden punktlig og oversiktlig og gjør det lett for bruker å finne frem. Oppsettet har et midtpunkt </w:t>
+      </w:r>
+      <w:proofErr w:type="gramStart"/>
+      <w:r>
+        <w:rPr>
+          <w:rFonts w:ascii="Times New Roman" w:eastAsia="Times New Roman" w:hAnsi="Times New Roman"/>
+          <w:color w:val="000000"/>
+          <w:lang w:eastAsia="nb-NO"/>
+        </w:rPr>
+        <w:t>i  i</w:t>
+      </w:r>
+      <w:proofErr w:type="gramEnd"/>
+      <w:r>
+        <w:rPr>
+          <w:rFonts w:ascii="Times New Roman" w:eastAsia="Times New Roman" w:hAnsi="Times New Roman"/>
+          <w:color w:val="000000"/>
+          <w:lang w:eastAsia="nb-NO"/>
+        </w:rPr>
+        <w:t xml:space="preserve"> midten for nettleseren, så det er mulighet for å zoome inn eller ut uten at utseendet endrer seg.</w:t>
+      </w:r>
+      <w:r>
+        <w:rPr>
+          <w:rFonts w:ascii="Times New Roman" w:eastAsia="Times New Roman" w:hAnsi="Times New Roman"/>
+          <w:lang w:eastAsia="nb-NO"/>
+        </w:rPr>
+        <w:br/>
+      </w:r>
+    </w:p>
+    <w:p>
+      <w:pPr>
+        <w:pStyle w:val="Listeavsnitt"/>
+        <w:numPr>
+          <w:ilvl w:val="0"/>
+          <w:numId w:val="28"/>
+        </w:numPr>
+        <w:spacing w:after="0"/>
+        <w:textAlignment w:val="baseline"/>
+        <w:rPr>
+          <w:rFonts w:ascii="Times New Roman" w:eastAsia="Times New Roman" w:hAnsi="Times New Roman"/>
+          <w:color w:val="000000"/>
+          <w:lang w:eastAsia="nb-NO"/>
+        </w:rPr>
+      </w:pPr>
+      <w:r>
+        <w:rPr>
+          <w:rFonts w:ascii="Times New Roman" w:eastAsia="Times New Roman" w:hAnsi="Times New Roman"/>
+          <w:color w:val="000000"/>
+          <w:lang w:eastAsia="nb-NO"/>
+        </w:rPr>
+        <w:t>Konsistente sider</w:t>
+      </w:r>
+    </w:p>
+    <w:p>
+      <w:pPr>
+        <w:spacing w:after="0"/>
+        <w:rPr>
+          <w:rFonts w:ascii="Times New Roman" w:eastAsia="Times New Roman" w:hAnsi="Times New Roman"/>
+          <w:lang w:eastAsia="nb-NO"/>
+        </w:rPr>
+      </w:pPr>
+    </w:p>
+    <w:p>
+      <w:pPr>
+        <w:spacing w:after="0"/>
+        <w:rPr>
+          <w:rFonts w:ascii="Times New Roman" w:eastAsia="Times New Roman" w:hAnsi="Times New Roman"/>
+          <w:lang w:eastAsia="nb-NO"/>
+        </w:rPr>
+      </w:pPr>
+      <w:r>
+        <w:rPr>
+          <w:rFonts w:ascii="Times New Roman" w:eastAsia="Times New Roman" w:hAnsi="Times New Roman"/>
+          <w:color w:val="000000"/>
+          <w:lang w:eastAsia="nb-NO"/>
+        </w:rPr>
+        <w:t xml:space="preserve">Oppsettet vi har utviklet har </w:t>
+      </w:r>
+      <w:proofErr w:type="gramStart"/>
+      <w:r>
+        <w:rPr>
+          <w:rFonts w:ascii="Times New Roman" w:eastAsia="Times New Roman" w:hAnsi="Times New Roman"/>
+          <w:color w:val="000000"/>
+          <w:lang w:eastAsia="nb-NO"/>
+        </w:rPr>
+        <w:t>et</w:t>
+      </w:r>
+      <w:proofErr w:type="gramEnd"/>
+      <w:r>
+        <w:rPr>
+          <w:rFonts w:ascii="Times New Roman" w:eastAsia="Times New Roman" w:hAnsi="Times New Roman"/>
+          <w:color w:val="000000"/>
+          <w:lang w:eastAsia="nb-NO"/>
+        </w:rPr>
+        <w:t xml:space="preserve"> design som vises helt likt på alle sidene webløsningen leverer. Dette består av tre midtstilte bokser. Den venstre boksen viser login og brukerinfo og endres kun når du logger in eller ut. Boksen til høyre viser en newsfeed som oppdaterer om nylige aktiviteter i de forskjellige utvalgene. Disse boksene vil vise samme informasjon </w:t>
+      </w:r>
+      <w:r>
+        <w:rPr>
+          <w:rFonts w:ascii="Times New Roman" w:eastAsia="Times New Roman" w:hAnsi="Times New Roman"/>
+          <w:color w:val="000000"/>
+          <w:lang w:eastAsia="nb-NO"/>
+        </w:rPr>
+        <w:lastRenderedPageBreak/>
+        <w:t xml:space="preserve">selv om du klikker deg inn på andre sider i </w:t>
+      </w:r>
+      <w:proofErr w:type="spellStart"/>
+      <w:r>
+        <w:rPr>
+          <w:rFonts w:ascii="Times New Roman" w:eastAsia="Times New Roman" w:hAnsi="Times New Roman"/>
+          <w:color w:val="000000"/>
+          <w:lang w:eastAsia="nb-NO"/>
+        </w:rPr>
+        <w:t>hovedboksen</w:t>
+      </w:r>
+      <w:proofErr w:type="spellEnd"/>
+      <w:r>
+        <w:rPr>
+          <w:rFonts w:ascii="Times New Roman" w:eastAsia="Times New Roman" w:hAnsi="Times New Roman"/>
+          <w:color w:val="000000"/>
+          <w:lang w:eastAsia="nb-NO"/>
+        </w:rPr>
+        <w:t xml:space="preserve">. </w:t>
+      </w:r>
+    </w:p>
+    <w:p>
+      <w:pPr>
+        <w:spacing w:after="0"/>
+        <w:textAlignment w:val="baseline"/>
+        <w:rPr>
+          <w:rFonts w:ascii="Times New Roman" w:eastAsia="Times New Roman" w:hAnsi="Times New Roman"/>
+          <w:lang w:eastAsia="nb-NO"/>
+        </w:rPr>
+      </w:pPr>
+    </w:p>
+    <w:p>
+      <w:pPr>
+        <w:pStyle w:val="Listeavsnitt"/>
+        <w:numPr>
+          <w:ilvl w:val="0"/>
+          <w:numId w:val="28"/>
+        </w:numPr>
+        <w:spacing w:after="0"/>
+        <w:textAlignment w:val="baseline"/>
+        <w:rPr>
+          <w:rFonts w:ascii="Times New Roman" w:eastAsia="Times New Roman" w:hAnsi="Times New Roman"/>
+          <w:color w:val="000000"/>
+          <w:lang w:eastAsia="nb-NO"/>
+        </w:rPr>
+      </w:pPr>
+      <w:r>
+        <w:rPr>
+          <w:rFonts w:ascii="Times New Roman" w:eastAsia="Times New Roman" w:hAnsi="Times New Roman"/>
+          <w:color w:val="000000"/>
+          <w:lang w:eastAsia="nb-NO"/>
+        </w:rPr>
+        <w:t>Tilbakemelding</w:t>
+      </w:r>
+    </w:p>
+    <w:p>
+      <w:pPr>
+        <w:spacing w:after="0"/>
+        <w:rPr>
+          <w:rFonts w:ascii="Times New Roman" w:eastAsia="Times New Roman" w:hAnsi="Times New Roman"/>
+          <w:lang w:eastAsia="nb-NO"/>
+        </w:rPr>
+      </w:pPr>
+    </w:p>
+    <w:p>
+      <w:pPr>
+        <w:spacing w:after="0"/>
+        <w:rPr>
+          <w:rFonts w:ascii="Times New Roman" w:eastAsia="Times New Roman" w:hAnsi="Times New Roman"/>
+          <w:lang w:eastAsia="nb-NO"/>
+        </w:rPr>
+      </w:pPr>
+      <w:r>
+        <w:rPr>
+          <w:rFonts w:ascii="Times New Roman" w:eastAsia="Times New Roman" w:hAnsi="Times New Roman"/>
+          <w:color w:val="000000"/>
+          <w:lang w:eastAsia="nb-NO"/>
+        </w:rPr>
+        <w:t>Brukeren vil få en tidsbegrenset beskjed i forhold til hva som skjer i forskjellige tilfeller. Når bruker skal logge inn eller registrere seg vil det enten dukke opp en beskjed om at utførelsen var vellykket eller returnere en feilmelding.</w:t>
+      </w:r>
+    </w:p>
+    <w:p>
+      <w:pPr>
+        <w:rPr>
+          <w:rFonts w:ascii="Times New Roman" w:hAnsi="Times New Roman"/>
+        </w:rPr>
+      </w:pPr>
+    </w:p>
+    <w:p>
+      <w:pPr>
+        <w:pStyle w:val="Standard"/>
+        <w:numPr>
+          <w:ilvl w:val="0"/>
+          <w:numId w:val="28"/>
+        </w:numPr>
+        <w:rPr>
+          <w:rFonts w:eastAsia="Times New Roman" w:cs="Times New Roman"/>
+          <w:color w:val="000000"/>
+          <w:lang w:eastAsia="nb-NO"/>
+        </w:rPr>
+      </w:pPr>
+      <w:r>
+        <w:rPr>
+          <w:rFonts w:eastAsia="Times New Roman" w:cs="Times New Roman"/>
+          <w:color w:val="000000"/>
+          <w:lang w:eastAsia="nb-NO"/>
+        </w:rPr>
+        <w:t>Effektivitet</w:t>
+      </w:r>
+    </w:p>
+    <w:p>
+      <w:pPr>
+        <w:pStyle w:val="Standard"/>
+        <w:rPr>
+          <w:rFonts w:eastAsia="Times New Roman" w:cs="Times New Roman"/>
+          <w:color w:val="000000"/>
+          <w:lang w:eastAsia="nb-NO"/>
+        </w:rPr>
+      </w:pPr>
+    </w:p>
+    <w:p>
+      <w:pPr>
+        <w:pStyle w:val="Standard"/>
+        <w:rPr>
+          <w:rFonts w:eastAsia="Times New Roman" w:cs="Times New Roman"/>
+          <w:color w:val="000000"/>
+          <w:lang w:eastAsia="nb-NO"/>
+        </w:rPr>
+      </w:pPr>
+      <w:r>
+        <w:rPr>
+          <w:rFonts w:eastAsia="Times New Roman" w:cs="Times New Roman"/>
+          <w:color w:val="000000"/>
+          <w:lang w:eastAsia="nb-NO"/>
+        </w:rPr>
+        <w:t>Vi har lagt til enkle snarveier som viser seg på alle sider, slik at det er mulig for bruker å navigere seg raskt til og fra de forskjellige sidene løsningen vår leverer.</w:t>
+      </w:r>
+    </w:p>
+    <w:p>
+      <w:pPr>
+        <w:pStyle w:val="Standard"/>
+        <w:rPr>
+          <w:rFonts w:eastAsia="Times New Roman" w:cs="Times New Roman"/>
+          <w:color w:val="000000"/>
+          <w:lang w:eastAsia="nb-NO"/>
+        </w:rPr>
+      </w:pPr>
+    </w:p>
+    <w:p>
+      <w:pPr>
+        <w:pStyle w:val="Standard"/>
+        <w:numPr>
+          <w:ilvl w:val="0"/>
+          <w:numId w:val="28"/>
+        </w:numPr>
+        <w:rPr>
+          <w:rFonts w:eastAsia="Times New Roman" w:cs="Times New Roman"/>
+          <w:color w:val="000000"/>
+          <w:lang w:eastAsia="nb-NO"/>
+        </w:rPr>
+      </w:pPr>
+      <w:r>
+        <w:rPr>
+          <w:rFonts w:eastAsia="Times New Roman" w:cs="Times New Roman"/>
+          <w:color w:val="000000"/>
+          <w:lang w:eastAsia="nb-NO"/>
+        </w:rPr>
+        <w:t>Farger</w:t>
+      </w:r>
+    </w:p>
+    <w:p>
+      <w:pPr>
+        <w:pStyle w:val="Standard"/>
+        <w:rPr>
+          <w:rFonts w:eastAsia="Times New Roman" w:cs="Times New Roman"/>
+          <w:color w:val="000000"/>
+          <w:lang w:eastAsia="nb-NO"/>
+        </w:rPr>
+      </w:pPr>
+    </w:p>
+    <w:p>
+      <w:pPr>
+        <w:pStyle w:val="Standard"/>
+        <w:rPr>
+          <w:rFonts w:eastAsia="Times New Roman" w:cs="Times New Roman"/>
+          <w:color w:val="000000"/>
+          <w:lang w:eastAsia="nb-NO"/>
+        </w:rPr>
+      </w:pPr>
+      <w:r>
+        <w:rPr>
+          <w:rFonts w:eastAsia="Times New Roman" w:cs="Times New Roman"/>
+          <w:color w:val="000000"/>
+          <w:lang w:eastAsia="nb-NO"/>
+        </w:rPr>
+        <w:t>Fargene vi har brukt på nettløsningen er et utvalg av gråtoner, samt den originale lyseblå fargen som utlyser de områdene som viderefører deg til nye sider.</w:t>
+      </w:r>
+    </w:p>
+    <w:p>
+      <w:pPr>
+        <w:pStyle w:val="Standard"/>
+        <w:rPr>
+          <w:rFonts w:eastAsia="Times New Roman" w:cs="Times New Roman"/>
+          <w:color w:val="000000"/>
+          <w:lang w:eastAsia="nb-NO"/>
+        </w:rPr>
+      </w:pPr>
+    </w:p>
+    <w:p>
+      <w:pPr>
+        <w:pStyle w:val="Standard"/>
+        <w:numPr>
+          <w:ilvl w:val="0"/>
+          <w:numId w:val="28"/>
+        </w:numPr>
+        <w:rPr>
+          <w:rFonts w:eastAsia="Times New Roman" w:cs="Times New Roman"/>
+          <w:color w:val="000000"/>
+          <w:lang w:eastAsia="nb-NO"/>
+        </w:rPr>
+      </w:pPr>
+      <w:r>
+        <w:rPr>
+          <w:rFonts w:eastAsia="Times New Roman" w:cs="Times New Roman"/>
+          <w:color w:val="000000"/>
+          <w:lang w:eastAsia="nb-NO"/>
+        </w:rPr>
+        <w:t>Administrering</w:t>
+      </w:r>
+    </w:p>
+    <w:p>
+      <w:pPr>
+        <w:pStyle w:val="Standard"/>
+        <w:rPr>
+          <w:rFonts w:eastAsia="Times New Roman" w:cs="Times New Roman"/>
+          <w:color w:val="000000"/>
+          <w:lang w:eastAsia="nb-NO"/>
+        </w:rPr>
+      </w:pPr>
+    </w:p>
+    <w:p>
+      <w:pPr>
+        <w:pStyle w:val="Standard"/>
+        <w:rPr>
+          <w:rFonts w:eastAsia="Times New Roman" w:cs="Times New Roman"/>
+          <w:color w:val="000000"/>
+          <w:lang w:eastAsia="nb-NO"/>
+        </w:rPr>
+      </w:pPr>
+      <w:r>
+        <w:rPr>
+          <w:rFonts w:eastAsia="Times New Roman" w:cs="Times New Roman"/>
+          <w:color w:val="000000"/>
+          <w:lang w:eastAsia="nb-NO"/>
+        </w:rPr>
+        <w:t>Westerdals og administrerende aktører vil enkelt kunne vedlikeholde systemet, samt oppdatere siden og legge til nye utvalg i en rettighets beskyttet side i løsningen vår.</w:t>
+      </w:r>
+    </w:p>
+    <w:p>
+      <w:pPr>
+        <w:pStyle w:val="Standard"/>
+        <w:rPr>
+          <w:rFonts w:eastAsia="Times New Roman" w:cs="Times New Roman"/>
+          <w:color w:val="000000"/>
+          <w:lang w:eastAsia="nb-NO"/>
+        </w:rPr>
+      </w:pPr>
+      <w:r>
+        <w:rPr>
+          <w:rFonts w:eastAsia="Times New Roman" w:cs="Times New Roman"/>
+          <w:color w:val="000000"/>
+          <w:lang w:eastAsia="nb-NO"/>
+        </w:rPr>
+        <w:t>Utvalgsledere vil ha mulighet til å legge til eller redigere akti</w:t>
+      </w:r>
+      <w:r>
+        <w:rPr>
+          <w:rFonts w:eastAsia="Times New Roman" w:cs="Times New Roman"/>
+          <w:color w:val="000000"/>
+          <w:lang w:eastAsia="nb-NO"/>
+        </w:rPr>
+        <w:t>viteter og endre informasjonen</w:t>
+      </w:r>
+      <w:r>
+        <w:rPr>
+          <w:rFonts w:eastAsia="Times New Roman" w:cs="Times New Roman"/>
+          <w:color w:val="000000"/>
+          <w:lang w:eastAsia="nb-NO"/>
+        </w:rPr>
+        <w:t xml:space="preserve"> for sine utvalg på nettløsningen.</w:t>
+      </w:r>
+    </w:p>
+    <w:p>
+      <w:pPr>
+        <w:pStyle w:val="Standard"/>
+        <w:rPr>
+          <w:rFonts w:eastAsia="Times New Roman" w:cs="Times New Roman"/>
+          <w:color w:val="000000"/>
+          <w:lang w:eastAsia="nb-NO"/>
+        </w:rPr>
+      </w:pPr>
+    </w:p>
+    <w:p>
+      <w:pPr>
+        <w:pStyle w:val="Standard"/>
+        <w:numPr>
+          <w:ilvl w:val="0"/>
+          <w:numId w:val="28"/>
+        </w:numPr>
+        <w:rPr>
+          <w:rFonts w:eastAsia="Times New Roman" w:cs="Times New Roman"/>
+          <w:color w:val="000000"/>
+          <w:lang w:eastAsia="nb-NO"/>
+        </w:rPr>
+      </w:pPr>
+      <w:r>
+        <w:rPr>
+          <w:rFonts w:eastAsia="Times New Roman" w:cs="Times New Roman"/>
+          <w:color w:val="000000"/>
+          <w:lang w:eastAsia="nb-NO"/>
+        </w:rPr>
+        <w:t>Brukerhåndtering</w:t>
+      </w:r>
+    </w:p>
+    <w:p>
+      <w:pPr>
+        <w:pStyle w:val="Standard"/>
+        <w:rPr>
+          <w:rFonts w:eastAsia="Times New Roman" w:cs="Times New Roman"/>
+          <w:color w:val="000000"/>
+          <w:lang w:eastAsia="nb-NO"/>
+        </w:rPr>
+      </w:pPr>
+    </w:p>
+    <w:p>
+      <w:pPr>
+        <w:pStyle w:val="Standard"/>
+        <w:rPr>
+          <w:rFonts w:eastAsia="Times New Roman" w:cs="Times New Roman"/>
+          <w:color w:val="000000"/>
+          <w:lang w:eastAsia="nb-NO"/>
+        </w:rPr>
+      </w:pPr>
+      <w:r>
+        <w:rPr>
+          <w:rFonts w:eastAsia="Times New Roman" w:cs="Times New Roman"/>
+          <w:color w:val="000000"/>
+          <w:lang w:eastAsia="nb-NO"/>
+        </w:rPr>
+        <w:t>Studentene (og utvalgsledere) vil ha tilgang til å logge seg inn i systemet og derfra velge, følge eller se de forskjellige utvalgene og aktivitetene.</w:t>
+      </w:r>
+    </w:p>
+    <w:p>
+      <w:pPr>
+        <w:pStyle w:val="Standard"/>
+        <w:rPr>
+          <w:rFonts w:eastAsia="Times New Roman" w:cs="Times New Roman"/>
+          <w:color w:val="000000"/>
+          <w:lang w:eastAsia="nb-NO"/>
+        </w:rPr>
+      </w:pPr>
+    </w:p>
+    <w:p>
+      <w:pPr>
+        <w:pStyle w:val="Standard"/>
+        <w:numPr>
+          <w:ilvl w:val="0"/>
+          <w:numId w:val="28"/>
+        </w:numPr>
+        <w:rPr>
+          <w:rFonts w:eastAsia="Times New Roman" w:cs="Times New Roman"/>
+          <w:color w:val="000000"/>
+          <w:lang w:eastAsia="nb-NO"/>
+        </w:rPr>
+      </w:pPr>
+      <w:r>
+        <w:rPr>
+          <w:rFonts w:eastAsia="Times New Roman" w:cs="Times New Roman"/>
+          <w:color w:val="000000"/>
+          <w:lang w:eastAsia="nb-NO"/>
+        </w:rPr>
+        <w:t>Redusere krav til korttidshukommelse</w:t>
+      </w:r>
+    </w:p>
+    <w:p>
+      <w:pPr>
+        <w:pStyle w:val="Standard"/>
+        <w:rPr>
+          <w:rFonts w:eastAsia="Times New Roman" w:cs="Times New Roman"/>
+          <w:color w:val="000000"/>
+          <w:lang w:eastAsia="nb-NO"/>
+        </w:rPr>
+      </w:pPr>
+    </w:p>
+    <w:p>
+      <w:pPr>
+        <w:pStyle w:val="Standard"/>
+        <w:rPr>
+          <w:rFonts w:eastAsia="Times New Roman" w:cs="Times New Roman"/>
+          <w:color w:val="000000"/>
+          <w:lang w:eastAsia="nb-NO"/>
+        </w:rPr>
+      </w:pPr>
+      <w:r>
+        <w:rPr>
+          <w:rFonts w:eastAsia="Times New Roman" w:cs="Times New Roman"/>
+          <w:color w:val="000000"/>
+          <w:lang w:eastAsia="nb-NO"/>
+        </w:rPr>
+        <w:t>Løsningen vår krever lite ressurser, så det skal gå fort å hente inn sider.</w:t>
+      </w:r>
+    </w:p>
+    <w:p>
+      <w:pPr>
+        <w:rPr>
+          <w:rFonts w:ascii="Times New Roman" w:hAnsi="Times New Roman"/>
+        </w:rPr>
+      </w:pPr>
+    </w:p>
+    <w:p>
+      <w:pPr>
+        <w:pStyle w:val="Overskrift2"/>
         <w:rPr>
           <w:rFonts w:ascii="Times New Roman" w:hAnsi="Times New Roman"/>
           <w:b/>
@@ -11333,9 +11809,19 @@
           <w:sz w:val="28"/>
           <w:szCs w:val="28"/>
         </w:rPr>
+      </w:pPr>
+      <w:bookmarkStart w:id="16" w:name="_Toc383099129"/>
+      <w:r>
+        <w:rPr>
+          <w:rFonts w:ascii="Times New Roman" w:hAnsi="Times New Roman"/>
+          <w:b/>
+          <w:i/>
+          <w:sz w:val="28"/>
+          <w:szCs w:val="28"/>
+        </w:rPr>
         <w:t>Testing</w:t>
       </w:r>
-      <w:bookmarkEnd w:id="15"/>
+      <w:bookmarkEnd w:id="16"/>
       <w:r>
         <w:rPr>
           <w:rFonts w:ascii="Times New Roman" w:hAnsi="Times New Roman"/>
@@ -11657,7 +12143,16 @@
           <w:sz w:val="26"/>
           <w:szCs w:val="26"/>
         </w:rPr>
-        <w:t>Vurder om det er løst på tilfredsstillende måte eller om vi må komme tilbake til det senere.</w:t>
+        <w:t xml:space="preserve">Vurder om det er løst på tilfredsstillende måte eller </w:t>
+      </w:r>
+      <w:r>
+        <w:rPr>
+          <w:rFonts w:ascii="Times New Roman" w:hAnsi="Times New Roman"/>
+          <w:sz w:val="26"/>
+          <w:szCs w:val="26"/>
+        </w:rPr>
+        <w:lastRenderedPageBreak/>
+        <w:t>om vi må komme tilbake til det senere.</w:t>
       </w:r>
     </w:p>
     <w:p>
@@ -11723,7 +12218,7 @@
           <w:szCs w:val="26"/>
         </w:rPr>
       </w:pPr>
-      <w:bookmarkStart w:id="16" w:name="_Toc383085438"/>
+      <w:bookmarkStart w:id="17" w:name="_Toc383099130"/>
       <w:r>
         <w:rPr>
           <w:rFonts w:ascii="Times New Roman" w:hAnsi="Times New Roman"/>
@@ -11742,20 +12237,7 @@
         </w:rPr>
         <w:t xml:space="preserve"> iterasjon 1</w:t>
       </w:r>
-      <w:bookmarkEnd w:id="16"/>
-    </w:p>
-    <w:p>
-      <w:pPr>
-        <w:rPr>
-          <w:rFonts w:ascii="Times New Roman" w:hAnsi="Times New Roman"/>
-        </w:rPr>
-      </w:pPr>
-      <w:r>
-        <w:rPr>
-          <w:rFonts w:ascii="Times New Roman" w:hAnsi="Times New Roman"/>
-        </w:rPr>
-        <w:t>I tillegg til test cases formulert i iterasjon 2 vil vi først ta test cases fra iterasjon 1 igjen, for å forsikre at ingen funksjonalitet har blitt endret under utvikling.</w:t>
-      </w:r>
+      <w:bookmarkEnd w:id="17"/>
     </w:p>
     <w:p/>
     <w:tbl>
@@ -12857,6 +13339,7 @@
                 <w:sz w:val="20"/>
                 <w:szCs w:val="20"/>
               </w:rPr>
+              <w:lastRenderedPageBreak/>
               <w:t>Test tas igjen hvis</w:t>
             </w:r>
           </w:p>
@@ -13739,7 +14222,7 @@
           <w:szCs w:val="26"/>
         </w:rPr>
       </w:pPr>
-      <w:bookmarkStart w:id="17" w:name="_Toc383085439"/>
+      <w:bookmarkStart w:id="18" w:name="_Toc383099131"/>
       <w:r>
         <w:rPr>
           <w:rFonts w:ascii="Times New Roman" w:hAnsi="Times New Roman"/>
@@ -13758,7 +14241,20 @@
         </w:rPr>
         <w:t xml:space="preserve"> iterasjon 2</w:t>
       </w:r>
-      <w:bookmarkEnd w:id="17"/>
+      <w:bookmarkEnd w:id="18"/>
+    </w:p>
+    <w:p>
+      <w:pPr>
+        <w:rPr>
+          <w:rFonts w:ascii="Times New Roman" w:hAnsi="Times New Roman"/>
+        </w:rPr>
+      </w:pPr>
+      <w:r>
+        <w:rPr>
+          <w:rFonts w:ascii="Times New Roman" w:hAnsi="Times New Roman"/>
+        </w:rPr>
+        <w:t>I tillegg til test cases formulert i iterasjon 2 vil vi først ta test cases fra iterasjon 1 igjen, for å forsikre at ingen funksjonalitet har blitt endret under utvikling.</w:t>
+      </w:r>
     </w:p>
     <w:tbl>
       <w:tblPr>
@@ -14033,6 +14529,7 @@
               <w:rPr>
                 <w:rFonts w:ascii="Times New Roman" w:hAnsi="Times New Roman"/>
               </w:rPr>
+              <w:lastRenderedPageBreak/>
               <w:t>Test Case</w:t>
             </w:r>
           </w:p>
@@ -14318,7 +14815,7 @@
           <w:szCs w:val="28"/>
         </w:rPr>
       </w:pPr>
-      <w:bookmarkStart w:id="18" w:name="_Toc383085440"/>
+      <w:bookmarkStart w:id="19" w:name="_Toc383099132"/>
       <w:r>
         <w:rPr>
           <w:rFonts w:ascii="Times New Roman" w:hAnsi="Times New Roman"/>
@@ -14329,7 +14826,7 @@
         </w:rPr>
         <w:t>Infrastrukturkrav</w:t>
       </w:r>
-      <w:bookmarkEnd w:id="18"/>
+      <w:bookmarkEnd w:id="19"/>
     </w:p>
     <w:p>
       <w:pPr>
@@ -14409,7 +14906,7 @@
           <w:szCs w:val="28"/>
         </w:rPr>
       </w:pPr>
-      <w:bookmarkStart w:id="19" w:name="_Toc383085441"/>
+      <w:bookmarkStart w:id="20" w:name="_Toc383099133"/>
       <w:r>
         <w:rPr>
           <w:rFonts w:ascii="Times New Roman" w:hAnsi="Times New Roman"/>
@@ -14420,7 +14917,7 @@
         </w:rPr>
         <w:t>Konfigurasjonsoppsett</w:t>
       </w:r>
-      <w:bookmarkEnd w:id="19"/>
+      <w:bookmarkEnd w:id="20"/>
     </w:p>
     <w:p>
       <w:pPr>
@@ -14446,7 +14943,7 @@
           <w:szCs w:val="28"/>
         </w:rPr>
       </w:pPr>
-      <w:bookmarkStart w:id="20" w:name="_Toc383085442"/>
+      <w:bookmarkStart w:id="21" w:name="_Toc383099134"/>
       <w:r>
         <w:rPr>
           <w:rFonts w:ascii="Times New Roman" w:hAnsi="Times New Roman"/>
@@ -14457,7 +14954,7 @@
         </w:rPr>
         <w:t>Brukerundersøkelse</w:t>
       </w:r>
-      <w:bookmarkEnd w:id="20"/>
+      <w:bookmarkEnd w:id="21"/>
     </w:p>
     <w:p>
       <w:pPr>
@@ -14601,7 +15098,6 @@
         <w:rPr>
           <w:rFonts w:ascii="Times New Roman" w:hAnsi="Times New Roman"/>
         </w:rPr>
-        <w:lastRenderedPageBreak/>
         <w:t>Fikk du endret på innholdet i et utvalg?</w:t>
       </w:r>
     </w:p>
@@ -14779,6 +15275,7 @@
           <w:noProof/>
           <w:lang w:eastAsia="nb-NO"/>
         </w:rPr>
+        <w:lastRenderedPageBreak/>
         <w:drawing>
           <wp:inline distT="0" distB="0" distL="0" distR="0" wp14:anchorId="6B7B8D31" wp14:editId="7DE48E14">
             <wp:extent cx="4757194" cy="5619628"/>
@@ -14853,7 +15350,7 @@
           <w:szCs w:val="32"/>
         </w:rPr>
       </w:pPr>
-      <w:bookmarkStart w:id="21" w:name="_Toc383085443"/>
+      <w:bookmarkStart w:id="22" w:name="_Toc383099135"/>
       <w:r>
         <w:rPr>
           <w:rFonts w:ascii="Times New Roman" w:hAnsi="Times New Roman"/>
@@ -14863,7 +15360,7 @@
         </w:rPr>
         <w:t>Stabilisering</w:t>
       </w:r>
-      <w:bookmarkEnd w:id="21"/>
+      <w:bookmarkEnd w:id="22"/>
     </w:p>
     <w:p/>
     <w:p>
@@ -14877,7 +15374,7 @@
           <w:szCs w:val="28"/>
         </w:rPr>
       </w:pPr>
-      <w:bookmarkStart w:id="22" w:name="_Toc383085444"/>
+      <w:bookmarkStart w:id="23" w:name="_Toc383099136"/>
       <w:r>
         <w:rPr>
           <w:rFonts w:ascii="Times New Roman" w:hAnsi="Times New Roman"/>
@@ -14908,7 +15405,7 @@
         </w:rPr>
         <w:t>1</w:t>
       </w:r>
-      <w:bookmarkEnd w:id="22"/>
+      <w:bookmarkEnd w:id="23"/>
     </w:p>
     <w:p>
       <w:pPr>
@@ -14926,50 +15423,20 @@
         <w:rPr>
           <w:rFonts w:ascii="Times New Roman" w:hAnsi="Times New Roman"/>
         </w:rPr>
-        <w:t xml:space="preserve"> All funksjonalitet er teknisk sett tilgjengelig, men gjennom iterasjon 2 vil vi gjøre disse tilgjengelig for </w:t>
-      </w:r>
-      <w:proofErr w:type="spellStart"/>
-      <w:r>
-        <w:rPr>
-          <w:rFonts w:ascii="Times New Roman" w:hAnsi="Times New Roman"/>
-        </w:rPr>
-        <w:t>frontend</w:t>
-      </w:r>
-      <w:proofErr w:type="spellEnd"/>
-      <w:r>
-        <w:rPr>
-          <w:rFonts w:ascii="Times New Roman" w:hAnsi="Times New Roman"/>
-        </w:rPr>
-        <w:t xml:space="preserve"> brukere.</w:t>
-      </w:r>
-      <w:r>
-        <w:rPr>
-          <w:rFonts w:ascii="Times New Roman" w:hAnsi="Times New Roman"/>
-        </w:rPr>
-        <w:t xml:space="preserve"> Implikasjoner vil være at </w:t>
-      </w:r>
-      <w:proofErr w:type="spellStart"/>
-      <w:r>
-        <w:rPr>
-          <w:rFonts w:ascii="Times New Roman" w:hAnsi="Times New Roman"/>
-        </w:rPr>
-        <w:t>admin</w:t>
-      </w:r>
-      <w:proofErr w:type="spellEnd"/>
-      <w:r>
-        <w:rPr>
-          <w:rFonts w:ascii="Times New Roman" w:hAnsi="Times New Roman"/>
-        </w:rPr>
-        <w:t xml:space="preserve"> må melde bruker av / på utvalg </w:t>
-      </w:r>
-      <w:proofErr w:type="spellStart"/>
-      <w:r>
-        <w:rPr>
-          <w:rFonts w:ascii="Times New Roman" w:hAnsi="Times New Roman"/>
-        </w:rPr>
-        <w:t>etc</w:t>
-      </w:r>
-      <w:proofErr w:type="spellEnd"/>
+        <w:t xml:space="preserve"> All funksjonalitet er teknisk sett tilgjengelig, men gjennom iterasjon 2 vil vi gjøre disse tilgjengelig for frontend brukere.</w:t>
+      </w:r>
+      <w:r>
+        <w:rPr>
+          <w:rFonts w:ascii="Times New Roman" w:hAnsi="Times New Roman"/>
+        </w:rPr>
+        <w:t xml:space="preserve"> Implikasjoner vil være at admin må melde bruker av / på utvalg </w:t>
+      </w:r>
+      <w:r>
+        <w:rPr>
+          <w:rFonts w:ascii="Times New Roman" w:hAnsi="Times New Roman"/>
+        </w:rPr>
+        <w:t>etc.</w:t>
+      </w:r>
       <w:r>
         <w:rPr>
           <w:rFonts w:ascii="Times New Roman" w:hAnsi="Times New Roman"/>
@@ -15048,6 +15515,7 @@
                 <w:sz w:val="20"/>
                 <w:szCs w:val="20"/>
               </w:rPr>
+              <w:lastRenderedPageBreak/>
               <w:t>Nettleserkompabilitet</w:t>
             </w:r>
           </w:p>
@@ -15187,18 +15655,24 @@
                 <w:sz w:val="20"/>
                 <w:szCs w:val="20"/>
               </w:rPr>
-              <w:t xml:space="preserve">Løsning virker som tiltenkt i Chrome, Safari og </w:t>
-            </w:r>
-            <w:proofErr w:type="spellStart"/>
-            <w:r>
-              <w:rPr>
-                <w:rFonts w:ascii="Times New Roman" w:hAnsi="Times New Roman"/>
-                <w:sz w:val="20"/>
-                <w:szCs w:val="20"/>
-              </w:rPr>
-              <w:t>FireFox</w:t>
-            </w:r>
-            <w:proofErr w:type="spellEnd"/>
+              <w:t>Løsning virker som ti</w:t>
+            </w:r>
+            <w:r>
+              <w:rPr>
+                <w:rFonts w:ascii="Times New Roman" w:hAnsi="Times New Roman"/>
+                <w:sz w:val="20"/>
+                <w:szCs w:val="20"/>
+              </w:rPr>
+              <w:t>ltenkt i Chrome, Safari og Firef</w:t>
+            </w:r>
+            <w:r>
+              <w:rPr>
+                <w:rFonts w:ascii="Times New Roman" w:hAnsi="Times New Roman"/>
+                <w:sz w:val="20"/>
+                <w:szCs w:val="20"/>
+              </w:rPr>
+              <w:t>ox</w:t>
+            </w:r>
           </w:p>
         </w:tc>
       </w:tr>
@@ -15243,25 +15717,7 @@
                 <w:sz w:val="20"/>
                 <w:szCs w:val="20"/>
               </w:rPr>
-              <w:t xml:space="preserve">Internet Explorer virket ikke som tiltenkt, hadde problemer med </w:t>
-            </w:r>
-            <w:proofErr w:type="spellStart"/>
-            <w:r>
-              <w:rPr>
-                <w:rFonts w:ascii="Times New Roman" w:hAnsi="Times New Roman"/>
-                <w:sz w:val="20"/>
-                <w:szCs w:val="20"/>
-              </w:rPr>
-              <w:t>redirecting</w:t>
-            </w:r>
-            <w:proofErr w:type="spellEnd"/>
-            <w:r>
-              <w:rPr>
-                <w:rFonts w:ascii="Times New Roman" w:hAnsi="Times New Roman"/>
-                <w:sz w:val="20"/>
-                <w:szCs w:val="20"/>
-              </w:rPr>
-              <w:t>. Må vurdere i iterasjon 2 om vi vil støtte denne leseren.</w:t>
+              <w:t>Internet Explorer virket ikke som tiltenkt, hadde problemer med redirecting. Må vurdere i iterasjon 2 om vi vil støtte denne leseren.</w:t>
             </w:r>
           </w:p>
         </w:tc>
@@ -15600,7 +16056,7 @@
           <w:szCs w:val="28"/>
         </w:rPr>
       </w:pPr>
-      <w:bookmarkStart w:id="23" w:name="_Toc383085445"/>
+      <w:bookmarkStart w:id="24" w:name="_Toc383099137"/>
       <w:r>
         <w:rPr>
           <w:rFonts w:ascii="Times New Roman" w:hAnsi="Times New Roman"/>
@@ -15611,7 +16067,7 @@
         </w:rPr>
         <w:t>Iterasjon 2</w:t>
       </w:r>
-      <w:bookmarkEnd w:id="23"/>
+      <w:bookmarkEnd w:id="24"/>
     </w:p>
     <w:tbl>
       <w:tblPr>
@@ -15942,6 +16398,405 @@
         </w:rPr>
       </w:pPr>
     </w:p>
+    <w:tbl>
+      <w:tblPr>
+        <w:tblStyle w:val="Tabellrutenett"/>
+        <w:tblW w:w="0" w:type="auto"/>
+        <w:tblLook w:val="04A0" w:firstRow="1" w:lastRow="0" w:firstColumn="1" w:lastColumn="0" w:noHBand="0" w:noVBand="1"/>
+      </w:tblPr>
+      <w:tblGrid>
+        <w:gridCol w:w="2496"/>
+        <w:gridCol w:w="6507"/>
+      </w:tblGrid>
+      <w:tr>
+        <w:tc>
+          <w:tcPr>
+            <w:tcW w:w="2496" w:type="dxa"/>
+            <w:shd w:val="clear" w:color="auto" w:fill="95B3D7" w:themeFill="accent1" w:themeFillTint="99"/>
+          </w:tcPr>
+          <w:p>
+            <w:pPr>
+              <w:jc w:val="center"/>
+              <w:rPr>
+                <w:rFonts w:ascii="Times New Roman" w:hAnsi="Times New Roman"/>
+              </w:rPr>
+            </w:pPr>
+            <w:r>
+              <w:rPr>
+                <w:rFonts w:ascii="Times New Roman" w:hAnsi="Times New Roman"/>
+              </w:rPr>
+              <w:t>Test Case</w:t>
+            </w:r>
+          </w:p>
+        </w:tc>
+        <w:tc>
+          <w:tcPr>
+            <w:tcW w:w="6507" w:type="dxa"/>
+            <w:shd w:val="clear" w:color="auto" w:fill="95B3D7" w:themeFill="accent1" w:themeFillTint="99"/>
+          </w:tcPr>
+          <w:p>
+            <w:pPr>
+              <w:jc w:val="center"/>
+              <w:rPr>
+                <w:rFonts w:ascii="Times New Roman" w:hAnsi="Times New Roman"/>
+              </w:rPr>
+            </w:pPr>
+            <w:r>
+              <w:rPr>
+                <w:rFonts w:ascii="Times New Roman" w:hAnsi="Times New Roman"/>
+              </w:rPr>
+              <w:t>Resultat / Funn</w:t>
+            </w:r>
+          </w:p>
+        </w:tc>
+      </w:tr>
+      <w:tr>
+        <w:tc>
+          <w:tcPr>
+            <w:tcW w:w="2496" w:type="dxa"/>
+          </w:tcPr>
+          <w:p>
+            <w:pPr>
+              <w:rPr>
+                <w:rFonts w:ascii="Times New Roman" w:hAnsi="Times New Roman"/>
+                <w:sz w:val="20"/>
+                <w:szCs w:val="20"/>
+              </w:rPr>
+            </w:pPr>
+            <w:r>
+              <w:rPr>
+                <w:rFonts w:ascii="Times New Roman" w:hAnsi="Times New Roman"/>
+                <w:sz w:val="20"/>
+                <w:szCs w:val="20"/>
+              </w:rPr>
+              <w:t>Nettleserkompabilitet</w:t>
+            </w:r>
+          </w:p>
+        </w:tc>
+        <w:tc>
+          <w:tcPr>
+            <w:tcW w:w="6507" w:type="dxa"/>
+          </w:tcPr>
+          <w:p>
+            <w:pPr>
+              <w:pStyle w:val="Listeavsnitt"/>
+              <w:numPr>
+                <w:ilvl w:val="0"/>
+                <w:numId w:val="10"/>
+              </w:numPr>
+              <w:rPr>
+                <w:rFonts w:ascii="Times New Roman" w:hAnsi="Times New Roman"/>
+                <w:sz w:val="20"/>
+                <w:szCs w:val="20"/>
+              </w:rPr>
+            </w:pPr>
+            <w:r>
+              <w:rPr>
+                <w:rFonts w:ascii="Times New Roman" w:hAnsi="Times New Roman"/>
+                <w:sz w:val="20"/>
+                <w:szCs w:val="20"/>
+              </w:rPr>
+              <w:t>Chrome</w:t>
+            </w:r>
+          </w:p>
+          <w:p>
+            <w:pPr>
+              <w:pStyle w:val="Listeavsnitt"/>
+              <w:numPr>
+                <w:ilvl w:val="0"/>
+                <w:numId w:val="10"/>
+              </w:numPr>
+              <w:rPr>
+                <w:rFonts w:ascii="Times New Roman" w:hAnsi="Times New Roman"/>
+                <w:sz w:val="20"/>
+                <w:szCs w:val="20"/>
+              </w:rPr>
+            </w:pPr>
+            <w:r>
+              <w:rPr>
+                <w:rFonts w:ascii="Times New Roman" w:hAnsi="Times New Roman"/>
+                <w:sz w:val="20"/>
+                <w:szCs w:val="20"/>
+              </w:rPr>
+              <w:t>Firefox</w:t>
+            </w:r>
+          </w:p>
+          <w:p>
+            <w:pPr>
+              <w:pStyle w:val="Listeavsnitt"/>
+              <w:numPr>
+                <w:ilvl w:val="0"/>
+                <w:numId w:val="10"/>
+              </w:numPr>
+              <w:rPr>
+                <w:rFonts w:ascii="Times New Roman" w:hAnsi="Times New Roman"/>
+                <w:sz w:val="20"/>
+                <w:szCs w:val="20"/>
+              </w:rPr>
+            </w:pPr>
+            <w:r>
+              <w:rPr>
+                <w:rFonts w:ascii="Times New Roman" w:hAnsi="Times New Roman"/>
+                <w:sz w:val="20"/>
+                <w:szCs w:val="20"/>
+              </w:rPr>
+              <w:t>Internet Explorer</w:t>
+            </w:r>
+          </w:p>
+          <w:p>
+            <w:pPr>
+              <w:pStyle w:val="Listeavsnitt"/>
+              <w:numPr>
+                <w:ilvl w:val="0"/>
+                <w:numId w:val="10"/>
+              </w:numPr>
+              <w:rPr>
+                <w:rFonts w:ascii="Times New Roman" w:hAnsi="Times New Roman"/>
+                <w:sz w:val="20"/>
+                <w:szCs w:val="20"/>
+              </w:rPr>
+            </w:pPr>
+            <w:r>
+              <w:rPr>
+                <w:rFonts w:ascii="Times New Roman" w:hAnsi="Times New Roman"/>
+                <w:sz w:val="20"/>
+                <w:szCs w:val="20"/>
+              </w:rPr>
+              <w:t>Safari</w:t>
+            </w:r>
+          </w:p>
+          <w:p>
+            <w:pPr>
+              <w:pStyle w:val="Listeavsnitt"/>
+              <w:numPr>
+                <w:ilvl w:val="0"/>
+                <w:numId w:val="10"/>
+              </w:numPr>
+              <w:rPr>
+                <w:rFonts w:ascii="Times New Roman" w:hAnsi="Times New Roman"/>
+                <w:sz w:val="20"/>
+                <w:szCs w:val="20"/>
+              </w:rPr>
+            </w:pPr>
+            <w:r>
+              <w:rPr>
+                <w:rFonts w:ascii="Times New Roman" w:hAnsi="Times New Roman"/>
+                <w:sz w:val="20"/>
+                <w:szCs w:val="20"/>
+              </w:rPr>
+              <w:t>Opera</w:t>
+            </w:r>
+          </w:p>
+        </w:tc>
+      </w:tr>
+      <w:tr>
+        <w:tc>
+          <w:tcPr>
+            <w:tcW w:w="2496" w:type="dxa"/>
+          </w:tcPr>
+          <w:p>
+            <w:pPr>
+              <w:rPr>
+                <w:rFonts w:ascii="Times New Roman" w:hAnsi="Times New Roman"/>
+                <w:sz w:val="20"/>
+                <w:szCs w:val="20"/>
+              </w:rPr>
+            </w:pPr>
+            <w:r>
+              <w:rPr>
+                <w:rFonts w:ascii="Times New Roman" w:hAnsi="Times New Roman"/>
+                <w:sz w:val="20"/>
+                <w:szCs w:val="20"/>
+              </w:rPr>
+              <w:t>Funksjonalitet</w:t>
+            </w:r>
+          </w:p>
+        </w:tc>
+        <w:tc>
+          <w:tcPr>
+            <w:tcW w:w="6507" w:type="dxa"/>
+          </w:tcPr>
+          <w:p>
+            <w:pPr>
+              <w:rPr>
+                <w:rFonts w:ascii="Times New Roman" w:hAnsi="Times New Roman"/>
+                <w:sz w:val="20"/>
+                <w:szCs w:val="20"/>
+              </w:rPr>
+            </w:pPr>
+            <w:r>
+              <w:rPr>
+                <w:rFonts w:ascii="Times New Roman" w:hAnsi="Times New Roman"/>
+                <w:sz w:val="20"/>
+                <w:szCs w:val="20"/>
+              </w:rPr>
+              <w:t xml:space="preserve">Løsning virker som tiltenkt i </w:t>
+            </w:r>
+            <w:proofErr w:type="spellStart"/>
+            <w:r>
+              <w:rPr>
+                <w:rFonts w:ascii="Times New Roman" w:hAnsi="Times New Roman"/>
+                <w:sz w:val="20"/>
+                <w:szCs w:val="20"/>
+              </w:rPr>
+              <w:t>browsere</w:t>
+            </w:r>
+            <w:proofErr w:type="spellEnd"/>
+            <w:r>
+              <w:rPr>
+                <w:rFonts w:ascii="Times New Roman" w:hAnsi="Times New Roman"/>
+                <w:sz w:val="20"/>
+                <w:szCs w:val="20"/>
+              </w:rPr>
+              <w:t xml:space="preserve"> som bruker </w:t>
+            </w:r>
+            <w:proofErr w:type="spellStart"/>
+            <w:r>
+              <w:rPr>
+                <w:rFonts w:ascii="Times New Roman" w:hAnsi="Times New Roman"/>
+                <w:sz w:val="20"/>
+                <w:szCs w:val="20"/>
+              </w:rPr>
+              <w:t>Webkit</w:t>
+            </w:r>
+            <w:proofErr w:type="spellEnd"/>
+            <w:r>
+              <w:rPr>
+                <w:rFonts w:ascii="Times New Roman" w:hAnsi="Times New Roman"/>
+                <w:sz w:val="20"/>
+                <w:szCs w:val="20"/>
+              </w:rPr>
+              <w:t xml:space="preserve"> (Chrome, Opera). Virker i Firefox, men med redusert funksjonalitet, da det var begrenset støtte for animasjonene vi bruker.</w:t>
+            </w:r>
+          </w:p>
+        </w:tc>
+      </w:tr>
+      <w:tr>
+        <w:tc>
+          <w:tcPr>
+            <w:tcW w:w="2496" w:type="dxa"/>
+          </w:tcPr>
+          <w:p>
+            <w:pPr>
+              <w:rPr>
+                <w:rFonts w:ascii="Times New Roman" w:hAnsi="Times New Roman"/>
+                <w:sz w:val="20"/>
+                <w:szCs w:val="20"/>
+              </w:rPr>
+            </w:pPr>
+            <w:r>
+              <w:rPr>
+                <w:rFonts w:ascii="Times New Roman" w:hAnsi="Times New Roman"/>
+                <w:sz w:val="20"/>
+                <w:szCs w:val="20"/>
+              </w:rPr>
+              <w:t>Problem</w:t>
+            </w:r>
+          </w:p>
+        </w:tc>
+        <w:tc>
+          <w:tcPr>
+            <w:tcW w:w="6507" w:type="dxa"/>
+          </w:tcPr>
+          <w:p>
+            <w:pPr>
+              <w:rPr>
+                <w:rFonts w:ascii="Times New Roman" w:hAnsi="Times New Roman"/>
+                <w:sz w:val="20"/>
+                <w:szCs w:val="20"/>
+              </w:rPr>
+            </w:pPr>
+            <w:r>
+              <w:rPr>
+                <w:rFonts w:ascii="Times New Roman" w:hAnsi="Times New Roman"/>
+                <w:sz w:val="20"/>
+                <w:szCs w:val="20"/>
+              </w:rPr>
+              <w:t xml:space="preserve">Internet Explorer </w:t>
+            </w:r>
+            <w:r>
+              <w:rPr>
+                <w:rFonts w:ascii="Times New Roman" w:hAnsi="Times New Roman"/>
+                <w:sz w:val="20"/>
+                <w:szCs w:val="20"/>
+              </w:rPr>
+              <w:t xml:space="preserve">(og delvis Firefox) </w:t>
+            </w:r>
+            <w:r>
+              <w:rPr>
+                <w:rFonts w:ascii="Times New Roman" w:hAnsi="Times New Roman"/>
+                <w:sz w:val="20"/>
+                <w:szCs w:val="20"/>
+              </w:rPr>
+              <w:t>virket ikke som tiltenkt, hadde problemer med redirecti</w:t>
+            </w:r>
+            <w:r>
+              <w:rPr>
+                <w:rFonts w:ascii="Times New Roman" w:hAnsi="Times New Roman"/>
+                <w:sz w:val="20"/>
+                <w:szCs w:val="20"/>
+              </w:rPr>
+              <w:t xml:space="preserve">ng, animasjon og korrekt visning av side. </w:t>
+            </w:r>
+            <w:r>
+              <w:rPr>
+                <w:rFonts w:ascii="Times New Roman" w:hAnsi="Times New Roman"/>
+                <w:sz w:val="20"/>
+                <w:szCs w:val="20"/>
+              </w:rPr>
+              <w:t xml:space="preserve">Må vurdere i iterasjon </w:t>
+            </w:r>
+            <w:r>
+              <w:rPr>
+                <w:rFonts w:ascii="Times New Roman" w:hAnsi="Times New Roman"/>
+                <w:sz w:val="20"/>
+                <w:szCs w:val="20"/>
+              </w:rPr>
+              <w:t>3</w:t>
+            </w:r>
+            <w:r>
+              <w:rPr>
+                <w:rFonts w:ascii="Times New Roman" w:hAnsi="Times New Roman"/>
+                <w:sz w:val="20"/>
+                <w:szCs w:val="20"/>
+              </w:rPr>
+              <w:t xml:space="preserve"> om vi vil støtte </w:t>
+            </w:r>
+            <w:r>
+              <w:rPr>
+                <w:rFonts w:ascii="Times New Roman" w:hAnsi="Times New Roman"/>
+                <w:sz w:val="20"/>
+                <w:szCs w:val="20"/>
+              </w:rPr>
+              <w:t>disse</w:t>
+            </w:r>
+            <w:r>
+              <w:rPr>
+                <w:rFonts w:ascii="Times New Roman" w:hAnsi="Times New Roman"/>
+                <w:sz w:val="20"/>
+                <w:szCs w:val="20"/>
+              </w:rPr>
+              <w:t xml:space="preserve"> </w:t>
+            </w:r>
+            <w:r>
+              <w:rPr>
+                <w:rFonts w:ascii="Times New Roman" w:hAnsi="Times New Roman"/>
+                <w:sz w:val="20"/>
+                <w:szCs w:val="20"/>
+              </w:rPr>
+              <w:t>leserne fullt, da deres utbredelse er begrenset</w:t>
+            </w:r>
+          </w:p>
+        </w:tc>
+      </w:tr>
+    </w:tbl>
+    <w:p>
+      <w:pPr>
+        <w:rPr>
+          <w:rFonts w:ascii="Times New Roman" w:hAnsi="Times New Roman"/>
+        </w:rPr>
+      </w:pPr>
+    </w:p>
     <w:p>
       <w:pPr>
         <w:rPr>
@@ -16029,7 +16884,7 @@
           <w:szCs w:val="32"/>
         </w:rPr>
       </w:pPr>
-      <w:bookmarkStart w:id="24" w:name="_Toc383085446"/>
+      <w:bookmarkStart w:id="25" w:name="_Toc383099138"/>
       <w:r>
         <w:rPr>
           <w:rFonts w:ascii="Times New Roman" w:hAnsi="Times New Roman"/>
@@ -16040,19 +16895,26 @@
         </w:rPr>
         <w:t>Utrulling</w:t>
       </w:r>
-      <w:bookmarkEnd w:id="24"/>
-    </w:p>
-    <w:p>
-      <w:pPr>
-        <w:rPr>
-          <w:rFonts w:ascii="Times New Roman" w:hAnsi="Times New Roman"/>
-        </w:rPr>
-      </w:pPr>
-      <w:r>
-        <w:rPr>
-          <w:rFonts w:ascii="Times New Roman" w:hAnsi="Times New Roman"/>
-        </w:rPr>
-        <w:t>Vi har valgt å gjøre løsningen vår operativ på NITH sine servere da de støtter all ønsket funksjonalitet for løsningen vår. Det kan evt bli problemer med</w:t>
+      <w:bookmarkEnd w:id="25"/>
+    </w:p>
+    <w:p>
+      <w:pPr>
+        <w:rPr>
+          <w:rFonts w:ascii="Times New Roman" w:hAnsi="Times New Roman"/>
+        </w:rPr>
+      </w:pPr>
+      <w:r>
+        <w:rPr>
+          <w:rFonts w:ascii="Times New Roman" w:hAnsi="Times New Roman"/>
+        </w:rPr>
+        <w:t xml:space="preserve">Vi har valgt å gjøre </w:t>
+      </w:r>
+      <w:bookmarkStart w:id="26" w:name="_GoBack"/>
+      <w:r>
+        <w:rPr>
+          <w:rFonts w:ascii="Times New Roman" w:hAnsi="Times New Roman"/>
+        </w:rPr>
+        <w:t>løsningen vår operativ på NITH sine servere da de støtter all ønsket funksjonalitet for løsningen vår. Det kan evt bli problemer med</w:t>
       </w:r>
       <w:r>
         <w:rPr>
@@ -16066,6 +16928,7 @@
         </w:rPr>
         <w:t xml:space="preserve"> problem i det siste.</w:t>
       </w:r>
+      <w:bookmarkEnd w:id="26"/>
     </w:p>
     <w:p>
       <w:pPr>
@@ -16078,7 +16941,7 @@
           <w:szCs w:val="28"/>
         </w:rPr>
       </w:pPr>
-      <w:bookmarkStart w:id="25" w:name="_Toc383085447"/>
+      <w:bookmarkStart w:id="27" w:name="_Toc383099139"/>
       <w:r>
         <w:rPr>
           <w:rFonts w:ascii="Times New Roman" w:hAnsi="Times New Roman"/>
@@ -16089,7 +16952,7 @@
         </w:rPr>
         <w:t>Operasjonell konfigurasjon</w:t>
       </w:r>
-      <w:bookmarkEnd w:id="25"/>
+      <w:bookmarkEnd w:id="27"/>
     </w:p>
     <w:p>
       <w:r>
@@ -16110,7 +16973,7 @@
           <w:szCs w:val="28"/>
         </w:rPr>
       </w:pPr>
-      <w:bookmarkStart w:id="26" w:name="_Toc383085448"/>
+      <w:bookmarkStart w:id="28" w:name="_Toc383099140"/>
       <w:r>
         <w:rPr>
           <w:rFonts w:ascii="Times New Roman" w:hAnsi="Times New Roman"/>
@@ -16131,7 +16994,7 @@
         </w:rPr>
         <w:t>, iterasjon 1</w:t>
       </w:r>
-      <w:bookmarkEnd w:id="26"/>
+      <w:bookmarkEnd w:id="28"/>
     </w:p>
     <w:p>
       <w:pPr>
@@ -16183,7 +17046,7 @@
           <w:szCs w:val="28"/>
         </w:rPr>
       </w:pPr>
-      <w:bookmarkStart w:id="27" w:name="_Toc383085449"/>
+      <w:bookmarkStart w:id="29" w:name="_Toc383099141"/>
       <w:r>
         <w:rPr>
           <w:rFonts w:ascii="Times New Roman" w:hAnsi="Times New Roman"/>
@@ -16204,7 +17067,7 @@
         </w:rPr>
         <w:t>, iterasjon 2</w:t>
       </w:r>
-      <w:bookmarkEnd w:id="27"/>
+      <w:bookmarkEnd w:id="29"/>
     </w:p>
     <w:p>
       <w:pPr>
@@ -16375,7 +17238,7 @@
         </w:rPr>
       </w:pPr>
     </w:p>
-    <w:bookmarkStart w:id="28" w:name="_Toc383085450" w:displacedByCustomXml="next"/>
+    <w:bookmarkStart w:id="30" w:name="_Toc383099142" w:displacedByCustomXml="next"/>
     <w:sdt>
       <w:sdtPr>
         <w:rPr>
@@ -16410,7 +17273,7 @@
             </w:rPr>
             <w:t>Bibliografi</w:t>
           </w:r>
-          <w:bookmarkEnd w:id="28"/>
+          <w:bookmarkEnd w:id="30"/>
         </w:p>
         <w:sdt>
           <w:sdtPr>
@@ -16896,7 +17759,7 @@
           <w:szCs w:val="32"/>
         </w:rPr>
       </w:pPr>
-      <w:bookmarkStart w:id="29" w:name="_Toc383085451"/>
+      <w:bookmarkStart w:id="31" w:name="_Toc383099143"/>
       <w:r>
         <w:rPr>
           <w:rFonts w:ascii="Times New Roman" w:hAnsi="Times New Roman"/>
@@ -16906,7 +17769,7 @@
         </w:rPr>
         <w:t>Vedlegg</w:t>
       </w:r>
-      <w:bookmarkEnd w:id="29"/>
+      <w:bookmarkEnd w:id="31"/>
     </w:p>
     <w:p>
       <w:pPr>
@@ -17379,7 +18242,7 @@
                               <w:noProof/>
                               <w:color w:val="000000" w:themeColor="text1"/>
                             </w:rPr>
-                            <w:t>9</w:t>
+                            <w:t>16</w:t>
                           </w:r>
                           <w:r>
                             <w:rPr>
@@ -17454,7 +18317,7 @@
                         <w:noProof/>
                         <w:color w:val="000000" w:themeColor="text1"/>
                       </w:rPr>
-                      <w:t>9</w:t>
+                      <w:t>16</w:t>
                     </w:r>
                     <w:r>
                       <w:rPr>
@@ -18795,6 +19658,95 @@
     </w:lvl>
   </w:abstractNum>
   <w:abstractNum w:abstractNumId="10">
+    <w:nsid w:val="223F798F"/>
+    <w:multiLevelType w:val="hybridMultilevel"/>
+    <w:tmpl w:val="00587A92"/>
+    <w:lvl w:ilvl="0" w:tplc="0414000F">
+      <w:start w:val="1"/>
+      <w:numFmt w:val="decimal"/>
+      <w:lvlText w:val="%1."/>
+      <w:lvlJc w:val="left"/>
+      <w:pPr>
+        <w:ind w:left="720" w:hanging="360"/>
+      </w:pPr>
+      <w:rPr>
+        <w:rFonts w:hint="default"/>
+      </w:rPr>
+    </w:lvl>
+    <w:lvl w:ilvl="1" w:tplc="04140019" w:tentative="1">
+      <w:start w:val="1"/>
+      <w:numFmt w:val="lowerLetter"/>
+      <w:lvlText w:val="%2."/>
+      <w:lvlJc w:val="left"/>
+      <w:pPr>
+        <w:ind w:left="1440" w:hanging="360"/>
+      </w:pPr>
+    </w:lvl>
+    <w:lvl w:ilvl="2" w:tplc="0414001B" w:tentative="1">
+      <w:start w:val="1"/>
+      <w:numFmt w:val="lowerRoman"/>
+      <w:lvlText w:val="%3."/>
+      <w:lvlJc w:val="right"/>
+      <w:pPr>
+        <w:ind w:left="2160" w:hanging="180"/>
+      </w:pPr>
+    </w:lvl>
+    <w:lvl w:ilvl="3" w:tplc="0414000F" w:tentative="1">
+      <w:start w:val="1"/>
+      <w:numFmt w:val="decimal"/>
+      <w:lvlText w:val="%4."/>
+      <w:lvlJc w:val="left"/>
+      <w:pPr>
+        <w:ind w:left="2880" w:hanging="360"/>
+      </w:pPr>
+    </w:lvl>
+    <w:lvl w:ilvl="4" w:tplc="04140019" w:tentative="1">
+      <w:start w:val="1"/>
+      <w:numFmt w:val="lowerLetter"/>
+      <w:lvlText w:val="%5."/>
+      <w:lvlJc w:val="left"/>
+      <w:pPr>
+        <w:ind w:left="3600" w:hanging="360"/>
+      </w:pPr>
+    </w:lvl>
+    <w:lvl w:ilvl="5" w:tplc="0414001B" w:tentative="1">
+      <w:start w:val="1"/>
+      <w:numFmt w:val="lowerRoman"/>
+      <w:lvlText w:val="%6."/>
+      <w:lvlJc w:val="right"/>
+      <w:pPr>
+        <w:ind w:left="4320" w:hanging="180"/>
+      </w:pPr>
+    </w:lvl>
+    <w:lvl w:ilvl="6" w:tplc="0414000F" w:tentative="1">
+      <w:start w:val="1"/>
+      <w:numFmt w:val="decimal"/>
+      <w:lvlText w:val="%7."/>
+      <w:lvlJc w:val="left"/>
+      <w:pPr>
+        <w:ind w:left="5040" w:hanging="360"/>
+      </w:pPr>
+    </w:lvl>
+    <w:lvl w:ilvl="7" w:tplc="04140019" w:tentative="1">
+      <w:start w:val="1"/>
+      <w:numFmt w:val="lowerLetter"/>
+      <w:lvlText w:val="%8."/>
+      <w:lvlJc w:val="left"/>
+      <w:pPr>
+        <w:ind w:left="5760" w:hanging="360"/>
+      </w:pPr>
+    </w:lvl>
+    <w:lvl w:ilvl="8" w:tplc="0414001B" w:tentative="1">
+      <w:start w:val="1"/>
+      <w:numFmt w:val="lowerRoman"/>
+      <w:lvlText w:val="%9."/>
+      <w:lvlJc w:val="right"/>
+      <w:pPr>
+        <w:ind w:left="6480" w:hanging="180"/>
+      </w:pPr>
+    </w:lvl>
+  </w:abstractNum>
+  <w:abstractNum w:abstractNumId="11">
     <w:nsid w:val="27EA78D5"/>
     <w:multiLevelType w:val="hybridMultilevel"/>
     <w:tmpl w:val="A0569310"/>
@@ -18907,7 +19859,7 @@
       </w:rPr>
     </w:lvl>
   </w:abstractNum>
-  <w:abstractNum w:abstractNumId="11">
+  <w:abstractNum w:abstractNumId="12">
     <w:nsid w:val="374D4B40"/>
     <w:multiLevelType w:val="multilevel"/>
     <w:tmpl w:val="AE044EE6"/>
@@ -19020,7 +19972,7 @@
       </w:pPr>
     </w:lvl>
   </w:abstractNum>
-  <w:abstractNum w:abstractNumId="12">
+  <w:abstractNum w:abstractNumId="13">
     <w:nsid w:val="39DA2E38"/>
     <w:multiLevelType w:val="hybridMultilevel"/>
     <w:tmpl w:val="43DE2242"/>
@@ -19109,7 +20061,7 @@
       </w:pPr>
     </w:lvl>
   </w:abstractNum>
-  <w:abstractNum w:abstractNumId="13">
+  <w:abstractNum w:abstractNumId="14">
     <w:nsid w:val="3BDF2B79"/>
     <w:multiLevelType w:val="multilevel"/>
     <w:tmpl w:val="191A6390"/>
@@ -19222,7 +20174,7 @@
       </w:pPr>
     </w:lvl>
   </w:abstractNum>
-  <w:abstractNum w:abstractNumId="14">
+  <w:abstractNum w:abstractNumId="15">
     <w:nsid w:val="41644887"/>
     <w:multiLevelType w:val="hybridMultilevel"/>
     <w:tmpl w:val="6576D42A"/>
@@ -19308,7 +20260,67 @@
       </w:pPr>
     </w:lvl>
   </w:abstractNum>
-  <w:abstractNum w:abstractNumId="15">
+  <w:abstractNum w:abstractNumId="16">
+    <w:nsid w:val="4B507B57"/>
+    <w:multiLevelType w:val="multilevel"/>
+    <w:tmpl w:val="220EFD44"/>
+    <w:styleLink w:val="WWNum18"/>
+    <w:lvl w:ilvl="0">
+      <w:start w:val="3"/>
+      <w:numFmt w:val="decimal"/>
+      <w:lvlText w:val="%1."/>
+      <w:lvlJc w:val="left"/>
+    </w:lvl>
+    <w:lvl w:ilvl="1">
+      <w:start w:val="1"/>
+      <w:numFmt w:val="decimal"/>
+      <w:lvlText w:val="%2."/>
+      <w:lvlJc w:val="left"/>
+    </w:lvl>
+    <w:lvl w:ilvl="2">
+      <w:start w:val="1"/>
+      <w:numFmt w:val="decimal"/>
+      <w:lvlText w:val="%3."/>
+      <w:lvlJc w:val="left"/>
+    </w:lvl>
+    <w:lvl w:ilvl="3">
+      <w:start w:val="1"/>
+      <w:numFmt w:val="decimal"/>
+      <w:lvlText w:val="%4."/>
+      <w:lvlJc w:val="left"/>
+    </w:lvl>
+    <w:lvl w:ilvl="4">
+      <w:start w:val="1"/>
+      <w:numFmt w:val="decimal"/>
+      <w:lvlText w:val="%5."/>
+      <w:lvlJc w:val="left"/>
+    </w:lvl>
+    <w:lvl w:ilvl="5">
+      <w:start w:val="1"/>
+      <w:numFmt w:val="decimal"/>
+      <w:lvlText w:val="%6."/>
+      <w:lvlJc w:val="left"/>
+    </w:lvl>
+    <w:lvl w:ilvl="6">
+      <w:start w:val="1"/>
+      <w:numFmt w:val="decimal"/>
+      <w:lvlText w:val="%7."/>
+      <w:lvlJc w:val="left"/>
+    </w:lvl>
+    <w:lvl w:ilvl="7">
+      <w:start w:val="1"/>
+      <w:numFmt w:val="decimal"/>
+      <w:lvlText w:val="%8."/>
+      <w:lvlJc w:val="left"/>
+    </w:lvl>
+    <w:lvl w:ilvl="8">
+      <w:start w:val="1"/>
+      <w:numFmt w:val="decimal"/>
+      <w:lvlText w:val="%9."/>
+      <w:lvlJc w:val="left"/>
+    </w:lvl>
+  </w:abstractNum>
+  <w:abstractNum w:abstractNumId="17">
     <w:nsid w:val="4E6E04E5"/>
     <w:multiLevelType w:val="hybridMultilevel"/>
     <w:tmpl w:val="FD100C4C"/>
@@ -19421,7 +20433,7 @@
       </w:rPr>
     </w:lvl>
   </w:abstractNum>
-  <w:abstractNum w:abstractNumId="16">
+  <w:abstractNum w:abstractNumId="18">
     <w:nsid w:val="51E03552"/>
     <w:multiLevelType w:val="hybridMultilevel"/>
     <w:tmpl w:val="0578368C"/>
@@ -19510,7 +20522,7 @@
       </w:pPr>
     </w:lvl>
   </w:abstractNum>
-  <w:abstractNum w:abstractNumId="17">
+  <w:abstractNum w:abstractNumId="19">
     <w:nsid w:val="55A447D7"/>
     <w:multiLevelType w:val="hybridMultilevel"/>
     <w:tmpl w:val="95182CA8"/>
@@ -19623,7 +20635,7 @@
       </w:rPr>
     </w:lvl>
   </w:abstractNum>
-  <w:abstractNum w:abstractNumId="18">
+  <w:abstractNum w:abstractNumId="20">
     <w:nsid w:val="55AB38E3"/>
     <w:multiLevelType w:val="hybridMultilevel"/>
     <w:tmpl w:val="D910D12C"/>
@@ -19712,7 +20724,7 @@
       </w:pPr>
     </w:lvl>
   </w:abstractNum>
-  <w:abstractNum w:abstractNumId="19">
+  <w:abstractNum w:abstractNumId="21">
     <w:nsid w:val="55D80B46"/>
     <w:multiLevelType w:val="hybridMultilevel"/>
     <w:tmpl w:val="176AA170"/>
@@ -19801,7 +20813,7 @@
       </w:pPr>
     </w:lvl>
   </w:abstractNum>
-  <w:abstractNum w:abstractNumId="20">
+  <w:abstractNum w:abstractNumId="22">
     <w:nsid w:val="59BF4AE0"/>
     <w:multiLevelType w:val="multilevel"/>
     <w:tmpl w:val="78E43FB6"/>
@@ -19914,7 +20926,7 @@
       </w:pPr>
     </w:lvl>
   </w:abstractNum>
-  <w:abstractNum w:abstractNumId="21">
+  <w:abstractNum w:abstractNumId="23">
     <w:nsid w:val="60D4701D"/>
     <w:multiLevelType w:val="hybridMultilevel"/>
     <w:tmpl w:val="76CE5FB8"/>
@@ -20003,7 +21015,7 @@
       </w:pPr>
     </w:lvl>
   </w:abstractNum>
-  <w:abstractNum w:abstractNumId="22">
+  <w:abstractNum w:abstractNumId="24">
     <w:nsid w:val="656101EB"/>
     <w:multiLevelType w:val="hybridMultilevel"/>
     <w:tmpl w:val="726AB678"/>
@@ -20116,7 +21128,7 @@
       </w:rPr>
     </w:lvl>
   </w:abstractNum>
-  <w:abstractNum w:abstractNumId="23">
+  <w:abstractNum w:abstractNumId="25">
     <w:nsid w:val="65A35F39"/>
     <w:multiLevelType w:val="hybridMultilevel"/>
     <w:tmpl w:val="CE5E643E"/>
@@ -20205,7 +21217,7 @@
       </w:pPr>
     </w:lvl>
   </w:abstractNum>
-  <w:abstractNum w:abstractNumId="24">
+  <w:abstractNum w:abstractNumId="26">
     <w:nsid w:val="72B96E70"/>
     <w:multiLevelType w:val="hybridMultilevel"/>
     <w:tmpl w:val="0E9A90E8"/>
@@ -20318,7 +21330,7 @@
       </w:rPr>
     </w:lvl>
   </w:abstractNum>
-  <w:abstractNum w:abstractNumId="25">
+  <w:abstractNum w:abstractNumId="27">
     <w:nsid w:val="7AC774EE"/>
     <w:multiLevelType w:val="hybridMultilevel"/>
     <w:tmpl w:val="CEF413EA"/>
@@ -20414,31 +21426,31 @@
     <w:abstractNumId w:val="1"/>
   </w:num>
   <w:num w:numId="3">
+    <w:abstractNumId w:val="23"/>
+  </w:num>
+  <w:num w:numId="4">
+    <w:abstractNumId w:val="25"/>
+  </w:num>
+  <w:num w:numId="5">
     <w:abstractNumId w:val="21"/>
   </w:num>
-  <w:num w:numId="4">
-    <w:abstractNumId w:val="23"/>
-  </w:num>
-  <w:num w:numId="5">
-    <w:abstractNumId w:val="19"/>
-  </w:num>
   <w:num w:numId="6">
-    <w:abstractNumId w:val="16"/>
+    <w:abstractNumId w:val="18"/>
   </w:num>
   <w:num w:numId="7">
-    <w:abstractNumId w:val="24"/>
+    <w:abstractNumId w:val="26"/>
   </w:num>
   <w:num w:numId="8">
     <w:abstractNumId w:val="4"/>
   </w:num>
   <w:num w:numId="9">
-    <w:abstractNumId w:val="15"/>
+    <w:abstractNumId w:val="17"/>
   </w:num>
   <w:num w:numId="10">
     <w:abstractNumId w:val="9"/>
   </w:num>
   <w:num w:numId="11">
-    <w:abstractNumId w:val="14"/>
+    <w:abstractNumId w:val="15"/>
   </w:num>
   <w:num w:numId="12">
     <w:abstractNumId w:val="8"/>
@@ -20447,16 +21459,16 @@
     <w:abstractNumId w:val="5"/>
   </w:num>
   <w:num w:numId="14">
-    <w:abstractNumId w:val="12"/>
+    <w:abstractNumId w:val="13"/>
   </w:num>
   <w:num w:numId="15">
-    <w:abstractNumId w:val="17"/>
+    <w:abstractNumId w:val="19"/>
   </w:num>
   <w:num w:numId="16">
-    <w:abstractNumId w:val="20"/>
+    <w:abstractNumId w:val="22"/>
   </w:num>
   <w:num w:numId="17">
-    <w:abstractNumId w:val="13"/>
+    <w:abstractNumId w:val="14"/>
     <w:lvlOverride w:ilvl="0">
       <w:lvl w:ilvl="0">
         <w:numFmt w:val="decimal"/>
@@ -20476,19 +21488,19 @@
     </w:lvlOverride>
   </w:num>
   <w:num w:numId="19">
-    <w:abstractNumId w:val="10"/>
+    <w:abstractNumId w:val="11"/>
   </w:num>
   <w:num w:numId="20">
-    <w:abstractNumId w:val="22"/>
+    <w:abstractNumId w:val="24"/>
   </w:num>
   <w:num w:numId="21">
-    <w:abstractNumId w:val="18"/>
+    <w:abstractNumId w:val="20"/>
   </w:num>
   <w:num w:numId="22">
     <w:abstractNumId w:val="3"/>
   </w:num>
   <w:num w:numId="23">
-    <w:abstractNumId w:val="11"/>
+    <w:abstractNumId w:val="12"/>
   </w:num>
   <w:num w:numId="24">
     <w:abstractNumId w:val="6"/>
@@ -20497,7 +21509,13 @@
     <w:abstractNumId w:val="2"/>
   </w:num>
   <w:num w:numId="26">
-    <w:abstractNumId w:val="25"/>
+    <w:abstractNumId w:val="27"/>
+  </w:num>
+  <w:num w:numId="27">
+    <w:abstractNumId w:val="16"/>
+  </w:num>
+  <w:num w:numId="28">
+    <w:abstractNumId w:val="10"/>
   </w:num>
 </w:numbering>
 </file>
@@ -21146,6 +22164,34 @@
       <w:szCs w:val="24"/>
     </w:rPr>
   </w:style>
+  <w:style w:type="paragraph" w:customStyle="1" w:styleId="Standard">
+    <w:name w:val="Standard"/>
+    <w:rsid w:val="00CE564E"/>
+    <w:pPr>
+      <w:widowControl w:val="0"/>
+      <w:suppressAutoHyphens/>
+      <w:autoSpaceDN w:val="0"/>
+      <w:spacing w:after="0" w:line="240" w:lineRule="auto"/>
+      <w:textAlignment w:val="baseline"/>
+    </w:pPr>
+    <w:rPr>
+      <w:rFonts w:ascii="Times New Roman" w:eastAsia="Arial Unicode MS" w:hAnsi="Times New Roman" w:cs="Arial Unicode MS"/>
+      <w:kern w:val="3"/>
+      <w:sz w:val="24"/>
+      <w:szCs w:val="24"/>
+      <w:lang w:eastAsia="zh-CN" w:bidi="hi-IN"/>
+    </w:rPr>
+  </w:style>
+  <w:style w:type="numbering" w:customStyle="1" w:styleId="WWNum18">
+    <w:name w:val="WWNum18"/>
+    <w:basedOn w:val="Ingenliste"/>
+    <w:rsid w:val="00CE564E"/>
+    <w:pPr>
+      <w:numPr>
+        <w:numId w:val="27"/>
+      </w:numPr>
+    </w:pPr>
+  </w:style>
 </w:styles>
 </file>
 
@@ -21792,6 +22838,34 @@
       <w:sz w:val="24"/>
       <w:szCs w:val="24"/>
     </w:rPr>
+  </w:style>
+  <w:style w:type="paragraph" w:customStyle="1" w:styleId="Standard">
+    <w:name w:val="Standard"/>
+    <w:rsid w:val="00CE564E"/>
+    <w:pPr>
+      <w:widowControl w:val="0"/>
+      <w:suppressAutoHyphens/>
+      <w:autoSpaceDN w:val="0"/>
+      <w:spacing w:after="0" w:line="240" w:lineRule="auto"/>
+      <w:textAlignment w:val="baseline"/>
+    </w:pPr>
+    <w:rPr>
+      <w:rFonts w:ascii="Times New Roman" w:eastAsia="Arial Unicode MS" w:hAnsi="Times New Roman" w:cs="Arial Unicode MS"/>
+      <w:kern w:val="3"/>
+      <w:sz w:val="24"/>
+      <w:szCs w:val="24"/>
+      <w:lang w:eastAsia="zh-CN" w:bidi="hi-IN"/>
+    </w:rPr>
+  </w:style>
+  <w:style w:type="numbering" w:customStyle="1" w:styleId="WWNum18">
+    <w:name w:val="WWNum18"/>
+    <w:basedOn w:val="Ingenliste"/>
+    <w:rsid w:val="00CE564E"/>
+    <w:pPr>
+      <w:numPr>
+        <w:numId w:val="27"/>
+      </w:numPr>
+    </w:pPr>
   </w:style>
 </w:styles>
 </file>
@@ -22839,31 +23913,31 @@
     </dgm:pt>
   </dgm:ptLst>
   <dgm:cxnLst>
-    <dgm:cxn modelId="{6C6D3163-64C1-481E-8D5D-CA0BF51B590E}" type="presOf" srcId="{7C8B5EA0-6101-402F-9C06-79F204FF6225}" destId="{01938772-8FE8-4707-9F66-33934215CB06}" srcOrd="0" destOrd="0" presId="urn:microsoft.com/office/officeart/2005/8/layout/cycle5"/>
+    <dgm:cxn modelId="{DDECBB28-0AE5-4CB7-9202-4AF0BEC47C2B}" type="presOf" srcId="{A52C8D3E-EA04-48C8-88B3-CB818D8BCDC6}" destId="{DD488EF0-4F17-4655-BB12-A3F02E513F56}" srcOrd="0" destOrd="0" presId="urn:microsoft.com/office/officeart/2005/8/layout/cycle5"/>
     <dgm:cxn modelId="{06A5D67A-BE71-4576-8B00-1AE7597D0718}" srcId="{59BE2D71-DA11-468F-9544-C558F72B86A0}" destId="{8855697B-3A55-4AA2-9A2B-FE47C666D8CE}" srcOrd="0" destOrd="0" parTransId="{C7005D32-11FC-4018-941F-A6D61E103796}" sibTransId="{7B22AD7D-7264-49C7-8E28-F711B801A0EA}"/>
-    <dgm:cxn modelId="{245646DA-5272-46C1-B4EE-C02078DCB162}" type="presOf" srcId="{19843F24-16D0-491A-A4B3-CE4A909C4818}" destId="{F7EEAB24-A659-475A-B1A9-9ED1481E65AD}" srcOrd="0" destOrd="0" presId="urn:microsoft.com/office/officeart/2005/8/layout/cycle5"/>
+    <dgm:cxn modelId="{4E2E459B-F51A-4081-95FB-968F2DDD6421}" type="presOf" srcId="{7B22AD7D-7264-49C7-8E28-F711B801A0EA}" destId="{F3D9C951-1314-4935-8DAD-014140817DEC}" srcOrd="0" destOrd="0" presId="urn:microsoft.com/office/officeart/2005/8/layout/cycle5"/>
     <dgm:cxn modelId="{04FFE655-A306-4AE5-8B69-11DB9EDD1E77}" srcId="{59BE2D71-DA11-468F-9544-C558F72B86A0}" destId="{7C8B5EA0-6101-402F-9C06-79F204FF6225}" srcOrd="3" destOrd="0" parTransId="{BB72D2DC-E15D-489E-A880-657CEBA53B9B}" sibTransId="{4432B673-483E-48E8-B404-10795BB2A59B}"/>
     <dgm:cxn modelId="{18B28133-DF7D-4CE8-8CFB-577FF0A67593}" srcId="{59BE2D71-DA11-468F-9544-C558F72B86A0}" destId="{A52C8D3E-EA04-48C8-88B3-CB818D8BCDC6}" srcOrd="2" destOrd="0" parTransId="{D82EF615-126E-47D2-820D-1AFDCB04010E}" sibTransId="{19843F24-16D0-491A-A4B3-CE4A909C4818}"/>
-    <dgm:cxn modelId="{3A697AB2-EB5F-4A0E-A049-AF1EA1EBDC44}" type="presOf" srcId="{A52C8D3E-EA04-48C8-88B3-CB818D8BCDC6}" destId="{DD488EF0-4F17-4655-BB12-A3F02E513F56}" srcOrd="0" destOrd="0" presId="urn:microsoft.com/office/officeart/2005/8/layout/cycle5"/>
-    <dgm:cxn modelId="{AAF3F9DB-3D2E-4879-B2F4-8DA1210F2DDF}" type="presOf" srcId="{8855697B-3A55-4AA2-9A2B-FE47C666D8CE}" destId="{784835EC-8274-440C-B552-3B069392C3DD}" srcOrd="0" destOrd="0" presId="urn:microsoft.com/office/officeart/2005/8/layout/cycle5"/>
-    <dgm:cxn modelId="{641F5C15-59EF-4A92-809B-A1A7F450DD47}" type="presOf" srcId="{7B22AD7D-7264-49C7-8E28-F711B801A0EA}" destId="{F3D9C951-1314-4935-8DAD-014140817DEC}" srcOrd="0" destOrd="0" presId="urn:microsoft.com/office/officeart/2005/8/layout/cycle5"/>
-    <dgm:cxn modelId="{31CC717F-B2FF-4691-8A57-75EC640C1B20}" type="presOf" srcId="{AC06C117-E02F-4687-9839-D3E4F57D2AD8}" destId="{C91C949D-8593-46CD-9CFD-C875AB2CF1A7}" srcOrd="0" destOrd="0" presId="urn:microsoft.com/office/officeart/2005/8/layout/cycle5"/>
-    <dgm:cxn modelId="{68745DF0-BC57-4523-A407-EA829836B9EC}" type="presOf" srcId="{4432B673-483E-48E8-B404-10795BB2A59B}" destId="{41BBD414-604D-464B-854A-F05381B23197}" srcOrd="0" destOrd="0" presId="urn:microsoft.com/office/officeart/2005/8/layout/cycle5"/>
+    <dgm:cxn modelId="{A5D244F1-75AF-4553-9B5D-E562DE3B65BA}" type="presOf" srcId="{59BE2D71-DA11-468F-9544-C558F72B86A0}" destId="{9FE704D8-479A-41CE-BAC2-9E2961D4BB7E}" srcOrd="0" destOrd="0" presId="urn:microsoft.com/office/officeart/2005/8/layout/cycle5"/>
+    <dgm:cxn modelId="{BE8F96C5-2F23-406D-9155-51726AD6EE98}" type="presOf" srcId="{B7D3E7FE-8A65-4036-BA09-5109D92D1DE2}" destId="{E6BA4EB8-6D2C-4DB3-9E30-B8952FFC30FA}" srcOrd="0" destOrd="0" presId="urn:microsoft.com/office/officeart/2005/8/layout/cycle5"/>
+    <dgm:cxn modelId="{1EA671AA-6CB4-4608-9205-F6849758B619}" type="presOf" srcId="{4432B673-483E-48E8-B404-10795BB2A59B}" destId="{41BBD414-604D-464B-854A-F05381B23197}" srcOrd="0" destOrd="0" presId="urn:microsoft.com/office/officeart/2005/8/layout/cycle5"/>
+    <dgm:cxn modelId="{37502FF2-9442-43F4-94A5-72E7F6DB8B11}" type="presOf" srcId="{19843F24-16D0-491A-A4B3-CE4A909C4818}" destId="{F7EEAB24-A659-475A-B1A9-9ED1481E65AD}" srcOrd="0" destOrd="0" presId="urn:microsoft.com/office/officeart/2005/8/layout/cycle5"/>
+    <dgm:cxn modelId="{E0F22AFA-B285-4B38-87F0-B820CEA1CD5E}" type="presOf" srcId="{7C8B5EA0-6101-402F-9C06-79F204FF6225}" destId="{01938772-8FE8-4707-9F66-33934215CB06}" srcOrd="0" destOrd="0" presId="urn:microsoft.com/office/officeart/2005/8/layout/cycle5"/>
     <dgm:cxn modelId="{50A3A7E0-097A-4316-A9A2-A2C3C5C9FFD2}" srcId="{59BE2D71-DA11-468F-9544-C558F72B86A0}" destId="{B7D3E7FE-8A65-4036-BA09-5109D92D1DE2}" srcOrd="1" destOrd="0" parTransId="{DA7F63DA-B894-4621-AC92-5FB6CEAF4BA7}" sibTransId="{AC06C117-E02F-4687-9839-D3E4F57D2AD8}"/>
-    <dgm:cxn modelId="{31EB80B2-EC7B-403D-BDE3-C3A310FE66C3}" type="presOf" srcId="{B7D3E7FE-8A65-4036-BA09-5109D92D1DE2}" destId="{E6BA4EB8-6D2C-4DB3-9E30-B8952FFC30FA}" srcOrd="0" destOrd="0" presId="urn:microsoft.com/office/officeart/2005/8/layout/cycle5"/>
-    <dgm:cxn modelId="{26E728E9-B467-4413-A498-BCE707B3C96E}" type="presOf" srcId="{59BE2D71-DA11-468F-9544-C558F72B86A0}" destId="{9FE704D8-479A-41CE-BAC2-9E2961D4BB7E}" srcOrd="0" destOrd="0" presId="urn:microsoft.com/office/officeart/2005/8/layout/cycle5"/>
-    <dgm:cxn modelId="{0B13A0D1-3051-49D4-94EA-10C2CF2A4891}" type="presParOf" srcId="{9FE704D8-479A-41CE-BAC2-9E2961D4BB7E}" destId="{784835EC-8274-440C-B552-3B069392C3DD}" srcOrd="0" destOrd="0" presId="urn:microsoft.com/office/officeart/2005/8/layout/cycle5"/>
-    <dgm:cxn modelId="{3835BE45-73DA-43D4-A2CB-C47F28E4B639}" type="presParOf" srcId="{9FE704D8-479A-41CE-BAC2-9E2961D4BB7E}" destId="{83E471C6-091C-422D-AE2B-76E84E2CE82E}" srcOrd="1" destOrd="0" presId="urn:microsoft.com/office/officeart/2005/8/layout/cycle5"/>
-    <dgm:cxn modelId="{91B4BDBE-BC40-4C39-A836-4739601E066B}" type="presParOf" srcId="{9FE704D8-479A-41CE-BAC2-9E2961D4BB7E}" destId="{F3D9C951-1314-4935-8DAD-014140817DEC}" srcOrd="2" destOrd="0" presId="urn:microsoft.com/office/officeart/2005/8/layout/cycle5"/>
-    <dgm:cxn modelId="{15E03321-28FD-443F-B1BB-8743DB3C01B6}" type="presParOf" srcId="{9FE704D8-479A-41CE-BAC2-9E2961D4BB7E}" destId="{E6BA4EB8-6D2C-4DB3-9E30-B8952FFC30FA}" srcOrd="3" destOrd="0" presId="urn:microsoft.com/office/officeart/2005/8/layout/cycle5"/>
-    <dgm:cxn modelId="{778AFCDC-55DF-41B2-93CD-3405C5A6452E}" type="presParOf" srcId="{9FE704D8-479A-41CE-BAC2-9E2961D4BB7E}" destId="{23FBE698-03EE-4A24-A940-CE6CF00CA427}" srcOrd="4" destOrd="0" presId="urn:microsoft.com/office/officeart/2005/8/layout/cycle5"/>
-    <dgm:cxn modelId="{7A4D8715-2941-4FC1-8743-52117F4E0193}" type="presParOf" srcId="{9FE704D8-479A-41CE-BAC2-9E2961D4BB7E}" destId="{C91C949D-8593-46CD-9CFD-C875AB2CF1A7}" srcOrd="5" destOrd="0" presId="urn:microsoft.com/office/officeart/2005/8/layout/cycle5"/>
-    <dgm:cxn modelId="{D9055F36-5195-4756-9405-0434A23BBA8D}" type="presParOf" srcId="{9FE704D8-479A-41CE-BAC2-9E2961D4BB7E}" destId="{DD488EF0-4F17-4655-BB12-A3F02E513F56}" srcOrd="6" destOrd="0" presId="urn:microsoft.com/office/officeart/2005/8/layout/cycle5"/>
-    <dgm:cxn modelId="{AEB44077-458F-475D-BA84-8DCFAF930267}" type="presParOf" srcId="{9FE704D8-479A-41CE-BAC2-9E2961D4BB7E}" destId="{0A8F9E14-BA5D-4EBA-967C-227708BBC318}" srcOrd="7" destOrd="0" presId="urn:microsoft.com/office/officeart/2005/8/layout/cycle5"/>
-    <dgm:cxn modelId="{DBAB38D5-C686-4469-8FDB-AE0F91ADEC83}" type="presParOf" srcId="{9FE704D8-479A-41CE-BAC2-9E2961D4BB7E}" destId="{F7EEAB24-A659-475A-B1A9-9ED1481E65AD}" srcOrd="8" destOrd="0" presId="urn:microsoft.com/office/officeart/2005/8/layout/cycle5"/>
-    <dgm:cxn modelId="{ECCA090C-C846-4CC7-9DA2-DBF9572CB7C7}" type="presParOf" srcId="{9FE704D8-479A-41CE-BAC2-9E2961D4BB7E}" destId="{01938772-8FE8-4707-9F66-33934215CB06}" srcOrd="9" destOrd="0" presId="urn:microsoft.com/office/officeart/2005/8/layout/cycle5"/>
-    <dgm:cxn modelId="{F387737E-FF71-4470-9F71-8EE3089460B5}" type="presParOf" srcId="{9FE704D8-479A-41CE-BAC2-9E2961D4BB7E}" destId="{975DDB5D-A1D2-42B9-873F-C95DA00E10F8}" srcOrd="10" destOrd="0" presId="urn:microsoft.com/office/officeart/2005/8/layout/cycle5"/>
-    <dgm:cxn modelId="{21BBFBEA-AB7C-4992-8B58-F8810F0CF80D}" type="presParOf" srcId="{9FE704D8-479A-41CE-BAC2-9E2961D4BB7E}" destId="{41BBD414-604D-464B-854A-F05381B23197}" srcOrd="11" destOrd="0" presId="urn:microsoft.com/office/officeart/2005/8/layout/cycle5"/>
+    <dgm:cxn modelId="{CB4DA42B-450E-49F3-8CED-B0C8239E726F}" type="presOf" srcId="{8855697B-3A55-4AA2-9A2B-FE47C666D8CE}" destId="{784835EC-8274-440C-B552-3B069392C3DD}" srcOrd="0" destOrd="0" presId="urn:microsoft.com/office/officeart/2005/8/layout/cycle5"/>
+    <dgm:cxn modelId="{B7A27791-6497-4949-A6EF-883C9DC31E43}" type="presOf" srcId="{AC06C117-E02F-4687-9839-D3E4F57D2AD8}" destId="{C91C949D-8593-46CD-9CFD-C875AB2CF1A7}" srcOrd="0" destOrd="0" presId="urn:microsoft.com/office/officeart/2005/8/layout/cycle5"/>
+    <dgm:cxn modelId="{65E200B9-DA7F-4B6B-93B9-AADC8250DE6A}" type="presParOf" srcId="{9FE704D8-479A-41CE-BAC2-9E2961D4BB7E}" destId="{784835EC-8274-440C-B552-3B069392C3DD}" srcOrd="0" destOrd="0" presId="urn:microsoft.com/office/officeart/2005/8/layout/cycle5"/>
+    <dgm:cxn modelId="{D5662DA6-BE60-40FD-A70A-49200538531D}" type="presParOf" srcId="{9FE704D8-479A-41CE-BAC2-9E2961D4BB7E}" destId="{83E471C6-091C-422D-AE2B-76E84E2CE82E}" srcOrd="1" destOrd="0" presId="urn:microsoft.com/office/officeart/2005/8/layout/cycle5"/>
+    <dgm:cxn modelId="{AC67C963-D573-4C21-A176-42BCD1D0BA4E}" type="presParOf" srcId="{9FE704D8-479A-41CE-BAC2-9E2961D4BB7E}" destId="{F3D9C951-1314-4935-8DAD-014140817DEC}" srcOrd="2" destOrd="0" presId="urn:microsoft.com/office/officeart/2005/8/layout/cycle5"/>
+    <dgm:cxn modelId="{1A25EE9D-5371-4773-A095-F3C843E361F1}" type="presParOf" srcId="{9FE704D8-479A-41CE-BAC2-9E2961D4BB7E}" destId="{E6BA4EB8-6D2C-4DB3-9E30-B8952FFC30FA}" srcOrd="3" destOrd="0" presId="urn:microsoft.com/office/officeart/2005/8/layout/cycle5"/>
+    <dgm:cxn modelId="{0E1FA5F7-F09A-40C2-80E4-12DE2AC34F91}" type="presParOf" srcId="{9FE704D8-479A-41CE-BAC2-9E2961D4BB7E}" destId="{23FBE698-03EE-4A24-A940-CE6CF00CA427}" srcOrd="4" destOrd="0" presId="urn:microsoft.com/office/officeart/2005/8/layout/cycle5"/>
+    <dgm:cxn modelId="{D99A9135-6E69-4B0B-92D3-CC2B35698F71}" type="presParOf" srcId="{9FE704D8-479A-41CE-BAC2-9E2961D4BB7E}" destId="{C91C949D-8593-46CD-9CFD-C875AB2CF1A7}" srcOrd="5" destOrd="0" presId="urn:microsoft.com/office/officeart/2005/8/layout/cycle5"/>
+    <dgm:cxn modelId="{83DF6966-D2A1-42D3-B3E2-EFC973C91AEB}" type="presParOf" srcId="{9FE704D8-479A-41CE-BAC2-9E2961D4BB7E}" destId="{DD488EF0-4F17-4655-BB12-A3F02E513F56}" srcOrd="6" destOrd="0" presId="urn:microsoft.com/office/officeart/2005/8/layout/cycle5"/>
+    <dgm:cxn modelId="{4EF91D97-6885-41A1-85C6-033300508220}" type="presParOf" srcId="{9FE704D8-479A-41CE-BAC2-9E2961D4BB7E}" destId="{0A8F9E14-BA5D-4EBA-967C-227708BBC318}" srcOrd="7" destOrd="0" presId="urn:microsoft.com/office/officeart/2005/8/layout/cycle5"/>
+    <dgm:cxn modelId="{E9FD70FE-8704-4EB5-B9C3-70DBE67D765C}" type="presParOf" srcId="{9FE704D8-479A-41CE-BAC2-9E2961D4BB7E}" destId="{F7EEAB24-A659-475A-B1A9-9ED1481E65AD}" srcOrd="8" destOrd="0" presId="urn:microsoft.com/office/officeart/2005/8/layout/cycle5"/>
+    <dgm:cxn modelId="{E9F28081-B6BD-48DF-8665-C2459E14359D}" type="presParOf" srcId="{9FE704D8-479A-41CE-BAC2-9E2961D4BB7E}" destId="{01938772-8FE8-4707-9F66-33934215CB06}" srcOrd="9" destOrd="0" presId="urn:microsoft.com/office/officeart/2005/8/layout/cycle5"/>
+    <dgm:cxn modelId="{D16B57C2-CF94-49EF-A46F-42E20AA14CAC}" type="presParOf" srcId="{9FE704D8-479A-41CE-BAC2-9E2961D4BB7E}" destId="{975DDB5D-A1D2-42B9-873F-C95DA00E10F8}" srcOrd="10" destOrd="0" presId="urn:microsoft.com/office/officeart/2005/8/layout/cycle5"/>
+    <dgm:cxn modelId="{A41F5E34-4FCE-4D7C-8321-4FFA79681AFA}" type="presParOf" srcId="{9FE704D8-479A-41CE-BAC2-9E2961D4BB7E}" destId="{41BBD414-604D-464B-854A-F05381B23197}" srcOrd="11" destOrd="0" presId="urn:microsoft.com/office/officeart/2005/8/layout/cycle5"/>
   </dgm:cxnLst>
   <dgm:bg/>
   <dgm:whole/>
@@ -25160,7 +26234,7 @@
 </file>
 
 <file path=customXml/itemProps2.xml><?xml version="1.0" encoding="utf-8"?>
-<ds:datastoreItem xmlns:ds="http://schemas.openxmlformats.org/officeDocument/2006/customXml" ds:itemID="{EED6F562-8B3A-4817-83C0-857157A27F4C}">
+<ds:datastoreItem xmlns:ds="http://schemas.openxmlformats.org/officeDocument/2006/customXml" ds:itemID="{ADB67700-4BA3-4EC3-9237-1B1008E009BA}">
   <ds:schemaRefs>
     <ds:schemaRef ds:uri="http://schemas.openxmlformats.org/officeDocument/2006/bibliography"/>
   </ds:schemaRefs>

--- a/Dokumentasjon/Prosjektdokument - Iterasjon2.docx
+++ b/Dokumentasjon/Prosjektdokument - Iterasjon2.docx
@@ -114,7 +114,7 @@
           <w:lang w:val="nb-NO"/>
         </w:rPr>
       </w:pPr>
-      <w:bookmarkStart w:id="0" w:name="_Toc383099113"/>
+      <w:bookmarkStart w:id="0" w:name="_Toc383101676"/>
       <w:r>
         <w:rPr>
           <w:rFonts w:ascii="Times New Roman" w:hAnsi="Times New Roman" w:cs="Times New Roman"/>
@@ -230,7 +230,7 @@
               <mc:AlternateContent>
                 <mc:Choice Requires="wps">
                   <w:drawing>
-                    <wp:anchor distT="0" distB="0" distL="114300" distR="114300" simplePos="0" relativeHeight="251668480" behindDoc="0" locked="0" layoutInCell="1" allowOverlap="1" wp14:anchorId="7A491BC0" wp14:editId="61BA8C43">
+                    <wp:anchor distT="0" distB="0" distL="114300" distR="114300" simplePos="0" relativeHeight="251668480" behindDoc="0" locked="0" layoutInCell="1" allowOverlap="1" wp14:anchorId="2FDF3719" wp14:editId="21518DA1">
                       <wp:simplePos x="0" y="0"/>
                       <wp:positionH relativeFrom="column">
                         <wp:posOffset>-88265</wp:posOffset>
@@ -1023,7 +1023,7 @@
                 <w:lang w:eastAsia="nb-NO"/>
               </w:rPr>
               <w:drawing>
-                <wp:inline distT="0" distB="0" distL="0" distR="0" wp14:anchorId="4CA3C307" wp14:editId="417DB178">
+                <wp:inline distT="0" distB="0" distL="0" distR="0" wp14:anchorId="50B32145" wp14:editId="03102E5C">
                   <wp:extent cx="6320790" cy="2143760"/>
                   <wp:effectExtent l="0" t="0" r="3810" b="8890"/>
                   <wp:docPr id="8" name="Bilde 8"/>
@@ -1214,7 +1214,7 @@
             <mc:AlternateContent>
               <mc:Choice Requires="wps">
                 <w:drawing>
-                  <wp:anchor distT="0" distB="0" distL="182880" distR="182880" simplePos="0" relativeHeight="251664384" behindDoc="0" locked="0" layoutInCell="1" allowOverlap="1" wp14:anchorId="0E0E1ED7" wp14:editId="4EC1D434">
+                  <wp:anchor distT="0" distB="0" distL="182880" distR="182880" simplePos="0" relativeHeight="251664384" behindDoc="0" locked="0" layoutInCell="1" allowOverlap="1" wp14:anchorId="1ECF2E2E" wp14:editId="0D2B5B61">
                     <wp:simplePos x="0" y="0"/>
                     <wp:positionH relativeFrom="margin">
                       <wp:posOffset>429895</wp:posOffset>
@@ -1281,10 +1281,11 @@
                                     </w:rPr>
                                     <w:alias w:val="Title"/>
                                     <w:tag w:val=""/>
-                                    <w:id w:val="846372117"/>
+                                    <w:id w:val="-1041357159"/>
                                     <w:dataBinding w:prefixMappings="xmlns:ns0='http://purl.org/dc/elements/1.1/' xmlns:ns1='http://schemas.openxmlformats.org/package/2006/metadata/core-properties' " w:xpath="/ns1:coreProperties[1]/ns0:title[1]" w:storeItemID="{6C3C8BC8-F283-45AE-878A-BAB7291924A1}"/>
                                     <w:text/>
                                   </w:sdtPr>
+                                  <w:sdtEndPr/>
                                   <w:sdtContent>
                                     <w:r>
                                       <w:rPr>
@@ -1309,10 +1310,11 @@
                                   </w:rPr>
                                   <w:alias w:val="Subtitle"/>
                                   <w:tag w:val=""/>
-                                  <w:id w:val="-1948998478"/>
+                                  <w:id w:val="28543381"/>
                                   <w:dataBinding w:prefixMappings="xmlns:ns0='http://purl.org/dc/elements/1.1/' xmlns:ns1='http://schemas.openxmlformats.org/package/2006/metadata/core-properties' " w:xpath="/ns1:coreProperties[1]/ns0:subject[1]" w:storeItemID="{6C3C8BC8-F283-45AE-878A-BAB7291924A1}"/>
                                   <w:text/>
                                 </w:sdtPr>
+                                <w:sdtEndPr/>
                                 <w:sdtContent>
                                   <w:p>
                                     <w:pPr>
@@ -1369,10 +1371,11 @@
                                   </w:rPr>
                                   <w:alias w:val="Author"/>
                                   <w:tag w:val=""/>
-                                  <w:id w:val="-1451079201"/>
+                                  <w:id w:val="-2129227048"/>
                                   <w:dataBinding w:prefixMappings="xmlns:ns0='http://purl.org/dc/elements/1.1/' xmlns:ns1='http://schemas.openxmlformats.org/package/2006/metadata/core-properties' " w:xpath="/ns1:coreProperties[1]/ns0:creator[1]" w:storeItemID="{6C3C8BC8-F283-45AE-878A-BAB7291924A1}"/>
                                   <w:text/>
                                 </w:sdtPr>
+                                <w:sdtEndPr/>
                                 <w:sdtContent>
                                   <w:p>
                                     <w:pPr>
@@ -1448,7 +1451,7 @@
                               </w:rPr>
                               <w:alias w:val="Title"/>
                               <w:tag w:val=""/>
-                              <w:id w:val="846372117"/>
+                              <w:id w:val="-1041357159"/>
                               <w:dataBinding w:prefixMappings="xmlns:ns0='http://purl.org/dc/elements/1.1/' xmlns:ns1='http://schemas.openxmlformats.org/package/2006/metadata/core-properties' " w:xpath="/ns1:coreProperties[1]/ns0:title[1]" w:storeItemID="{6C3C8BC8-F283-45AE-878A-BAB7291924A1}"/>
                               <w:text/>
                             </w:sdtPr>
@@ -1476,7 +1479,7 @@
                             </w:rPr>
                             <w:alias w:val="Subtitle"/>
                             <w:tag w:val=""/>
-                            <w:id w:val="-1948998478"/>
+                            <w:id w:val="28543381"/>
                             <w:dataBinding w:prefixMappings="xmlns:ns0='http://purl.org/dc/elements/1.1/' xmlns:ns1='http://schemas.openxmlformats.org/package/2006/metadata/core-properties' " w:xpath="/ns1:coreProperties[1]/ns0:subject[1]" w:storeItemID="{6C3C8BC8-F283-45AE-878A-BAB7291924A1}"/>
                             <w:text/>
                           </w:sdtPr>
@@ -1536,7 +1539,7 @@
                             </w:rPr>
                             <w:alias w:val="Author"/>
                             <w:tag w:val=""/>
-                            <w:id w:val="-1451079201"/>
+                            <w:id w:val="-2129227048"/>
                             <w:dataBinding w:prefixMappings="xmlns:ns0='http://purl.org/dc/elements/1.1/' xmlns:ns1='http://schemas.openxmlformats.org/package/2006/metadata/core-properties' " w:xpath="/ns1:coreProperties[1]/ns0:creator[1]" w:storeItemID="{6C3C8BC8-F283-45AE-878A-BAB7291924A1}"/>
                             <w:text/>
                           </w:sdtPr>
@@ -1592,56 +1595,29 @@
           <w:b w:val="0"/>
           <w:bCs w:val="0"/>
           <w:color w:val="auto"/>
-          <w:sz w:val="32"/>
-          <w:szCs w:val="32"/>
+          <w:sz w:val="24"/>
+          <w:szCs w:val="24"/>
           <w:lang w:eastAsia="en-US"/>
         </w:rPr>
-        <w:id w:val="2093968531"/>
+        <w:id w:val="1947268355"/>
         <w:docPartObj>
           <w:docPartGallery w:val="Table of Contents"/>
           <w:docPartUnique/>
         </w:docPartObj>
       </w:sdtPr>
-      <w:sdtEndPr>
-        <w:rPr>
-          <w:noProof/>
-          <w:sz w:val="24"/>
-          <w:szCs w:val="24"/>
-        </w:rPr>
-      </w:sdtEndPr>
+      <w:sdtEndPr/>
       <w:sdtContent>
         <w:p>
           <w:pPr>
             <w:pStyle w:val="Overskriftforinnholdsfortegnelse"/>
-            <w:rPr>
-              <w:sz w:val="32"/>
-              <w:szCs w:val="32"/>
-            </w:rPr>
           </w:pPr>
           <w:r>
-            <w:rPr>
-              <w:sz w:val="32"/>
-              <w:szCs w:val="32"/>
-            </w:rPr>
-            <w:t>Innholdsfortegnelse</w:t>
+            <w:t>Innhold</w:t>
           </w:r>
         </w:p>
         <w:p>
           <w:pPr>
-            <w:rPr>
-              <w:lang w:eastAsia="nb-NO"/>
-            </w:rPr>
-          </w:pPr>
-        </w:p>
-        <w:p>
-          <w:pPr>
             <w:pStyle w:val="INNH1"/>
-            <w:tabs>
-              <w:tab w:val="right" w:leader="dot" w:pos="8777"/>
-            </w:tabs>
-            <w:rPr>
-              <w:noProof/>
-            </w:rPr>
           </w:pPr>
           <w:r>
             <w:fldChar w:fldCharType="begin"/>
@@ -1652,60 +1628,51 @@
           <w:r>
             <w:fldChar w:fldCharType="separate"/>
           </w:r>
-          <w:hyperlink w:anchor="_Toc383099113" w:history="1">
+          <w:hyperlink w:anchor="_Toc383101676" w:history="1">
             <w:r>
               <w:rPr>
                 <w:rStyle w:val="Hyperkobling"/>
-                <w:rFonts w:ascii="Times New Roman" w:hAnsi="Times New Roman" w:cs="Times New Roman"/>
-                <w:b/>
-                <w:noProof/>
+                <w:rFonts w:cs="Times New Roman"/>
               </w:rPr>
               <w:t>FORSIDE FOR INNLEVERING</w:t>
             </w:r>
             <w:r>
               <w:rPr>
-                <w:noProof/>
                 <w:webHidden/>
               </w:rPr>
               <w:tab/>
             </w:r>
             <w:r>
               <w:rPr>
-                <w:noProof/>
                 <w:webHidden/>
               </w:rPr>
               <w:fldChar w:fldCharType="begin"/>
             </w:r>
             <w:r>
               <w:rPr>
-                <w:noProof/>
                 <w:webHidden/>
               </w:rPr>
-              <w:instrText xml:space="preserve"> PAGEREF _Toc383099113 \h </w:instrText>
-            </w:r>
-            <w:r>
-              <w:rPr>
-                <w:noProof/>
+              <w:instrText xml:space="preserve"> PAGEREF _Toc383101676 \h </w:instrText>
+            </w:r>
+            <w:r>
+              <w:rPr>
                 <w:webHidden/>
               </w:rPr>
             </w:r>
             <w:r>
               <w:rPr>
-                <w:noProof/>
                 <w:webHidden/>
               </w:rPr>
               <w:fldChar w:fldCharType="separate"/>
             </w:r>
             <w:r>
               <w:rPr>
-                <w:noProof/>
                 <w:webHidden/>
               </w:rPr>
               <w:t>0</w:t>
             </w:r>
             <w:r>
               <w:rPr>
-                <w:noProof/>
                 <w:webHidden/>
               </w:rPr>
               <w:fldChar w:fldCharType="end"/>
@@ -1715,66 +1682,52 @@
         <w:p>
           <w:pPr>
             <w:pStyle w:val="INNH1"/>
-            <w:tabs>
-              <w:tab w:val="right" w:leader="dot" w:pos="8777"/>
-            </w:tabs>
-            <w:rPr>
-              <w:noProof/>
-            </w:rPr>
           </w:pPr>
-          <w:hyperlink w:anchor="_Toc383099114" w:history="1">
+          <w:hyperlink w:anchor="_Toc383101677" w:history="1">
             <w:r>
               <w:rPr>
                 <w:rStyle w:val="Hyperkobling"/>
-                <w:rFonts w:ascii="Times New Roman" w:hAnsi="Times New Roman"/>
-                <w:noProof/>
+                <w:b w:val="0"/>
               </w:rPr>
               <w:t>Innledning</w:t>
             </w:r>
             <w:r>
               <w:rPr>
-                <w:noProof/>
                 <w:webHidden/>
               </w:rPr>
               <w:tab/>
             </w:r>
             <w:r>
               <w:rPr>
-                <w:noProof/>
                 <w:webHidden/>
               </w:rPr>
               <w:fldChar w:fldCharType="begin"/>
             </w:r>
             <w:r>
               <w:rPr>
-                <w:noProof/>
                 <w:webHidden/>
               </w:rPr>
-              <w:instrText xml:space="preserve"> PAGEREF _Toc383099114 \h </w:instrText>
-            </w:r>
-            <w:r>
-              <w:rPr>
-                <w:noProof/>
+              <w:instrText xml:space="preserve"> PAGEREF _Toc383101677 \h </w:instrText>
+            </w:r>
+            <w:r>
+              <w:rPr>
                 <w:webHidden/>
               </w:rPr>
             </w:r>
             <w:r>
               <w:rPr>
-                <w:noProof/>
                 <w:webHidden/>
               </w:rPr>
               <w:fldChar w:fldCharType="separate"/>
             </w:r>
             <w:r>
               <w:rPr>
-                <w:noProof/>
                 <w:webHidden/>
               </w:rPr>
-              <w:t>3</w:t>
-            </w:r>
-            <w:r>
-              <w:rPr>
-                <w:noProof/>
+              <w:t>2</w:t>
+            </w:r>
+            <w:r>
+              <w:rPr>
                 <w:webHidden/>
               </w:rPr>
               <w:fldChar w:fldCharType="end"/>
@@ -1784,66 +1737,51 @@
         <w:p>
           <w:pPr>
             <w:pStyle w:val="INNH1"/>
-            <w:tabs>
-              <w:tab w:val="right" w:leader="dot" w:pos="8777"/>
-            </w:tabs>
-            <w:rPr>
-              <w:noProof/>
-            </w:rPr>
           </w:pPr>
-          <w:hyperlink w:anchor="_Toc383099115" w:history="1">
+          <w:hyperlink w:anchor="_Toc383101678" w:history="1">
             <w:r>
               <w:rPr>
                 <w:rStyle w:val="Hyperkobling"/>
-                <w:rFonts w:ascii="Times New Roman" w:hAnsi="Times New Roman"/>
-                <w:noProof/>
               </w:rPr>
               <w:t>Visjonering</w:t>
             </w:r>
             <w:r>
               <w:rPr>
-                <w:noProof/>
                 <w:webHidden/>
               </w:rPr>
               <w:tab/>
             </w:r>
             <w:r>
               <w:rPr>
-                <w:noProof/>
                 <w:webHidden/>
               </w:rPr>
               <w:fldChar w:fldCharType="begin"/>
             </w:r>
             <w:r>
               <w:rPr>
-                <w:noProof/>
                 <w:webHidden/>
               </w:rPr>
-              <w:instrText xml:space="preserve"> PAGEREF _Toc383099115 \h </w:instrText>
-            </w:r>
-            <w:r>
-              <w:rPr>
-                <w:noProof/>
+              <w:instrText xml:space="preserve"> PAGEREF _Toc383101678 \h </w:instrText>
+            </w:r>
+            <w:r>
+              <w:rPr>
                 <w:webHidden/>
               </w:rPr>
             </w:r>
             <w:r>
               <w:rPr>
-                <w:noProof/>
                 <w:webHidden/>
               </w:rPr>
               <w:fldChar w:fldCharType="separate"/>
             </w:r>
             <w:r>
               <w:rPr>
-                <w:noProof/>
                 <w:webHidden/>
               </w:rPr>
               <w:t>4</w:t>
             </w:r>
             <w:r>
               <w:rPr>
-                <w:noProof/>
                 <w:webHidden/>
               </w:rPr>
               <w:fldChar w:fldCharType="end"/>
@@ -1853,66 +1791,51 @@
         <w:p>
           <w:pPr>
             <w:pStyle w:val="INNH1"/>
-            <w:tabs>
-              <w:tab w:val="right" w:leader="dot" w:pos="8777"/>
-            </w:tabs>
-            <w:rPr>
-              <w:noProof/>
-            </w:rPr>
           </w:pPr>
-          <w:hyperlink w:anchor="_Toc383099116" w:history="1">
+          <w:hyperlink w:anchor="_Toc383101679" w:history="1">
             <w:r>
               <w:rPr>
                 <w:rStyle w:val="Hyperkobling"/>
-                <w:rFonts w:ascii="Times New Roman" w:hAnsi="Times New Roman"/>
-                <w:noProof/>
               </w:rPr>
               <w:t>Planlegging</w:t>
             </w:r>
             <w:r>
               <w:rPr>
-                <w:noProof/>
                 <w:webHidden/>
               </w:rPr>
               <w:tab/>
             </w:r>
             <w:r>
               <w:rPr>
-                <w:noProof/>
                 <w:webHidden/>
               </w:rPr>
               <w:fldChar w:fldCharType="begin"/>
             </w:r>
             <w:r>
               <w:rPr>
-                <w:noProof/>
                 <w:webHidden/>
               </w:rPr>
-              <w:instrText xml:space="preserve"> PAGEREF _Toc383099116 \h </w:instrText>
-            </w:r>
-            <w:r>
-              <w:rPr>
-                <w:noProof/>
+              <w:instrText xml:space="preserve"> PAGEREF _Toc383101679 \h </w:instrText>
+            </w:r>
+            <w:r>
+              <w:rPr>
                 <w:webHidden/>
               </w:rPr>
             </w:r>
             <w:r>
               <w:rPr>
-                <w:noProof/>
                 <w:webHidden/>
               </w:rPr>
               <w:fldChar w:fldCharType="separate"/>
             </w:r>
             <w:r>
               <w:rPr>
-                <w:noProof/>
                 <w:webHidden/>
               </w:rPr>
               <w:t>5</w:t>
             </w:r>
             <w:r>
               <w:rPr>
-                <w:noProof/>
                 <w:webHidden/>
               </w:rPr>
               <w:fldChar w:fldCharType="end"/>
@@ -1922,68 +1845,51 @@
         <w:p>
           <w:pPr>
             <w:pStyle w:val="INNH2"/>
-            <w:tabs>
-              <w:tab w:val="right" w:leader="dot" w:pos="8777"/>
-            </w:tabs>
-            <w:rPr>
-              <w:noProof/>
-            </w:rPr>
           </w:pPr>
-          <w:hyperlink w:anchor="_Toc383099117" w:history="1">
+          <w:hyperlink w:anchor="_Toc383101680" w:history="1">
             <w:r>
               <w:rPr>
                 <w:rStyle w:val="Hyperkobling"/>
-                <w:rFonts w:ascii="Times New Roman" w:hAnsi="Times New Roman"/>
-                <w:b/>
-                <w:i/>
-                <w:noProof/>
               </w:rPr>
               <w:t>Konseptuelt design</w:t>
             </w:r>
             <w:r>
               <w:rPr>
-                <w:noProof/>
                 <w:webHidden/>
               </w:rPr>
               <w:tab/>
             </w:r>
             <w:r>
               <w:rPr>
-                <w:noProof/>
                 <w:webHidden/>
               </w:rPr>
               <w:fldChar w:fldCharType="begin"/>
             </w:r>
             <w:r>
               <w:rPr>
-                <w:noProof/>
                 <w:webHidden/>
               </w:rPr>
-              <w:instrText xml:space="preserve"> PAGEREF _Toc383099117 \h </w:instrText>
-            </w:r>
-            <w:r>
-              <w:rPr>
-                <w:noProof/>
+              <w:instrText xml:space="preserve"> PAGEREF _Toc383101680 \h </w:instrText>
+            </w:r>
+            <w:r>
+              <w:rPr>
                 <w:webHidden/>
               </w:rPr>
             </w:r>
             <w:r>
               <w:rPr>
-                <w:noProof/>
                 <w:webHidden/>
               </w:rPr>
               <w:fldChar w:fldCharType="separate"/>
             </w:r>
             <w:r>
               <w:rPr>
-                <w:noProof/>
                 <w:webHidden/>
               </w:rPr>
               <w:t>5</w:t>
             </w:r>
             <w:r>
               <w:rPr>
-                <w:noProof/>
                 <w:webHidden/>
               </w:rPr>
               <w:fldChar w:fldCharType="end"/>
@@ -1993,67 +1899,51 @@
         <w:p>
           <w:pPr>
             <w:pStyle w:val="INNH3"/>
-            <w:tabs>
-              <w:tab w:val="right" w:leader="dot" w:pos="8777"/>
-            </w:tabs>
-            <w:rPr>
-              <w:noProof/>
-            </w:rPr>
           </w:pPr>
-          <w:hyperlink w:anchor="_Toc383099118" w:history="1">
+          <w:hyperlink w:anchor="_Toc383101681" w:history="1">
             <w:r>
               <w:rPr>
                 <w:rStyle w:val="Hyperkobling"/>
-                <w:rFonts w:ascii="Times New Roman" w:hAnsi="Times New Roman"/>
-                <w:b/>
-                <w:noProof/>
               </w:rPr>
               <w:t>Use cases iterasjon 1</w:t>
             </w:r>
             <w:r>
               <w:rPr>
-                <w:noProof/>
                 <w:webHidden/>
               </w:rPr>
               <w:tab/>
             </w:r>
             <w:r>
               <w:rPr>
-                <w:noProof/>
                 <w:webHidden/>
               </w:rPr>
               <w:fldChar w:fldCharType="begin"/>
             </w:r>
             <w:r>
               <w:rPr>
-                <w:noProof/>
                 <w:webHidden/>
               </w:rPr>
-              <w:instrText xml:space="preserve"> PAGEREF _Toc383099118 \h </w:instrText>
-            </w:r>
-            <w:r>
-              <w:rPr>
-                <w:noProof/>
+              <w:instrText xml:space="preserve"> PAGEREF _Toc383101681 \h </w:instrText>
+            </w:r>
+            <w:r>
+              <w:rPr>
                 <w:webHidden/>
               </w:rPr>
             </w:r>
             <w:r>
               <w:rPr>
-                <w:noProof/>
                 <w:webHidden/>
               </w:rPr>
               <w:fldChar w:fldCharType="separate"/>
             </w:r>
             <w:r>
               <w:rPr>
-                <w:noProof/>
                 <w:webHidden/>
               </w:rPr>
               <w:t>5</w:t>
             </w:r>
             <w:r>
               <w:rPr>
-                <w:noProof/>
                 <w:webHidden/>
               </w:rPr>
               <w:fldChar w:fldCharType="end"/>
@@ -2063,67 +1953,51 @@
         <w:p>
           <w:pPr>
             <w:pStyle w:val="INNH3"/>
-            <w:tabs>
-              <w:tab w:val="right" w:leader="dot" w:pos="8777"/>
-            </w:tabs>
-            <w:rPr>
-              <w:noProof/>
-            </w:rPr>
           </w:pPr>
-          <w:hyperlink w:anchor="_Toc383099119" w:history="1">
+          <w:hyperlink w:anchor="_Toc383101682" w:history="1">
             <w:r>
               <w:rPr>
                 <w:rStyle w:val="Hyperkobling"/>
-                <w:rFonts w:ascii="Times New Roman" w:hAnsi="Times New Roman"/>
-                <w:b/>
-                <w:noProof/>
               </w:rPr>
               <w:t>Use cases iterasjon 2</w:t>
             </w:r>
             <w:r>
               <w:rPr>
-                <w:noProof/>
                 <w:webHidden/>
               </w:rPr>
               <w:tab/>
             </w:r>
             <w:r>
               <w:rPr>
-                <w:noProof/>
                 <w:webHidden/>
               </w:rPr>
               <w:fldChar w:fldCharType="begin"/>
             </w:r>
             <w:r>
               <w:rPr>
-                <w:noProof/>
                 <w:webHidden/>
               </w:rPr>
-              <w:instrText xml:space="preserve"> PAGEREF _Toc383099119 \h </w:instrText>
-            </w:r>
-            <w:r>
-              <w:rPr>
-                <w:noProof/>
+              <w:instrText xml:space="preserve"> PAGEREF _Toc383101682 \h </w:instrText>
+            </w:r>
+            <w:r>
+              <w:rPr>
                 <w:webHidden/>
               </w:rPr>
             </w:r>
             <w:r>
               <w:rPr>
-                <w:noProof/>
                 <w:webHidden/>
               </w:rPr>
               <w:fldChar w:fldCharType="separate"/>
             </w:r>
             <w:r>
               <w:rPr>
-                <w:noProof/>
                 <w:webHidden/>
               </w:rPr>
               <w:t>7</w:t>
             </w:r>
             <w:r>
               <w:rPr>
-                <w:noProof/>
                 <w:webHidden/>
               </w:rPr>
               <w:fldChar w:fldCharType="end"/>
@@ -2133,68 +2007,51 @@
         <w:p>
           <w:pPr>
             <w:pStyle w:val="INNH2"/>
-            <w:tabs>
-              <w:tab w:val="right" w:leader="dot" w:pos="8777"/>
-            </w:tabs>
-            <w:rPr>
-              <w:noProof/>
-            </w:rPr>
           </w:pPr>
-          <w:hyperlink w:anchor="_Toc383099120" w:history="1">
+          <w:hyperlink w:anchor="_Toc383101683" w:history="1">
             <w:r>
               <w:rPr>
                 <w:rStyle w:val="Hyperkobling"/>
-                <w:rFonts w:ascii="Times New Roman" w:hAnsi="Times New Roman"/>
-                <w:b/>
-                <w:i/>
-                <w:noProof/>
               </w:rPr>
               <w:t>Logisk design</w:t>
             </w:r>
             <w:r>
               <w:rPr>
-                <w:noProof/>
                 <w:webHidden/>
               </w:rPr>
               <w:tab/>
             </w:r>
             <w:r>
               <w:rPr>
-                <w:noProof/>
                 <w:webHidden/>
               </w:rPr>
               <w:fldChar w:fldCharType="begin"/>
             </w:r>
             <w:r>
               <w:rPr>
-                <w:noProof/>
                 <w:webHidden/>
               </w:rPr>
-              <w:instrText xml:space="preserve"> PAGEREF _Toc383099120 \h </w:instrText>
-            </w:r>
-            <w:r>
-              <w:rPr>
-                <w:noProof/>
+              <w:instrText xml:space="preserve"> PAGEREF _Toc383101683 \h </w:instrText>
+            </w:r>
+            <w:r>
+              <w:rPr>
                 <w:webHidden/>
               </w:rPr>
             </w:r>
             <w:r>
               <w:rPr>
-                <w:noProof/>
                 <w:webHidden/>
               </w:rPr>
               <w:fldChar w:fldCharType="separate"/>
             </w:r>
             <w:r>
               <w:rPr>
-                <w:noProof/>
                 <w:webHidden/>
               </w:rPr>
               <w:t>8</w:t>
             </w:r>
             <w:r>
               <w:rPr>
-                <w:noProof/>
                 <w:webHidden/>
               </w:rPr>
               <w:fldChar w:fldCharType="end"/>
@@ -2204,67 +2061,51 @@
         <w:p>
           <w:pPr>
             <w:pStyle w:val="INNH3"/>
-            <w:tabs>
-              <w:tab w:val="right" w:leader="dot" w:pos="8777"/>
-            </w:tabs>
-            <w:rPr>
-              <w:noProof/>
-            </w:rPr>
           </w:pPr>
-          <w:hyperlink w:anchor="_Toc383099121" w:history="1">
+          <w:hyperlink w:anchor="_Toc383101684" w:history="1">
             <w:r>
               <w:rPr>
                 <w:rStyle w:val="Hyperkobling"/>
-                <w:rFonts w:ascii="Times New Roman" w:hAnsi="Times New Roman"/>
-                <w:b/>
-                <w:noProof/>
               </w:rPr>
               <w:t>Iterasjon 1</w:t>
             </w:r>
             <w:r>
               <w:rPr>
-                <w:noProof/>
                 <w:webHidden/>
               </w:rPr>
               <w:tab/>
             </w:r>
             <w:r>
               <w:rPr>
-                <w:noProof/>
                 <w:webHidden/>
               </w:rPr>
               <w:fldChar w:fldCharType="begin"/>
             </w:r>
             <w:r>
               <w:rPr>
-                <w:noProof/>
                 <w:webHidden/>
               </w:rPr>
-              <w:instrText xml:space="preserve"> PAGEREF _Toc383099121 \h </w:instrText>
-            </w:r>
-            <w:r>
-              <w:rPr>
-                <w:noProof/>
+              <w:instrText xml:space="preserve"> PAGEREF _Toc383101684 \h </w:instrText>
+            </w:r>
+            <w:r>
+              <w:rPr>
                 <w:webHidden/>
               </w:rPr>
             </w:r>
             <w:r>
               <w:rPr>
-                <w:noProof/>
                 <w:webHidden/>
               </w:rPr>
               <w:fldChar w:fldCharType="separate"/>
             </w:r>
             <w:r>
               <w:rPr>
-                <w:noProof/>
                 <w:webHidden/>
               </w:rPr>
               <w:t>8</w:t>
             </w:r>
             <w:r>
               <w:rPr>
-                <w:noProof/>
                 <w:webHidden/>
               </w:rPr>
               <w:fldChar w:fldCharType="end"/>
@@ -2274,67 +2115,51 @@
         <w:p>
           <w:pPr>
             <w:pStyle w:val="INNH3"/>
-            <w:tabs>
-              <w:tab w:val="right" w:leader="dot" w:pos="8777"/>
-            </w:tabs>
-            <w:rPr>
-              <w:noProof/>
-            </w:rPr>
           </w:pPr>
-          <w:hyperlink w:anchor="_Toc383099122" w:history="1">
+          <w:hyperlink w:anchor="_Toc383101685" w:history="1">
             <w:r>
               <w:rPr>
                 <w:rStyle w:val="Hyperkobling"/>
-                <w:rFonts w:ascii="Times New Roman" w:hAnsi="Times New Roman"/>
-                <w:b/>
-                <w:noProof/>
               </w:rPr>
               <w:t>Iterasjon 2</w:t>
             </w:r>
             <w:r>
               <w:rPr>
-                <w:noProof/>
                 <w:webHidden/>
               </w:rPr>
               <w:tab/>
             </w:r>
             <w:r>
               <w:rPr>
-                <w:noProof/>
                 <w:webHidden/>
               </w:rPr>
               <w:fldChar w:fldCharType="begin"/>
             </w:r>
             <w:r>
               <w:rPr>
-                <w:noProof/>
                 <w:webHidden/>
               </w:rPr>
-              <w:instrText xml:space="preserve"> PAGEREF _Toc383099122 \h </w:instrText>
-            </w:r>
-            <w:r>
-              <w:rPr>
-                <w:noProof/>
+              <w:instrText xml:space="preserve"> PAGEREF _Toc383101685 \h </w:instrText>
+            </w:r>
+            <w:r>
+              <w:rPr>
                 <w:webHidden/>
               </w:rPr>
             </w:r>
             <w:r>
               <w:rPr>
-                <w:noProof/>
                 <w:webHidden/>
               </w:rPr>
               <w:fldChar w:fldCharType="separate"/>
             </w:r>
             <w:r>
               <w:rPr>
-                <w:noProof/>
                 <w:webHidden/>
               </w:rPr>
               <w:t>9</w:t>
             </w:r>
             <w:r>
               <w:rPr>
-                <w:noProof/>
                 <w:webHidden/>
               </w:rPr>
               <w:fldChar w:fldCharType="end"/>
@@ -2344,68 +2169,51 @@
         <w:p>
           <w:pPr>
             <w:pStyle w:val="INNH2"/>
-            <w:tabs>
-              <w:tab w:val="right" w:leader="dot" w:pos="8777"/>
-            </w:tabs>
-            <w:rPr>
-              <w:noProof/>
-            </w:rPr>
           </w:pPr>
-          <w:hyperlink w:anchor="_Toc383099123" w:history="1">
+          <w:hyperlink w:anchor="_Toc383101686" w:history="1">
             <w:r>
               <w:rPr>
                 <w:rStyle w:val="Hyperkobling"/>
-                <w:rFonts w:ascii="Times New Roman" w:hAnsi="Times New Roman"/>
-                <w:b/>
-                <w:i/>
-                <w:noProof/>
               </w:rPr>
               <w:t>Fysisk design</w:t>
             </w:r>
             <w:r>
               <w:rPr>
-                <w:noProof/>
                 <w:webHidden/>
               </w:rPr>
               <w:tab/>
             </w:r>
             <w:r>
               <w:rPr>
-                <w:noProof/>
                 <w:webHidden/>
               </w:rPr>
               <w:fldChar w:fldCharType="begin"/>
             </w:r>
             <w:r>
               <w:rPr>
-                <w:noProof/>
                 <w:webHidden/>
               </w:rPr>
-              <w:instrText xml:space="preserve"> PAGEREF _Toc383099123 \h </w:instrText>
-            </w:r>
-            <w:r>
-              <w:rPr>
-                <w:noProof/>
+              <w:instrText xml:space="preserve"> PAGEREF _Toc383101686 \h </w:instrText>
+            </w:r>
+            <w:r>
+              <w:rPr>
                 <w:webHidden/>
               </w:rPr>
             </w:r>
             <w:r>
               <w:rPr>
-                <w:noProof/>
                 <w:webHidden/>
               </w:rPr>
               <w:fldChar w:fldCharType="separate"/>
             </w:r>
             <w:r>
               <w:rPr>
-                <w:noProof/>
                 <w:webHidden/>
               </w:rPr>
               <w:t>9</w:t>
             </w:r>
             <w:r>
               <w:rPr>
-                <w:noProof/>
                 <w:webHidden/>
               </w:rPr>
               <w:fldChar w:fldCharType="end"/>
@@ -2415,67 +2223,51 @@
         <w:p>
           <w:pPr>
             <w:pStyle w:val="INNH3"/>
-            <w:tabs>
-              <w:tab w:val="right" w:leader="dot" w:pos="8777"/>
-            </w:tabs>
-            <w:rPr>
-              <w:noProof/>
-            </w:rPr>
           </w:pPr>
-          <w:hyperlink w:anchor="_Toc383099124" w:history="1">
+          <w:hyperlink w:anchor="_Toc383101687" w:history="1">
             <w:r>
               <w:rPr>
                 <w:rStyle w:val="Hyperkobling"/>
-                <w:rFonts w:ascii="Times New Roman" w:hAnsi="Times New Roman"/>
-                <w:b/>
-                <w:noProof/>
               </w:rPr>
               <w:t>Iterasjon 1</w:t>
             </w:r>
             <w:r>
               <w:rPr>
-                <w:noProof/>
                 <w:webHidden/>
               </w:rPr>
               <w:tab/>
             </w:r>
             <w:r>
               <w:rPr>
-                <w:noProof/>
                 <w:webHidden/>
               </w:rPr>
               <w:fldChar w:fldCharType="begin"/>
             </w:r>
             <w:r>
               <w:rPr>
-                <w:noProof/>
                 <w:webHidden/>
               </w:rPr>
-              <w:instrText xml:space="preserve"> PAGEREF _Toc383099124 \h </w:instrText>
-            </w:r>
-            <w:r>
-              <w:rPr>
-                <w:noProof/>
+              <w:instrText xml:space="preserve"> PAGEREF _Toc383101687 \h </w:instrText>
+            </w:r>
+            <w:r>
+              <w:rPr>
                 <w:webHidden/>
               </w:rPr>
             </w:r>
             <w:r>
               <w:rPr>
-                <w:noProof/>
                 <w:webHidden/>
               </w:rPr>
               <w:fldChar w:fldCharType="separate"/>
             </w:r>
             <w:r>
               <w:rPr>
-                <w:noProof/>
                 <w:webHidden/>
               </w:rPr>
               <w:t>9</w:t>
             </w:r>
             <w:r>
               <w:rPr>
-                <w:noProof/>
                 <w:webHidden/>
               </w:rPr>
               <w:fldChar w:fldCharType="end"/>
@@ -2485,67 +2277,51 @@
         <w:p>
           <w:pPr>
             <w:pStyle w:val="INNH3"/>
-            <w:tabs>
-              <w:tab w:val="right" w:leader="dot" w:pos="8777"/>
-            </w:tabs>
-            <w:rPr>
-              <w:noProof/>
-            </w:rPr>
           </w:pPr>
-          <w:hyperlink w:anchor="_Toc383099125" w:history="1">
+          <w:hyperlink w:anchor="_Toc383101688" w:history="1">
             <w:r>
               <w:rPr>
                 <w:rStyle w:val="Hyperkobling"/>
-                <w:rFonts w:ascii="Times New Roman" w:hAnsi="Times New Roman"/>
-                <w:b/>
-                <w:noProof/>
               </w:rPr>
               <w:t>Iterasjon 2</w:t>
             </w:r>
             <w:r>
               <w:rPr>
-                <w:noProof/>
                 <w:webHidden/>
               </w:rPr>
               <w:tab/>
             </w:r>
             <w:r>
               <w:rPr>
-                <w:noProof/>
                 <w:webHidden/>
               </w:rPr>
               <w:fldChar w:fldCharType="begin"/>
             </w:r>
             <w:r>
               <w:rPr>
-                <w:noProof/>
                 <w:webHidden/>
               </w:rPr>
-              <w:instrText xml:space="preserve"> PAGEREF _Toc383099125 \h </w:instrText>
-            </w:r>
-            <w:r>
-              <w:rPr>
-                <w:noProof/>
+              <w:instrText xml:space="preserve"> PAGEREF _Toc383101688 \h </w:instrText>
+            </w:r>
+            <w:r>
+              <w:rPr>
                 <w:webHidden/>
               </w:rPr>
             </w:r>
             <w:r>
               <w:rPr>
-                <w:noProof/>
                 <w:webHidden/>
               </w:rPr>
               <w:fldChar w:fldCharType="separate"/>
             </w:r>
             <w:r>
               <w:rPr>
-                <w:noProof/>
                 <w:webHidden/>
               </w:rPr>
               <w:t>9</w:t>
             </w:r>
             <w:r>
               <w:rPr>
-                <w:noProof/>
                 <w:webHidden/>
               </w:rPr>
               <w:fldChar w:fldCharType="end"/>
@@ -2555,66 +2331,51 @@
         <w:p>
           <w:pPr>
             <w:pStyle w:val="INNH1"/>
-            <w:tabs>
-              <w:tab w:val="right" w:leader="dot" w:pos="8777"/>
-            </w:tabs>
-            <w:rPr>
-              <w:noProof/>
-            </w:rPr>
           </w:pPr>
-          <w:hyperlink w:anchor="_Toc383099126" w:history="1">
+          <w:hyperlink w:anchor="_Toc383101689" w:history="1">
             <w:r>
               <w:rPr>
                 <w:rStyle w:val="Hyperkobling"/>
-                <w:rFonts w:ascii="Times New Roman" w:hAnsi="Times New Roman"/>
-                <w:noProof/>
               </w:rPr>
               <w:t>Utvikling</w:t>
             </w:r>
             <w:r>
               <w:rPr>
-                <w:noProof/>
                 <w:webHidden/>
               </w:rPr>
               <w:tab/>
             </w:r>
             <w:r>
               <w:rPr>
-                <w:noProof/>
                 <w:webHidden/>
               </w:rPr>
               <w:fldChar w:fldCharType="begin"/>
             </w:r>
             <w:r>
               <w:rPr>
-                <w:noProof/>
                 <w:webHidden/>
               </w:rPr>
-              <w:instrText xml:space="preserve"> PAGEREF _Toc383099126 \h </w:instrText>
-            </w:r>
-            <w:r>
-              <w:rPr>
-                <w:noProof/>
+              <w:instrText xml:space="preserve"> PAGEREF _Toc383101689 \h </w:instrText>
+            </w:r>
+            <w:r>
+              <w:rPr>
                 <w:webHidden/>
               </w:rPr>
             </w:r>
             <w:r>
               <w:rPr>
-                <w:noProof/>
                 <w:webHidden/>
               </w:rPr>
               <w:fldChar w:fldCharType="separate"/>
             </w:r>
             <w:r>
               <w:rPr>
-                <w:noProof/>
                 <w:webHidden/>
               </w:rPr>
               <w:t>10</w:t>
             </w:r>
             <w:r>
               <w:rPr>
-                <w:noProof/>
                 <w:webHidden/>
               </w:rPr>
               <w:fldChar w:fldCharType="end"/>
@@ -2624,68 +2385,51 @@
         <w:p>
           <w:pPr>
             <w:pStyle w:val="INNH2"/>
-            <w:tabs>
-              <w:tab w:val="right" w:leader="dot" w:pos="8777"/>
-            </w:tabs>
-            <w:rPr>
-              <w:noProof/>
-            </w:rPr>
           </w:pPr>
-          <w:hyperlink w:anchor="_Toc383099127" w:history="1">
+          <w:hyperlink w:anchor="_Toc383101690" w:history="1">
             <w:r>
               <w:rPr>
                 <w:rStyle w:val="Hyperkobling"/>
-                <w:rFonts w:ascii="Times New Roman" w:hAnsi="Times New Roman"/>
-                <w:b/>
-                <w:i/>
-                <w:noProof/>
               </w:rPr>
               <w:t>Utviklingsmiljø</w:t>
             </w:r>
             <w:r>
               <w:rPr>
-                <w:noProof/>
                 <w:webHidden/>
               </w:rPr>
               <w:tab/>
             </w:r>
             <w:r>
               <w:rPr>
-                <w:noProof/>
                 <w:webHidden/>
               </w:rPr>
               <w:fldChar w:fldCharType="begin"/>
             </w:r>
             <w:r>
               <w:rPr>
-                <w:noProof/>
                 <w:webHidden/>
               </w:rPr>
-              <w:instrText xml:space="preserve"> PAGEREF _Toc383099127 \h </w:instrText>
-            </w:r>
-            <w:r>
-              <w:rPr>
-                <w:noProof/>
+              <w:instrText xml:space="preserve"> PAGEREF _Toc383101690 \h </w:instrText>
+            </w:r>
+            <w:r>
+              <w:rPr>
                 <w:webHidden/>
               </w:rPr>
             </w:r>
             <w:r>
               <w:rPr>
-                <w:noProof/>
                 <w:webHidden/>
               </w:rPr>
               <w:fldChar w:fldCharType="separate"/>
             </w:r>
             <w:r>
               <w:rPr>
-                <w:noProof/>
                 <w:webHidden/>
               </w:rPr>
               <w:t>10</w:t>
             </w:r>
             <w:r>
               <w:rPr>
-                <w:noProof/>
                 <w:webHidden/>
               </w:rPr>
               <w:fldChar w:fldCharType="end"/>
@@ -2695,68 +2439,51 @@
         <w:p>
           <w:pPr>
             <w:pStyle w:val="INNH2"/>
-            <w:tabs>
-              <w:tab w:val="right" w:leader="dot" w:pos="8777"/>
-            </w:tabs>
-            <w:rPr>
-              <w:noProof/>
-            </w:rPr>
           </w:pPr>
-          <w:hyperlink w:anchor="_Toc383099128" w:history="1">
+          <w:hyperlink w:anchor="_Toc383101691" w:history="1">
             <w:r>
               <w:rPr>
                 <w:rStyle w:val="Hyperkobling"/>
-                <w:rFonts w:ascii="Times New Roman" w:hAnsi="Times New Roman"/>
-                <w:b/>
-                <w:i/>
-                <w:noProof/>
               </w:rPr>
               <w:t>Usability(oppdatert for iterasjon 2)</w:t>
             </w:r>
             <w:r>
               <w:rPr>
-                <w:noProof/>
                 <w:webHidden/>
               </w:rPr>
               <w:tab/>
             </w:r>
             <w:r>
               <w:rPr>
-                <w:noProof/>
                 <w:webHidden/>
               </w:rPr>
               <w:fldChar w:fldCharType="begin"/>
             </w:r>
             <w:r>
               <w:rPr>
-                <w:noProof/>
                 <w:webHidden/>
               </w:rPr>
-              <w:instrText xml:space="preserve"> PAGEREF _Toc383099128 \h </w:instrText>
-            </w:r>
-            <w:r>
-              <w:rPr>
-                <w:noProof/>
+              <w:instrText xml:space="preserve"> PAGEREF _Toc383101691 \h </w:instrText>
+            </w:r>
+            <w:r>
+              <w:rPr>
                 <w:webHidden/>
               </w:rPr>
             </w:r>
             <w:r>
               <w:rPr>
-                <w:noProof/>
                 <w:webHidden/>
               </w:rPr>
               <w:fldChar w:fldCharType="separate"/>
             </w:r>
             <w:r>
               <w:rPr>
-                <w:noProof/>
                 <w:webHidden/>
               </w:rPr>
               <w:t>10</w:t>
             </w:r>
             <w:r>
               <w:rPr>
-                <w:noProof/>
                 <w:webHidden/>
               </w:rPr>
               <w:fldChar w:fldCharType="end"/>
@@ -2766,68 +2493,51 @@
         <w:p>
           <w:pPr>
             <w:pStyle w:val="INNH2"/>
-            <w:tabs>
-              <w:tab w:val="right" w:leader="dot" w:pos="8777"/>
-            </w:tabs>
-            <w:rPr>
-              <w:noProof/>
-            </w:rPr>
           </w:pPr>
-          <w:hyperlink w:anchor="_Toc383099129" w:history="1">
+          <w:hyperlink w:anchor="_Toc383101692" w:history="1">
             <w:r>
               <w:rPr>
                 <w:rStyle w:val="Hyperkobling"/>
-                <w:rFonts w:ascii="Times New Roman" w:hAnsi="Times New Roman"/>
-                <w:b/>
-                <w:i/>
-                <w:noProof/>
               </w:rPr>
               <w:t>Testing</w:t>
             </w:r>
             <w:r>
               <w:rPr>
-                <w:noProof/>
                 <w:webHidden/>
               </w:rPr>
               <w:tab/>
             </w:r>
             <w:r>
               <w:rPr>
-                <w:noProof/>
                 <w:webHidden/>
               </w:rPr>
               <w:fldChar w:fldCharType="begin"/>
             </w:r>
             <w:r>
               <w:rPr>
-                <w:noProof/>
                 <w:webHidden/>
               </w:rPr>
-              <w:instrText xml:space="preserve"> PAGEREF _Toc383099129 \h </w:instrText>
-            </w:r>
-            <w:r>
-              <w:rPr>
-                <w:noProof/>
+              <w:instrText xml:space="preserve"> PAGEREF _Toc383101692 \h </w:instrText>
+            </w:r>
+            <w:r>
+              <w:rPr>
                 <w:webHidden/>
               </w:rPr>
             </w:r>
             <w:r>
               <w:rPr>
-                <w:noProof/>
                 <w:webHidden/>
               </w:rPr>
               <w:fldChar w:fldCharType="separate"/>
             </w:r>
             <w:r>
               <w:rPr>
-                <w:noProof/>
                 <w:webHidden/>
               </w:rPr>
               <w:t>11</w:t>
             </w:r>
             <w:r>
               <w:rPr>
-                <w:noProof/>
                 <w:webHidden/>
               </w:rPr>
               <w:fldChar w:fldCharType="end"/>
@@ -2837,67 +2547,51 @@
         <w:p>
           <w:pPr>
             <w:pStyle w:val="INNH3"/>
-            <w:tabs>
-              <w:tab w:val="right" w:leader="dot" w:pos="8777"/>
-            </w:tabs>
-            <w:rPr>
-              <w:noProof/>
-            </w:rPr>
           </w:pPr>
-          <w:hyperlink w:anchor="_Toc383099130" w:history="1">
+          <w:hyperlink w:anchor="_Toc383101693" w:history="1">
             <w:r>
               <w:rPr>
                 <w:rStyle w:val="Hyperkobling"/>
-                <w:rFonts w:ascii="Times New Roman" w:hAnsi="Times New Roman"/>
-                <w:b/>
-                <w:noProof/>
               </w:rPr>
               <w:t>Test Cases iterasjon 1</w:t>
             </w:r>
             <w:r>
               <w:rPr>
-                <w:noProof/>
                 <w:webHidden/>
               </w:rPr>
               <w:tab/>
             </w:r>
             <w:r>
               <w:rPr>
-                <w:noProof/>
                 <w:webHidden/>
               </w:rPr>
               <w:fldChar w:fldCharType="begin"/>
             </w:r>
             <w:r>
               <w:rPr>
-                <w:noProof/>
                 <w:webHidden/>
               </w:rPr>
-              <w:instrText xml:space="preserve"> PAGEREF _Toc383099130 \h </w:instrText>
-            </w:r>
-            <w:r>
-              <w:rPr>
-                <w:noProof/>
+              <w:instrText xml:space="preserve"> PAGEREF _Toc383101693 \h </w:instrText>
+            </w:r>
+            <w:r>
+              <w:rPr>
                 <w:webHidden/>
               </w:rPr>
             </w:r>
             <w:r>
               <w:rPr>
-                <w:noProof/>
                 <w:webHidden/>
               </w:rPr>
               <w:fldChar w:fldCharType="separate"/>
             </w:r>
             <w:r>
               <w:rPr>
-                <w:noProof/>
                 <w:webHidden/>
               </w:rPr>
               <w:t>12</w:t>
             </w:r>
             <w:r>
               <w:rPr>
-                <w:noProof/>
                 <w:webHidden/>
               </w:rPr>
               <w:fldChar w:fldCharType="end"/>
@@ -2907,67 +2601,51 @@
         <w:p>
           <w:pPr>
             <w:pStyle w:val="INNH3"/>
-            <w:tabs>
-              <w:tab w:val="right" w:leader="dot" w:pos="8777"/>
-            </w:tabs>
-            <w:rPr>
-              <w:noProof/>
-            </w:rPr>
           </w:pPr>
-          <w:hyperlink w:anchor="_Toc383099131" w:history="1">
+          <w:hyperlink w:anchor="_Toc383101694" w:history="1">
             <w:r>
               <w:rPr>
                 <w:rStyle w:val="Hyperkobling"/>
-                <w:rFonts w:ascii="Times New Roman" w:hAnsi="Times New Roman"/>
-                <w:b/>
-                <w:noProof/>
               </w:rPr>
               <w:t>Test Cases iterasjon 2</w:t>
             </w:r>
             <w:r>
               <w:rPr>
-                <w:noProof/>
                 <w:webHidden/>
               </w:rPr>
               <w:tab/>
             </w:r>
             <w:r>
               <w:rPr>
-                <w:noProof/>
                 <w:webHidden/>
               </w:rPr>
               <w:fldChar w:fldCharType="begin"/>
             </w:r>
             <w:r>
               <w:rPr>
-                <w:noProof/>
                 <w:webHidden/>
               </w:rPr>
-              <w:instrText xml:space="preserve"> PAGEREF _Toc383099131 \h </w:instrText>
-            </w:r>
-            <w:r>
-              <w:rPr>
-                <w:noProof/>
+              <w:instrText xml:space="preserve"> PAGEREF _Toc383101694 \h </w:instrText>
+            </w:r>
+            <w:r>
+              <w:rPr>
                 <w:webHidden/>
               </w:rPr>
             </w:r>
             <w:r>
               <w:rPr>
-                <w:noProof/>
                 <w:webHidden/>
               </w:rPr>
               <w:fldChar w:fldCharType="separate"/>
             </w:r>
             <w:r>
               <w:rPr>
-                <w:noProof/>
                 <w:webHidden/>
               </w:rPr>
               <w:t>13</w:t>
             </w:r>
             <w:r>
               <w:rPr>
-                <w:noProof/>
                 <w:webHidden/>
               </w:rPr>
               <w:fldChar w:fldCharType="end"/>
@@ -2977,68 +2655,51 @@
         <w:p>
           <w:pPr>
             <w:pStyle w:val="INNH2"/>
-            <w:tabs>
-              <w:tab w:val="right" w:leader="dot" w:pos="8777"/>
-            </w:tabs>
-            <w:rPr>
-              <w:noProof/>
-            </w:rPr>
           </w:pPr>
-          <w:hyperlink w:anchor="_Toc383099132" w:history="1">
+          <w:hyperlink w:anchor="_Toc383101695" w:history="1">
             <w:r>
               <w:rPr>
                 <w:rStyle w:val="Hyperkobling"/>
-                <w:rFonts w:ascii="Times New Roman" w:hAnsi="Times New Roman"/>
-                <w:b/>
-                <w:i/>
-                <w:noProof/>
               </w:rPr>
               <w:t>Infrastrukturkrav</w:t>
             </w:r>
             <w:r>
               <w:rPr>
-                <w:noProof/>
                 <w:webHidden/>
               </w:rPr>
               <w:tab/>
             </w:r>
             <w:r>
               <w:rPr>
-                <w:noProof/>
                 <w:webHidden/>
               </w:rPr>
               <w:fldChar w:fldCharType="begin"/>
             </w:r>
             <w:r>
               <w:rPr>
-                <w:noProof/>
                 <w:webHidden/>
               </w:rPr>
-              <w:instrText xml:space="preserve"> PAGEREF _Toc383099132 \h </w:instrText>
-            </w:r>
-            <w:r>
-              <w:rPr>
-                <w:noProof/>
+              <w:instrText xml:space="preserve"> PAGEREF _Toc383101695 \h </w:instrText>
+            </w:r>
+            <w:r>
+              <w:rPr>
                 <w:webHidden/>
               </w:rPr>
             </w:r>
             <w:r>
               <w:rPr>
-                <w:noProof/>
                 <w:webHidden/>
               </w:rPr>
               <w:fldChar w:fldCharType="separate"/>
             </w:r>
             <w:r>
               <w:rPr>
-                <w:noProof/>
                 <w:webHidden/>
               </w:rPr>
               <w:t>14</w:t>
             </w:r>
             <w:r>
               <w:rPr>
-                <w:noProof/>
                 <w:webHidden/>
               </w:rPr>
               <w:fldChar w:fldCharType="end"/>
@@ -3048,68 +2709,51 @@
         <w:p>
           <w:pPr>
             <w:pStyle w:val="INNH2"/>
-            <w:tabs>
-              <w:tab w:val="right" w:leader="dot" w:pos="8777"/>
-            </w:tabs>
-            <w:rPr>
-              <w:noProof/>
-            </w:rPr>
           </w:pPr>
-          <w:hyperlink w:anchor="_Toc383099133" w:history="1">
+          <w:hyperlink w:anchor="_Toc383101696" w:history="1">
             <w:r>
               <w:rPr>
                 <w:rStyle w:val="Hyperkobling"/>
-                <w:rFonts w:ascii="Times New Roman" w:hAnsi="Times New Roman"/>
-                <w:b/>
-                <w:i/>
-                <w:noProof/>
               </w:rPr>
               <w:t>Konfigurasjonsoppsett</w:t>
             </w:r>
             <w:r>
               <w:rPr>
-                <w:noProof/>
                 <w:webHidden/>
               </w:rPr>
               <w:tab/>
             </w:r>
             <w:r>
               <w:rPr>
-                <w:noProof/>
                 <w:webHidden/>
               </w:rPr>
               <w:fldChar w:fldCharType="begin"/>
             </w:r>
             <w:r>
               <w:rPr>
-                <w:noProof/>
                 <w:webHidden/>
               </w:rPr>
-              <w:instrText xml:space="preserve"> PAGEREF _Toc383099133 \h </w:instrText>
-            </w:r>
-            <w:r>
-              <w:rPr>
-                <w:noProof/>
+              <w:instrText xml:space="preserve"> PAGEREF _Toc383101696 \h </w:instrText>
+            </w:r>
+            <w:r>
+              <w:rPr>
                 <w:webHidden/>
               </w:rPr>
             </w:r>
             <w:r>
               <w:rPr>
-                <w:noProof/>
                 <w:webHidden/>
               </w:rPr>
               <w:fldChar w:fldCharType="separate"/>
             </w:r>
             <w:r>
               <w:rPr>
-                <w:noProof/>
                 <w:webHidden/>
               </w:rPr>
               <w:t>14</w:t>
             </w:r>
             <w:r>
               <w:rPr>
-                <w:noProof/>
                 <w:webHidden/>
               </w:rPr>
               <w:fldChar w:fldCharType="end"/>
@@ -3119,68 +2763,51 @@
         <w:p>
           <w:pPr>
             <w:pStyle w:val="INNH2"/>
-            <w:tabs>
-              <w:tab w:val="right" w:leader="dot" w:pos="8777"/>
-            </w:tabs>
-            <w:rPr>
-              <w:noProof/>
-            </w:rPr>
           </w:pPr>
-          <w:hyperlink w:anchor="_Toc383099134" w:history="1">
+          <w:hyperlink w:anchor="_Toc383101697" w:history="1">
             <w:r>
               <w:rPr>
                 <w:rStyle w:val="Hyperkobling"/>
-                <w:rFonts w:ascii="Times New Roman" w:hAnsi="Times New Roman"/>
-                <w:b/>
-                <w:i/>
-                <w:noProof/>
               </w:rPr>
               <w:t>Brukerundersøkelse</w:t>
             </w:r>
             <w:r>
               <w:rPr>
-                <w:noProof/>
                 <w:webHidden/>
               </w:rPr>
               <w:tab/>
             </w:r>
             <w:r>
               <w:rPr>
-                <w:noProof/>
                 <w:webHidden/>
               </w:rPr>
               <w:fldChar w:fldCharType="begin"/>
             </w:r>
             <w:r>
               <w:rPr>
-                <w:noProof/>
                 <w:webHidden/>
               </w:rPr>
-              <w:instrText xml:space="preserve"> PAGEREF _Toc383099134 \h </w:instrText>
-            </w:r>
-            <w:r>
-              <w:rPr>
-                <w:noProof/>
+              <w:instrText xml:space="preserve"> PAGEREF _Toc383101697 \h </w:instrText>
+            </w:r>
+            <w:r>
+              <w:rPr>
                 <w:webHidden/>
               </w:rPr>
             </w:r>
             <w:r>
               <w:rPr>
-                <w:noProof/>
                 <w:webHidden/>
               </w:rPr>
               <w:fldChar w:fldCharType="separate"/>
             </w:r>
             <w:r>
               <w:rPr>
-                <w:noProof/>
                 <w:webHidden/>
               </w:rPr>
               <w:t>14</w:t>
             </w:r>
             <w:r>
               <w:rPr>
-                <w:noProof/>
                 <w:webHidden/>
               </w:rPr>
               <w:fldChar w:fldCharType="end"/>
@@ -3190,66 +2817,51 @@
         <w:p>
           <w:pPr>
             <w:pStyle w:val="INNH1"/>
-            <w:tabs>
-              <w:tab w:val="right" w:leader="dot" w:pos="8777"/>
-            </w:tabs>
-            <w:rPr>
-              <w:noProof/>
-            </w:rPr>
           </w:pPr>
-          <w:hyperlink w:anchor="_Toc383099135" w:history="1">
+          <w:hyperlink w:anchor="_Toc383101698" w:history="1">
             <w:r>
               <w:rPr>
                 <w:rStyle w:val="Hyperkobling"/>
-                <w:rFonts w:ascii="Times New Roman" w:hAnsi="Times New Roman"/>
-                <w:noProof/>
               </w:rPr>
               <w:t>Stabilisering</w:t>
             </w:r>
             <w:r>
               <w:rPr>
-                <w:noProof/>
                 <w:webHidden/>
               </w:rPr>
               <w:tab/>
             </w:r>
             <w:r>
               <w:rPr>
-                <w:noProof/>
                 <w:webHidden/>
               </w:rPr>
               <w:fldChar w:fldCharType="begin"/>
             </w:r>
             <w:r>
               <w:rPr>
-                <w:noProof/>
                 <w:webHidden/>
               </w:rPr>
-              <w:instrText xml:space="preserve"> PAGEREF _Toc383099135 \h </w:instrText>
-            </w:r>
-            <w:r>
-              <w:rPr>
-                <w:noProof/>
+              <w:instrText xml:space="preserve"> PAGEREF _Toc383101698 \h </w:instrText>
+            </w:r>
+            <w:r>
+              <w:rPr>
                 <w:webHidden/>
               </w:rPr>
             </w:r>
             <w:r>
               <w:rPr>
-                <w:noProof/>
                 <w:webHidden/>
               </w:rPr>
               <w:fldChar w:fldCharType="separate"/>
             </w:r>
             <w:r>
               <w:rPr>
-                <w:noProof/>
                 <w:webHidden/>
               </w:rPr>
               <w:t>15</w:t>
             </w:r>
             <w:r>
               <w:rPr>
-                <w:noProof/>
                 <w:webHidden/>
               </w:rPr>
               <w:fldChar w:fldCharType="end"/>
@@ -3259,68 +2871,51 @@
         <w:p>
           <w:pPr>
             <w:pStyle w:val="INNH2"/>
-            <w:tabs>
-              <w:tab w:val="right" w:leader="dot" w:pos="8777"/>
-            </w:tabs>
-            <w:rPr>
-              <w:noProof/>
-            </w:rPr>
           </w:pPr>
-          <w:hyperlink w:anchor="_Toc383099136" w:history="1">
+          <w:hyperlink w:anchor="_Toc383101699" w:history="1">
             <w:r>
               <w:rPr>
                 <w:rStyle w:val="Hyperkobling"/>
-                <w:rFonts w:ascii="Times New Roman" w:hAnsi="Times New Roman"/>
-                <w:b/>
-                <w:i/>
-                <w:noProof/>
               </w:rPr>
               <w:t>Iterasjon 1</w:t>
             </w:r>
             <w:r>
               <w:rPr>
-                <w:noProof/>
                 <w:webHidden/>
               </w:rPr>
               <w:tab/>
             </w:r>
             <w:r>
               <w:rPr>
-                <w:noProof/>
                 <w:webHidden/>
               </w:rPr>
               <w:fldChar w:fldCharType="begin"/>
             </w:r>
             <w:r>
               <w:rPr>
-                <w:noProof/>
                 <w:webHidden/>
               </w:rPr>
-              <w:instrText xml:space="preserve"> PAGEREF _Toc383099136 \h </w:instrText>
-            </w:r>
-            <w:r>
-              <w:rPr>
-                <w:noProof/>
+              <w:instrText xml:space="preserve"> PAGEREF _Toc383101699 \h </w:instrText>
+            </w:r>
+            <w:r>
+              <w:rPr>
                 <w:webHidden/>
               </w:rPr>
             </w:r>
             <w:r>
               <w:rPr>
-                <w:noProof/>
                 <w:webHidden/>
               </w:rPr>
               <w:fldChar w:fldCharType="separate"/>
             </w:r>
             <w:r>
               <w:rPr>
-                <w:noProof/>
                 <w:webHidden/>
               </w:rPr>
               <w:t>15</w:t>
             </w:r>
             <w:r>
               <w:rPr>
-                <w:noProof/>
                 <w:webHidden/>
               </w:rPr>
               <w:fldChar w:fldCharType="end"/>
@@ -3330,68 +2925,51 @@
         <w:p>
           <w:pPr>
             <w:pStyle w:val="INNH2"/>
-            <w:tabs>
-              <w:tab w:val="right" w:leader="dot" w:pos="8777"/>
-            </w:tabs>
-            <w:rPr>
-              <w:noProof/>
-            </w:rPr>
           </w:pPr>
-          <w:hyperlink w:anchor="_Toc383099137" w:history="1">
+          <w:hyperlink w:anchor="_Toc383101700" w:history="1">
             <w:r>
               <w:rPr>
                 <w:rStyle w:val="Hyperkobling"/>
-                <w:rFonts w:ascii="Times New Roman" w:hAnsi="Times New Roman"/>
-                <w:b/>
-                <w:i/>
-                <w:noProof/>
               </w:rPr>
               <w:t>Iterasjon 2</w:t>
             </w:r>
             <w:r>
               <w:rPr>
-                <w:noProof/>
                 <w:webHidden/>
               </w:rPr>
               <w:tab/>
             </w:r>
             <w:r>
               <w:rPr>
-                <w:noProof/>
                 <w:webHidden/>
               </w:rPr>
               <w:fldChar w:fldCharType="begin"/>
             </w:r>
             <w:r>
               <w:rPr>
-                <w:noProof/>
                 <w:webHidden/>
               </w:rPr>
-              <w:instrText xml:space="preserve"> PAGEREF _Toc383099137 \h </w:instrText>
-            </w:r>
-            <w:r>
-              <w:rPr>
-                <w:noProof/>
+              <w:instrText xml:space="preserve"> PAGEREF _Toc383101700 \h </w:instrText>
+            </w:r>
+            <w:r>
+              <w:rPr>
                 <w:webHidden/>
               </w:rPr>
             </w:r>
             <w:r>
               <w:rPr>
-                <w:noProof/>
                 <w:webHidden/>
               </w:rPr>
               <w:fldChar w:fldCharType="separate"/>
             </w:r>
             <w:r>
               <w:rPr>
-                <w:noProof/>
                 <w:webHidden/>
               </w:rPr>
               <w:t>16</w:t>
             </w:r>
             <w:r>
               <w:rPr>
-                <w:noProof/>
                 <w:webHidden/>
               </w:rPr>
               <w:fldChar w:fldCharType="end"/>
@@ -3401,66 +2979,51 @@
         <w:p>
           <w:pPr>
             <w:pStyle w:val="INNH1"/>
-            <w:tabs>
-              <w:tab w:val="right" w:leader="dot" w:pos="8777"/>
-            </w:tabs>
-            <w:rPr>
-              <w:noProof/>
-            </w:rPr>
           </w:pPr>
-          <w:hyperlink w:anchor="_Toc383099138" w:history="1">
+          <w:hyperlink w:anchor="_Toc383101701" w:history="1">
             <w:r>
               <w:rPr>
                 <w:rStyle w:val="Hyperkobling"/>
-                <w:rFonts w:ascii="Times New Roman" w:hAnsi="Times New Roman"/>
-                <w:noProof/>
               </w:rPr>
               <w:t>Utrulling</w:t>
             </w:r>
             <w:r>
               <w:rPr>
-                <w:noProof/>
                 <w:webHidden/>
               </w:rPr>
               <w:tab/>
             </w:r>
             <w:r>
               <w:rPr>
-                <w:noProof/>
                 <w:webHidden/>
               </w:rPr>
               <w:fldChar w:fldCharType="begin"/>
             </w:r>
             <w:r>
               <w:rPr>
-                <w:noProof/>
                 <w:webHidden/>
               </w:rPr>
-              <w:instrText xml:space="preserve"> PAGEREF _Toc383099138 \h </w:instrText>
-            </w:r>
-            <w:r>
-              <w:rPr>
-                <w:noProof/>
+              <w:instrText xml:space="preserve"> PAGEREF _Toc383101701 \h </w:instrText>
+            </w:r>
+            <w:r>
+              <w:rPr>
                 <w:webHidden/>
               </w:rPr>
             </w:r>
             <w:r>
               <w:rPr>
-                <w:noProof/>
                 <w:webHidden/>
               </w:rPr>
               <w:fldChar w:fldCharType="separate"/>
             </w:r>
             <w:r>
               <w:rPr>
-                <w:noProof/>
                 <w:webHidden/>
               </w:rPr>
               <w:t>17</w:t>
             </w:r>
             <w:r>
               <w:rPr>
-                <w:noProof/>
                 <w:webHidden/>
               </w:rPr>
               <w:fldChar w:fldCharType="end"/>
@@ -3470,68 +3033,51 @@
         <w:p>
           <w:pPr>
             <w:pStyle w:val="INNH2"/>
-            <w:tabs>
-              <w:tab w:val="right" w:leader="dot" w:pos="8777"/>
-            </w:tabs>
-            <w:rPr>
-              <w:noProof/>
-            </w:rPr>
           </w:pPr>
-          <w:hyperlink w:anchor="_Toc383099139" w:history="1">
+          <w:hyperlink w:anchor="_Toc383101702" w:history="1">
             <w:r>
               <w:rPr>
                 <w:rStyle w:val="Hyperkobling"/>
-                <w:rFonts w:ascii="Times New Roman" w:hAnsi="Times New Roman"/>
-                <w:b/>
-                <w:i/>
-                <w:noProof/>
               </w:rPr>
               <w:t>Operasjonell konfigurasjon</w:t>
             </w:r>
             <w:r>
               <w:rPr>
-                <w:noProof/>
                 <w:webHidden/>
               </w:rPr>
               <w:tab/>
             </w:r>
             <w:r>
               <w:rPr>
-                <w:noProof/>
                 <w:webHidden/>
               </w:rPr>
               <w:fldChar w:fldCharType="begin"/>
             </w:r>
             <w:r>
               <w:rPr>
-                <w:noProof/>
                 <w:webHidden/>
               </w:rPr>
-              <w:instrText xml:space="preserve"> PAGEREF _Toc383099139 \h </w:instrText>
-            </w:r>
-            <w:r>
-              <w:rPr>
-                <w:noProof/>
+              <w:instrText xml:space="preserve"> PAGEREF _Toc383101702 \h </w:instrText>
+            </w:r>
+            <w:r>
+              <w:rPr>
                 <w:webHidden/>
               </w:rPr>
             </w:r>
             <w:r>
               <w:rPr>
-                <w:noProof/>
                 <w:webHidden/>
               </w:rPr>
               <w:fldChar w:fldCharType="separate"/>
             </w:r>
             <w:r>
               <w:rPr>
-                <w:noProof/>
                 <w:webHidden/>
               </w:rPr>
               <w:t>17</w:t>
             </w:r>
             <w:r>
               <w:rPr>
-                <w:noProof/>
                 <w:webHidden/>
               </w:rPr>
               <w:fldChar w:fldCharType="end"/>
@@ -3541,88 +3087,51 @@
         <w:p>
           <w:pPr>
             <w:pStyle w:val="INNH2"/>
-            <w:tabs>
-              <w:tab w:val="right" w:leader="dot" w:pos="8777"/>
-            </w:tabs>
-            <w:rPr>
-              <w:noProof/>
-            </w:rPr>
           </w:pPr>
-          <w:hyperlink w:anchor="_Toc383099140" w:history="1">
+          <w:hyperlink w:anchor="_Toc383101703" w:history="1">
             <w:r>
               <w:rPr>
                 <w:rStyle w:val="Hyperkobling"/>
-                <w:rFonts w:ascii="Times New Roman" w:hAnsi="Times New Roman"/>
-                <w:b/>
-                <w:i/>
-                <w:noProof/>
-              </w:rPr>
-              <w:t>Prosjektrapport, itera</w:t>
-            </w:r>
-            <w:r>
-              <w:rPr>
-                <w:rStyle w:val="Hyperkobling"/>
-                <w:rFonts w:ascii="Times New Roman" w:hAnsi="Times New Roman"/>
-                <w:b/>
-                <w:i/>
-                <w:noProof/>
-              </w:rPr>
-              <w:t>s</w:t>
-            </w:r>
-            <w:r>
-              <w:rPr>
-                <w:rStyle w:val="Hyperkobling"/>
-                <w:rFonts w:ascii="Times New Roman" w:hAnsi="Times New Roman"/>
-                <w:b/>
-                <w:i/>
-                <w:noProof/>
-              </w:rPr>
-              <w:t>jon 1</w:t>
-            </w:r>
-            <w:r>
-              <w:rPr>
-                <w:noProof/>
+              </w:rPr>
+              <w:t>Prosjektrapport, iterasjon 1</w:t>
+            </w:r>
+            <w:r>
+              <w:rPr>
                 <w:webHidden/>
               </w:rPr>
               <w:tab/>
             </w:r>
             <w:r>
               <w:rPr>
-                <w:noProof/>
                 <w:webHidden/>
               </w:rPr>
               <w:fldChar w:fldCharType="begin"/>
             </w:r>
             <w:r>
               <w:rPr>
-                <w:noProof/>
                 <w:webHidden/>
               </w:rPr>
-              <w:instrText xml:space="preserve"> PAGEREF _Toc383099140 \h </w:instrText>
-            </w:r>
-            <w:r>
-              <w:rPr>
-                <w:noProof/>
+              <w:instrText xml:space="preserve"> PAGEREF _Toc383101703 \h </w:instrText>
+            </w:r>
+            <w:r>
+              <w:rPr>
                 <w:webHidden/>
               </w:rPr>
             </w:r>
             <w:r>
               <w:rPr>
-                <w:noProof/>
                 <w:webHidden/>
               </w:rPr>
               <w:fldChar w:fldCharType="separate"/>
             </w:r>
             <w:r>
               <w:rPr>
-                <w:noProof/>
                 <w:webHidden/>
               </w:rPr>
               <w:t>17</w:t>
             </w:r>
             <w:r>
               <w:rPr>
-                <w:noProof/>
                 <w:webHidden/>
               </w:rPr>
               <w:fldChar w:fldCharType="end"/>
@@ -3632,68 +3141,51 @@
         <w:p>
           <w:pPr>
             <w:pStyle w:val="INNH2"/>
-            <w:tabs>
-              <w:tab w:val="right" w:leader="dot" w:pos="8777"/>
-            </w:tabs>
-            <w:rPr>
-              <w:noProof/>
-            </w:rPr>
           </w:pPr>
-          <w:hyperlink w:anchor="_Toc383099141" w:history="1">
+          <w:hyperlink w:anchor="_Toc383101704" w:history="1">
             <w:r>
               <w:rPr>
                 <w:rStyle w:val="Hyperkobling"/>
-                <w:rFonts w:ascii="Times New Roman" w:hAnsi="Times New Roman"/>
-                <w:b/>
-                <w:i/>
-                <w:noProof/>
               </w:rPr>
               <w:t>Prosjektrapport, iterasjon 2</w:t>
             </w:r>
             <w:r>
               <w:rPr>
-                <w:noProof/>
                 <w:webHidden/>
               </w:rPr>
               <w:tab/>
             </w:r>
             <w:r>
               <w:rPr>
-                <w:noProof/>
                 <w:webHidden/>
               </w:rPr>
               <w:fldChar w:fldCharType="begin"/>
             </w:r>
             <w:r>
               <w:rPr>
-                <w:noProof/>
                 <w:webHidden/>
               </w:rPr>
-              <w:instrText xml:space="preserve"> PAGEREF _Toc383099141 \h </w:instrText>
-            </w:r>
-            <w:r>
-              <w:rPr>
-                <w:noProof/>
+              <w:instrText xml:space="preserve"> PAGEREF _Toc383101704 \h </w:instrText>
+            </w:r>
+            <w:r>
+              <w:rPr>
                 <w:webHidden/>
               </w:rPr>
             </w:r>
             <w:r>
               <w:rPr>
-                <w:noProof/>
                 <w:webHidden/>
               </w:rPr>
               <w:fldChar w:fldCharType="separate"/>
             </w:r>
             <w:r>
               <w:rPr>
-                <w:noProof/>
                 <w:webHidden/>
               </w:rPr>
               <w:t>17</w:t>
             </w:r>
             <w:r>
               <w:rPr>
-                <w:noProof/>
                 <w:webHidden/>
               </w:rPr>
               <w:fldChar w:fldCharType="end"/>
@@ -3703,66 +3195,52 @@
         <w:p>
           <w:pPr>
             <w:pStyle w:val="INNH1"/>
-            <w:tabs>
-              <w:tab w:val="right" w:leader="dot" w:pos="8777"/>
-            </w:tabs>
-            <w:rPr>
-              <w:noProof/>
-            </w:rPr>
           </w:pPr>
-          <w:hyperlink w:anchor="_Toc383099142" w:history="1">
+          <w:hyperlink w:anchor="_Toc383101705" w:history="1">
             <w:r>
               <w:rPr>
                 <w:rStyle w:val="Hyperkobling"/>
-                <w:rFonts w:ascii="Times New Roman" w:hAnsi="Times New Roman" w:cs="Times New Roman"/>
-                <w:noProof/>
+                <w:rFonts w:cs="Times New Roman"/>
               </w:rPr>
               <w:t>Bibliografi</w:t>
             </w:r>
             <w:r>
               <w:rPr>
-                <w:noProof/>
                 <w:webHidden/>
               </w:rPr>
               <w:tab/>
             </w:r>
             <w:r>
               <w:rPr>
-                <w:noProof/>
                 <w:webHidden/>
               </w:rPr>
               <w:fldChar w:fldCharType="begin"/>
             </w:r>
             <w:r>
               <w:rPr>
-                <w:noProof/>
                 <w:webHidden/>
               </w:rPr>
-              <w:instrText xml:space="preserve"> PAGEREF _Toc383099142 \h </w:instrText>
-            </w:r>
-            <w:r>
-              <w:rPr>
-                <w:noProof/>
+              <w:instrText xml:space="preserve"> PAGEREF _Toc383101705 \h </w:instrText>
+            </w:r>
+            <w:r>
+              <w:rPr>
                 <w:webHidden/>
               </w:rPr>
             </w:r>
             <w:r>
               <w:rPr>
-                <w:noProof/>
                 <w:webHidden/>
               </w:rPr>
               <w:fldChar w:fldCharType="separate"/>
             </w:r>
             <w:r>
               <w:rPr>
-                <w:noProof/>
                 <w:webHidden/>
               </w:rPr>
               <w:t>18</w:t>
             </w:r>
             <w:r>
               <w:rPr>
-                <w:noProof/>
                 <w:webHidden/>
               </w:rPr>
               <w:fldChar w:fldCharType="end"/>
@@ -3772,66 +3250,51 @@
         <w:p>
           <w:pPr>
             <w:pStyle w:val="INNH1"/>
-            <w:tabs>
-              <w:tab w:val="right" w:leader="dot" w:pos="8777"/>
-            </w:tabs>
-            <w:rPr>
-              <w:noProof/>
-            </w:rPr>
           </w:pPr>
-          <w:hyperlink w:anchor="_Toc383099143" w:history="1">
+          <w:hyperlink w:anchor="_Toc383101706" w:history="1">
             <w:r>
               <w:rPr>
                 <w:rStyle w:val="Hyperkobling"/>
-                <w:rFonts w:ascii="Times New Roman" w:hAnsi="Times New Roman"/>
-                <w:noProof/>
               </w:rPr>
               <w:t>Vedlegg</w:t>
             </w:r>
             <w:r>
               <w:rPr>
-                <w:noProof/>
                 <w:webHidden/>
               </w:rPr>
               <w:tab/>
             </w:r>
             <w:r>
               <w:rPr>
-                <w:noProof/>
                 <w:webHidden/>
               </w:rPr>
               <w:fldChar w:fldCharType="begin"/>
             </w:r>
             <w:r>
               <w:rPr>
-                <w:noProof/>
                 <w:webHidden/>
               </w:rPr>
-              <w:instrText xml:space="preserve"> PAGEREF _Toc383099143 \h </w:instrText>
-            </w:r>
-            <w:r>
-              <w:rPr>
-                <w:noProof/>
+              <w:instrText xml:space="preserve"> PAGEREF _Toc383101706 \h </w:instrText>
+            </w:r>
+            <w:r>
+              <w:rPr>
                 <w:webHidden/>
               </w:rPr>
             </w:r>
             <w:r>
               <w:rPr>
-                <w:noProof/>
                 <w:webHidden/>
               </w:rPr>
               <w:fldChar w:fldCharType="separate"/>
             </w:r>
             <w:r>
               <w:rPr>
-                <w:noProof/>
                 <w:webHidden/>
               </w:rPr>
               <w:t>19</w:t>
             </w:r>
             <w:r>
               <w:rPr>
-                <w:noProof/>
                 <w:webHidden/>
               </w:rPr>
               <w:fldChar w:fldCharType="end"/>
@@ -3843,9 +3306,7 @@
             <w:rPr>
               <w:b/>
               <w:bCs/>
-              <w:noProof/>
             </w:rPr>
-            <w:lastRenderedPageBreak/>
             <w:fldChar w:fldCharType="end"/>
           </w:r>
         </w:p>
@@ -3856,13 +3317,24 @@
         <w:pStyle w:val="Overskrift1"/>
         <w:rPr>
           <w:rFonts w:ascii="Times New Roman" w:hAnsi="Times New Roman"/>
+          <w:color w:val="4BACC6" w:themeColor="accent5"/>
+          <w:sz w:val="32"/>
+          <w:szCs w:val="32"/>
+        </w:rPr>
+      </w:pPr>
+      <w:bookmarkStart w:id="1" w:name="_Toc383101677"/>
+    </w:p>
+    <w:p>
+      <w:pPr>
+        <w:pStyle w:val="Overskrift1"/>
+        <w:rPr>
+          <w:rFonts w:ascii="Times New Roman" w:hAnsi="Times New Roman"/>
           <w:b w:val="0"/>
           <w:color w:val="4BACC6" w:themeColor="accent5"/>
           <w:sz w:val="32"/>
           <w:szCs w:val="32"/>
         </w:rPr>
       </w:pPr>
-      <w:bookmarkStart w:id="1" w:name="_Toc383099114"/>
       <w:r>
         <w:rPr>
           <w:rFonts w:ascii="Times New Roman" w:hAnsi="Times New Roman"/>
@@ -4182,14 +3654,27 @@
       <w:r>
         <w:t xml:space="preserve">Figur </w:t>
       </w:r>
-      <w:fldSimple w:instr=" SEQ Figur \* ARABIC ">
-        <w:r>
-          <w:rPr>
-            <w:noProof/>
-          </w:rPr>
-          <w:t>1</w:t>
-        </w:r>
-      </w:fldSimple>
+      <w:r>
+        <w:fldChar w:fldCharType="begin"/>
+      </w:r>
+      <w:r>
+        <w:instrText xml:space="preserve"> SEQ Figur \* ARABIC </w:instrText>
+      </w:r>
+      <w:r>
+        <w:fldChar w:fldCharType="separate"/>
+      </w:r>
+      <w:r>
+        <w:rPr>
+          <w:noProof/>
+        </w:rPr>
+        <w:t>1</w:t>
+      </w:r>
+      <w:r>
+        <w:rPr>
+          <w:noProof/>
+        </w:rPr>
+        <w:fldChar w:fldCharType="end"/>
+      </w:r>
       <w:r>
         <w:t>: Faser per iterasjon MSF</w:t>
       </w:r>
@@ -4255,9 +3740,15 @@
             <w:rStyle w:val="Hyperkobling"/>
             <w:rFonts w:ascii="Times New Roman" w:hAnsi="Times New Roman"/>
           </w:rPr>
-          <w:t>http://home.nith.no/~blabla</w:t>
+          <w:t>http://home.nith.no/~semaxe12</w:t>
         </w:r>
       </w:hyperlink>
+      <w:r>
+        <w:rPr>
+          <w:rFonts w:ascii="Times New Roman" w:hAnsi="Times New Roman"/>
+        </w:rPr>
+        <w:t xml:space="preserve"> </w:t>
+      </w:r>
     </w:p>
     <w:p>
       <w:pPr>
@@ -4281,8 +3772,16 @@
           <w:rFonts w:ascii="Times New Roman" w:hAnsi="Times New Roman"/>
         </w:rPr>
         <w:tab/>
-        <w:t>Admin</w:t>
-      </w:r>
+      </w:r>
+      <w:hyperlink r:id="rId13" w:history="1">
+        <w:r>
+          <w:rPr>
+            <w:rStyle w:val="Hyperkobling"/>
+            <w:rFonts w:ascii="Times New Roman" w:hAnsi="Times New Roman"/>
+          </w:rPr>
+          <w:t>test@nith.no</w:t>
+        </w:r>
+      </w:hyperlink>
     </w:p>
     <w:p>
       <w:pPr>
@@ -4306,7 +3805,12 @@
           <w:rFonts w:ascii="Times New Roman" w:hAnsi="Times New Roman"/>
         </w:rPr>
         <w:tab/>
-        <w:t>test</w:t>
+      </w:r>
+      <w:r>
+        <w:rPr>
+          <w:rFonts w:ascii="Times New Roman" w:hAnsi="Times New Roman"/>
+        </w:rPr>
+        <w:t>passord</w:t>
       </w:r>
     </w:p>
     <w:p>
@@ -4456,7 +3960,7 @@
           <w:szCs w:val="32"/>
         </w:rPr>
       </w:pPr>
-      <w:bookmarkStart w:id="2" w:name="_Toc383099115"/>
+      <w:bookmarkStart w:id="2" w:name="_Toc383101678"/>
       <w:r>
         <w:rPr>
           <w:rFonts w:ascii="Times New Roman" w:hAnsi="Times New Roman"/>
@@ -4993,7 +4497,7 @@
           <w:szCs w:val="32"/>
         </w:rPr>
       </w:pPr>
-      <w:bookmarkStart w:id="3" w:name="_Toc383099116"/>
+      <w:bookmarkStart w:id="3" w:name="_Toc383101679"/>
       <w:r>
         <w:rPr>
           <w:rFonts w:ascii="Times New Roman" w:hAnsi="Times New Roman"/>
@@ -5017,7 +4521,7 @@
           <w:szCs w:val="28"/>
         </w:rPr>
       </w:pPr>
-      <w:bookmarkStart w:id="4" w:name="_Toc383099117"/>
+      <w:bookmarkStart w:id="4" w:name="_Toc383101680"/>
       <w:r>
         <w:rPr>
           <w:rFonts w:ascii="Times New Roman" w:hAnsi="Times New Roman"/>
@@ -5065,7 +4569,7 @@
           <w:szCs w:val="26"/>
         </w:rPr>
       </w:pPr>
-      <w:bookmarkStart w:id="5" w:name="_Toc383099118"/>
+      <w:bookmarkStart w:id="5" w:name="_Toc383101681"/>
       <w:r>
         <w:rPr>
           <w:rFonts w:ascii="Times New Roman" w:hAnsi="Times New Roman"/>
@@ -9134,7 +8638,7 @@
           <w:lang w:eastAsia="nb-NO"/>
         </w:rPr>
         <w:drawing>
-          <wp:inline distT="0" distB="0" distL="0" distR="0" wp14:anchorId="7CF6AE45" wp14:editId="1E88960A">
+          <wp:inline distT="0" distB="0" distL="0" distR="0" wp14:anchorId="080F3570" wp14:editId="4A81C33B">
             <wp:extent cx="5760720" cy="3280410"/>
             <wp:effectExtent l="0" t="0" r="0" b="0"/>
             <wp:docPr id="6" name="Picture 6"/>
@@ -9149,7 +8653,7 @@
                     <pic:cNvPicPr/>
                   </pic:nvPicPr>
                   <pic:blipFill>
-                    <a:blip r:embed="rId13">
+                    <a:blip r:embed="rId14">
                       <a:extLst>
                         <a:ext uri="{28A0092B-C50C-407E-A947-70E740481C1C}">
                           <a14:useLocalDpi xmlns:a14="http://schemas.microsoft.com/office/drawing/2010/main" val="0"/>
@@ -9189,14 +8693,27 @@
       <w:r>
         <w:t xml:space="preserve">Figur </w:t>
       </w:r>
-      <w:fldSimple w:instr=" SEQ Figur \* ARABIC ">
-        <w:r>
-          <w:rPr>
-            <w:noProof/>
-          </w:rPr>
-          <w:t>2</w:t>
-        </w:r>
-      </w:fldSimple>
+      <w:r>
+        <w:fldChar w:fldCharType="begin"/>
+      </w:r>
+      <w:r>
+        <w:instrText xml:space="preserve"> SEQ Figur \* ARABIC </w:instrText>
+      </w:r>
+      <w:r>
+        <w:fldChar w:fldCharType="separate"/>
+      </w:r>
+      <w:r>
+        <w:rPr>
+          <w:noProof/>
+        </w:rPr>
+        <w:t>2</w:t>
+      </w:r>
+      <w:r>
+        <w:rPr>
+          <w:noProof/>
+        </w:rPr>
+        <w:fldChar w:fldCharType="end"/>
+      </w:r>
       <w:r>
         <w:t>: use case diagram for tenkt løsning</w:t>
       </w:r>
@@ -9287,7 +8804,7 @@
           <w:szCs w:val="26"/>
         </w:rPr>
       </w:pPr>
-      <w:bookmarkStart w:id="6" w:name="_Toc383099119"/>
+      <w:bookmarkStart w:id="6" w:name="_Toc383101682"/>
       <w:r>
         <w:rPr>
           <w:rFonts w:ascii="Times New Roman" w:hAnsi="Times New Roman"/>
@@ -10136,7 +9653,7 @@
           <w:szCs w:val="28"/>
         </w:rPr>
       </w:pPr>
-      <w:bookmarkStart w:id="7" w:name="_Toc383099120"/>
+      <w:bookmarkStart w:id="7" w:name="_Toc383101683"/>
       <w:r>
         <w:rPr>
           <w:rFonts w:ascii="Times New Roman" w:hAnsi="Times New Roman"/>
@@ -10170,7 +9687,7 @@
           <w:szCs w:val="26"/>
         </w:rPr>
       </w:pPr>
-      <w:bookmarkStart w:id="8" w:name="_Toc383099121"/>
+      <w:bookmarkStart w:id="8" w:name="_Toc383101684"/>
       <w:r>
         <w:rPr>
           <w:rFonts w:ascii="Times New Roman" w:hAnsi="Times New Roman"/>
@@ -10218,7 +9735,7 @@
           <w:lang w:eastAsia="nb-NO"/>
         </w:rPr>
         <w:drawing>
-          <wp:inline distT="0" distB="0" distL="0" distR="0" wp14:anchorId="78F0B29B" wp14:editId="4500CE42">
+          <wp:inline distT="0" distB="0" distL="0" distR="0" wp14:anchorId="57B5B147" wp14:editId="705ECC5A">
             <wp:extent cx="5760720" cy="2747010"/>
             <wp:effectExtent l="0" t="0" r="0" b="0"/>
             <wp:docPr id="3" name="Bilde 3"/>
@@ -10233,7 +9750,7 @@
                     <pic:cNvPicPr/>
                   </pic:nvPicPr>
                   <pic:blipFill>
-                    <a:blip r:embed="rId14">
+                    <a:blip r:embed="rId15">
                       <a:extLst>
                         <a:ext uri="{28A0092B-C50C-407E-A947-70E740481C1C}">
                           <a14:useLocalDpi xmlns:a14="http://schemas.microsoft.com/office/drawing/2010/main" val="0"/>
@@ -10271,14 +9788,27 @@
       <w:r>
         <w:t xml:space="preserve">Figur </w:t>
       </w:r>
-      <w:fldSimple w:instr=" SEQ Figur \* ARABIC ">
-        <w:r>
-          <w:rPr>
-            <w:noProof/>
-          </w:rPr>
-          <w:t>3</w:t>
-        </w:r>
-      </w:fldSimple>
+      <w:r>
+        <w:fldChar w:fldCharType="begin"/>
+      </w:r>
+      <w:r>
+        <w:instrText xml:space="preserve"> SEQ Figur \* ARABIC </w:instrText>
+      </w:r>
+      <w:r>
+        <w:fldChar w:fldCharType="separate"/>
+      </w:r>
+      <w:r>
+        <w:rPr>
+          <w:noProof/>
+        </w:rPr>
+        <w:t>3</w:t>
+      </w:r>
+      <w:r>
+        <w:rPr>
+          <w:noProof/>
+        </w:rPr>
+        <w:fldChar w:fldCharType="end"/>
+      </w:r>
       <w:r>
         <w:t>: utkast logisk design</w:t>
       </w:r>
@@ -10295,7 +9825,7 @@
           <w:szCs w:val="26"/>
         </w:rPr>
       </w:pPr>
-      <w:bookmarkStart w:id="9" w:name="_Toc383099122"/>
+      <w:bookmarkStart w:id="9" w:name="_Toc383101685"/>
       <w:r>
         <w:rPr>
           <w:rFonts w:ascii="Times New Roman" w:hAnsi="Times New Roman"/>
@@ -10339,6 +9869,7 @@
     </w:p>
     <w:p/>
     <w:p/>
+    <w:bookmarkStart w:id="10" w:name="_Toc383101686"/>
     <w:p>
       <w:pPr>
         <w:pStyle w:val="Overskrift2"/>
@@ -10350,7 +9881,6 @@
           <w:szCs w:val="28"/>
         </w:rPr>
       </w:pPr>
-      <w:bookmarkStart w:id="10" w:name="_Toc383099123"/>
       <w:r>
         <w:rPr>
           <w:noProof/>
@@ -10359,7 +9889,7 @@
         <mc:AlternateContent>
           <mc:Choice Requires="wps">
             <w:drawing>
-              <wp:anchor distT="0" distB="0" distL="114300" distR="114300" simplePos="0" relativeHeight="251659264" behindDoc="0" locked="0" layoutInCell="1" allowOverlap="1" wp14:anchorId="50AF1F9E" wp14:editId="695CE3F0">
+              <wp:anchor distT="0" distB="0" distL="114300" distR="114300" simplePos="0" relativeHeight="251659264" behindDoc="0" locked="0" layoutInCell="1" allowOverlap="1" wp14:anchorId="5E52C355" wp14:editId="281C8C71">
                 <wp:simplePos x="0" y="0"/>
                 <wp:positionH relativeFrom="column">
                   <wp:posOffset>2638425</wp:posOffset>
@@ -10407,14 +9937,27 @@
                             <w:r>
                               <w:t xml:space="preserve">Figur </w:t>
                             </w:r>
-                            <w:fldSimple w:instr=" SEQ Figur \* ARABIC ">
-                              <w:r>
-                                <w:rPr>
-                                  <w:noProof/>
-                                </w:rPr>
-                                <w:t>4</w:t>
-                              </w:r>
-                            </w:fldSimple>
+                            <w:r>
+                              <w:fldChar w:fldCharType="begin"/>
+                            </w:r>
+                            <w:r>
+                              <w:instrText xml:space="preserve"> SEQ Figur \* ARABIC </w:instrText>
+                            </w:r>
+                            <w:r>
+                              <w:fldChar w:fldCharType="separate"/>
+                            </w:r>
+                            <w:r>
+                              <w:rPr>
+                                <w:noProof/>
+                              </w:rPr>
+                              <w:t>4</w:t>
+                            </w:r>
+                            <w:r>
+                              <w:rPr>
+                                <w:noProof/>
+                              </w:rPr>
+                              <w:fldChar w:fldCharType="end"/>
+                            </w:r>
                             <w:r>
                               <w:t>: Skisse database</w:t>
                             </w:r>
@@ -10478,7 +10021,7 @@
           <w:lang w:eastAsia="nb-NO"/>
         </w:rPr>
         <w:drawing>
-          <wp:anchor distT="0" distB="0" distL="114300" distR="114300" simplePos="0" relativeHeight="251657216" behindDoc="0" locked="0" layoutInCell="1" allowOverlap="1" wp14:anchorId="2BA14B7A" wp14:editId="65D94044">
+          <wp:anchor distT="0" distB="0" distL="114300" distR="114300" simplePos="0" relativeHeight="251657216" behindDoc="0" locked="0" layoutInCell="1" allowOverlap="1" wp14:anchorId="6A44887D" wp14:editId="62352183">
             <wp:simplePos x="0" y="0"/>
             <wp:positionH relativeFrom="column">
               <wp:posOffset>2638425</wp:posOffset>
@@ -10501,7 +10044,7 @@
                     <pic:cNvPicPr/>
                   </pic:nvPicPr>
                   <pic:blipFill>
-                    <a:blip r:embed="rId15" cstate="print">
+                    <a:blip r:embed="rId16" cstate="print">
                       <a:extLst>
                         <a:ext uri="{28A0092B-C50C-407E-A947-70E740481C1C}">
                           <a14:useLocalDpi xmlns:a14="http://schemas.microsoft.com/office/drawing/2010/main" val="0"/>
@@ -10550,7 +10093,7 @@
       <w:pPr>
         <w:pStyle w:val="Overskrift3"/>
       </w:pPr>
-      <w:bookmarkStart w:id="11" w:name="_Toc383099124"/>
+      <w:bookmarkStart w:id="11" w:name="_Toc383101687"/>
       <w:r>
         <w:rPr>
           <w:rFonts w:ascii="Times New Roman" w:hAnsi="Times New Roman"/>
@@ -10799,7 +10342,7 @@
           <w:szCs w:val="26"/>
         </w:rPr>
       </w:pPr>
-      <w:bookmarkStart w:id="12" w:name="_Toc383099125"/>
+      <w:bookmarkStart w:id="12" w:name="_Toc383101688"/>
       <w:r>
         <w:rPr>
           <w:rFonts w:ascii="Times New Roman" w:hAnsi="Times New Roman"/>
@@ -10861,7 +10404,7 @@
           <w:szCs w:val="32"/>
         </w:rPr>
       </w:pPr>
-      <w:bookmarkStart w:id="13" w:name="_Toc383099126"/>
+      <w:bookmarkStart w:id="13" w:name="_Toc383101689"/>
       <w:r>
         <w:rPr>
           <w:rFonts w:ascii="Times New Roman" w:hAnsi="Times New Roman"/>
@@ -10928,7 +10471,7 @@
           <w:szCs w:val="28"/>
         </w:rPr>
       </w:pPr>
-      <w:bookmarkStart w:id="14" w:name="_Toc383099127"/>
+      <w:bookmarkStart w:id="14" w:name="_Toc383101690"/>
       <w:r>
         <w:rPr>
           <w:rFonts w:ascii="Times New Roman" w:hAnsi="Times New Roman"/>
@@ -11176,7 +10719,7 @@
           <w:szCs w:val="28"/>
         </w:rPr>
       </w:pPr>
-      <w:bookmarkStart w:id="15" w:name="_Toc383099128"/>
+      <w:bookmarkStart w:id="15" w:name="_Toc383101691"/>
       <w:r>
         <w:rPr>
           <w:rFonts w:ascii="Times New Roman" w:hAnsi="Times New Roman"/>
@@ -11810,7 +11353,7 @@
           <w:szCs w:val="28"/>
         </w:rPr>
       </w:pPr>
-      <w:bookmarkStart w:id="16" w:name="_Toc383099129"/>
+      <w:bookmarkStart w:id="16" w:name="_Toc383101692"/>
       <w:r>
         <w:rPr>
           <w:rFonts w:ascii="Times New Roman" w:hAnsi="Times New Roman"/>
@@ -11899,7 +11442,7 @@
         <mc:AlternateContent>
           <mc:Choice Requires="wps">
             <w:drawing>
-              <wp:anchor distT="0" distB="0" distL="114300" distR="114300" simplePos="0" relativeHeight="251661312" behindDoc="0" locked="0" layoutInCell="1" allowOverlap="1" wp14:anchorId="09A7C5D0" wp14:editId="045C60FB">
+              <wp:anchor distT="0" distB="0" distL="114300" distR="114300" simplePos="0" relativeHeight="251661312" behindDoc="0" locked="0" layoutInCell="1" allowOverlap="1" wp14:anchorId="4FA18515" wp14:editId="027B4A67">
                 <wp:simplePos x="0" y="0"/>
                 <wp:positionH relativeFrom="column">
                   <wp:posOffset>4254500</wp:posOffset>
@@ -11948,14 +11491,27 @@
                             <w:r>
                               <w:t xml:space="preserve">Figur </w:t>
                             </w:r>
-                            <w:fldSimple w:instr=" SEQ Figur \* ARABIC ">
-                              <w:r>
-                                <w:rPr>
-                                  <w:noProof/>
-                                </w:rPr>
-                                <w:t>5</w:t>
-                              </w:r>
-                            </w:fldSimple>
+                            <w:r>
+                              <w:fldChar w:fldCharType="begin"/>
+                            </w:r>
+                            <w:r>
+                              <w:instrText xml:space="preserve"> SEQ Figur \* ARABIC </w:instrText>
+                            </w:r>
+                            <w:r>
+                              <w:fldChar w:fldCharType="separate"/>
+                            </w:r>
+                            <w:r>
+                              <w:rPr>
+                                <w:noProof/>
+                              </w:rPr>
+                              <w:t>5</w:t>
+                            </w:r>
+                            <w:r>
+                              <w:rPr>
+                                <w:noProof/>
+                              </w:rPr>
+                              <w:fldChar w:fldCharType="end"/>
+                            </w:r>
                             <w:r>
                               <w:t>: Syklus for å identifisere og løse problem</w:t>
                             </w:r>
@@ -12022,7 +11578,7 @@
           <w:lang w:eastAsia="nb-NO"/>
         </w:rPr>
         <w:drawing>
-          <wp:anchor distT="0" distB="0" distL="114300" distR="114300" simplePos="0" relativeHeight="251660288" behindDoc="0" locked="0" layoutInCell="1" allowOverlap="1" wp14:anchorId="67013B4C" wp14:editId="354CC2B4">
+          <wp:anchor distT="0" distB="0" distL="114300" distR="114300" simplePos="0" relativeHeight="251660288" behindDoc="0" locked="0" layoutInCell="1" allowOverlap="1" wp14:anchorId="4EE207BE" wp14:editId="504FD1F3">
             <wp:simplePos x="0" y="0"/>
             <wp:positionH relativeFrom="rightMargin">
               <wp:posOffset>-1506302</wp:posOffset>
@@ -12037,7 +11593,7 @@
             <wp:cNvGraphicFramePr/>
             <a:graphic xmlns:a="http://schemas.openxmlformats.org/drawingml/2006/main">
               <a:graphicData uri="http://schemas.openxmlformats.org/drawingml/2006/diagram">
-                <dgm:relIds xmlns:dgm="http://schemas.openxmlformats.org/drawingml/2006/diagram" xmlns:r="http://schemas.openxmlformats.org/officeDocument/2006/relationships" r:dm="rId16" r:lo="rId17" r:qs="rId18" r:cs="rId19"/>
+                <dgm:relIds xmlns:dgm="http://schemas.openxmlformats.org/drawingml/2006/diagram" xmlns:r="http://schemas.openxmlformats.org/officeDocument/2006/relationships" r:dm="rId17" r:lo="rId18" r:qs="rId19" r:cs="rId20"/>
               </a:graphicData>
             </a:graphic>
             <wp14:sizeRelH relativeFrom="margin">
@@ -12218,7 +11774,7 @@
           <w:szCs w:val="26"/>
         </w:rPr>
       </w:pPr>
-      <w:bookmarkStart w:id="17" w:name="_Toc383099130"/>
+      <w:bookmarkStart w:id="17" w:name="_Toc383101693"/>
       <w:r>
         <w:rPr>
           <w:rFonts w:ascii="Times New Roman" w:hAnsi="Times New Roman"/>
@@ -14222,7 +13778,7 @@
           <w:szCs w:val="26"/>
         </w:rPr>
       </w:pPr>
-      <w:bookmarkStart w:id="18" w:name="_Toc383099131"/>
+      <w:bookmarkStart w:id="18" w:name="_Toc383101694"/>
       <w:r>
         <w:rPr>
           <w:rFonts w:ascii="Times New Roman" w:hAnsi="Times New Roman"/>
@@ -14815,7 +14371,7 @@
           <w:szCs w:val="28"/>
         </w:rPr>
       </w:pPr>
-      <w:bookmarkStart w:id="19" w:name="_Toc383099132"/>
+      <w:bookmarkStart w:id="19" w:name="_Toc383101695"/>
       <w:r>
         <w:rPr>
           <w:rFonts w:ascii="Times New Roman" w:hAnsi="Times New Roman"/>
@@ -14906,7 +14462,7 @@
           <w:szCs w:val="28"/>
         </w:rPr>
       </w:pPr>
-      <w:bookmarkStart w:id="20" w:name="_Toc383099133"/>
+      <w:bookmarkStart w:id="20" w:name="_Toc383101696"/>
       <w:r>
         <w:rPr>
           <w:rFonts w:ascii="Times New Roman" w:hAnsi="Times New Roman"/>
@@ -14943,7 +14499,7 @@
           <w:szCs w:val="28"/>
         </w:rPr>
       </w:pPr>
-      <w:bookmarkStart w:id="21" w:name="_Toc383099134"/>
+      <w:bookmarkStart w:id="21" w:name="_Toc383101697"/>
       <w:r>
         <w:rPr>
           <w:rFonts w:ascii="Times New Roman" w:hAnsi="Times New Roman"/>
@@ -15277,7 +14833,7 @@
         </w:rPr>
         <w:lastRenderedPageBreak/>
         <w:drawing>
-          <wp:inline distT="0" distB="0" distL="0" distR="0" wp14:anchorId="6B7B8D31" wp14:editId="7DE48E14">
+          <wp:inline distT="0" distB="0" distL="0" distR="0" wp14:anchorId="51679948" wp14:editId="0E702E35">
             <wp:extent cx="4757194" cy="5619628"/>
             <wp:effectExtent l="0" t="0" r="5715" b="635"/>
             <wp:docPr id="10" name="Picture 10"/>
@@ -15292,7 +14848,7 @@
                     <pic:cNvPicPr/>
                   </pic:nvPicPr>
                   <pic:blipFill>
-                    <a:blip r:embed="rId21">
+                    <a:blip r:embed="rId22">
                       <a:extLst>
                         <a:ext uri="{28A0092B-C50C-407E-A947-70E740481C1C}">
                           <a14:useLocalDpi xmlns:a14="http://schemas.microsoft.com/office/drawing/2010/main" val="0"/>
@@ -15326,14 +14882,27 @@
       <w:r>
         <w:t xml:space="preserve">Figur </w:t>
       </w:r>
-      <w:fldSimple w:instr=" SEQ Figur \* ARABIC ">
-        <w:r>
-          <w:rPr>
-            <w:noProof/>
-          </w:rPr>
-          <w:t>6</w:t>
-        </w:r>
-      </w:fldSimple>
+      <w:r>
+        <w:fldChar w:fldCharType="begin"/>
+      </w:r>
+      <w:r>
+        <w:instrText xml:space="preserve"> SEQ Figur \* ARABIC </w:instrText>
+      </w:r>
+      <w:r>
+        <w:fldChar w:fldCharType="separate"/>
+      </w:r>
+      <w:r>
+        <w:rPr>
+          <w:noProof/>
+        </w:rPr>
+        <w:t>6</w:t>
+      </w:r>
+      <w:r>
+        <w:rPr>
+          <w:noProof/>
+        </w:rPr>
+        <w:fldChar w:fldCharType="end"/>
+      </w:r>
       <w:r>
         <w:t>: Skjermdump online spørreskjema</w:t>
       </w:r>
@@ -15350,7 +14919,7 @@
           <w:szCs w:val="32"/>
         </w:rPr>
       </w:pPr>
-      <w:bookmarkStart w:id="22" w:name="_Toc383099135"/>
+      <w:bookmarkStart w:id="22" w:name="_Toc383101698"/>
       <w:r>
         <w:rPr>
           <w:rFonts w:ascii="Times New Roman" w:hAnsi="Times New Roman"/>
@@ -15374,7 +14943,7 @@
           <w:szCs w:val="28"/>
         </w:rPr>
       </w:pPr>
-      <w:bookmarkStart w:id="23" w:name="_Toc383099136"/>
+      <w:bookmarkStart w:id="23" w:name="_Toc383101699"/>
       <w:r>
         <w:rPr>
           <w:rFonts w:ascii="Times New Roman" w:hAnsi="Times New Roman"/>
@@ -16056,7 +15625,7 @@
           <w:szCs w:val="28"/>
         </w:rPr>
       </w:pPr>
-      <w:bookmarkStart w:id="24" w:name="_Toc383099137"/>
+      <w:bookmarkStart w:id="24" w:name="_Toc383101700"/>
       <w:r>
         <w:rPr>
           <w:rFonts w:ascii="Times New Roman" w:hAnsi="Times New Roman"/>
@@ -16799,15 +16368,139 @@
     </w:p>
     <w:p>
       <w:pPr>
-        <w:rPr>
-          <w:rFonts w:ascii="Times New Roman" w:hAnsi="Times New Roman"/>
-        </w:rPr>
-      </w:pPr>
-      <w:r>
-        <w:rPr>
-          <w:rFonts w:ascii="Times New Roman" w:hAnsi="Times New Roman"/>
-        </w:rPr>
-        <w:t xml:space="preserve">Gjennom brukerundersøkelsen fant vi at </w:t>
+        <w:pStyle w:val="Standard"/>
+        <w:rPr>
+          <w:sz w:val="28"/>
+          <w:szCs w:val="28"/>
+        </w:rPr>
+      </w:pPr>
+    </w:p>
+    <w:p>
+      <w:pPr>
+        <w:pStyle w:val="Standard"/>
+        <w:rPr>
+          <w:sz w:val="28"/>
+          <w:szCs w:val="28"/>
+        </w:rPr>
+      </w:pPr>
+    </w:p>
+    <w:p>
+      <w:pPr>
+        <w:pStyle w:val="Standard"/>
+        <w:rPr>
+          <w:sz w:val="28"/>
+          <w:szCs w:val="28"/>
+        </w:rPr>
+      </w:pPr>
+    </w:p>
+    <w:p>
+      <w:pPr>
+        <w:pStyle w:val="Standard"/>
+        <w:rPr>
+          <w:sz w:val="28"/>
+          <w:szCs w:val="28"/>
+        </w:rPr>
+      </w:pPr>
+      <w:r>
+        <w:rPr>
+          <w:sz w:val="28"/>
+          <w:szCs w:val="28"/>
+        </w:rPr>
+        <w:lastRenderedPageBreak/>
+        <w:t>Brukerundersøkelse</w:t>
+      </w:r>
+    </w:p>
+    <w:p>
+      <w:pPr>
+        <w:pStyle w:val="Standard"/>
+      </w:pPr>
+    </w:p>
+    <w:p>
+      <w:pPr>
+        <w:pStyle w:val="Standard"/>
+      </w:pPr>
+      <w:r>
+        <w:t>Vi ønsket å la andre teste løsningen vår i iterasjon 2, så testansvarlig lagde et spørreskjema som ble vurdert av andre vi kjente på skolen. Vi fikk dermed ærlige tilbakemeldinger på deres meninger om hvordan nettsiden kunne forbedres.</w:t>
+      </w:r>
+      <w:r>
+        <w:t xml:space="preserve"> For tilbakemeldinger, se vedlegg 11.</w:t>
+      </w:r>
+      <w:bookmarkStart w:id="25" w:name="_GoBack"/>
+      <w:bookmarkEnd w:id="25"/>
+    </w:p>
+    <w:p>
+      <w:pPr>
+        <w:pStyle w:val="Standard"/>
+      </w:pPr>
+    </w:p>
+    <w:p>
+      <w:pPr>
+        <w:pStyle w:val="Standard"/>
+        <w:rPr>
+          <w:sz w:val="28"/>
+          <w:szCs w:val="28"/>
+        </w:rPr>
+      </w:pPr>
+      <w:r>
+        <w:rPr>
+          <w:sz w:val="28"/>
+          <w:szCs w:val="28"/>
+        </w:rPr>
+        <w:t>Tilbakemeldinger</w:t>
+      </w:r>
+    </w:p>
+    <w:p>
+      <w:pPr>
+        <w:pStyle w:val="Standard"/>
+        <w:rPr>
+          <w:sz w:val="28"/>
+          <w:szCs w:val="28"/>
+        </w:rPr>
+      </w:pPr>
+    </w:p>
+    <w:p>
+      <w:pPr>
+        <w:pStyle w:val="Standard"/>
+      </w:pPr>
+      <w:r>
+        <w:t>- Mye positiv feedback</w:t>
+      </w:r>
+    </w:p>
+    <w:p>
+      <w:pPr>
+        <w:pStyle w:val="Standard"/>
+      </w:pPr>
+      <w:r>
+        <w:t>- Konstruktiv tilbakemelding om design</w:t>
+      </w:r>
+    </w:p>
+    <w:p>
+      <w:pPr>
+        <w:pStyle w:val="Standard"/>
+      </w:pPr>
+      <w:r>
+        <w:t>- Noen nettlesere taklet ikke visse funksjoner som nettsiden leverte</w:t>
+      </w:r>
+    </w:p>
+    <w:p>
+      <w:pPr>
+        <w:pStyle w:val="Standard"/>
+      </w:pPr>
+    </w:p>
+    <w:p>
+      <w:pPr>
+        <w:pStyle w:val="Standard"/>
+      </w:pPr>
+      <w:r>
+        <w:t xml:space="preserve">Vi tok til oss tilbakemeldingene og gjorde noen små endringer på løsningen i forhold til designet. Problemer i forhold til nettlesere er beskrevet i avsnittet om stabilisering i </w:t>
+      </w:r>
+      <w:proofErr w:type="spellStart"/>
+      <w:r>
+        <w:t>testcase</w:t>
+      </w:r>
+      <w:proofErr w:type="spellEnd"/>
+      <w:r>
+        <w:t xml:space="preserve"> dokumentasjonen.</w:t>
       </w:r>
     </w:p>
     <w:p>
@@ -16884,7 +16577,7 @@
           <w:szCs w:val="32"/>
         </w:rPr>
       </w:pPr>
-      <w:bookmarkStart w:id="25" w:name="_Toc383099138"/>
+      <w:bookmarkStart w:id="26" w:name="_Toc383101701"/>
       <w:r>
         <w:rPr>
           <w:rFonts w:ascii="Times New Roman" w:hAnsi="Times New Roman"/>
@@ -16895,26 +16588,19 @@
         </w:rPr>
         <w:t>Utrulling</w:t>
       </w:r>
-      <w:bookmarkEnd w:id="25"/>
-    </w:p>
-    <w:p>
-      <w:pPr>
-        <w:rPr>
-          <w:rFonts w:ascii="Times New Roman" w:hAnsi="Times New Roman"/>
-        </w:rPr>
-      </w:pPr>
-      <w:r>
-        <w:rPr>
-          <w:rFonts w:ascii="Times New Roman" w:hAnsi="Times New Roman"/>
-        </w:rPr>
-        <w:t xml:space="preserve">Vi har valgt å gjøre </w:t>
-      </w:r>
-      <w:bookmarkStart w:id="26" w:name="_GoBack"/>
-      <w:r>
-        <w:rPr>
-          <w:rFonts w:ascii="Times New Roman" w:hAnsi="Times New Roman"/>
-        </w:rPr>
-        <w:t>løsningen vår operativ på NITH sine servere da de støtter all ønsket funksjonalitet for løsningen vår. Det kan evt bli problemer med</w:t>
+      <w:bookmarkEnd w:id="26"/>
+    </w:p>
+    <w:p>
+      <w:pPr>
+        <w:rPr>
+          <w:rFonts w:ascii="Times New Roman" w:hAnsi="Times New Roman"/>
+        </w:rPr>
+      </w:pPr>
+      <w:r>
+        <w:rPr>
+          <w:rFonts w:ascii="Times New Roman" w:hAnsi="Times New Roman"/>
+        </w:rPr>
+        <w:t>Vi har valgt å gjøre løsningen vår operativ på NITH sine servere da de støtter all ønsket funksjonalitet for løsningen vår. Det kan evt bli problemer med</w:t>
       </w:r>
       <w:r>
         <w:rPr>
@@ -16928,7 +16614,6 @@
         </w:rPr>
         <w:t xml:space="preserve"> problem i det siste.</w:t>
       </w:r>
-      <w:bookmarkEnd w:id="26"/>
     </w:p>
     <w:p>
       <w:pPr>
@@ -16941,7 +16626,7 @@
           <w:szCs w:val="28"/>
         </w:rPr>
       </w:pPr>
-      <w:bookmarkStart w:id="27" w:name="_Toc383099139"/>
+      <w:bookmarkStart w:id="27" w:name="_Toc383101702"/>
       <w:r>
         <w:rPr>
           <w:rFonts w:ascii="Times New Roman" w:hAnsi="Times New Roman"/>
@@ -16973,7 +16658,7 @@
           <w:szCs w:val="28"/>
         </w:rPr>
       </w:pPr>
-      <w:bookmarkStart w:id="28" w:name="_Toc383099140"/>
+      <w:bookmarkStart w:id="28" w:name="_Toc383101703"/>
       <w:r>
         <w:rPr>
           <w:rFonts w:ascii="Times New Roman" w:hAnsi="Times New Roman"/>
@@ -17019,7 +16704,14 @@
         <w:rPr>
           <w:rFonts w:ascii="Times New Roman" w:hAnsi="Times New Roman"/>
         </w:rPr>
-        <w:t>Til tross for utfordringer som sykdom og frafall av ett gruppemedlem er vi fornøyd med vår første iterasjon og synes det er spennende og lærerikt å jobbe med. Prototypen vi har lagd matcher, føler vi, i stor grad det kunden ser etter. I tillegg så vi at det vi forstilte oss under visjonering- og planleggingsfasen i</w:t>
+        <w:t xml:space="preserve">Til tross for utfordringer som sykdom og frafall av ett gruppemedlem er vi fornøyd med vår første iterasjon og synes det er spennende og lærerikt å jobbe med. Prototypen vi har </w:t>
+      </w:r>
+      <w:r>
+        <w:rPr>
+          <w:rFonts w:ascii="Times New Roman" w:hAnsi="Times New Roman"/>
+        </w:rPr>
+        <w:lastRenderedPageBreak/>
+        <w:t>lagd matcher, føler vi, i stor grad det kunden ser etter. I tillegg så vi at det vi forstilte oss under visjonering- og planleggingsfasen i</w:t>
       </w:r>
       <w:r>
         <w:rPr>
@@ -17046,7 +16738,7 @@
           <w:szCs w:val="28"/>
         </w:rPr>
       </w:pPr>
-      <w:bookmarkStart w:id="29" w:name="_Toc383099141"/>
+      <w:bookmarkStart w:id="29" w:name="_Toc383101704"/>
       <w:r>
         <w:rPr>
           <w:rFonts w:ascii="Times New Roman" w:hAnsi="Times New Roman"/>
@@ -17238,7 +16930,7 @@
         </w:rPr>
       </w:pPr>
     </w:p>
-    <w:bookmarkStart w:id="30" w:name="_Toc383099142" w:displacedByCustomXml="next"/>
+    <w:bookmarkStart w:id="30" w:name="_Toc383101705" w:displacedByCustomXml="next"/>
     <w:sdt>
       <w:sdtPr>
         <w:rPr>
@@ -17255,6 +16947,7 @@
           <w:docPartUnique/>
         </w:docPartObj>
       </w:sdtPr>
+      <w:sdtEndPr/>
       <w:sdtContent>
         <w:p>
           <w:pPr>
@@ -17280,6 +16973,7 @@
             <w:id w:val="111145805"/>
             <w:bibliography/>
           </w:sdtPr>
+          <w:sdtEndPr/>
           <w:sdtContent>
             <w:p>
               <w:pPr>
@@ -17343,6 +17037,7 @@
                 <w:rPr>
                   <w:noProof/>
                 </w:rPr>
+                <w:lastRenderedPageBreak/>
                 <w:t xml:space="preserve">Brevik, E., u.d. </w:t>
               </w:r>
               <w:r>
@@ -17609,12 +17304,6 @@
                   <w:noProof/>
                 </w:rPr>
                 <w:br/>
-              </w:r>
-              <w:r>
-                <w:rPr>
-                  <w:noProof/>
-                </w:rPr>
-                <w:lastRenderedPageBreak/>
                 <w:t>[Funnet 17 03 2014].</w:t>
               </w:r>
             </w:p>
@@ -17759,7 +17448,7 @@
           <w:szCs w:val="32"/>
         </w:rPr>
       </w:pPr>
-      <w:bookmarkStart w:id="31" w:name="_Toc383099143"/>
+      <w:bookmarkStart w:id="31" w:name="_Toc383101706"/>
       <w:r>
         <w:rPr>
           <w:rFonts w:ascii="Times New Roman" w:hAnsi="Times New Roman"/>
@@ -18087,9 +17776,31 @@
         <w:t xml:space="preserve"> Brukeropplæring</w:t>
       </w:r>
     </w:p>
+    <w:p>
+      <w:pPr>
+        <w:pStyle w:val="Listeavsnitt"/>
+        <w:numPr>
+          <w:ilvl w:val="0"/>
+          <w:numId w:val="12"/>
+        </w:numPr>
+        <w:rPr>
+          <w:rFonts w:ascii="Times New Roman" w:hAnsi="Times New Roman"/>
+          <w:sz w:val="28"/>
+          <w:szCs w:val="28"/>
+        </w:rPr>
+      </w:pPr>
+      <w:r>
+        <w:rPr>
+          <w:rFonts w:ascii="Times New Roman" w:hAnsi="Times New Roman"/>
+          <w:sz w:val="28"/>
+          <w:szCs w:val="28"/>
+        </w:rPr>
+        <w:t xml:space="preserve"> Brukerundersøkelse (Svar)</w:t>
+      </w:r>
+    </w:p>
     <w:sectPr>
-      <w:headerReference w:type="default" r:id="rId22"/>
-      <w:footerReference w:type="default" r:id="rId23"/>
+      <w:headerReference w:type="default" r:id="rId23"/>
+      <w:footerReference w:type="default" r:id="rId24"/>
       <w:pgSz w:w="11906" w:h="16838" w:code="9"/>
       <w:pgMar w:top="1418" w:right="1134" w:bottom="1418" w:left="1985" w:header="709" w:footer="709" w:gutter="0"/>
       <w:pgNumType w:start="0"/>
@@ -18149,6 +17860,7 @@
         <w:dataBinding w:prefixMappings="xmlns:ns0='http://schemas.openxmlformats.org/package/2006/metadata/core-properties' xmlns:ns1='http://purl.org/dc/elements/1.1/'" w:xpath="/ns0:coreProperties[1]/ns1:creator[1]" w:storeItemID="{6C3C8BC8-F283-45AE-878A-BAB7291924A1}"/>
         <w:text/>
       </w:sdtPr>
+      <w:sdtEndPr/>
       <w:sdtContent>
         <w:r>
           <w:rPr>
@@ -18173,7 +17885,7 @@
       <mc:AlternateContent>
         <mc:Choice Requires="wps">
           <w:drawing>
-            <wp:anchor distT="0" distB="0" distL="114300" distR="114300" simplePos="0" relativeHeight="251659264" behindDoc="0" locked="0" layoutInCell="1" allowOverlap="1" wp14:editId="2278E56C">
+            <wp:anchor distT="0" distB="0" distL="114300" distR="114300" simplePos="0" relativeHeight="251659264" behindDoc="0" locked="0" layoutInCell="1" allowOverlap="1" wp14:anchorId="0A10D5F3" wp14:editId="42EC78E9">
               <wp:simplePos x="0" y="0"/>
               <wp:positionH relativeFrom="margin">
                 <wp:align>right</wp:align>
@@ -18242,7 +17954,7 @@
                               <w:noProof/>
                               <w:color w:val="000000" w:themeColor="text1"/>
                             </w:rPr>
-                            <w:t>16</w:t>
+                            <w:t>19</w:t>
                           </w:r>
                           <w:r>
                             <w:rPr>
@@ -18317,7 +18029,7 @@
                         <w:noProof/>
                         <w:color w:val="000000" w:themeColor="text1"/>
                       </w:rPr>
-                      <w:t>16</w:t>
+                      <w:t>19</w:t>
                     </w:r>
                     <w:r>
                       <w:rPr>
@@ -18344,7 +18056,7 @@
       <mc:AlternateContent>
         <mc:Choice Requires="wps">
           <w:drawing>
-            <wp:anchor distT="91440" distB="91440" distL="114300" distR="114300" simplePos="0" relativeHeight="251660288" behindDoc="1" locked="0" layoutInCell="1" allowOverlap="1" wp14:editId="1306314F">
+            <wp:anchor distT="91440" distB="91440" distL="114300" distR="114300" simplePos="0" relativeHeight="251660288" behindDoc="1" locked="0" layoutInCell="1" allowOverlap="1" wp14:anchorId="04E74DE0" wp14:editId="38A34BF0">
               <wp:simplePos x="0" y="0"/>
               <wp:positionH relativeFrom="margin">
                 <wp:align>center</wp:align>
@@ -18486,6 +18198,7 @@
           <w:dataBinding w:prefixMappings="xmlns:ns0='http://schemas.openxmlformats.org/package/2006/metadata/core-properties' xmlns:ns1='http://purl.org/dc/elements/1.1/'" w:xpath="/ns0:coreProperties[1]/ns1:title[1]" w:storeItemID="{6C3C8BC8-F283-45AE-878A-BAB7291924A1}"/>
           <w:text/>
         </w:sdtPr>
+        <w:sdtEndPr/>
         <w:sdtContent>
           <w:tc>
             <w:tcPr>
@@ -18548,6 +18261,7 @@
             <w:calendar w:val="gregorian"/>
           </w:date>
         </w:sdtPr>
+        <w:sdtEndPr/>
         <w:sdtContent>
           <w:tc>
             <w:tcPr>
@@ -21858,15 +21572,21 @@
     <w:uiPriority w:val="39"/>
     <w:unhideWhenUsed/>
     <w:qFormat/>
-    <w:rsid w:val="002A20F3"/>
+    <w:rsid w:val="007D3CD1"/>
     <w:pPr>
+      <w:tabs>
+        <w:tab w:val="right" w:leader="dot" w:pos="8777"/>
+      </w:tabs>
       <w:spacing w:after="100" w:line="276" w:lineRule="auto"/>
       <w:ind w:left="220"/>
     </w:pPr>
     <w:rPr>
-      <w:rFonts w:asciiTheme="minorHAnsi" w:eastAsiaTheme="minorEastAsia" w:hAnsiTheme="minorHAnsi" w:cstheme="minorBidi"/>
-      <w:sz w:val="22"/>
-      <w:szCs w:val="22"/>
+      <w:rFonts w:ascii="Times New Roman" w:eastAsiaTheme="minorEastAsia" w:hAnsi="Times New Roman" w:cstheme="minorBidi"/>
+      <w:b/>
+      <w:i/>
+      <w:noProof/>
+      <w:sz w:val="20"/>
+      <w:szCs w:val="20"/>
       <w:lang w:eastAsia="nb-NO"/>
     </w:rPr>
   </w:style>
@@ -21878,12 +21598,17 @@
     <w:uiPriority w:val="39"/>
     <w:unhideWhenUsed/>
     <w:qFormat/>
-    <w:rsid w:val="002A20F3"/>
+    <w:rsid w:val="007D3CD1"/>
     <w:pPr>
+      <w:tabs>
+        <w:tab w:val="right" w:leader="dot" w:pos="8777"/>
+      </w:tabs>
       <w:spacing w:after="100" w:line="276" w:lineRule="auto"/>
     </w:pPr>
     <w:rPr>
-      <w:rFonts w:asciiTheme="minorHAnsi" w:eastAsiaTheme="minorEastAsia" w:hAnsiTheme="minorHAnsi" w:cstheme="minorBidi"/>
+      <w:rFonts w:ascii="Times New Roman" w:eastAsiaTheme="minorEastAsia" w:hAnsi="Times New Roman" w:cstheme="minorBidi"/>
+      <w:b/>
+      <w:noProof/>
       <w:sz w:val="22"/>
       <w:szCs w:val="22"/>
       <w:lang w:eastAsia="nb-NO"/>
@@ -21897,15 +21622,20 @@
     <w:uiPriority w:val="39"/>
     <w:unhideWhenUsed/>
     <w:qFormat/>
-    <w:rsid w:val="002A20F3"/>
+    <w:rsid w:val="007D3CD1"/>
     <w:pPr>
+      <w:tabs>
+        <w:tab w:val="right" w:leader="dot" w:pos="8777"/>
+      </w:tabs>
       <w:spacing w:after="100" w:line="276" w:lineRule="auto"/>
       <w:ind w:left="440"/>
     </w:pPr>
     <w:rPr>
-      <w:rFonts w:asciiTheme="minorHAnsi" w:eastAsiaTheme="minorEastAsia" w:hAnsiTheme="minorHAnsi" w:cstheme="minorBidi"/>
-      <w:sz w:val="22"/>
-      <w:szCs w:val="22"/>
+      <w:rFonts w:ascii="Times New Roman" w:eastAsiaTheme="minorEastAsia" w:hAnsi="Times New Roman" w:cstheme="minorBidi"/>
+      <w:b/>
+      <w:noProof/>
+      <w:sz w:val="18"/>
+      <w:szCs w:val="18"/>
       <w:lang w:eastAsia="nb-NO"/>
     </w:rPr>
   </w:style>
@@ -22533,15 +22263,21 @@
     <w:uiPriority w:val="39"/>
     <w:unhideWhenUsed/>
     <w:qFormat/>
-    <w:rsid w:val="002A20F3"/>
+    <w:rsid w:val="007D3CD1"/>
     <w:pPr>
+      <w:tabs>
+        <w:tab w:val="right" w:leader="dot" w:pos="8777"/>
+      </w:tabs>
       <w:spacing w:after="100" w:line="276" w:lineRule="auto"/>
       <w:ind w:left="220"/>
     </w:pPr>
     <w:rPr>
-      <w:rFonts w:asciiTheme="minorHAnsi" w:eastAsiaTheme="minorEastAsia" w:hAnsiTheme="minorHAnsi" w:cstheme="minorBidi"/>
-      <w:sz w:val="22"/>
-      <w:szCs w:val="22"/>
+      <w:rFonts w:ascii="Times New Roman" w:eastAsiaTheme="minorEastAsia" w:hAnsi="Times New Roman" w:cstheme="minorBidi"/>
+      <w:b/>
+      <w:i/>
+      <w:noProof/>
+      <w:sz w:val="20"/>
+      <w:szCs w:val="20"/>
       <w:lang w:eastAsia="nb-NO"/>
     </w:rPr>
   </w:style>
@@ -22553,12 +22289,17 @@
     <w:uiPriority w:val="39"/>
     <w:unhideWhenUsed/>
     <w:qFormat/>
-    <w:rsid w:val="002A20F3"/>
+    <w:rsid w:val="007D3CD1"/>
     <w:pPr>
+      <w:tabs>
+        <w:tab w:val="right" w:leader="dot" w:pos="8777"/>
+      </w:tabs>
       <w:spacing w:after="100" w:line="276" w:lineRule="auto"/>
     </w:pPr>
     <w:rPr>
-      <w:rFonts w:asciiTheme="minorHAnsi" w:eastAsiaTheme="minorEastAsia" w:hAnsiTheme="minorHAnsi" w:cstheme="minorBidi"/>
+      <w:rFonts w:ascii="Times New Roman" w:eastAsiaTheme="minorEastAsia" w:hAnsi="Times New Roman" w:cstheme="minorBidi"/>
+      <w:b/>
+      <w:noProof/>
       <w:sz w:val="22"/>
       <w:szCs w:val="22"/>
       <w:lang w:eastAsia="nb-NO"/>
@@ -22572,15 +22313,20 @@
     <w:uiPriority w:val="39"/>
     <w:unhideWhenUsed/>
     <w:qFormat/>
-    <w:rsid w:val="002A20F3"/>
+    <w:rsid w:val="007D3CD1"/>
     <w:pPr>
+      <w:tabs>
+        <w:tab w:val="right" w:leader="dot" w:pos="8777"/>
+      </w:tabs>
       <w:spacing w:after="100" w:line="276" w:lineRule="auto"/>
       <w:ind w:left="440"/>
     </w:pPr>
     <w:rPr>
-      <w:rFonts w:asciiTheme="minorHAnsi" w:eastAsiaTheme="minorEastAsia" w:hAnsiTheme="minorHAnsi" w:cstheme="minorBidi"/>
-      <w:sz w:val="22"/>
-      <w:szCs w:val="22"/>
+      <w:rFonts w:ascii="Times New Roman" w:eastAsiaTheme="minorEastAsia" w:hAnsi="Times New Roman" w:cstheme="minorBidi"/>
+      <w:b/>
+      <w:noProof/>
+      <w:sz w:val="18"/>
+      <w:szCs w:val="18"/>
       <w:lang w:eastAsia="nb-NO"/>
     </w:rPr>
   </w:style>
@@ -23913,37 +23659,37 @@
     </dgm:pt>
   </dgm:ptLst>
   <dgm:cxnLst>
-    <dgm:cxn modelId="{DDECBB28-0AE5-4CB7-9202-4AF0BEC47C2B}" type="presOf" srcId="{A52C8D3E-EA04-48C8-88B3-CB818D8BCDC6}" destId="{DD488EF0-4F17-4655-BB12-A3F02E513F56}" srcOrd="0" destOrd="0" presId="urn:microsoft.com/office/officeart/2005/8/layout/cycle5"/>
+    <dgm:cxn modelId="{594FE3F8-4114-4E88-8FFD-9B2378AAB4C7}" type="presOf" srcId="{4432B673-483E-48E8-B404-10795BB2A59B}" destId="{41BBD414-604D-464B-854A-F05381B23197}" srcOrd="0" destOrd="0" presId="urn:microsoft.com/office/officeart/2005/8/layout/cycle5"/>
+    <dgm:cxn modelId="{1002FEF2-C25A-4054-BA4F-E88C36AE8810}" type="presOf" srcId="{AC06C117-E02F-4687-9839-D3E4F57D2AD8}" destId="{C91C949D-8593-46CD-9CFD-C875AB2CF1A7}" srcOrd="0" destOrd="0" presId="urn:microsoft.com/office/officeart/2005/8/layout/cycle5"/>
     <dgm:cxn modelId="{06A5D67A-BE71-4576-8B00-1AE7597D0718}" srcId="{59BE2D71-DA11-468F-9544-C558F72B86A0}" destId="{8855697B-3A55-4AA2-9A2B-FE47C666D8CE}" srcOrd="0" destOrd="0" parTransId="{C7005D32-11FC-4018-941F-A6D61E103796}" sibTransId="{7B22AD7D-7264-49C7-8E28-F711B801A0EA}"/>
-    <dgm:cxn modelId="{4E2E459B-F51A-4081-95FB-968F2DDD6421}" type="presOf" srcId="{7B22AD7D-7264-49C7-8E28-F711B801A0EA}" destId="{F3D9C951-1314-4935-8DAD-014140817DEC}" srcOrd="0" destOrd="0" presId="urn:microsoft.com/office/officeart/2005/8/layout/cycle5"/>
+    <dgm:cxn modelId="{B53ED27A-B63D-4C5D-8D69-8B84AE617801}" type="presOf" srcId="{8855697B-3A55-4AA2-9A2B-FE47C666D8CE}" destId="{784835EC-8274-440C-B552-3B069392C3DD}" srcOrd="0" destOrd="0" presId="urn:microsoft.com/office/officeart/2005/8/layout/cycle5"/>
     <dgm:cxn modelId="{04FFE655-A306-4AE5-8B69-11DB9EDD1E77}" srcId="{59BE2D71-DA11-468F-9544-C558F72B86A0}" destId="{7C8B5EA0-6101-402F-9C06-79F204FF6225}" srcOrd="3" destOrd="0" parTransId="{BB72D2DC-E15D-489E-A880-657CEBA53B9B}" sibTransId="{4432B673-483E-48E8-B404-10795BB2A59B}"/>
     <dgm:cxn modelId="{18B28133-DF7D-4CE8-8CFB-577FF0A67593}" srcId="{59BE2D71-DA11-468F-9544-C558F72B86A0}" destId="{A52C8D3E-EA04-48C8-88B3-CB818D8BCDC6}" srcOrd="2" destOrd="0" parTransId="{D82EF615-126E-47D2-820D-1AFDCB04010E}" sibTransId="{19843F24-16D0-491A-A4B3-CE4A909C4818}"/>
-    <dgm:cxn modelId="{A5D244F1-75AF-4553-9B5D-E562DE3B65BA}" type="presOf" srcId="{59BE2D71-DA11-468F-9544-C558F72B86A0}" destId="{9FE704D8-479A-41CE-BAC2-9E2961D4BB7E}" srcOrd="0" destOrd="0" presId="urn:microsoft.com/office/officeart/2005/8/layout/cycle5"/>
-    <dgm:cxn modelId="{BE8F96C5-2F23-406D-9155-51726AD6EE98}" type="presOf" srcId="{B7D3E7FE-8A65-4036-BA09-5109D92D1DE2}" destId="{E6BA4EB8-6D2C-4DB3-9E30-B8952FFC30FA}" srcOrd="0" destOrd="0" presId="urn:microsoft.com/office/officeart/2005/8/layout/cycle5"/>
-    <dgm:cxn modelId="{1EA671AA-6CB4-4608-9205-F6849758B619}" type="presOf" srcId="{4432B673-483E-48E8-B404-10795BB2A59B}" destId="{41BBD414-604D-464B-854A-F05381B23197}" srcOrd="0" destOrd="0" presId="urn:microsoft.com/office/officeart/2005/8/layout/cycle5"/>
-    <dgm:cxn modelId="{37502FF2-9442-43F4-94A5-72E7F6DB8B11}" type="presOf" srcId="{19843F24-16D0-491A-A4B3-CE4A909C4818}" destId="{F7EEAB24-A659-475A-B1A9-9ED1481E65AD}" srcOrd="0" destOrd="0" presId="urn:microsoft.com/office/officeart/2005/8/layout/cycle5"/>
-    <dgm:cxn modelId="{E0F22AFA-B285-4B38-87F0-B820CEA1CD5E}" type="presOf" srcId="{7C8B5EA0-6101-402F-9C06-79F204FF6225}" destId="{01938772-8FE8-4707-9F66-33934215CB06}" srcOrd="0" destOrd="0" presId="urn:microsoft.com/office/officeart/2005/8/layout/cycle5"/>
+    <dgm:cxn modelId="{6B36E5A4-FC72-4FC4-AC72-7BD857B90515}" type="presOf" srcId="{19843F24-16D0-491A-A4B3-CE4A909C4818}" destId="{F7EEAB24-A659-475A-B1A9-9ED1481E65AD}" srcOrd="0" destOrd="0" presId="urn:microsoft.com/office/officeart/2005/8/layout/cycle5"/>
+    <dgm:cxn modelId="{F3534B62-AFBD-4418-912D-C6BC005BD9AB}" type="presOf" srcId="{7C8B5EA0-6101-402F-9C06-79F204FF6225}" destId="{01938772-8FE8-4707-9F66-33934215CB06}" srcOrd="0" destOrd="0" presId="urn:microsoft.com/office/officeart/2005/8/layout/cycle5"/>
+    <dgm:cxn modelId="{F130ECF6-A5F8-4DEA-B453-10B7CCE0FB57}" type="presOf" srcId="{B7D3E7FE-8A65-4036-BA09-5109D92D1DE2}" destId="{E6BA4EB8-6D2C-4DB3-9E30-B8952FFC30FA}" srcOrd="0" destOrd="0" presId="urn:microsoft.com/office/officeart/2005/8/layout/cycle5"/>
+    <dgm:cxn modelId="{C7B788D1-26E1-4B55-B28A-81410A9A1C28}" type="presOf" srcId="{7B22AD7D-7264-49C7-8E28-F711B801A0EA}" destId="{F3D9C951-1314-4935-8DAD-014140817DEC}" srcOrd="0" destOrd="0" presId="urn:microsoft.com/office/officeart/2005/8/layout/cycle5"/>
+    <dgm:cxn modelId="{D5FFCC7E-7B04-487B-95CE-2A870125D943}" type="presOf" srcId="{59BE2D71-DA11-468F-9544-C558F72B86A0}" destId="{9FE704D8-479A-41CE-BAC2-9E2961D4BB7E}" srcOrd="0" destOrd="0" presId="urn:microsoft.com/office/officeart/2005/8/layout/cycle5"/>
     <dgm:cxn modelId="{50A3A7E0-097A-4316-A9A2-A2C3C5C9FFD2}" srcId="{59BE2D71-DA11-468F-9544-C558F72B86A0}" destId="{B7D3E7FE-8A65-4036-BA09-5109D92D1DE2}" srcOrd="1" destOrd="0" parTransId="{DA7F63DA-B894-4621-AC92-5FB6CEAF4BA7}" sibTransId="{AC06C117-E02F-4687-9839-D3E4F57D2AD8}"/>
-    <dgm:cxn modelId="{CB4DA42B-450E-49F3-8CED-B0C8239E726F}" type="presOf" srcId="{8855697B-3A55-4AA2-9A2B-FE47C666D8CE}" destId="{784835EC-8274-440C-B552-3B069392C3DD}" srcOrd="0" destOrd="0" presId="urn:microsoft.com/office/officeart/2005/8/layout/cycle5"/>
-    <dgm:cxn modelId="{B7A27791-6497-4949-A6EF-883C9DC31E43}" type="presOf" srcId="{AC06C117-E02F-4687-9839-D3E4F57D2AD8}" destId="{C91C949D-8593-46CD-9CFD-C875AB2CF1A7}" srcOrd="0" destOrd="0" presId="urn:microsoft.com/office/officeart/2005/8/layout/cycle5"/>
-    <dgm:cxn modelId="{65E200B9-DA7F-4B6B-93B9-AADC8250DE6A}" type="presParOf" srcId="{9FE704D8-479A-41CE-BAC2-9E2961D4BB7E}" destId="{784835EC-8274-440C-B552-3B069392C3DD}" srcOrd="0" destOrd="0" presId="urn:microsoft.com/office/officeart/2005/8/layout/cycle5"/>
-    <dgm:cxn modelId="{D5662DA6-BE60-40FD-A70A-49200538531D}" type="presParOf" srcId="{9FE704D8-479A-41CE-BAC2-9E2961D4BB7E}" destId="{83E471C6-091C-422D-AE2B-76E84E2CE82E}" srcOrd="1" destOrd="0" presId="urn:microsoft.com/office/officeart/2005/8/layout/cycle5"/>
-    <dgm:cxn modelId="{AC67C963-D573-4C21-A176-42BCD1D0BA4E}" type="presParOf" srcId="{9FE704D8-479A-41CE-BAC2-9E2961D4BB7E}" destId="{F3D9C951-1314-4935-8DAD-014140817DEC}" srcOrd="2" destOrd="0" presId="urn:microsoft.com/office/officeart/2005/8/layout/cycle5"/>
-    <dgm:cxn modelId="{1A25EE9D-5371-4773-A095-F3C843E361F1}" type="presParOf" srcId="{9FE704D8-479A-41CE-BAC2-9E2961D4BB7E}" destId="{E6BA4EB8-6D2C-4DB3-9E30-B8952FFC30FA}" srcOrd="3" destOrd="0" presId="urn:microsoft.com/office/officeart/2005/8/layout/cycle5"/>
-    <dgm:cxn modelId="{0E1FA5F7-F09A-40C2-80E4-12DE2AC34F91}" type="presParOf" srcId="{9FE704D8-479A-41CE-BAC2-9E2961D4BB7E}" destId="{23FBE698-03EE-4A24-A940-CE6CF00CA427}" srcOrd="4" destOrd="0" presId="urn:microsoft.com/office/officeart/2005/8/layout/cycle5"/>
-    <dgm:cxn modelId="{D99A9135-6E69-4B0B-92D3-CC2B35698F71}" type="presParOf" srcId="{9FE704D8-479A-41CE-BAC2-9E2961D4BB7E}" destId="{C91C949D-8593-46CD-9CFD-C875AB2CF1A7}" srcOrd="5" destOrd="0" presId="urn:microsoft.com/office/officeart/2005/8/layout/cycle5"/>
-    <dgm:cxn modelId="{83DF6966-D2A1-42D3-B3E2-EFC973C91AEB}" type="presParOf" srcId="{9FE704D8-479A-41CE-BAC2-9E2961D4BB7E}" destId="{DD488EF0-4F17-4655-BB12-A3F02E513F56}" srcOrd="6" destOrd="0" presId="urn:microsoft.com/office/officeart/2005/8/layout/cycle5"/>
-    <dgm:cxn modelId="{4EF91D97-6885-41A1-85C6-033300508220}" type="presParOf" srcId="{9FE704D8-479A-41CE-BAC2-9E2961D4BB7E}" destId="{0A8F9E14-BA5D-4EBA-967C-227708BBC318}" srcOrd="7" destOrd="0" presId="urn:microsoft.com/office/officeart/2005/8/layout/cycle5"/>
-    <dgm:cxn modelId="{E9FD70FE-8704-4EB5-B9C3-70DBE67D765C}" type="presParOf" srcId="{9FE704D8-479A-41CE-BAC2-9E2961D4BB7E}" destId="{F7EEAB24-A659-475A-B1A9-9ED1481E65AD}" srcOrd="8" destOrd="0" presId="urn:microsoft.com/office/officeart/2005/8/layout/cycle5"/>
-    <dgm:cxn modelId="{E9F28081-B6BD-48DF-8665-C2459E14359D}" type="presParOf" srcId="{9FE704D8-479A-41CE-BAC2-9E2961D4BB7E}" destId="{01938772-8FE8-4707-9F66-33934215CB06}" srcOrd="9" destOrd="0" presId="urn:microsoft.com/office/officeart/2005/8/layout/cycle5"/>
-    <dgm:cxn modelId="{D16B57C2-CF94-49EF-A46F-42E20AA14CAC}" type="presParOf" srcId="{9FE704D8-479A-41CE-BAC2-9E2961D4BB7E}" destId="{975DDB5D-A1D2-42B9-873F-C95DA00E10F8}" srcOrd="10" destOrd="0" presId="urn:microsoft.com/office/officeart/2005/8/layout/cycle5"/>
-    <dgm:cxn modelId="{A41F5E34-4FCE-4D7C-8321-4FFA79681AFA}" type="presParOf" srcId="{9FE704D8-479A-41CE-BAC2-9E2961D4BB7E}" destId="{41BBD414-604D-464B-854A-F05381B23197}" srcOrd="11" destOrd="0" presId="urn:microsoft.com/office/officeart/2005/8/layout/cycle5"/>
+    <dgm:cxn modelId="{D21FF0DB-12FE-4186-A67E-50EDB549B458}" type="presOf" srcId="{A52C8D3E-EA04-48C8-88B3-CB818D8BCDC6}" destId="{DD488EF0-4F17-4655-BB12-A3F02E513F56}" srcOrd="0" destOrd="0" presId="urn:microsoft.com/office/officeart/2005/8/layout/cycle5"/>
+    <dgm:cxn modelId="{E42E0B16-BC8C-42BF-82DB-4CF1A2B06ABD}" type="presParOf" srcId="{9FE704D8-479A-41CE-BAC2-9E2961D4BB7E}" destId="{784835EC-8274-440C-B552-3B069392C3DD}" srcOrd="0" destOrd="0" presId="urn:microsoft.com/office/officeart/2005/8/layout/cycle5"/>
+    <dgm:cxn modelId="{43745D7A-3FAA-4669-98A5-1598F52FF5A7}" type="presParOf" srcId="{9FE704D8-479A-41CE-BAC2-9E2961D4BB7E}" destId="{83E471C6-091C-422D-AE2B-76E84E2CE82E}" srcOrd="1" destOrd="0" presId="urn:microsoft.com/office/officeart/2005/8/layout/cycle5"/>
+    <dgm:cxn modelId="{B5E5815B-847F-4E01-879A-B3B358C2CA70}" type="presParOf" srcId="{9FE704D8-479A-41CE-BAC2-9E2961D4BB7E}" destId="{F3D9C951-1314-4935-8DAD-014140817DEC}" srcOrd="2" destOrd="0" presId="urn:microsoft.com/office/officeart/2005/8/layout/cycle5"/>
+    <dgm:cxn modelId="{6DAF2CD1-1FE0-4C3E-B95B-C56961565BAF}" type="presParOf" srcId="{9FE704D8-479A-41CE-BAC2-9E2961D4BB7E}" destId="{E6BA4EB8-6D2C-4DB3-9E30-B8952FFC30FA}" srcOrd="3" destOrd="0" presId="urn:microsoft.com/office/officeart/2005/8/layout/cycle5"/>
+    <dgm:cxn modelId="{2849C168-7BEC-479D-8352-5A2B87084831}" type="presParOf" srcId="{9FE704D8-479A-41CE-BAC2-9E2961D4BB7E}" destId="{23FBE698-03EE-4A24-A940-CE6CF00CA427}" srcOrd="4" destOrd="0" presId="urn:microsoft.com/office/officeart/2005/8/layout/cycle5"/>
+    <dgm:cxn modelId="{F702FDBE-CFE7-4CED-91F8-3A50E126CF83}" type="presParOf" srcId="{9FE704D8-479A-41CE-BAC2-9E2961D4BB7E}" destId="{C91C949D-8593-46CD-9CFD-C875AB2CF1A7}" srcOrd="5" destOrd="0" presId="urn:microsoft.com/office/officeart/2005/8/layout/cycle5"/>
+    <dgm:cxn modelId="{11064947-DCD8-4487-8BFE-E9F4BF3693D4}" type="presParOf" srcId="{9FE704D8-479A-41CE-BAC2-9E2961D4BB7E}" destId="{DD488EF0-4F17-4655-BB12-A3F02E513F56}" srcOrd="6" destOrd="0" presId="urn:microsoft.com/office/officeart/2005/8/layout/cycle5"/>
+    <dgm:cxn modelId="{4B651A4E-2EF5-4408-A4BD-8E780F0724DF}" type="presParOf" srcId="{9FE704D8-479A-41CE-BAC2-9E2961D4BB7E}" destId="{0A8F9E14-BA5D-4EBA-967C-227708BBC318}" srcOrd="7" destOrd="0" presId="urn:microsoft.com/office/officeart/2005/8/layout/cycle5"/>
+    <dgm:cxn modelId="{4C2A0DF0-F4E0-477D-9123-FD08EEBA69E6}" type="presParOf" srcId="{9FE704D8-479A-41CE-BAC2-9E2961D4BB7E}" destId="{F7EEAB24-A659-475A-B1A9-9ED1481E65AD}" srcOrd="8" destOrd="0" presId="urn:microsoft.com/office/officeart/2005/8/layout/cycle5"/>
+    <dgm:cxn modelId="{03B33786-BE8E-4A9D-ADE6-B1322E54F92D}" type="presParOf" srcId="{9FE704D8-479A-41CE-BAC2-9E2961D4BB7E}" destId="{01938772-8FE8-4707-9F66-33934215CB06}" srcOrd="9" destOrd="0" presId="urn:microsoft.com/office/officeart/2005/8/layout/cycle5"/>
+    <dgm:cxn modelId="{E88A9956-F0FA-4C8A-B716-13BA01EA9A39}" type="presParOf" srcId="{9FE704D8-479A-41CE-BAC2-9E2961D4BB7E}" destId="{975DDB5D-A1D2-42B9-873F-C95DA00E10F8}" srcOrd="10" destOrd="0" presId="urn:microsoft.com/office/officeart/2005/8/layout/cycle5"/>
+    <dgm:cxn modelId="{A9C1B0A9-8D6F-4AF5-8FBC-D410A17E6DA5}" type="presParOf" srcId="{9FE704D8-479A-41CE-BAC2-9E2961D4BB7E}" destId="{41BBD414-604D-464B-854A-F05381B23197}" srcOrd="11" destOrd="0" presId="urn:microsoft.com/office/officeart/2005/8/layout/cycle5"/>
   </dgm:cxnLst>
   <dgm:bg/>
   <dgm:whole/>
   <dgm:extLst>
     <a:ext uri="http://schemas.microsoft.com/office/drawing/2008/diagram">
-      <dsp:dataModelExt xmlns:dsp="http://schemas.microsoft.com/office/drawing/2008/diagram" relId="rId20" minVer="http://schemas.openxmlformats.org/drawingml/2006/diagram"/>
+      <dsp:dataModelExt xmlns:dsp="http://schemas.microsoft.com/office/drawing/2008/diagram" relId="rId21" minVer="http://schemas.openxmlformats.org/drawingml/2006/diagram"/>
     </a:ext>
   </dgm:extLst>
 </dgm:dataModel>
@@ -26234,7 +25980,7 @@
 </file>
 
 <file path=customXml/itemProps2.xml><?xml version="1.0" encoding="utf-8"?>
-<ds:datastoreItem xmlns:ds="http://schemas.openxmlformats.org/officeDocument/2006/customXml" ds:itemID="{ADB67700-4BA3-4EC3-9237-1B1008E009BA}">
+<ds:datastoreItem xmlns:ds="http://schemas.openxmlformats.org/officeDocument/2006/customXml" ds:itemID="{5C0DAF23-24DD-40CA-9FF2-994D3F04865A}">
   <ds:schemaRefs>
     <ds:schemaRef ds:uri="http://schemas.openxmlformats.org/officeDocument/2006/bibliography"/>
   </ds:schemaRefs>
